--- a/Bases de Datos/Actividad 3.4/Modificaciones y Consultas SQL.docx
+++ b/Bases de Datos/Actividad 3.4/Modificaciones y Consultas SQL.docx
@@ -1,6 +1,6 @@
 
 <file path=word/document.xml><?xml version="1.0" encoding="utf-8"?>
-<w:document xmlns:wpc="http://schemas.microsoft.com/office/word/2010/wordprocessingCanvas" xmlns:cx="http://schemas.microsoft.com/office/drawing/2014/chartex" xmlns:cx1="http://schemas.microsoft.com/office/drawing/2015/9/8/chartex" xmlns:cx2="http://schemas.microsoft.com/office/drawing/2015/10/21/chartex" xmlns:cx3="http://schemas.microsoft.com/office/drawing/2016/5/9/chartex" xmlns:cx4="http://schemas.microsoft.com/office/drawing/2016/5/10/chartex" xmlns:cx5="http://schemas.microsoft.com/office/drawing/2016/5/11/chartex" xmlns:cx6="http://schemas.microsoft.com/office/drawing/2016/5/12/chartex" xmlns:cx7="http://schemas.microsoft.com/office/drawing/2016/5/13/chartex" xmlns:cx8="http://schemas.microsoft.com/office/drawing/2016/5/14/chartex" xmlns:mc="http://schemas.openxmlformats.org/markup-compatibility/2006" xmlns:aink="http://schemas.microsoft.com/office/drawing/2016/ink" xmlns:am3d="http://schemas.microsoft.com/office/drawing/2017/model3d" xmlns:o="urn:schemas-microsoft-com:office:office" xmlns:oel="http://schemas.microsoft.com/office/2019/extlst" xmlns:r="http://schemas.openxmlformats.org/officeDocument/2006/relationships" xmlns:m="http://schemas.openxmlformats.org/officeDocument/2006/math" xmlns:v="urn:schemas-microsoft-com:vml" xmlns:wp14="http://schemas.microsoft.com/office/word/2010/wordprocessingDrawing" xmlns:wp="http://schemas.openxmlformats.org/drawingml/2006/wordprocessingDrawing" xmlns:w10="urn:schemas-microsoft-com:office:word" xmlns:w="http://schemas.openxmlformats.org/wordprocessingml/2006/main" xmlns:w14="http://schemas.microsoft.com/office/word/2010/wordml" xmlns:w15="http://schemas.microsoft.com/office/word/2012/wordml" xmlns:w16cex="http://schemas.microsoft.com/office/word/2018/wordml/cex" xmlns:w16cid="http://schemas.microsoft.com/office/word/2016/wordml/cid" xmlns:w16="http://schemas.microsoft.com/office/word/2018/wordml" xmlns:w16du="http://schemas.microsoft.com/office/word/2023/wordml/word16du" xmlns:w16sdtdh="http://schemas.microsoft.com/office/word/2020/wordml/sdtdatahash" xmlns:w16sdtfl="http://schemas.microsoft.com/office/word/2024/wordml/sdtformatlock" xmlns:w16se="http://schemas.microsoft.com/office/word/2015/wordml/symex" xmlns:wpg="http://schemas.microsoft.com/office/word/2010/wordprocessingGroup" xmlns:wpi="http://schemas.microsoft.com/office/word/2010/wordprocessingInk" xmlns:wne="http://schemas.microsoft.com/office/word/2006/wordml" xmlns:wps="http://schemas.microsoft.com/office/word/2010/wordprocessingShape" mc:Ignorable="w14 w15 w16se w16cid w16 w16cex w16sdtdh w16sdtfl w16du wp14">
+<w:document xmlns:wpc="http://schemas.microsoft.com/office/word/2010/wordprocessingCanvas" xmlns:cx="http://schemas.microsoft.com/office/drawing/2014/chartex" xmlns:mc="http://schemas.openxmlformats.org/markup-compatibility/2006" xmlns:o="urn:schemas-microsoft-com:office:office" xmlns:r="http://schemas.openxmlformats.org/officeDocument/2006/relationships" xmlns:m="http://schemas.openxmlformats.org/officeDocument/2006/math" xmlns:v="urn:schemas-microsoft-com:vml" xmlns:wp14="http://schemas.microsoft.com/office/word/2010/wordprocessingDrawing" xmlns:wp="http://schemas.openxmlformats.org/drawingml/2006/wordprocessingDrawing" xmlns:w10="urn:schemas-microsoft-com:office:word" xmlns:w="http://schemas.openxmlformats.org/wordprocessingml/2006/main" xmlns:w14="http://schemas.microsoft.com/office/word/2010/wordml" xmlns:w15="http://schemas.microsoft.com/office/word/2012/wordml" xmlns:w16se="http://schemas.microsoft.com/office/word/2015/wordml/symex" xmlns:wpg="http://schemas.microsoft.com/office/word/2010/wordprocessingGroup" xmlns:wpi="http://schemas.microsoft.com/office/word/2010/wordprocessingInk" xmlns:wne="http://schemas.microsoft.com/office/word/2006/wordml" xmlns:wps="http://schemas.microsoft.com/office/word/2010/wordprocessingShape" mc:Ignorable="w14 w15 w16se wp14">
   <w:background w:color="D8D8D8" w:themeColor="background1" w:themeShade="D8"/>
   <w:body>
     <w:sdt>
@@ -11,6 +11,7 @@
           <w:docPartUnique/>
         </w:docPartObj>
       </w:sdtPr>
+      <w:sdtEndPr/>
       <w:sdtContent>
         <w:p>
           <w:r>
@@ -90,6 +91,7 @@
                                   <w:dataBinding w:prefixMappings="xmlns:ns0='http://schemas.openxmlformats.org/package/2006/metadata/core-properties' xmlns:ns1='http://purl.org/dc/elements/1.1/'" w:xpath="/ns0:coreProperties[1]/ns1:title[1]" w:storeItemID="{6C3C8BC8-F283-45AE-878A-BAB7291924A1}"/>
                                   <w:text/>
                                 </w:sdtPr>
+                                <w:sdtEndPr/>
                                 <w:sdtContent>
                                   <w:p>
                                     <w:pPr>
@@ -134,6 +136,7 @@
                                   <w:dataBinding w:prefixMappings="xmlns:ns0='http://schemas.microsoft.com/office/2006/coverPageProps'" w:xpath="/ns0:CoverPageProperties[1]/ns0:Abstract[1]" w:storeItemID="{55AF091B-3C7A-41E3-B477-F2FDAA23CFDA}"/>
                                   <w:text/>
                                 </w:sdtPr>
+                                <w:sdtEndPr/>
                                 <w:sdtContent>
                                   <w:p>
                                     <w:pPr>
@@ -182,7 +185,7 @@
                   </wp:anchor>
                 </w:drawing>
               </mc:Choice>
-              <mc:Fallback>
+              <mc:Fallback xmlns:w16sdtfl="http://schemas.microsoft.com/office/word/2024/wordml/sdtformatlock" xmlns:w16sdtdh="http://schemas.microsoft.com/office/word/2020/wordml/sdtdatahash" xmlns:w16du="http://schemas.microsoft.com/office/word/2023/wordml/word16du" xmlns:w16="http://schemas.microsoft.com/office/word/2018/wordml" xmlns:w16cid="http://schemas.microsoft.com/office/word/2016/wordml/cid" xmlns:w16cex="http://schemas.microsoft.com/office/word/2018/wordml/cex" xmlns:oel="http://schemas.microsoft.com/office/2019/extlst" xmlns:am3d="http://schemas.microsoft.com/office/drawing/2017/model3d" xmlns:aink="http://schemas.microsoft.com/office/drawing/2016/ink" xmlns:cx8="http://schemas.microsoft.com/office/drawing/2016/5/14/chartex" xmlns:cx7="http://schemas.microsoft.com/office/drawing/2016/5/13/chartex" xmlns:cx6="http://schemas.microsoft.com/office/drawing/2016/5/12/chartex" xmlns:cx5="http://schemas.microsoft.com/office/drawing/2016/5/11/chartex" xmlns:cx4="http://schemas.microsoft.com/office/drawing/2016/5/10/chartex" xmlns:cx3="http://schemas.microsoft.com/office/drawing/2016/5/9/chartex" xmlns:cx2="http://schemas.microsoft.com/office/drawing/2015/10/21/chartex" xmlns:cx1="http://schemas.microsoft.com/office/drawing/2015/9/8/chartex">
                 <w:pict>
                   <v:rect w14:anchorId="089EFDAE" id="Rectángulo 16" o:spid="_x0000_s1026" style="position:absolute;left:0;text-align:left;margin-left:0;margin-top:0;width:422.3pt;height:760.1pt;z-index:251659264;visibility:visible;mso-wrap-style:square;mso-width-percent:690;mso-height-percent:960;mso-left-percent:20;mso-top-percent:20;mso-wrap-distance-left:9pt;mso-wrap-distance-top:0;mso-wrap-distance-right:9pt;mso-wrap-distance-bottom:0;mso-position-horizontal-relative:page;mso-position-vertical-relative:page;mso-width-percent:690;mso-height-percent:960;mso-left-percent:20;mso-top-percent:20;mso-width-relative:page;mso-height-relative:page;v-text-anchor:middle" o:gfxdata="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" fillcolor="#4e67c8 [3204]" stroked="f">
                     <v:textbox inset="21.6pt,1in,21.6pt">
@@ -365,6 +368,7 @@
                                   <w:dataBinding w:prefixMappings="xmlns:ns0='http://schemas.openxmlformats.org/package/2006/metadata/core-properties' xmlns:ns1='http://purl.org/dc/elements/1.1/'" w:xpath="/ns0:coreProperties[1]/ns1:subject[1]" w:storeItemID="{6C3C8BC8-F283-45AE-878A-BAB7291924A1}"/>
                                   <w:text/>
                                 </w:sdtPr>
+                                <w:sdtEndPr/>
                                 <w:sdtContent>
                                   <w:p>
                                     <w:pPr>
@@ -412,7 +416,7 @@
                   </wp:anchor>
                 </w:drawing>
               </mc:Choice>
-              <mc:Fallback>
+              <mc:Fallback xmlns:w16sdtfl="http://schemas.microsoft.com/office/word/2024/wordml/sdtformatlock" xmlns:w16sdtdh="http://schemas.microsoft.com/office/word/2020/wordml/sdtdatahash" xmlns:w16du="http://schemas.microsoft.com/office/word/2023/wordml/word16du" xmlns:w16="http://schemas.microsoft.com/office/word/2018/wordml" xmlns:w16cid="http://schemas.microsoft.com/office/word/2016/wordml/cid" xmlns:w16cex="http://schemas.microsoft.com/office/word/2018/wordml/cex" xmlns:oel="http://schemas.microsoft.com/office/2019/extlst" xmlns:am3d="http://schemas.microsoft.com/office/drawing/2017/model3d" xmlns:aink="http://schemas.microsoft.com/office/drawing/2016/ink" xmlns:cx8="http://schemas.microsoft.com/office/drawing/2016/5/14/chartex" xmlns:cx7="http://schemas.microsoft.com/office/drawing/2016/5/13/chartex" xmlns:cx6="http://schemas.microsoft.com/office/drawing/2016/5/12/chartex" xmlns:cx5="http://schemas.microsoft.com/office/drawing/2016/5/11/chartex" xmlns:cx4="http://schemas.microsoft.com/office/drawing/2016/5/10/chartex" xmlns:cx3="http://schemas.microsoft.com/office/drawing/2016/5/9/chartex" xmlns:cx2="http://schemas.microsoft.com/office/drawing/2015/10/21/chartex" xmlns:cx1="http://schemas.microsoft.com/office/drawing/2015/9/8/chartex">
                 <w:pict>
                   <v:rect w14:anchorId="20087E17" id="Rectángulo 268" o:spid="_x0000_s1027" style="position:absolute;left:0;text-align:left;margin-left:0;margin-top:0;width:148.1pt;height:760.3pt;z-index:251660288;visibility:visible;mso-wrap-style:square;mso-width-percent:242;mso-height-percent:960;mso-left-percent:730;mso-wrap-distance-left:9pt;mso-wrap-distance-top:0;mso-wrap-distance-right:9pt;mso-wrap-distance-bottom:0;mso-position-horizontal-relative:page;mso-position-vertical:center;mso-position-vertical-relative:page;mso-width-percent:242;mso-height-percent:960;mso-left-percent:730;mso-width-relative:page;mso-height-relative:page;v-text-anchor:middle" o:gfxdata="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" fillcolor="#212745 [3215]" stroked="f" strokeweight="1pt">
                     <v:textbox inset="14.4pt,,14.4pt">
@@ -472,7 +476,10 @@
         </w:p>
       </w:sdtContent>
     </w:sdt>
-    <w:p/>
+    <w:p>
+      <w:bookmarkStart w:id="0" w:name="_GoBack"/>
+    </w:p>
+    <w:bookmarkEnd w:id="0"/>
     <w:p/>
     <w:p>
       <w:pPr>
@@ -1817,11 +1824,11 @@
       <w:pPr>
         <w:pStyle w:val="Ttulo1"/>
       </w:pPr>
-      <w:bookmarkStart w:id="0" w:name="_Toc189763615"/>
+      <w:bookmarkStart w:id="1" w:name="_Toc189763615"/>
       <w:r>
         <w:t>MODIFICANDO LA BBDD</w:t>
       </w:r>
-      <w:bookmarkEnd w:id="0"/>
+      <w:bookmarkEnd w:id="1"/>
     </w:p>
     <w:p>
       <w:r>
@@ -1829,24 +1836,19 @@
       </w:r>
     </w:p>
     <w:p>
-      <w:proofErr w:type="gramStart"/>
-      <w:r>
-        <w:t>Recordar</w:t>
-      </w:r>
-      <w:proofErr w:type="gramEnd"/>
-      <w:r>
-        <w:t xml:space="preserve"> que esa base de datos viene de un ejercicio anterior cuyo script base ya se nos proporcionaba. Así que, poco a poco, vamos al lio.</w:t>
+      <w:r>
+        <w:t>Recordar que esa base de datos viene de un ejercicio anterior cuyo script base ya se nos proporcionaba. Así que, poco a poco, vamos al lio.</w:t>
       </w:r>
     </w:p>
     <w:p>
       <w:pPr>
         <w:pStyle w:val="Ttulo1"/>
       </w:pPr>
-      <w:bookmarkStart w:id="1" w:name="_Toc189763616"/>
+      <w:bookmarkStart w:id="2" w:name="_Toc189763616"/>
       <w:r>
         <w:t>INSERTANDO COLUMNAS</w:t>
       </w:r>
-      <w:bookmarkEnd w:id="1"/>
+      <w:bookmarkEnd w:id="2"/>
     </w:p>
     <w:p>
       <w:r>
@@ -1865,6 +1867,7 @@
       <w:r>
         <w:rPr>
           <w:noProof/>
+          <w:lang w:eastAsia="es-ES"/>
         </w:rPr>
         <mc:AlternateContent>
           <mc:Choice Requires="wps">
@@ -1912,32 +1915,22 @@
                                 <w:szCs w:val="22"/>
                               </w:rPr>
                             </w:pPr>
-                            <w:bookmarkStart w:id="2" w:name="_Toc189763605"/>
+                            <w:bookmarkStart w:id="3" w:name="_Toc189763605"/>
                             <w:r>
                               <w:t xml:space="preserve">Ilustración </w:t>
                             </w:r>
-                            <w:r>
-                              <w:fldChar w:fldCharType="begin"/>
-                            </w:r>
-                            <w:r>
-                              <w:instrText xml:space="preserve"> SEQ Ilustración \* ARABIC </w:instrText>
-                            </w:r>
-                            <w:r>
-                              <w:fldChar w:fldCharType="separate"/>
-                            </w:r>
-                            <w:r>
-                              <w:rPr>
-                                <w:noProof/>
-                              </w:rPr>
-                              <w:t>1</w:t>
-                            </w:r>
-                            <w:r>
-                              <w:fldChar w:fldCharType="end"/>
-                            </w:r>
+                            <w:fldSimple w:instr=" SEQ Ilustración \* ARABIC ">
+                              <w:r>
+                                <w:rPr>
+                                  <w:noProof/>
+                                </w:rPr>
+                                <w:t>1</w:t>
+                              </w:r>
+                            </w:fldSimple>
                             <w:r>
                               <w:t xml:space="preserve"> Insertando nuevo atributo</w:t>
                             </w:r>
-                            <w:bookmarkEnd w:id="2"/>
+                            <w:bookmarkEnd w:id="3"/>
                           </w:p>
                         </w:txbxContent>
                       </wps:txbx>
@@ -1959,7 +1952,7 @@
                 <v:stroke joinstyle="miter"/>
                 <v:path gradientshapeok="t" o:connecttype="rect"/>
               </v:shapetype>
-              <v:shape id="Cuadro de texto 1" o:spid="_x0000_s1028" type="#_x0000_t202" style="position:absolute;left:0;text-align:left;margin-left:0;margin-top:78.75pt;width:380.25pt;height:.05pt;z-index:251664384;visibility:visible;mso-wrap-style:square;mso-wrap-distance-left:9pt;mso-wrap-distance-top:0;mso-wrap-distance-right:9pt;mso-wrap-distance-bottom:0;mso-position-horizontal:absolute;mso-position-horizontal-relative:text;mso-position-vertical:absolute;mso-position-vertical-relative:text;v-text-anchor:top" o:gfxdata="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" stroked="f">
+              <v:shape id="Cuadro de texto 1" o:spid="_x0000_s1028" type="#_x0000_t202" style="position:absolute;left:0;text-align:left;margin-left:0;margin-top:78.75pt;width:380.25pt;height:.05pt;z-index:251664384;visibility:visible;mso-wrap-style:square;mso-wrap-distance-left:9pt;mso-wrap-distance-top:0;mso-wrap-distance-right:9pt;mso-wrap-distance-bottom:0;mso-position-horizontal:absolute;mso-position-horizontal-relative:text;mso-position-vertical:absolute;mso-position-vertical-relative:text;v-text-anchor:top" o:gfxdata="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" stroked="f">
                 <v:textbox style="mso-fit-shape-to-text:t" inset="0,0,0,0">
                   <w:txbxContent>
                     <w:p>
@@ -1971,32 +1964,22 @@
                           <w:szCs w:val="22"/>
                         </w:rPr>
                       </w:pPr>
-                      <w:bookmarkStart w:id="3" w:name="_Toc189763605"/>
+                      <w:bookmarkStart w:id="4" w:name="_Toc189763605"/>
                       <w:r>
                         <w:t xml:space="preserve">Ilustración </w:t>
                       </w:r>
-                      <w:r>
-                        <w:fldChar w:fldCharType="begin"/>
-                      </w:r>
-                      <w:r>
-                        <w:instrText xml:space="preserve"> SEQ Ilustración \* ARABIC </w:instrText>
-                      </w:r>
-                      <w:r>
-                        <w:fldChar w:fldCharType="separate"/>
-                      </w:r>
-                      <w:r>
-                        <w:rPr>
-                          <w:noProof/>
-                        </w:rPr>
-                        <w:t>1</w:t>
-                      </w:r>
-                      <w:r>
-                        <w:fldChar w:fldCharType="end"/>
-                      </w:r>
+                      <w:fldSimple w:instr=" SEQ Ilustración \* ARABIC ">
+                        <w:r>
+                          <w:rPr>
+                            <w:noProof/>
+                          </w:rPr>
+                          <w:t>1</w:t>
+                        </w:r>
+                      </w:fldSimple>
                       <w:r>
                         <w:t xml:space="preserve"> Insertando nuevo atributo</w:t>
                       </w:r>
-                      <w:bookmarkEnd w:id="3"/>
+                      <w:bookmarkEnd w:id="4"/>
                     </w:p>
                   </w:txbxContent>
                 </v:textbox>
@@ -2009,6 +1992,7 @@
       <w:r>
         <w:rPr>
           <w:noProof/>
+          <w:lang w:eastAsia="es-ES"/>
         </w:rPr>
         <w:drawing>
           <wp:anchor distT="0" distB="0" distL="114300" distR="114300" simplePos="0" relativeHeight="251662336" behindDoc="0" locked="0" layoutInCell="1" allowOverlap="1" wp14:anchorId="43D2F411" wp14:editId="2C05BBBC">
@@ -2083,11 +2067,11 @@
       <w:pPr>
         <w:pStyle w:val="Ttulo1"/>
       </w:pPr>
-      <w:bookmarkStart w:id="4" w:name="_Toc189763617"/>
+      <w:bookmarkStart w:id="5" w:name="_Toc189763617"/>
       <w:r>
         <w:t>MODIFICANDO LOS REGISTROS</w:t>
       </w:r>
-      <w:bookmarkEnd w:id="4"/>
+      <w:bookmarkEnd w:id="5"/>
     </w:p>
     <w:p>
       <w:r>
@@ -2108,6 +2092,7 @@
       <w:r>
         <w:rPr>
           <w:noProof/>
+          <w:lang w:eastAsia="es-ES"/>
         </w:rPr>
         <mc:AlternateContent>
           <mc:Choice Requires="wps">
@@ -2155,32 +2140,22 @@
                                 <w:szCs w:val="22"/>
                               </w:rPr>
                             </w:pPr>
-                            <w:bookmarkStart w:id="5" w:name="_Toc189763606"/>
+                            <w:bookmarkStart w:id="6" w:name="_Toc189763606"/>
                             <w:r>
                               <w:t xml:space="preserve">Ilustración </w:t>
                             </w:r>
-                            <w:r>
-                              <w:fldChar w:fldCharType="begin"/>
-                            </w:r>
-                            <w:r>
-                              <w:instrText xml:space="preserve"> SEQ Ilustración \* ARABIC </w:instrText>
-                            </w:r>
-                            <w:r>
-                              <w:fldChar w:fldCharType="separate"/>
-                            </w:r>
-                            <w:r>
-                              <w:rPr>
-                                <w:noProof/>
-                              </w:rPr>
-                              <w:t>2</w:t>
-                            </w:r>
-                            <w:r>
-                              <w:fldChar w:fldCharType="end"/>
-                            </w:r>
+                            <w:fldSimple w:instr=" SEQ Ilustración \* ARABIC ">
+                              <w:r>
+                                <w:rPr>
+                                  <w:noProof/>
+                                </w:rPr>
+                                <w:t>2</w:t>
+                              </w:r>
+                            </w:fldSimple>
                             <w:r>
                               <w:t xml:space="preserve"> Insertando datos</w:t>
                             </w:r>
-                            <w:bookmarkEnd w:id="5"/>
+                            <w:bookmarkEnd w:id="6"/>
                           </w:p>
                         </w:txbxContent>
                       </wps:txbx>
@@ -2198,7 +2173,7 @@
           </mc:Choice>
           <mc:Fallback>
             <w:pict>
-              <v:shape w14:anchorId="77B9A657" id="_x0000_s1029" type="#_x0000_t202" style="position:absolute;left:0;text-align:left;margin-left:0;margin-top:172.45pt;width:425.2pt;height:.05pt;z-index:251668480;visibility:visible;mso-wrap-style:square;mso-wrap-distance-left:9pt;mso-wrap-distance-top:0;mso-wrap-distance-right:9pt;mso-wrap-distance-bottom:0;mso-position-horizontal:absolute;mso-position-horizontal-relative:text;mso-position-vertical:absolute;mso-position-vertical-relative:text;v-text-anchor:top" o:gfxdata="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" stroked="f">
+              <v:shape w14:anchorId="77B9A657" id="_x0000_s1029" type="#_x0000_t202" style="position:absolute;left:0;text-align:left;margin-left:0;margin-top:172.45pt;width:425.2pt;height:.05pt;z-index:251668480;visibility:visible;mso-wrap-style:square;mso-wrap-distance-left:9pt;mso-wrap-distance-top:0;mso-wrap-distance-right:9pt;mso-wrap-distance-bottom:0;mso-position-horizontal:absolute;mso-position-horizontal-relative:text;mso-position-vertical:absolute;mso-position-vertical-relative:text;v-text-anchor:top" o:gfxdata="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" stroked="f">
                 <v:textbox style="mso-fit-shape-to-text:t" inset="0,0,0,0">
                   <w:txbxContent>
                     <w:p>
@@ -2210,32 +2185,22 @@
                           <w:szCs w:val="22"/>
                         </w:rPr>
                       </w:pPr>
-                      <w:bookmarkStart w:id="6" w:name="_Toc189763606"/>
+                      <w:bookmarkStart w:id="7" w:name="_Toc189763606"/>
                       <w:r>
                         <w:t xml:space="preserve">Ilustración </w:t>
                       </w:r>
-                      <w:r>
-                        <w:fldChar w:fldCharType="begin"/>
-                      </w:r>
-                      <w:r>
-                        <w:instrText xml:space="preserve"> SEQ Ilustración \* ARABIC </w:instrText>
-                      </w:r>
-                      <w:r>
-                        <w:fldChar w:fldCharType="separate"/>
-                      </w:r>
-                      <w:r>
-                        <w:rPr>
-                          <w:noProof/>
-                        </w:rPr>
-                        <w:t>2</w:t>
-                      </w:r>
-                      <w:r>
-                        <w:fldChar w:fldCharType="end"/>
-                      </w:r>
+                      <w:fldSimple w:instr=" SEQ Ilustración \* ARABIC ">
+                        <w:r>
+                          <w:rPr>
+                            <w:noProof/>
+                          </w:rPr>
+                          <w:t>2</w:t>
+                        </w:r>
+                      </w:fldSimple>
                       <w:r>
                         <w:t xml:space="preserve"> Insertando datos</w:t>
                       </w:r>
-                      <w:bookmarkEnd w:id="6"/>
+                      <w:bookmarkEnd w:id="7"/>
                     </w:p>
                   </w:txbxContent>
                 </v:textbox>
@@ -2248,6 +2213,7 @@
       <w:r>
         <w:rPr>
           <w:noProof/>
+          <w:lang w:eastAsia="es-ES"/>
         </w:rPr>
         <w:drawing>
           <wp:anchor distT="0" distB="0" distL="114300" distR="114300" simplePos="0" relativeHeight="251666432" behindDoc="0" locked="0" layoutInCell="1" allowOverlap="1" wp14:anchorId="605C7143" wp14:editId="79EADAF0">
@@ -2310,11 +2276,11 @@
       <w:pPr>
         <w:pStyle w:val="Ttulo1"/>
       </w:pPr>
-      <w:bookmarkStart w:id="7" w:name="_Toc189763618"/>
+      <w:bookmarkStart w:id="8" w:name="_Toc189763618"/>
       <w:r>
         <w:t>CONSULTAS</w:t>
       </w:r>
-      <w:bookmarkEnd w:id="7"/>
+      <w:bookmarkEnd w:id="8"/>
     </w:p>
     <w:p>
       <w:r>
@@ -2327,17 +2293,18 @@
       <w:pPr>
         <w:pStyle w:val="Ttulo2"/>
       </w:pPr>
-      <w:bookmarkStart w:id="8" w:name="_Toc189763619"/>
+      <w:bookmarkStart w:id="9" w:name="_Toc189763619"/>
       <w:r>
         <w:t>1.Nº EMPLEADOS EN GESTIÓN DE CALIDAD</w:t>
       </w:r>
-      <w:bookmarkEnd w:id="8"/>
+      <w:bookmarkEnd w:id="9"/>
     </w:p>
     <w:p/>
     <w:p>
       <w:r>
         <w:rPr>
           <w:noProof/>
+          <w:lang w:eastAsia="es-ES"/>
         </w:rPr>
         <mc:AlternateContent>
           <mc:Choice Requires="wps">
@@ -2385,32 +2352,22 @@
                                 <w:szCs w:val="22"/>
                               </w:rPr>
                             </w:pPr>
-                            <w:bookmarkStart w:id="9" w:name="_Toc189763607"/>
+                            <w:bookmarkStart w:id="10" w:name="_Toc189763607"/>
                             <w:r>
                               <w:t xml:space="preserve">Ilustración </w:t>
                             </w:r>
-                            <w:r>
-                              <w:fldChar w:fldCharType="begin"/>
-                            </w:r>
-                            <w:r>
-                              <w:instrText xml:space="preserve"> SEQ Ilustración \* ARABIC </w:instrText>
-                            </w:r>
-                            <w:r>
-                              <w:fldChar w:fldCharType="separate"/>
-                            </w:r>
-                            <w:r>
-                              <w:rPr>
-                                <w:noProof/>
-                              </w:rPr>
-                              <w:t>3</w:t>
-                            </w:r>
-                            <w:r>
-                              <w:fldChar w:fldCharType="end"/>
-                            </w:r>
+                            <w:fldSimple w:instr=" SEQ Ilustración \* ARABIC ">
+                              <w:r>
+                                <w:rPr>
+                                  <w:noProof/>
+                                </w:rPr>
+                                <w:t>3</w:t>
+                              </w:r>
+                            </w:fldSimple>
                             <w:r>
                               <w:t xml:space="preserve"> Instrucción Consulta 1</w:t>
                             </w:r>
-                            <w:bookmarkEnd w:id="9"/>
+                            <w:bookmarkEnd w:id="10"/>
                           </w:p>
                         </w:txbxContent>
                       </wps:txbx>
@@ -2428,7 +2385,7 @@
           </mc:Choice>
           <mc:Fallback>
             <w:pict>
-              <v:shape w14:anchorId="31379902" id="_x0000_s1030" type="#_x0000_t202" style="position:absolute;left:0;text-align:left;margin-left:0;margin-top:67.6pt;width:425.2pt;height:.05pt;z-index:251676672;visibility:visible;mso-wrap-style:square;mso-wrap-distance-left:9pt;mso-wrap-distance-top:0;mso-wrap-distance-right:9pt;mso-wrap-distance-bottom:0;mso-position-horizontal:absolute;mso-position-horizontal-relative:text;mso-position-vertical:absolute;mso-position-vertical-relative:text;v-text-anchor:top" o:gfxdata="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" stroked="f">
+              <v:shape w14:anchorId="31379902" id="_x0000_s1030" type="#_x0000_t202" style="position:absolute;left:0;text-align:left;margin-left:0;margin-top:67.6pt;width:425.2pt;height:.05pt;z-index:251676672;visibility:visible;mso-wrap-style:square;mso-wrap-distance-left:9pt;mso-wrap-distance-top:0;mso-wrap-distance-right:9pt;mso-wrap-distance-bottom:0;mso-position-horizontal:absolute;mso-position-horizontal-relative:text;mso-position-vertical:absolute;mso-position-vertical-relative:text;v-text-anchor:top" o:gfxdata="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" stroked="f">
                 <v:textbox style="mso-fit-shape-to-text:t" inset="0,0,0,0">
                   <w:txbxContent>
                     <w:p>
@@ -2440,32 +2397,22 @@
                           <w:szCs w:val="22"/>
                         </w:rPr>
                       </w:pPr>
-                      <w:bookmarkStart w:id="10" w:name="_Toc189763607"/>
+                      <w:bookmarkStart w:id="11" w:name="_Toc189763607"/>
                       <w:r>
                         <w:t xml:space="preserve">Ilustración </w:t>
                       </w:r>
-                      <w:r>
-                        <w:fldChar w:fldCharType="begin"/>
-                      </w:r>
-                      <w:r>
-                        <w:instrText xml:space="preserve"> SEQ Ilustración \* ARABIC </w:instrText>
-                      </w:r>
-                      <w:r>
-                        <w:fldChar w:fldCharType="separate"/>
-                      </w:r>
-                      <w:r>
-                        <w:rPr>
-                          <w:noProof/>
-                        </w:rPr>
-                        <w:t>3</w:t>
-                      </w:r>
-                      <w:r>
-                        <w:fldChar w:fldCharType="end"/>
-                      </w:r>
+                      <w:fldSimple w:instr=" SEQ Ilustración \* ARABIC ">
+                        <w:r>
+                          <w:rPr>
+                            <w:noProof/>
+                          </w:rPr>
+                          <w:t>3</w:t>
+                        </w:r>
+                      </w:fldSimple>
                       <w:r>
                         <w:t xml:space="preserve"> Instrucción Consulta 1</w:t>
                       </w:r>
-                      <w:bookmarkEnd w:id="10"/>
+                      <w:bookmarkEnd w:id="11"/>
                     </w:p>
                   </w:txbxContent>
                 </v:textbox>
@@ -2478,6 +2425,7 @@
       <w:r>
         <w:rPr>
           <w:noProof/>
+          <w:lang w:eastAsia="es-ES"/>
         </w:rPr>
         <w:drawing>
           <wp:anchor distT="0" distB="0" distL="114300" distR="114300" simplePos="0" relativeHeight="251670528" behindDoc="0" locked="0" layoutInCell="1" allowOverlap="1" wp14:anchorId="46677154" wp14:editId="09738454">
@@ -2547,6 +2495,7 @@
       <w:r>
         <w:rPr>
           <w:noProof/>
+          <w:lang w:eastAsia="es-ES"/>
         </w:rPr>
         <mc:AlternateContent>
           <mc:Choice Requires="wps">
@@ -2594,32 +2543,22 @@
                                 <w:szCs w:val="22"/>
                               </w:rPr>
                             </w:pPr>
-                            <w:bookmarkStart w:id="11" w:name="_Toc189763608"/>
+                            <w:bookmarkStart w:id="12" w:name="_Toc189763608"/>
                             <w:r>
                               <w:t xml:space="preserve">Ilustración </w:t>
                             </w:r>
-                            <w:r>
-                              <w:fldChar w:fldCharType="begin"/>
-                            </w:r>
-                            <w:r>
-                              <w:instrText xml:space="preserve"> SEQ Ilustración \* ARABIC </w:instrText>
-                            </w:r>
-                            <w:r>
-                              <w:fldChar w:fldCharType="separate"/>
-                            </w:r>
-                            <w:r>
-                              <w:rPr>
-                                <w:noProof/>
-                              </w:rPr>
-                              <w:t>4</w:t>
-                            </w:r>
-                            <w:r>
-                              <w:fldChar w:fldCharType="end"/>
-                            </w:r>
+                            <w:fldSimple w:instr=" SEQ Ilustración \* ARABIC ">
+                              <w:r>
+                                <w:rPr>
+                                  <w:noProof/>
+                                </w:rPr>
+                                <w:t>4</w:t>
+                              </w:r>
+                            </w:fldSimple>
                             <w:r>
                               <w:t xml:space="preserve"> Resultado Instrucción 1</w:t>
                             </w:r>
-                            <w:bookmarkEnd w:id="11"/>
+                            <w:bookmarkEnd w:id="12"/>
                           </w:p>
                         </w:txbxContent>
                       </wps:txbx>
@@ -2637,7 +2576,7 @@
           </mc:Choice>
           <mc:Fallback>
             <w:pict>
-              <v:shape w14:anchorId="3DD9081D" id="_x0000_s1031" type="#_x0000_t202" style="position:absolute;left:0;text-align:left;margin-left:0;margin-top:108.95pt;width:425.2pt;height:.05pt;z-index:251678720;visibility:visible;mso-wrap-style:square;mso-wrap-distance-left:9pt;mso-wrap-distance-top:0;mso-wrap-distance-right:9pt;mso-wrap-distance-bottom:0;mso-position-horizontal:absolute;mso-position-horizontal-relative:text;mso-position-vertical:absolute;mso-position-vertical-relative:text;v-text-anchor:top" o:gfxdata="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" stroked="f">
+              <v:shape w14:anchorId="3DD9081D" id="_x0000_s1031" type="#_x0000_t202" style="position:absolute;left:0;text-align:left;margin-left:0;margin-top:108.95pt;width:425.2pt;height:.05pt;z-index:251678720;visibility:visible;mso-wrap-style:square;mso-wrap-distance-left:9pt;mso-wrap-distance-top:0;mso-wrap-distance-right:9pt;mso-wrap-distance-bottom:0;mso-position-horizontal:absolute;mso-position-horizontal-relative:text;mso-position-vertical:absolute;mso-position-vertical-relative:text;v-text-anchor:top" o:gfxdata="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" stroked="f">
                 <v:textbox style="mso-fit-shape-to-text:t" inset="0,0,0,0">
                   <w:txbxContent>
                     <w:p>
@@ -2649,32 +2588,22 @@
                           <w:szCs w:val="22"/>
                         </w:rPr>
                       </w:pPr>
-                      <w:bookmarkStart w:id="12" w:name="_Toc189763608"/>
+                      <w:bookmarkStart w:id="13" w:name="_Toc189763608"/>
                       <w:r>
                         <w:t xml:space="preserve">Ilustración </w:t>
                       </w:r>
-                      <w:r>
-                        <w:fldChar w:fldCharType="begin"/>
-                      </w:r>
-                      <w:r>
-                        <w:instrText xml:space="preserve"> SEQ Ilustración \* ARABIC </w:instrText>
-                      </w:r>
-                      <w:r>
-                        <w:fldChar w:fldCharType="separate"/>
-                      </w:r>
-                      <w:r>
-                        <w:rPr>
-                          <w:noProof/>
-                        </w:rPr>
-                        <w:t>4</w:t>
-                      </w:r>
-                      <w:r>
-                        <w:fldChar w:fldCharType="end"/>
-                      </w:r>
+                      <w:fldSimple w:instr=" SEQ Ilustración \* ARABIC ">
+                        <w:r>
+                          <w:rPr>
+                            <w:noProof/>
+                          </w:rPr>
+                          <w:t>4</w:t>
+                        </w:r>
+                      </w:fldSimple>
                       <w:r>
                         <w:t xml:space="preserve"> Resultado Instrucción 1</w:t>
                       </w:r>
-                      <w:bookmarkEnd w:id="12"/>
+                      <w:bookmarkEnd w:id="13"/>
                     </w:p>
                   </w:txbxContent>
                 </v:textbox>
@@ -2687,6 +2616,7 @@
       <w:r>
         <w:rPr>
           <w:noProof/>
+          <w:lang w:eastAsia="es-ES"/>
         </w:rPr>
         <w:drawing>
           <wp:anchor distT="0" distB="0" distL="114300" distR="114300" simplePos="0" relativeHeight="251672576" behindDoc="0" locked="0" layoutInCell="1" allowOverlap="1" wp14:anchorId="488F76B5" wp14:editId="7D5659AE">
@@ -2754,17 +2684,18 @@
       <w:pPr>
         <w:pStyle w:val="Ttulo2"/>
       </w:pPr>
-      <w:bookmarkStart w:id="13" w:name="_Toc189763620"/>
+      <w:bookmarkStart w:id="14" w:name="_Toc189763620"/>
       <w:r>
         <w:t>2.EMPLEADO MEJOR PAGADO DE DESARROLLO</w:t>
       </w:r>
-      <w:bookmarkEnd w:id="13"/>
+      <w:bookmarkEnd w:id="14"/>
     </w:p>
     <w:p/>
     <w:p>
       <w:r>
         <w:rPr>
           <w:noProof/>
+          <w:lang w:eastAsia="es-ES"/>
         </w:rPr>
         <mc:AlternateContent>
           <mc:Choice Requires="wps">
@@ -2812,32 +2743,22 @@
                                 <w:szCs w:val="22"/>
                               </w:rPr>
                             </w:pPr>
-                            <w:bookmarkStart w:id="14" w:name="_Toc189763609"/>
+                            <w:bookmarkStart w:id="15" w:name="_Toc189763609"/>
                             <w:r>
                               <w:t xml:space="preserve">Ilustración </w:t>
                             </w:r>
-                            <w:r>
-                              <w:fldChar w:fldCharType="begin"/>
-                            </w:r>
-                            <w:r>
-                              <w:instrText xml:space="preserve"> SEQ Ilustración \* ARABIC </w:instrText>
-                            </w:r>
-                            <w:r>
-                              <w:fldChar w:fldCharType="separate"/>
-                            </w:r>
-                            <w:r>
-                              <w:rPr>
-                                <w:noProof/>
-                              </w:rPr>
-                              <w:t>5</w:t>
-                            </w:r>
-                            <w:r>
-                              <w:fldChar w:fldCharType="end"/>
-                            </w:r>
+                            <w:fldSimple w:instr=" SEQ Ilustración \* ARABIC ">
+                              <w:r>
+                                <w:rPr>
+                                  <w:noProof/>
+                                </w:rPr>
+                                <w:t>5</w:t>
+                              </w:r>
+                            </w:fldSimple>
                             <w:r>
                               <w:t xml:space="preserve"> Instruccion Consulta 2</w:t>
                             </w:r>
-                            <w:bookmarkEnd w:id="14"/>
+                            <w:bookmarkEnd w:id="15"/>
                           </w:p>
                         </w:txbxContent>
                       </wps:txbx>
@@ -2855,7 +2776,7 @@
           </mc:Choice>
           <mc:Fallback>
             <w:pict>
-              <v:shape w14:anchorId="55454773" id="_x0000_s1032" type="#_x0000_t202" style="position:absolute;left:0;text-align:left;margin-left:0;margin-top:106.45pt;width:425.2pt;height:.05pt;z-index:251680768;visibility:visible;mso-wrap-style:square;mso-wrap-distance-left:9pt;mso-wrap-distance-top:0;mso-wrap-distance-right:9pt;mso-wrap-distance-bottom:0;mso-position-horizontal:absolute;mso-position-horizontal-relative:text;mso-position-vertical:absolute;mso-position-vertical-relative:text;v-text-anchor:top" o:gfxdata="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" stroked="f">
+              <v:shape w14:anchorId="55454773" id="_x0000_s1032" type="#_x0000_t202" style="position:absolute;left:0;text-align:left;margin-left:0;margin-top:106.45pt;width:425.2pt;height:.05pt;z-index:251680768;visibility:visible;mso-wrap-style:square;mso-wrap-distance-left:9pt;mso-wrap-distance-top:0;mso-wrap-distance-right:9pt;mso-wrap-distance-bottom:0;mso-position-horizontal:absolute;mso-position-horizontal-relative:text;mso-position-vertical:absolute;mso-position-vertical-relative:text;v-text-anchor:top" o:gfxdata="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" stroked="f">
                 <v:textbox style="mso-fit-shape-to-text:t" inset="0,0,0,0">
                   <w:txbxContent>
                     <w:p>
@@ -2867,32 +2788,22 @@
                           <w:szCs w:val="22"/>
                         </w:rPr>
                       </w:pPr>
-                      <w:bookmarkStart w:id="15" w:name="_Toc189763609"/>
+                      <w:bookmarkStart w:id="16" w:name="_Toc189763609"/>
                       <w:r>
                         <w:t xml:space="preserve">Ilustración </w:t>
                       </w:r>
-                      <w:r>
-                        <w:fldChar w:fldCharType="begin"/>
-                      </w:r>
-                      <w:r>
-                        <w:instrText xml:space="preserve"> SEQ Ilustración \* ARABIC </w:instrText>
-                      </w:r>
-                      <w:r>
-                        <w:fldChar w:fldCharType="separate"/>
-                      </w:r>
-                      <w:r>
-                        <w:rPr>
-                          <w:noProof/>
-                        </w:rPr>
-                        <w:t>5</w:t>
-                      </w:r>
-                      <w:r>
-                        <w:fldChar w:fldCharType="end"/>
-                      </w:r>
+                      <w:fldSimple w:instr=" SEQ Ilustración \* ARABIC ">
+                        <w:r>
+                          <w:rPr>
+                            <w:noProof/>
+                          </w:rPr>
+                          <w:t>5</w:t>
+                        </w:r>
+                      </w:fldSimple>
                       <w:r>
                         <w:t xml:space="preserve"> Instruccion Consulta 2</w:t>
                       </w:r>
-                      <w:bookmarkEnd w:id="15"/>
+                      <w:bookmarkEnd w:id="16"/>
                     </w:p>
                   </w:txbxContent>
                 </v:textbox>
@@ -2905,6 +2816,7 @@
       <w:r>
         <w:rPr>
           <w:noProof/>
+          <w:lang w:eastAsia="es-ES"/>
         </w:rPr>
         <w:drawing>
           <wp:anchor distT="0" distB="0" distL="114300" distR="114300" simplePos="0" relativeHeight="251674624" behindDoc="0" locked="0" layoutInCell="1" allowOverlap="1" wp14:anchorId="30F942CA" wp14:editId="018C24B5">
@@ -2969,6 +2881,7 @@
       <w:r>
         <w:rPr>
           <w:noProof/>
+          <w:lang w:eastAsia="es-ES"/>
         </w:rPr>
         <mc:AlternateContent>
           <mc:Choice Requires="wps">
@@ -3016,32 +2929,22 @@
                                 <w:szCs w:val="22"/>
                               </w:rPr>
                             </w:pPr>
-                            <w:bookmarkStart w:id="16" w:name="_Toc189763610"/>
+                            <w:bookmarkStart w:id="17" w:name="_Toc189763610"/>
                             <w:r>
                               <w:t xml:space="preserve">Ilustración </w:t>
                             </w:r>
-                            <w:r>
-                              <w:fldChar w:fldCharType="begin"/>
-                            </w:r>
-                            <w:r>
-                              <w:instrText xml:space="preserve"> SEQ Ilustración \* ARABIC </w:instrText>
-                            </w:r>
-                            <w:r>
-                              <w:fldChar w:fldCharType="separate"/>
-                            </w:r>
-                            <w:r>
-                              <w:rPr>
-                                <w:noProof/>
-                              </w:rPr>
-                              <w:t>6</w:t>
-                            </w:r>
-                            <w:r>
-                              <w:fldChar w:fldCharType="end"/>
-                            </w:r>
+                            <w:fldSimple w:instr=" SEQ Ilustración \* ARABIC ">
+                              <w:r>
+                                <w:rPr>
+                                  <w:noProof/>
+                                </w:rPr>
+                                <w:t>6</w:t>
+                              </w:r>
+                            </w:fldSimple>
                             <w:r>
                               <w:t xml:space="preserve"> Resultado Instrucción 2</w:t>
                             </w:r>
-                            <w:bookmarkEnd w:id="16"/>
+                            <w:bookmarkEnd w:id="17"/>
                           </w:p>
                         </w:txbxContent>
                       </wps:txbx>
@@ -3059,7 +2962,7 @@
           </mc:Choice>
           <mc:Fallback>
             <w:pict>
-              <v:shape w14:anchorId="3B8CD032" id="_x0000_s1033" type="#_x0000_t202" style="position:absolute;left:0;text-align:left;margin-left:-2.55pt;margin-top:133.95pt;width:425.2pt;height:.05pt;z-index:251684864;visibility:visible;mso-wrap-style:square;mso-wrap-distance-left:9pt;mso-wrap-distance-top:0;mso-wrap-distance-right:9pt;mso-wrap-distance-bottom:0;mso-position-horizontal:absolute;mso-position-horizontal-relative:text;mso-position-vertical:absolute;mso-position-vertical-relative:text;v-text-anchor:top" o:gfxdata="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" stroked="f">
+              <v:shape w14:anchorId="3B8CD032" id="_x0000_s1033" type="#_x0000_t202" style="position:absolute;left:0;text-align:left;margin-left:-2.55pt;margin-top:133.95pt;width:425.2pt;height:.05pt;z-index:251684864;visibility:visible;mso-wrap-style:square;mso-wrap-distance-left:9pt;mso-wrap-distance-top:0;mso-wrap-distance-right:9pt;mso-wrap-distance-bottom:0;mso-position-horizontal:absolute;mso-position-horizontal-relative:text;mso-position-vertical:absolute;mso-position-vertical-relative:text;v-text-anchor:top" o:gfxdata="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" stroked="f">
                 <v:textbox style="mso-fit-shape-to-text:t" inset="0,0,0,0">
                   <w:txbxContent>
                     <w:p>
@@ -3071,32 +2974,22 @@
                           <w:szCs w:val="22"/>
                         </w:rPr>
                       </w:pPr>
-                      <w:bookmarkStart w:id="17" w:name="_Toc189763610"/>
+                      <w:bookmarkStart w:id="18" w:name="_Toc189763610"/>
                       <w:r>
                         <w:t xml:space="preserve">Ilustración </w:t>
                       </w:r>
-                      <w:r>
-                        <w:fldChar w:fldCharType="begin"/>
-                      </w:r>
-                      <w:r>
-                        <w:instrText xml:space="preserve"> SEQ Ilustración \* ARABIC </w:instrText>
-                      </w:r>
-                      <w:r>
-                        <w:fldChar w:fldCharType="separate"/>
-                      </w:r>
-                      <w:r>
-                        <w:rPr>
-                          <w:noProof/>
-                        </w:rPr>
-                        <w:t>6</w:t>
-                      </w:r>
-                      <w:r>
-                        <w:fldChar w:fldCharType="end"/>
-                      </w:r>
+                      <w:fldSimple w:instr=" SEQ Ilustración \* ARABIC ">
+                        <w:r>
+                          <w:rPr>
+                            <w:noProof/>
+                          </w:rPr>
+                          <w:t>6</w:t>
+                        </w:r>
+                      </w:fldSimple>
                       <w:r>
                         <w:t xml:space="preserve"> Resultado Instrucción 2</w:t>
                       </w:r>
-                      <w:bookmarkEnd w:id="17"/>
+                      <w:bookmarkEnd w:id="18"/>
                     </w:p>
                   </w:txbxContent>
                 </v:textbox>
@@ -3109,6 +3002,7 @@
       <w:r>
         <w:rPr>
           <w:noProof/>
+          <w:lang w:eastAsia="es-ES"/>
         </w:rPr>
         <w:drawing>
           <wp:anchor distT="0" distB="0" distL="114300" distR="114300" simplePos="0" relativeHeight="251682816" behindDoc="0" locked="0" layoutInCell="1" allowOverlap="1" wp14:anchorId="74DFDE4A" wp14:editId="34508F4F">
@@ -3178,16 +3072,17 @@
       <w:pPr>
         <w:pStyle w:val="Ttulo2"/>
       </w:pPr>
-      <w:bookmarkStart w:id="18" w:name="_Toc189763621"/>
+      <w:bookmarkStart w:id="19" w:name="_Toc189763621"/>
       <w:r>
         <w:t>3.ÚLTIMO EMPLEADO CONTRATADO EN PRODUCCIÓN</w:t>
       </w:r>
-      <w:bookmarkEnd w:id="18"/>
-    </w:p>
-    <w:p>
-      <w:r>
-        <w:rPr>
-          <w:noProof/>
+      <w:bookmarkEnd w:id="19"/>
+    </w:p>
+    <w:p>
+      <w:r>
+        <w:rPr>
+          <w:noProof/>
+          <w:lang w:eastAsia="es-ES"/>
         </w:rPr>
         <mc:AlternateContent>
           <mc:Choice Requires="wps">
@@ -3235,32 +3130,22 @@
                                 <w:szCs w:val="22"/>
                               </w:rPr>
                             </w:pPr>
-                            <w:bookmarkStart w:id="19" w:name="_Toc189763611"/>
+                            <w:bookmarkStart w:id="20" w:name="_Toc189763611"/>
                             <w:r>
                               <w:t xml:space="preserve">Ilustración </w:t>
                             </w:r>
-                            <w:r>
-                              <w:fldChar w:fldCharType="begin"/>
-                            </w:r>
-                            <w:r>
-                              <w:instrText xml:space="preserve"> SEQ Ilustración \* ARABIC </w:instrText>
-                            </w:r>
-                            <w:r>
-                              <w:fldChar w:fldCharType="separate"/>
-                            </w:r>
-                            <w:r>
-                              <w:rPr>
-                                <w:noProof/>
-                              </w:rPr>
-                              <w:t>7</w:t>
-                            </w:r>
-                            <w:r>
-                              <w:fldChar w:fldCharType="end"/>
-                            </w:r>
+                            <w:fldSimple w:instr=" SEQ Ilustración \* ARABIC ">
+                              <w:r>
+                                <w:rPr>
+                                  <w:noProof/>
+                                </w:rPr>
+                                <w:t>7</w:t>
+                              </w:r>
+                            </w:fldSimple>
                             <w:r>
                               <w:t xml:space="preserve"> Instrucción Consulta 3</w:t>
                             </w:r>
-                            <w:bookmarkEnd w:id="19"/>
+                            <w:bookmarkEnd w:id="20"/>
                           </w:p>
                         </w:txbxContent>
                       </wps:txbx>
@@ -3278,7 +3163,7 @@
           </mc:Choice>
           <mc:Fallback>
             <w:pict>
-              <v:shape w14:anchorId="4DDD8306" id="_x0000_s1034" type="#_x0000_t202" style="position:absolute;left:0;text-align:left;margin-left:.15pt;margin-top:97.15pt;width:425.2pt;height:.05pt;z-index:251688960;visibility:visible;mso-wrap-style:square;mso-wrap-distance-left:9pt;mso-wrap-distance-top:0;mso-wrap-distance-right:9pt;mso-wrap-distance-bottom:0;mso-position-horizontal:absolute;mso-position-horizontal-relative:text;mso-position-vertical:absolute;mso-position-vertical-relative:text;v-text-anchor:top" o:gfxdata="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" stroked="f">
+              <v:shape w14:anchorId="4DDD8306" id="_x0000_s1034" type="#_x0000_t202" style="position:absolute;left:0;text-align:left;margin-left:.15pt;margin-top:97.15pt;width:425.2pt;height:.05pt;z-index:251688960;visibility:visible;mso-wrap-style:square;mso-wrap-distance-left:9pt;mso-wrap-distance-top:0;mso-wrap-distance-right:9pt;mso-wrap-distance-bottom:0;mso-position-horizontal:absolute;mso-position-horizontal-relative:text;mso-position-vertical:absolute;mso-position-vertical-relative:text;v-text-anchor:top" o:gfxdata="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" stroked="f">
                 <v:textbox style="mso-fit-shape-to-text:t" inset="0,0,0,0">
                   <w:txbxContent>
                     <w:p>
@@ -3290,32 +3175,22 @@
                           <w:szCs w:val="22"/>
                         </w:rPr>
                       </w:pPr>
-                      <w:bookmarkStart w:id="20" w:name="_Toc189763611"/>
+                      <w:bookmarkStart w:id="21" w:name="_Toc189763611"/>
                       <w:r>
                         <w:t xml:space="preserve">Ilustración </w:t>
                       </w:r>
-                      <w:r>
-                        <w:fldChar w:fldCharType="begin"/>
-                      </w:r>
-                      <w:r>
-                        <w:instrText xml:space="preserve"> SEQ Ilustración \* ARABIC </w:instrText>
-                      </w:r>
-                      <w:r>
-                        <w:fldChar w:fldCharType="separate"/>
-                      </w:r>
-                      <w:r>
-                        <w:rPr>
-                          <w:noProof/>
-                        </w:rPr>
-                        <w:t>7</w:t>
-                      </w:r>
-                      <w:r>
-                        <w:fldChar w:fldCharType="end"/>
-                      </w:r>
+                      <w:fldSimple w:instr=" SEQ Ilustración \* ARABIC ">
+                        <w:r>
+                          <w:rPr>
+                            <w:noProof/>
+                          </w:rPr>
+                          <w:t>7</w:t>
+                        </w:r>
+                      </w:fldSimple>
                       <w:r>
                         <w:t xml:space="preserve"> Instrucción Consulta 3</w:t>
                       </w:r>
-                      <w:bookmarkEnd w:id="20"/>
+                      <w:bookmarkEnd w:id="21"/>
                     </w:p>
                   </w:txbxContent>
                 </v:textbox>
@@ -3328,6 +3203,7 @@
       <w:r>
         <w:rPr>
           <w:noProof/>
+          <w:lang w:eastAsia="es-ES"/>
         </w:rPr>
         <w:drawing>
           <wp:anchor distT="0" distB="0" distL="114300" distR="114300" simplePos="0" relativeHeight="251686912" behindDoc="0" locked="0" layoutInCell="1" allowOverlap="1" wp14:anchorId="28662AD6" wp14:editId="34DFA115">
@@ -3408,6 +3284,7 @@
       <w:r>
         <w:rPr>
           <w:noProof/>
+          <w:lang w:eastAsia="es-ES"/>
         </w:rPr>
         <mc:AlternateContent>
           <mc:Choice Requires="wps">
@@ -3455,32 +3332,22 @@
                                 <w:szCs w:val="22"/>
                               </w:rPr>
                             </w:pPr>
-                            <w:bookmarkStart w:id="21" w:name="_Toc189763612"/>
+                            <w:bookmarkStart w:id="22" w:name="_Toc189763612"/>
                             <w:r>
                               <w:t xml:space="preserve">Ilustración </w:t>
                             </w:r>
-                            <w:r>
-                              <w:fldChar w:fldCharType="begin"/>
-                            </w:r>
-                            <w:r>
-                              <w:instrText xml:space="preserve"> SEQ Ilustración \* ARABIC </w:instrText>
-                            </w:r>
-                            <w:r>
-                              <w:fldChar w:fldCharType="separate"/>
-                            </w:r>
-                            <w:r>
-                              <w:rPr>
-                                <w:noProof/>
-                              </w:rPr>
-                              <w:t>8</w:t>
-                            </w:r>
-                            <w:r>
-                              <w:fldChar w:fldCharType="end"/>
-                            </w:r>
+                            <w:fldSimple w:instr=" SEQ Ilustración \* ARABIC ">
+                              <w:r>
+                                <w:rPr>
+                                  <w:noProof/>
+                                </w:rPr>
+                                <w:t>8</w:t>
+                              </w:r>
+                            </w:fldSimple>
                             <w:r>
                               <w:t xml:space="preserve"> Resultado Instrucción 3</w:t>
                             </w:r>
-                            <w:bookmarkEnd w:id="21"/>
+                            <w:bookmarkEnd w:id="22"/>
                           </w:p>
                         </w:txbxContent>
                       </wps:txbx>
@@ -3498,7 +3365,7 @@
           </mc:Choice>
           <mc:Fallback>
             <w:pict>
-              <v:shape w14:anchorId="6376765E" id="_x0000_s1035" type="#_x0000_t202" style="position:absolute;left:0;text-align:left;margin-left:0;margin-top:108.1pt;width:425.2pt;height:.05pt;z-index:251693056;visibility:visible;mso-wrap-style:square;mso-wrap-distance-left:9pt;mso-wrap-distance-top:0;mso-wrap-distance-right:9pt;mso-wrap-distance-bottom:0;mso-position-horizontal:absolute;mso-position-horizontal-relative:text;mso-position-vertical:absolute;mso-position-vertical-relative:text;v-text-anchor:top" o:gfxdata="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" stroked="f">
+              <v:shape w14:anchorId="6376765E" id="_x0000_s1035" type="#_x0000_t202" style="position:absolute;left:0;text-align:left;margin-left:0;margin-top:108.1pt;width:425.2pt;height:.05pt;z-index:251693056;visibility:visible;mso-wrap-style:square;mso-wrap-distance-left:9pt;mso-wrap-distance-top:0;mso-wrap-distance-right:9pt;mso-wrap-distance-bottom:0;mso-position-horizontal:absolute;mso-position-horizontal-relative:text;mso-position-vertical:absolute;mso-position-vertical-relative:text;v-text-anchor:top" o:gfxdata="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" stroked="f">
                 <v:textbox style="mso-fit-shape-to-text:t" inset="0,0,0,0">
                   <w:txbxContent>
                     <w:p>
@@ -3510,32 +3377,22 @@
                           <w:szCs w:val="22"/>
                         </w:rPr>
                       </w:pPr>
-                      <w:bookmarkStart w:id="22" w:name="_Toc189763612"/>
+                      <w:bookmarkStart w:id="23" w:name="_Toc189763612"/>
                       <w:r>
                         <w:t xml:space="preserve">Ilustración </w:t>
                       </w:r>
-                      <w:r>
-                        <w:fldChar w:fldCharType="begin"/>
-                      </w:r>
-                      <w:r>
-                        <w:instrText xml:space="preserve"> SEQ Ilustración \* ARABIC </w:instrText>
-                      </w:r>
-                      <w:r>
-                        <w:fldChar w:fldCharType="separate"/>
-                      </w:r>
-                      <w:r>
-                        <w:rPr>
-                          <w:noProof/>
-                        </w:rPr>
-                        <w:t>8</w:t>
-                      </w:r>
-                      <w:r>
-                        <w:fldChar w:fldCharType="end"/>
-                      </w:r>
+                      <w:fldSimple w:instr=" SEQ Ilustración \* ARABIC ">
+                        <w:r>
+                          <w:rPr>
+                            <w:noProof/>
+                          </w:rPr>
+                          <w:t>8</w:t>
+                        </w:r>
+                      </w:fldSimple>
                       <w:r>
                         <w:t xml:space="preserve"> Resultado Instrucción 3</w:t>
                       </w:r>
-                      <w:bookmarkEnd w:id="22"/>
+                      <w:bookmarkEnd w:id="23"/>
                     </w:p>
                   </w:txbxContent>
                 </v:textbox>
@@ -3548,6 +3405,7 @@
       <w:r>
         <w:rPr>
           <w:noProof/>
+          <w:lang w:eastAsia="es-ES"/>
         </w:rPr>
         <w:drawing>
           <wp:anchor distT="0" distB="0" distL="114300" distR="114300" simplePos="0" relativeHeight="251691008" behindDoc="0" locked="0" layoutInCell="1" allowOverlap="1" wp14:anchorId="570CF2D4" wp14:editId="6CD960A2">
@@ -3604,16 +3462,17 @@
       <w:pPr>
         <w:pStyle w:val="Ttulo2"/>
       </w:pPr>
-      <w:bookmarkStart w:id="23" w:name="_Toc189763622"/>
+      <w:bookmarkStart w:id="24" w:name="_Toc189763622"/>
       <w:r>
         <w:t>4. SALARIO MEDIO DE PRODUCCIÓN</w:t>
       </w:r>
-      <w:bookmarkEnd w:id="23"/>
-    </w:p>
-    <w:p>
-      <w:r>
-        <w:rPr>
-          <w:noProof/>
+      <w:bookmarkEnd w:id="24"/>
+    </w:p>
+    <w:p>
+      <w:r>
+        <w:rPr>
+          <w:noProof/>
+          <w:lang w:eastAsia="es-ES"/>
         </w:rPr>
         <mc:AlternateContent>
           <mc:Choice Requires="wps">
@@ -3661,32 +3520,22 @@
                                 <w:szCs w:val="22"/>
                               </w:rPr>
                             </w:pPr>
-                            <w:bookmarkStart w:id="24" w:name="_Toc189763613"/>
+                            <w:bookmarkStart w:id="25" w:name="_Toc189763613"/>
                             <w:r>
                               <w:t xml:space="preserve">Ilustración </w:t>
                             </w:r>
-                            <w:r>
-                              <w:fldChar w:fldCharType="begin"/>
-                            </w:r>
-                            <w:r>
-                              <w:instrText xml:space="preserve"> SEQ Ilustración \* ARABIC </w:instrText>
-                            </w:r>
-                            <w:r>
-                              <w:fldChar w:fldCharType="separate"/>
-                            </w:r>
-                            <w:r>
-                              <w:rPr>
-                                <w:noProof/>
-                              </w:rPr>
-                              <w:t>9</w:t>
-                            </w:r>
-                            <w:r>
-                              <w:fldChar w:fldCharType="end"/>
-                            </w:r>
+                            <w:fldSimple w:instr=" SEQ Ilustración \* ARABIC ">
+                              <w:r>
+                                <w:rPr>
+                                  <w:noProof/>
+                                </w:rPr>
+                                <w:t>9</w:t>
+                              </w:r>
+                            </w:fldSimple>
                             <w:r>
                               <w:t xml:space="preserve"> Instrucción Consulta 4</w:t>
                             </w:r>
-                            <w:bookmarkEnd w:id="24"/>
+                            <w:bookmarkEnd w:id="25"/>
                           </w:p>
                         </w:txbxContent>
                       </wps:txbx>
@@ -3704,7 +3553,7 @@
           </mc:Choice>
           <mc:Fallback>
             <w:pict>
-              <v:shape w14:anchorId="230EE982" id="_x0000_s1036" type="#_x0000_t202" style="position:absolute;left:0;text-align:left;margin-left:.15pt;margin-top:74.35pt;width:425.2pt;height:.05pt;z-index:251697152;visibility:visible;mso-wrap-style:square;mso-wrap-distance-left:9pt;mso-wrap-distance-top:0;mso-wrap-distance-right:9pt;mso-wrap-distance-bottom:0;mso-position-horizontal:absolute;mso-position-horizontal-relative:text;mso-position-vertical:absolute;mso-position-vertical-relative:text;v-text-anchor:top" o:gfxdata="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" stroked="f">
+              <v:shape w14:anchorId="230EE982" id="_x0000_s1036" type="#_x0000_t202" style="position:absolute;left:0;text-align:left;margin-left:.15pt;margin-top:74.35pt;width:425.2pt;height:.05pt;z-index:251697152;visibility:visible;mso-wrap-style:square;mso-wrap-distance-left:9pt;mso-wrap-distance-top:0;mso-wrap-distance-right:9pt;mso-wrap-distance-bottom:0;mso-position-horizontal:absolute;mso-position-horizontal-relative:text;mso-position-vertical:absolute;mso-position-vertical-relative:text;v-text-anchor:top" o:gfxdata="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" stroked="f">
                 <v:textbox style="mso-fit-shape-to-text:t" inset="0,0,0,0">
                   <w:txbxContent>
                     <w:p>
@@ -3716,32 +3565,22 @@
                           <w:szCs w:val="22"/>
                         </w:rPr>
                       </w:pPr>
-                      <w:bookmarkStart w:id="25" w:name="_Toc189763613"/>
+                      <w:bookmarkStart w:id="26" w:name="_Toc189763613"/>
                       <w:r>
                         <w:t xml:space="preserve">Ilustración </w:t>
                       </w:r>
-                      <w:r>
-                        <w:fldChar w:fldCharType="begin"/>
-                      </w:r>
-                      <w:r>
-                        <w:instrText xml:space="preserve"> SEQ Ilustración \* ARABIC </w:instrText>
-                      </w:r>
-                      <w:r>
-                        <w:fldChar w:fldCharType="separate"/>
-                      </w:r>
-                      <w:r>
-                        <w:rPr>
-                          <w:noProof/>
-                        </w:rPr>
-                        <w:t>9</w:t>
-                      </w:r>
-                      <w:r>
-                        <w:fldChar w:fldCharType="end"/>
-                      </w:r>
+                      <w:fldSimple w:instr=" SEQ Ilustración \* ARABIC ">
+                        <w:r>
+                          <w:rPr>
+                            <w:noProof/>
+                          </w:rPr>
+                          <w:t>9</w:t>
+                        </w:r>
+                      </w:fldSimple>
                       <w:r>
                         <w:t xml:space="preserve"> Instrucción Consulta 4</w:t>
                       </w:r>
-                      <w:bookmarkEnd w:id="25"/>
+                      <w:bookmarkEnd w:id="26"/>
                     </w:p>
                   </w:txbxContent>
                 </v:textbox>
@@ -3754,6 +3593,7 @@
       <w:r>
         <w:rPr>
           <w:noProof/>
+          <w:lang w:eastAsia="es-ES"/>
         </w:rPr>
         <w:drawing>
           <wp:anchor distT="0" distB="0" distL="114300" distR="114300" simplePos="0" relativeHeight="251695104" behindDoc="0" locked="0" layoutInCell="1" allowOverlap="1" wp14:anchorId="43CAC1C4" wp14:editId="56D36413">
@@ -3808,21 +3648,14 @@
     </w:p>
     <w:p>
       <w:r>
-        <w:t xml:space="preserve">Como pide el salario medio de los trabajadores de un departamento necesitaré el nombre del departamento, aunque bien podría ser el código </w:t>
-      </w:r>
-      <w:proofErr w:type="gramStart"/>
-      <w:r>
-        <w:t>del mismo</w:t>
-      </w:r>
-      <w:proofErr w:type="gramEnd"/>
-      <w:r>
-        <w:t>.</w:t>
-      </w:r>
-    </w:p>
-    <w:p>
-      <w:r>
-        <w:rPr>
-          <w:noProof/>
+        <w:t>Como pide el salario medio de los trabajadores de un departamento necesitaré el nombre del departamento, aunque bien podría ser el código del mismo.</w:t>
+      </w:r>
+    </w:p>
+    <w:p>
+      <w:r>
+        <w:rPr>
+          <w:noProof/>
+          <w:lang w:eastAsia="es-ES"/>
         </w:rPr>
         <mc:AlternateContent>
           <mc:Choice Requires="wps">
@@ -3870,32 +3703,22 @@
                                 <w:szCs w:val="22"/>
                               </w:rPr>
                             </w:pPr>
-                            <w:bookmarkStart w:id="26" w:name="_Toc189763614"/>
+                            <w:bookmarkStart w:id="27" w:name="_Toc189763614"/>
                             <w:r>
                               <w:t xml:space="preserve">Ilustración </w:t>
                             </w:r>
-                            <w:r>
-                              <w:fldChar w:fldCharType="begin"/>
-                            </w:r>
-                            <w:r>
-                              <w:instrText xml:space="preserve"> SEQ Ilustración \* ARABIC </w:instrText>
-                            </w:r>
-                            <w:r>
-                              <w:fldChar w:fldCharType="separate"/>
-                            </w:r>
-                            <w:r>
-                              <w:rPr>
-                                <w:noProof/>
-                              </w:rPr>
-                              <w:t>10</w:t>
-                            </w:r>
-                            <w:r>
-                              <w:fldChar w:fldCharType="end"/>
-                            </w:r>
+                            <w:fldSimple w:instr=" SEQ Ilustración \* ARABIC ">
+                              <w:r>
+                                <w:rPr>
+                                  <w:noProof/>
+                                </w:rPr>
+                                <w:t>10</w:t>
+                              </w:r>
+                            </w:fldSimple>
                             <w:r>
                               <w:t xml:space="preserve"> Resultado Instrucción 4</w:t>
                             </w:r>
-                            <w:bookmarkEnd w:id="26"/>
+                            <w:bookmarkEnd w:id="27"/>
                           </w:p>
                         </w:txbxContent>
                       </wps:txbx>
@@ -3913,7 +3736,7 @@
           </mc:Choice>
           <mc:Fallback>
             <w:pict>
-              <v:shape w14:anchorId="03D197A1" id="_x0000_s1037" type="#_x0000_t202" style="position:absolute;left:0;text-align:left;margin-left:0;margin-top:121.8pt;width:425.2pt;height:.05pt;z-index:251701248;visibility:visible;mso-wrap-style:square;mso-wrap-distance-left:9pt;mso-wrap-distance-top:0;mso-wrap-distance-right:9pt;mso-wrap-distance-bottom:0;mso-position-horizontal:absolute;mso-position-horizontal-relative:text;mso-position-vertical:absolute;mso-position-vertical-relative:text;v-text-anchor:top" o:gfxdata="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" stroked="f">
+              <v:shape w14:anchorId="03D197A1" id="_x0000_s1037" type="#_x0000_t202" style="position:absolute;left:0;text-align:left;margin-left:0;margin-top:121.8pt;width:425.2pt;height:.05pt;z-index:251701248;visibility:visible;mso-wrap-style:square;mso-wrap-distance-left:9pt;mso-wrap-distance-top:0;mso-wrap-distance-right:9pt;mso-wrap-distance-bottom:0;mso-position-horizontal:absolute;mso-position-horizontal-relative:text;mso-position-vertical:absolute;mso-position-vertical-relative:text;v-text-anchor:top" o:gfxdata="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" stroked="f">
                 <v:textbox style="mso-fit-shape-to-text:t" inset="0,0,0,0">
                   <w:txbxContent>
                     <w:p>
@@ -3925,32 +3748,22 @@
                           <w:szCs w:val="22"/>
                         </w:rPr>
                       </w:pPr>
-                      <w:bookmarkStart w:id="27" w:name="_Toc189763614"/>
+                      <w:bookmarkStart w:id="28" w:name="_Toc189763614"/>
                       <w:r>
                         <w:t xml:space="preserve">Ilustración </w:t>
                       </w:r>
-                      <w:r>
-                        <w:fldChar w:fldCharType="begin"/>
-                      </w:r>
-                      <w:r>
-                        <w:instrText xml:space="preserve"> SEQ Ilustración \* ARABIC </w:instrText>
-                      </w:r>
-                      <w:r>
-                        <w:fldChar w:fldCharType="separate"/>
-                      </w:r>
-                      <w:r>
-                        <w:rPr>
-                          <w:noProof/>
-                        </w:rPr>
-                        <w:t>10</w:t>
-                      </w:r>
-                      <w:r>
-                        <w:fldChar w:fldCharType="end"/>
-                      </w:r>
+                      <w:fldSimple w:instr=" SEQ Ilustración \* ARABIC ">
+                        <w:r>
+                          <w:rPr>
+                            <w:noProof/>
+                          </w:rPr>
+                          <w:t>10</w:t>
+                        </w:r>
+                      </w:fldSimple>
                       <w:r>
                         <w:t xml:space="preserve"> Resultado Instrucción 4</w:t>
                       </w:r>
-                      <w:bookmarkEnd w:id="27"/>
+                      <w:bookmarkEnd w:id="28"/>
                     </w:p>
                   </w:txbxContent>
                 </v:textbox>
@@ -3963,6 +3776,7 @@
       <w:r>
         <w:rPr>
           <w:noProof/>
+          <w:lang w:eastAsia="es-ES"/>
         </w:rPr>
         <w:drawing>
           <wp:anchor distT="0" distB="0" distL="114300" distR="114300" simplePos="0" relativeHeight="251699200" behindDoc="0" locked="0" layoutInCell="1" allowOverlap="1" wp14:anchorId="7173BA81" wp14:editId="59973F43">
@@ -4028,7 +3842,15 @@
     </w:p>
     <w:p>
       <w:r>
-        <w:t xml:space="preserve">Al final me puse a revisarlo, me di cuenta de que el trabajador con el código 10010 tenía dos valores de salario. Luego calculando la media con la calculadora me daba un valor aproximado al que se ve en la imagen, pero no era el mismo. No se a </w:t>
+        <w:t xml:space="preserve">Al final me puse a revisarlo, me di cuenta de que el trabajador con el código 10010 tenía dos valores de salario. Luego calculando la media con la calculadora me daba un valor aproximado al que se ve en la imagen, pero no era el mismo. No </w:t>
+      </w:r>
+      <w:proofErr w:type="spellStart"/>
+      <w:r>
+        <w:t>se</w:t>
+      </w:r>
+      <w:proofErr w:type="spellEnd"/>
+      <w:r>
+        <w:t xml:space="preserve"> a </w:t>
       </w:r>
       <w:proofErr w:type="spellStart"/>
       <w:r>
@@ -4043,11 +3865,11 @@
       <w:pPr>
         <w:pStyle w:val="Ttulo1"/>
       </w:pPr>
-      <w:bookmarkStart w:id="28" w:name="_Toc189763623"/>
+      <w:bookmarkStart w:id="29" w:name="_Toc189763623"/>
       <w:r>
         <w:t>FINALIZACIÓN</w:t>
       </w:r>
-      <w:bookmarkEnd w:id="28"/>
+      <w:bookmarkEnd w:id="29"/>
     </w:p>
     <w:p/>
     <w:p>
@@ -4070,7 +3892,7 @@
 </file>
 
 <file path=word/endnotes.xml><?xml version="1.0" encoding="utf-8"?>
-<w:endnotes xmlns:wpc="http://schemas.microsoft.com/office/word/2010/wordprocessingCanvas" xmlns:cx="http://schemas.microsoft.com/office/drawing/2014/chartex" xmlns:cx1="http://schemas.microsoft.com/office/drawing/2015/9/8/chartex" xmlns:cx2="http://schemas.microsoft.com/office/drawing/2015/10/21/chartex" xmlns:cx3="http://schemas.microsoft.com/office/drawing/2016/5/9/chartex" xmlns:cx4="http://schemas.microsoft.com/office/drawing/2016/5/10/chartex" xmlns:cx5="http://schemas.microsoft.com/office/drawing/2016/5/11/chartex" xmlns:cx6="http://schemas.microsoft.com/office/drawing/2016/5/12/chartex" xmlns:cx7="http://schemas.microsoft.com/office/drawing/2016/5/13/chartex" xmlns:cx8="http://schemas.microsoft.com/office/drawing/2016/5/14/chartex" xmlns:mc="http://schemas.openxmlformats.org/markup-compatibility/2006" xmlns:aink="http://schemas.microsoft.com/office/drawing/2016/ink" xmlns:am3d="http://schemas.microsoft.com/office/drawing/2017/model3d" xmlns:o="urn:schemas-microsoft-com:office:office" xmlns:oel="http://schemas.microsoft.com/office/2019/extlst" xmlns:r="http://schemas.openxmlformats.org/officeDocument/2006/relationships" xmlns:m="http://schemas.openxmlformats.org/officeDocument/2006/math" xmlns:v="urn:schemas-microsoft-com:vml" xmlns:wp14="http://schemas.microsoft.com/office/word/2010/wordprocessingDrawing" xmlns:wp="http://schemas.openxmlformats.org/drawingml/2006/wordprocessingDrawing" xmlns:w10="urn:schemas-microsoft-com:office:word" xmlns:w="http://schemas.openxmlformats.org/wordprocessingml/2006/main" xmlns:w14="http://schemas.microsoft.com/office/word/2010/wordml" xmlns:w15="http://schemas.microsoft.com/office/word/2012/wordml" xmlns:w16cex="http://schemas.microsoft.com/office/word/2018/wordml/cex" xmlns:w16cid="http://schemas.microsoft.com/office/word/2016/wordml/cid" xmlns:w16="http://schemas.microsoft.com/office/word/2018/wordml" xmlns:w16du="http://schemas.microsoft.com/office/word/2023/wordml/word16du" xmlns:w16sdtdh="http://schemas.microsoft.com/office/word/2020/wordml/sdtdatahash" xmlns:w16sdtfl="http://schemas.microsoft.com/office/word/2024/wordml/sdtformatlock" xmlns:w16se="http://schemas.microsoft.com/office/word/2015/wordml/symex" xmlns:wpg="http://schemas.microsoft.com/office/word/2010/wordprocessingGroup" xmlns:wpi="http://schemas.microsoft.com/office/word/2010/wordprocessingInk" xmlns:wne="http://schemas.microsoft.com/office/word/2006/wordml" xmlns:wps="http://schemas.microsoft.com/office/word/2010/wordprocessingShape" mc:Ignorable="w14 w15 w16se w16cid w16 w16cex w16sdtdh w16sdtfl w16du wp14">
+<w:endnotes xmlns:wpc="http://schemas.microsoft.com/office/word/2010/wordprocessingCanvas" xmlns:cx="http://schemas.microsoft.com/office/drawing/2014/chartex" xmlns:mc="http://schemas.openxmlformats.org/markup-compatibility/2006" xmlns:o="urn:schemas-microsoft-com:office:office" xmlns:r="http://schemas.openxmlformats.org/officeDocument/2006/relationships" xmlns:m="http://schemas.openxmlformats.org/officeDocument/2006/math" xmlns:v="urn:schemas-microsoft-com:vml" xmlns:wp14="http://schemas.microsoft.com/office/word/2010/wordprocessingDrawing" xmlns:wp="http://schemas.openxmlformats.org/drawingml/2006/wordprocessingDrawing" xmlns:w10="urn:schemas-microsoft-com:office:word" xmlns:w="http://schemas.openxmlformats.org/wordprocessingml/2006/main" xmlns:w14="http://schemas.microsoft.com/office/word/2010/wordml" xmlns:w15="http://schemas.microsoft.com/office/word/2012/wordml" xmlns:w16se="http://schemas.microsoft.com/office/word/2015/wordml/symex" xmlns:wpg="http://schemas.microsoft.com/office/word/2010/wordprocessingGroup" xmlns:wpi="http://schemas.microsoft.com/office/word/2010/wordprocessingInk" xmlns:wne="http://schemas.microsoft.com/office/word/2006/wordml" xmlns:wps="http://schemas.microsoft.com/office/word/2010/wordprocessingShape" mc:Ignorable="w14 w15 w16se wp14">
   <w:endnote w:type="separator" w:id="-1">
     <w:p>
       <w:pPr>
@@ -4095,7 +3917,7 @@
 </file>
 
 <file path=word/footer1.xml><?xml version="1.0" encoding="utf-8"?>
-<w:ftr xmlns:wpc="http://schemas.microsoft.com/office/word/2010/wordprocessingCanvas" xmlns:cx="http://schemas.microsoft.com/office/drawing/2014/chartex" xmlns:cx1="http://schemas.microsoft.com/office/drawing/2015/9/8/chartex" xmlns:cx2="http://schemas.microsoft.com/office/drawing/2015/10/21/chartex" xmlns:cx3="http://schemas.microsoft.com/office/drawing/2016/5/9/chartex" xmlns:cx4="http://schemas.microsoft.com/office/drawing/2016/5/10/chartex" xmlns:cx5="http://schemas.microsoft.com/office/drawing/2016/5/11/chartex" xmlns:cx6="http://schemas.microsoft.com/office/drawing/2016/5/12/chartex" xmlns:cx7="http://schemas.microsoft.com/office/drawing/2016/5/13/chartex" xmlns:cx8="http://schemas.microsoft.com/office/drawing/2016/5/14/chartex" xmlns:mc="http://schemas.openxmlformats.org/markup-compatibility/2006" xmlns:aink="http://schemas.microsoft.com/office/drawing/2016/ink" xmlns:am3d="http://schemas.microsoft.com/office/drawing/2017/model3d" xmlns:o="urn:schemas-microsoft-com:office:office" xmlns:oel="http://schemas.microsoft.com/office/2019/extlst" xmlns:r="http://schemas.openxmlformats.org/officeDocument/2006/relationships" xmlns:m="http://schemas.openxmlformats.org/officeDocument/2006/math" xmlns:v="urn:schemas-microsoft-com:vml" xmlns:wp14="http://schemas.microsoft.com/office/word/2010/wordprocessingDrawing" xmlns:wp="http://schemas.openxmlformats.org/drawingml/2006/wordprocessingDrawing" xmlns:w10="urn:schemas-microsoft-com:office:word" xmlns:w="http://schemas.openxmlformats.org/wordprocessingml/2006/main" xmlns:w14="http://schemas.microsoft.com/office/word/2010/wordml" xmlns:w15="http://schemas.microsoft.com/office/word/2012/wordml" xmlns:w16cex="http://schemas.microsoft.com/office/word/2018/wordml/cex" xmlns:w16cid="http://schemas.microsoft.com/office/word/2016/wordml/cid" xmlns:w16="http://schemas.microsoft.com/office/word/2018/wordml" xmlns:w16du="http://schemas.microsoft.com/office/word/2023/wordml/word16du" xmlns:w16sdtdh="http://schemas.microsoft.com/office/word/2020/wordml/sdtdatahash" xmlns:w16sdtfl="http://schemas.microsoft.com/office/word/2024/wordml/sdtformatlock" xmlns:w16se="http://schemas.microsoft.com/office/word/2015/wordml/symex" xmlns:wpg="http://schemas.microsoft.com/office/word/2010/wordprocessingGroup" xmlns:wpi="http://schemas.microsoft.com/office/word/2010/wordprocessingInk" xmlns:wne="http://schemas.microsoft.com/office/word/2006/wordml" xmlns:wps="http://schemas.microsoft.com/office/word/2010/wordprocessingShape" mc:Ignorable="w14 w15 w16se w16cid w16 w16cex w16sdtdh w16sdtfl w16du wp14">
+<w:ftr xmlns:wpc="http://schemas.microsoft.com/office/word/2010/wordprocessingCanvas" xmlns:cx="http://schemas.microsoft.com/office/drawing/2014/chartex" xmlns:mc="http://schemas.openxmlformats.org/markup-compatibility/2006" xmlns:o="urn:schemas-microsoft-com:office:office" xmlns:r="http://schemas.openxmlformats.org/officeDocument/2006/relationships" xmlns:m="http://schemas.openxmlformats.org/officeDocument/2006/math" xmlns:v="urn:schemas-microsoft-com:vml" xmlns:wp14="http://schemas.microsoft.com/office/word/2010/wordprocessingDrawing" xmlns:wp="http://schemas.openxmlformats.org/drawingml/2006/wordprocessingDrawing" xmlns:w10="urn:schemas-microsoft-com:office:word" xmlns:w="http://schemas.openxmlformats.org/wordprocessingml/2006/main" xmlns:w14="http://schemas.microsoft.com/office/word/2010/wordml" xmlns:w15="http://schemas.microsoft.com/office/word/2012/wordml" xmlns:w16se="http://schemas.microsoft.com/office/word/2015/wordml/symex" xmlns:wpg="http://schemas.microsoft.com/office/word/2010/wordprocessingGroup" xmlns:wpi="http://schemas.microsoft.com/office/word/2010/wordprocessingInk" xmlns:wne="http://schemas.microsoft.com/office/word/2006/wordml" xmlns:wps="http://schemas.microsoft.com/office/word/2010/wordprocessingShape" mc:Ignorable="w14 w15 w16se wp14">
   <w:p>
     <w:pPr>
       <w:pStyle w:val="Piedepgina"/>
@@ -4177,7 +3999,7 @@
             </wp:anchor>
           </w:drawing>
         </mc:Choice>
-        <mc:Fallback>
+        <mc:Fallback xmlns:w16sdtfl="http://schemas.microsoft.com/office/word/2024/wordml/sdtformatlock" xmlns:w16sdtdh="http://schemas.microsoft.com/office/word/2020/wordml/sdtdatahash" xmlns:w16du="http://schemas.microsoft.com/office/word/2023/wordml/word16du" xmlns:w16="http://schemas.microsoft.com/office/word/2018/wordml" xmlns:w16cid="http://schemas.microsoft.com/office/word/2016/wordml/cid" xmlns:w16cex="http://schemas.microsoft.com/office/word/2018/wordml/cex" xmlns:oel="http://schemas.microsoft.com/office/2019/extlst" xmlns:am3d="http://schemas.microsoft.com/office/drawing/2017/model3d" xmlns:aink="http://schemas.microsoft.com/office/drawing/2016/ink" xmlns:cx8="http://schemas.microsoft.com/office/drawing/2016/5/14/chartex" xmlns:cx7="http://schemas.microsoft.com/office/drawing/2016/5/13/chartex" xmlns:cx6="http://schemas.microsoft.com/office/drawing/2016/5/12/chartex" xmlns:cx5="http://schemas.microsoft.com/office/drawing/2016/5/11/chartex" xmlns:cx4="http://schemas.microsoft.com/office/drawing/2016/5/10/chartex" xmlns:cx3="http://schemas.microsoft.com/office/drawing/2016/5/9/chartex" xmlns:cx2="http://schemas.microsoft.com/office/drawing/2015/10/21/chartex" xmlns:cx1="http://schemas.microsoft.com/office/drawing/2015/9/8/chartex">
           <w:pict>
             <v:rect w14:anchorId="7ACF9476" id="Rectángulo 247" o:spid="_x0000_s1026" style="position:absolute;margin-left:0;margin-top:0;width:579.9pt;height:750.3pt;z-index:251662336;visibility:visible;mso-wrap-style:square;mso-width-percent:950;mso-height-percent:950;mso-wrap-distance-left:9pt;mso-wrap-distance-top:0;mso-wrap-distance-right:9pt;mso-wrap-distance-bottom:0;mso-position-horizontal:center;mso-position-horizontal-relative:page;mso-position-vertical:center;mso-position-vertical-relative:page;mso-width-percent:950;mso-height-percent:950;mso-width-relative:page;mso-height-relative:page;v-text-anchor:middle" o:gfxdata="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" filled="f" strokecolor="#0d77c8 [1614]" strokeweight="1.25pt">
               <w10:wrap anchorx="page" anchory="page"/>
@@ -4202,7 +4024,7 @@
 </file>
 
 <file path=word/footnotes.xml><?xml version="1.0" encoding="utf-8"?>
-<w:footnotes xmlns:wpc="http://schemas.microsoft.com/office/word/2010/wordprocessingCanvas" xmlns:cx="http://schemas.microsoft.com/office/drawing/2014/chartex" xmlns:cx1="http://schemas.microsoft.com/office/drawing/2015/9/8/chartex" xmlns:cx2="http://schemas.microsoft.com/office/drawing/2015/10/21/chartex" xmlns:cx3="http://schemas.microsoft.com/office/drawing/2016/5/9/chartex" xmlns:cx4="http://schemas.microsoft.com/office/drawing/2016/5/10/chartex" xmlns:cx5="http://schemas.microsoft.com/office/drawing/2016/5/11/chartex" xmlns:cx6="http://schemas.microsoft.com/office/drawing/2016/5/12/chartex" xmlns:cx7="http://schemas.microsoft.com/office/drawing/2016/5/13/chartex" xmlns:cx8="http://schemas.microsoft.com/office/drawing/2016/5/14/chartex" xmlns:mc="http://schemas.openxmlformats.org/markup-compatibility/2006" xmlns:aink="http://schemas.microsoft.com/office/drawing/2016/ink" xmlns:am3d="http://schemas.microsoft.com/office/drawing/2017/model3d" xmlns:o="urn:schemas-microsoft-com:office:office" xmlns:oel="http://schemas.microsoft.com/office/2019/extlst" xmlns:r="http://schemas.openxmlformats.org/officeDocument/2006/relationships" xmlns:m="http://schemas.openxmlformats.org/officeDocument/2006/math" xmlns:v="urn:schemas-microsoft-com:vml" xmlns:wp14="http://schemas.microsoft.com/office/word/2010/wordprocessingDrawing" xmlns:wp="http://schemas.openxmlformats.org/drawingml/2006/wordprocessingDrawing" xmlns:w10="urn:schemas-microsoft-com:office:word" xmlns:w="http://schemas.openxmlformats.org/wordprocessingml/2006/main" xmlns:w14="http://schemas.microsoft.com/office/word/2010/wordml" xmlns:w15="http://schemas.microsoft.com/office/word/2012/wordml" xmlns:w16cex="http://schemas.microsoft.com/office/word/2018/wordml/cex" xmlns:w16cid="http://schemas.microsoft.com/office/word/2016/wordml/cid" xmlns:w16="http://schemas.microsoft.com/office/word/2018/wordml" xmlns:w16du="http://schemas.microsoft.com/office/word/2023/wordml/word16du" xmlns:w16sdtdh="http://schemas.microsoft.com/office/word/2020/wordml/sdtdatahash" xmlns:w16sdtfl="http://schemas.microsoft.com/office/word/2024/wordml/sdtformatlock" xmlns:w16se="http://schemas.microsoft.com/office/word/2015/wordml/symex" xmlns:wpg="http://schemas.microsoft.com/office/word/2010/wordprocessingGroup" xmlns:wpi="http://schemas.microsoft.com/office/word/2010/wordprocessingInk" xmlns:wne="http://schemas.microsoft.com/office/word/2006/wordml" xmlns:wps="http://schemas.microsoft.com/office/word/2010/wordprocessingShape" mc:Ignorable="w14 w15 w16se w16cid w16 w16cex w16sdtdh w16sdtfl w16du wp14">
+<w:footnotes xmlns:wpc="http://schemas.microsoft.com/office/word/2010/wordprocessingCanvas" xmlns:cx="http://schemas.microsoft.com/office/drawing/2014/chartex" xmlns:mc="http://schemas.openxmlformats.org/markup-compatibility/2006" xmlns:o="urn:schemas-microsoft-com:office:office" xmlns:r="http://schemas.openxmlformats.org/officeDocument/2006/relationships" xmlns:m="http://schemas.openxmlformats.org/officeDocument/2006/math" xmlns:v="urn:schemas-microsoft-com:vml" xmlns:wp14="http://schemas.microsoft.com/office/word/2010/wordprocessingDrawing" xmlns:wp="http://schemas.openxmlformats.org/drawingml/2006/wordprocessingDrawing" xmlns:w10="urn:schemas-microsoft-com:office:word" xmlns:w="http://schemas.openxmlformats.org/wordprocessingml/2006/main" xmlns:w14="http://schemas.microsoft.com/office/word/2010/wordml" xmlns:w15="http://schemas.microsoft.com/office/word/2012/wordml" xmlns:w16se="http://schemas.microsoft.com/office/word/2015/wordml/symex" xmlns:wpg="http://schemas.microsoft.com/office/word/2010/wordprocessingGroup" xmlns:wpi="http://schemas.microsoft.com/office/word/2010/wordprocessingInk" xmlns:wne="http://schemas.microsoft.com/office/word/2006/wordml" xmlns:wps="http://schemas.microsoft.com/office/word/2010/wordprocessingShape" mc:Ignorable="w14 w15 w16se wp14">
   <w:footnote w:type="separator" w:id="-1">
     <w:p>
       <w:pPr>
@@ -4227,7 +4049,7 @@
 </file>
 
 <file path=word/header1.xml><?xml version="1.0" encoding="utf-8"?>
-<w:hdr xmlns:wpc="http://schemas.microsoft.com/office/word/2010/wordprocessingCanvas" xmlns:cx="http://schemas.microsoft.com/office/drawing/2014/chartex" xmlns:cx1="http://schemas.microsoft.com/office/drawing/2015/9/8/chartex" xmlns:cx2="http://schemas.microsoft.com/office/drawing/2015/10/21/chartex" xmlns:cx3="http://schemas.microsoft.com/office/drawing/2016/5/9/chartex" xmlns:cx4="http://schemas.microsoft.com/office/drawing/2016/5/10/chartex" xmlns:cx5="http://schemas.microsoft.com/office/drawing/2016/5/11/chartex" xmlns:cx6="http://schemas.microsoft.com/office/drawing/2016/5/12/chartex" xmlns:cx7="http://schemas.microsoft.com/office/drawing/2016/5/13/chartex" xmlns:cx8="http://schemas.microsoft.com/office/drawing/2016/5/14/chartex" xmlns:mc="http://schemas.openxmlformats.org/markup-compatibility/2006" xmlns:aink="http://schemas.microsoft.com/office/drawing/2016/ink" xmlns:am3d="http://schemas.microsoft.com/office/drawing/2017/model3d" xmlns:o="urn:schemas-microsoft-com:office:office" xmlns:oel="http://schemas.microsoft.com/office/2019/extlst" xmlns:r="http://schemas.openxmlformats.org/officeDocument/2006/relationships" xmlns:m="http://schemas.openxmlformats.org/officeDocument/2006/math" xmlns:v="urn:schemas-microsoft-com:vml" xmlns:wp14="http://schemas.microsoft.com/office/word/2010/wordprocessingDrawing" xmlns:wp="http://schemas.openxmlformats.org/drawingml/2006/wordprocessingDrawing" xmlns:w10="urn:schemas-microsoft-com:office:word" xmlns:w="http://schemas.openxmlformats.org/wordprocessingml/2006/main" xmlns:w14="http://schemas.microsoft.com/office/word/2010/wordml" xmlns:w15="http://schemas.microsoft.com/office/word/2012/wordml" xmlns:w16cex="http://schemas.microsoft.com/office/word/2018/wordml/cex" xmlns:w16cid="http://schemas.microsoft.com/office/word/2016/wordml/cid" xmlns:w16="http://schemas.microsoft.com/office/word/2018/wordml" xmlns:w16du="http://schemas.microsoft.com/office/word/2023/wordml/word16du" xmlns:w16sdtdh="http://schemas.microsoft.com/office/word/2020/wordml/sdtdatahash" xmlns:w16sdtfl="http://schemas.microsoft.com/office/word/2024/wordml/sdtformatlock" xmlns:w16se="http://schemas.microsoft.com/office/word/2015/wordml/symex" xmlns:wpg="http://schemas.microsoft.com/office/word/2010/wordprocessingGroup" xmlns:wpi="http://schemas.microsoft.com/office/word/2010/wordprocessingInk" xmlns:wne="http://schemas.microsoft.com/office/word/2006/wordml" xmlns:wps="http://schemas.microsoft.com/office/word/2010/wordprocessingShape" mc:Ignorable="w14 w15 w16se w16cid w16 w16cex w16sdtdh w16sdtfl w16du wp14">
+<w:hdr xmlns:wpc="http://schemas.microsoft.com/office/word/2010/wordprocessingCanvas" xmlns:cx="http://schemas.microsoft.com/office/drawing/2014/chartex" xmlns:mc="http://schemas.openxmlformats.org/markup-compatibility/2006" xmlns:o="urn:schemas-microsoft-com:office:office" xmlns:r="http://schemas.openxmlformats.org/officeDocument/2006/relationships" xmlns:m="http://schemas.openxmlformats.org/officeDocument/2006/math" xmlns:v="urn:schemas-microsoft-com:vml" xmlns:wp14="http://schemas.microsoft.com/office/word/2010/wordprocessingDrawing" xmlns:wp="http://schemas.openxmlformats.org/drawingml/2006/wordprocessingDrawing" xmlns:w10="urn:schemas-microsoft-com:office:word" xmlns:w="http://schemas.openxmlformats.org/wordprocessingml/2006/main" xmlns:w14="http://schemas.microsoft.com/office/word/2010/wordml" xmlns:w15="http://schemas.microsoft.com/office/word/2012/wordml" xmlns:w16se="http://schemas.microsoft.com/office/word/2015/wordml/symex" xmlns:wpg="http://schemas.microsoft.com/office/word/2010/wordprocessingGroup" xmlns:wpi="http://schemas.microsoft.com/office/word/2010/wordprocessingInk" xmlns:wne="http://schemas.microsoft.com/office/word/2006/wordml" xmlns:wps="http://schemas.microsoft.com/office/word/2010/wordprocessingShape" mc:Ignorable="w14 w15 w16se wp14">
   <w:p>
     <w:pPr>
       <w:pStyle w:val="Encabezado"/>
@@ -4306,15 +4128,10 @@
                             <w:ind w:firstLine="0"/>
                           </w:pPr>
                           <w:r>
-                            <w:t xml:space="preserve">Modificaciones y Consultas </w:t>
+                            <w:t>Modificaciones y Consultas SQL</w:t>
                           </w:r>
-                          <w:proofErr w:type="gramStart"/>
                           <w:r>
-                            <w:t>SQL :</w:t>
-                          </w:r>
-                          <w:proofErr w:type="gramEnd"/>
-                          <w:r>
-                            <w:t xml:space="preserve"> Actividad 3.4</w:t>
+                            <w:t>: Actividad 3.4</w:t>
                           </w:r>
                         </w:p>
                       </w:txbxContent>
@@ -4340,7 +4157,7 @@
               <v:stroke joinstyle="miter"/>
               <v:path gradientshapeok="t" o:connecttype="rect"/>
             </v:shapetype>
-            <v:shape id="Cuadro de texto 225" o:spid="_x0000_s1038" type="#_x0000_t202" style="position:absolute;left:0;text-align:left;margin-left:0;margin-top:0;width:468pt;height:13.45pt;z-index:251660288;visibility:visible;mso-wrap-style:square;mso-width-percent:1000;mso-height-percent:0;mso-wrap-distance-left:9pt;mso-wrap-distance-top:0;mso-wrap-distance-right:9pt;mso-wrap-distance-bottom:0;mso-position-horizontal:left;mso-position-horizontal-relative:margin;mso-position-vertical:center;mso-position-vertical-relative:top-margin-area;mso-width-percent:1000;mso-height-percent:0;mso-width-relative:margin;mso-height-relative:page;v-text-anchor:middle" o:gfxdata="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" o:allowincell="f" filled="f" stroked="f">
+            <v:shape id="Cuadro de texto 225" o:spid="_x0000_s1038" type="#_x0000_t202" style="position:absolute;left:0;text-align:left;margin-left:0;margin-top:0;width:468pt;height:13.45pt;z-index:251660288;visibility:visible;mso-wrap-style:square;mso-width-percent:1000;mso-height-percent:0;mso-wrap-distance-left:9pt;mso-wrap-distance-top:0;mso-wrap-distance-right:9pt;mso-wrap-distance-bottom:0;mso-position-horizontal:left;mso-position-horizontal-relative:margin;mso-position-vertical:center;mso-position-vertical-relative:top-margin-area;mso-width-percent:1000;mso-height-percent:0;mso-width-relative:margin;mso-height-relative:page;v-text-anchor:middle" o:gfxdata="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" o:allowincell="f" filled="f" stroked="f">
               <v:textbox style="mso-fit-shape-to-text:t" inset=",0,,0">
                 <w:txbxContent>
                   <w:p>
@@ -4349,15 +4166,10 @@
                       <w:ind w:firstLine="0"/>
                     </w:pPr>
                     <w:r>
-                      <w:t xml:space="preserve">Modificaciones y Consultas </w:t>
+                      <w:t>Modificaciones y Consultas SQL</w:t>
                     </w:r>
-                    <w:proofErr w:type="gramStart"/>
                     <w:r>
-                      <w:t>SQL :</w:t>
-                    </w:r>
-                    <w:proofErr w:type="gramEnd"/>
-                    <w:r>
-                      <w:t xml:space="preserve"> Actividad 3.4</w:t>
+                      <w:t>: Actividad 3.4</w:t>
                     </w:r>
                   </w:p>
                 </w:txbxContent>
@@ -4439,7 +4251,7 @@
                               <w:noProof/>
                               <w:color w:val="FFFFFF" w:themeColor="background1"/>
                             </w:rPr>
-                            <w:t>13</w:t>
+                            <w:t>8</w:t>
                           </w:r>
                           <w:r>
                             <w:rPr>
@@ -4467,7 +4279,7 @@
         </mc:Choice>
         <mc:Fallback>
           <w:pict>
-            <v:shape w14:anchorId="6D4BDF36" id="Cuadro de texto 227" o:spid="_x0000_s1039" type="#_x0000_t202" style="position:absolute;left:0;text-align:left;margin-left:0;margin-top:0;width:1in;height:13.45pt;z-index:251659264;visibility:visible;mso-wrap-style:square;mso-width-percent:1000;mso-height-percent:0;mso-wrap-distance-left:9pt;mso-wrap-distance-top:0;mso-wrap-distance-right:9pt;mso-wrap-distance-bottom:0;mso-position-horizontal:left;mso-position-horizontal-relative:page;mso-position-vertical:center;mso-position-vertical-relative:top-margin-area;mso-width-percent:1000;mso-height-percent:0;mso-width-relative:left-margin-area;mso-height-relative:page;v-text-anchor:middle" o:gfxdata="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" o:allowincell="f" fillcolor="#f68c7b [1945]" stroked="f">
+            <v:shape w14:anchorId="6D4BDF36" id="Cuadro de texto 227" o:spid="_x0000_s1039" type="#_x0000_t202" style="position:absolute;left:0;text-align:left;margin-left:0;margin-top:0;width:1in;height:13.45pt;z-index:251659264;visibility:visible;mso-wrap-style:square;mso-width-percent:1000;mso-height-percent:0;mso-wrap-distance-left:9pt;mso-wrap-distance-top:0;mso-wrap-distance-right:9pt;mso-wrap-distance-bottom:0;mso-position-horizontal:left;mso-position-horizontal-relative:page;mso-position-vertical:center;mso-position-vertical-relative:top-margin-area;mso-width-percent:1000;mso-height-percent:0;mso-width-relative:left-margin-area;mso-height-relative:page;v-text-anchor:middle" o:gfxdata="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" o:allowincell="f" fillcolor="#f68c7b [1945]" stroked="f">
               <v:textbox style="mso-fit-shape-to-text:t" inset=",0,,0">
                 <w:txbxContent>
                   <w:p>
@@ -4492,7 +4304,7 @@
                         <w:noProof/>
                         <w:color w:val="FFFFFF" w:themeColor="background1"/>
                       </w:rPr>
-                      <w:t>13</w:t>
+                      <w:t>8</w:t>
                     </w:r>
                     <w:r>
                       <w:rPr>
@@ -4522,7 +4334,7 @@
 </file>
 
 <file path=word/numbering.xml><?xml version="1.0" encoding="utf-8"?>
-<w:numbering xmlns:wpc="http://schemas.microsoft.com/office/word/2010/wordprocessingCanvas" xmlns:cx="http://schemas.microsoft.com/office/drawing/2014/chartex" xmlns:cx1="http://schemas.microsoft.com/office/drawing/2015/9/8/chartex" xmlns:cx2="http://schemas.microsoft.com/office/drawing/2015/10/21/chartex" xmlns:cx3="http://schemas.microsoft.com/office/drawing/2016/5/9/chartex" xmlns:cx4="http://schemas.microsoft.com/office/drawing/2016/5/10/chartex" xmlns:cx5="http://schemas.microsoft.com/office/drawing/2016/5/11/chartex" xmlns:cx6="http://schemas.microsoft.com/office/drawing/2016/5/12/chartex" xmlns:cx7="http://schemas.microsoft.com/office/drawing/2016/5/13/chartex" xmlns:cx8="http://schemas.microsoft.com/office/drawing/2016/5/14/chartex" xmlns:mc="http://schemas.openxmlformats.org/markup-compatibility/2006" xmlns:aink="http://schemas.microsoft.com/office/drawing/2016/ink" xmlns:am3d="http://schemas.microsoft.com/office/drawing/2017/model3d" xmlns:o="urn:schemas-microsoft-com:office:office" xmlns:oel="http://schemas.microsoft.com/office/2019/extlst" xmlns:r="http://schemas.openxmlformats.org/officeDocument/2006/relationships" xmlns:m="http://schemas.openxmlformats.org/officeDocument/2006/math" xmlns:v="urn:schemas-microsoft-com:vml" xmlns:wp14="http://schemas.microsoft.com/office/word/2010/wordprocessingDrawing" xmlns:wp="http://schemas.openxmlformats.org/drawingml/2006/wordprocessingDrawing" xmlns:w10="urn:schemas-microsoft-com:office:word" xmlns:w="http://schemas.openxmlformats.org/wordprocessingml/2006/main" xmlns:w14="http://schemas.microsoft.com/office/word/2010/wordml" xmlns:w15="http://schemas.microsoft.com/office/word/2012/wordml" xmlns:w16cex="http://schemas.microsoft.com/office/word/2018/wordml/cex" xmlns:w16cid="http://schemas.microsoft.com/office/word/2016/wordml/cid" xmlns:w16="http://schemas.microsoft.com/office/word/2018/wordml" xmlns:w16du="http://schemas.microsoft.com/office/word/2023/wordml/word16du" xmlns:w16sdtdh="http://schemas.microsoft.com/office/word/2020/wordml/sdtdatahash" xmlns:w16sdtfl="http://schemas.microsoft.com/office/word/2024/wordml/sdtformatlock" xmlns:w16se="http://schemas.microsoft.com/office/word/2015/wordml/symex" xmlns:wpg="http://schemas.microsoft.com/office/word/2010/wordprocessingGroup" xmlns:wpi="http://schemas.microsoft.com/office/word/2010/wordprocessingInk" xmlns:wne="http://schemas.microsoft.com/office/word/2006/wordml" xmlns:wps="http://schemas.microsoft.com/office/word/2010/wordprocessingShape" mc:Ignorable="w14 w15 w16se w16cid w16 w16cex w16sdtdh w16sdtfl w16du wp14">
+<w:numbering xmlns:wpc="http://schemas.microsoft.com/office/word/2010/wordprocessingCanvas" xmlns:cx="http://schemas.microsoft.com/office/drawing/2014/chartex" xmlns:mc="http://schemas.openxmlformats.org/markup-compatibility/2006" xmlns:o="urn:schemas-microsoft-com:office:office" xmlns:r="http://schemas.openxmlformats.org/officeDocument/2006/relationships" xmlns:m="http://schemas.openxmlformats.org/officeDocument/2006/math" xmlns:v="urn:schemas-microsoft-com:vml" xmlns:wp14="http://schemas.microsoft.com/office/word/2010/wordprocessingDrawing" xmlns:wp="http://schemas.openxmlformats.org/drawingml/2006/wordprocessingDrawing" xmlns:w10="urn:schemas-microsoft-com:office:word" xmlns:w="http://schemas.openxmlformats.org/wordprocessingml/2006/main" xmlns:w14="http://schemas.microsoft.com/office/word/2010/wordml" xmlns:w15="http://schemas.microsoft.com/office/word/2012/wordml" xmlns:w16se="http://schemas.microsoft.com/office/word/2015/wordml/symex" xmlns:wpg="http://schemas.microsoft.com/office/word/2010/wordprocessingGroup" xmlns:wpi="http://schemas.microsoft.com/office/word/2010/wordprocessingInk" xmlns:wne="http://schemas.microsoft.com/office/word/2006/wordml" xmlns:wps="http://schemas.microsoft.com/office/word/2010/wordprocessingShape" mc:Ignorable="w14 w15 w16se wp14">
   <w:abstractNum w:abstractNumId="0" w15:restartNumberingAfterBreak="0">
     <w:nsid w:val="3D6D4967"/>
     <w:multiLevelType w:val="hybridMultilevel"/>
@@ -4612,14 +4424,14 @@
       </w:pPr>
     </w:lvl>
   </w:abstractNum>
-  <w:num w:numId="1" w16cid:durableId="889338058">
+  <w:num w:numId="1">
     <w:abstractNumId w:val="0"/>
   </w:num>
 </w:numbering>
 </file>
 
 <file path=word/styles.xml><?xml version="1.0" encoding="utf-8"?>
-<w:styles xmlns:mc="http://schemas.openxmlformats.org/markup-compatibility/2006" xmlns:r="http://schemas.openxmlformats.org/officeDocument/2006/relationships" xmlns:w="http://schemas.openxmlformats.org/wordprocessingml/2006/main" xmlns:w14="http://schemas.microsoft.com/office/word/2010/wordml" xmlns:w15="http://schemas.microsoft.com/office/word/2012/wordml" xmlns:w16cex="http://schemas.microsoft.com/office/word/2018/wordml/cex" xmlns:w16cid="http://schemas.microsoft.com/office/word/2016/wordml/cid" xmlns:w16="http://schemas.microsoft.com/office/word/2018/wordml" xmlns:w16du="http://schemas.microsoft.com/office/word/2023/wordml/word16du" xmlns:w16sdtdh="http://schemas.microsoft.com/office/word/2020/wordml/sdtdatahash" xmlns:w16sdtfl="http://schemas.microsoft.com/office/word/2024/wordml/sdtformatlock" xmlns:w16se="http://schemas.microsoft.com/office/word/2015/wordml/symex" mc:Ignorable="w14 w15 w16se w16cid w16 w16cex w16sdtdh w16sdtfl w16du">
+<w:styles xmlns:mc="http://schemas.openxmlformats.org/markup-compatibility/2006" xmlns:r="http://schemas.openxmlformats.org/officeDocument/2006/relationships" xmlns:w="http://schemas.openxmlformats.org/wordprocessingml/2006/main" xmlns:w14="http://schemas.microsoft.com/office/word/2010/wordml" xmlns:w15="http://schemas.microsoft.com/office/word/2012/wordml" xmlns:w16se="http://schemas.microsoft.com/office/word/2015/wordml/symex" mc:Ignorable="w14 w15 w16se">
   <w:docDefaults>
     <w:rPrDefault>
       <w:rPr>
@@ -4637,7 +4449,7 @@
       </w:pPr>
     </w:pPrDefault>
   </w:docDefaults>
-  <w:latentStyles w:defLockedState="0" w:defUIPriority="99" w:defSemiHidden="0" w:defUnhideWhenUsed="0" w:defQFormat="0" w:count="376">
+  <w:latentStyles w:defLockedState="0" w:defUIPriority="99" w:defSemiHidden="0" w:defUnhideWhenUsed="0" w:defQFormat="0" w:count="371">
     <w:lsdException w:name="Normal" w:uiPriority="0" w:qFormat="1"/>
     <w:lsdException w:name="heading 1" w:uiPriority="9" w:qFormat="1"/>
     <w:lsdException w:name="heading 2" w:semiHidden="1" w:uiPriority="9" w:unhideWhenUsed="1" w:qFormat="1"/>
@@ -5009,11 +4821,6 @@
     <w:lsdException w:name="List Table 5 Dark Accent 6" w:uiPriority="50"/>
     <w:lsdException w:name="List Table 6 Colorful Accent 6" w:uiPriority="51"/>
     <w:lsdException w:name="List Table 7 Colorful Accent 6" w:uiPriority="52"/>
-    <w:lsdException w:name="Mention" w:semiHidden="1" w:unhideWhenUsed="1"/>
-    <w:lsdException w:name="Smart Hyperlink" w:semiHidden="1" w:unhideWhenUsed="1"/>
-    <w:lsdException w:name="Hashtag" w:semiHidden="1" w:unhideWhenUsed="1"/>
-    <w:lsdException w:name="Unresolved Mention" w:semiHidden="1" w:unhideWhenUsed="1"/>
-    <w:lsdException w:name="Smart Link" w:semiHidden="1" w:unhideWhenUsed="1"/>
   </w:latentStyles>
   <w:style w:type="paragraph" w:default="1" w:styleId="Normal">
     <w:name w:val="Normal"/>
@@ -6050,7 +5857,7 @@
 </file>
 
 <file path=customXml/itemProps2.xml><?xml version="1.0" encoding="utf-8"?>
-<ds:datastoreItem xmlns:ds="http://schemas.openxmlformats.org/officeDocument/2006/customXml" ds:itemID="{0C6DE8DA-AB90-474E-BA7A-97793A684D88}">
+<ds:datastoreItem xmlns:ds="http://schemas.openxmlformats.org/officeDocument/2006/customXml" ds:itemID="{E45576A5-62EF-491F-AAE2-D97B6803D105}">
   <ds:schemaRefs>
     <ds:schemaRef ds:uri="http://schemas.openxmlformats.org/officeDocument/2006/bibliography"/>
   </ds:schemaRefs>

--- a/Bases de Datos/Actividad 3.4/Modificaciones y Consultas SQL.docx
+++ b/Bases de Datos/Actividad 3.4/Modificaciones y Consultas SQL.docx
@@ -1,6 +1,6 @@
 
 <file path=word/document.xml><?xml version="1.0" encoding="utf-8"?>
-<w:document xmlns:wpc="http://schemas.microsoft.com/office/word/2010/wordprocessingCanvas" xmlns:cx="http://schemas.microsoft.com/office/drawing/2014/chartex" xmlns:mc="http://schemas.openxmlformats.org/markup-compatibility/2006" xmlns:o="urn:schemas-microsoft-com:office:office" xmlns:r="http://schemas.openxmlformats.org/officeDocument/2006/relationships" xmlns:m="http://schemas.openxmlformats.org/officeDocument/2006/math" xmlns:v="urn:schemas-microsoft-com:vml" xmlns:wp14="http://schemas.microsoft.com/office/word/2010/wordprocessingDrawing" xmlns:wp="http://schemas.openxmlformats.org/drawingml/2006/wordprocessingDrawing" xmlns:w10="urn:schemas-microsoft-com:office:word" xmlns:w="http://schemas.openxmlformats.org/wordprocessingml/2006/main" xmlns:w14="http://schemas.microsoft.com/office/word/2010/wordml" xmlns:w15="http://schemas.microsoft.com/office/word/2012/wordml" xmlns:w16se="http://schemas.microsoft.com/office/word/2015/wordml/symex" xmlns:wpg="http://schemas.microsoft.com/office/word/2010/wordprocessingGroup" xmlns:wpi="http://schemas.microsoft.com/office/word/2010/wordprocessingInk" xmlns:wne="http://schemas.microsoft.com/office/word/2006/wordml" xmlns:wps="http://schemas.microsoft.com/office/word/2010/wordprocessingShape" mc:Ignorable="w14 w15 w16se wp14">
+<w:document xmlns:wpc="http://schemas.microsoft.com/office/word/2010/wordprocessingCanvas" xmlns:cx="http://schemas.microsoft.com/office/drawing/2014/chartex" xmlns:cx1="http://schemas.microsoft.com/office/drawing/2015/9/8/chartex" xmlns:cx2="http://schemas.microsoft.com/office/drawing/2015/10/21/chartex" xmlns:cx3="http://schemas.microsoft.com/office/drawing/2016/5/9/chartex" xmlns:cx4="http://schemas.microsoft.com/office/drawing/2016/5/10/chartex" xmlns:cx5="http://schemas.microsoft.com/office/drawing/2016/5/11/chartex" xmlns:cx6="http://schemas.microsoft.com/office/drawing/2016/5/12/chartex" xmlns:cx7="http://schemas.microsoft.com/office/drawing/2016/5/13/chartex" xmlns:cx8="http://schemas.microsoft.com/office/drawing/2016/5/14/chartex" xmlns:mc="http://schemas.openxmlformats.org/markup-compatibility/2006" xmlns:aink="http://schemas.microsoft.com/office/drawing/2016/ink" xmlns:am3d="http://schemas.microsoft.com/office/drawing/2017/model3d" xmlns:o="urn:schemas-microsoft-com:office:office" xmlns:oel="http://schemas.microsoft.com/office/2019/extlst" xmlns:r="http://schemas.openxmlformats.org/officeDocument/2006/relationships" xmlns:m="http://schemas.openxmlformats.org/officeDocument/2006/math" xmlns:v="urn:schemas-microsoft-com:vml" xmlns:wp14="http://schemas.microsoft.com/office/word/2010/wordprocessingDrawing" xmlns:wp="http://schemas.openxmlformats.org/drawingml/2006/wordprocessingDrawing" xmlns:w10="urn:schemas-microsoft-com:office:word" xmlns:w="http://schemas.openxmlformats.org/wordprocessingml/2006/main" xmlns:w14="http://schemas.microsoft.com/office/word/2010/wordml" xmlns:w15="http://schemas.microsoft.com/office/word/2012/wordml" xmlns:w16cex="http://schemas.microsoft.com/office/word/2018/wordml/cex" xmlns:w16cid="http://schemas.microsoft.com/office/word/2016/wordml/cid" xmlns:w16="http://schemas.microsoft.com/office/word/2018/wordml" xmlns:w16du="http://schemas.microsoft.com/office/word/2023/wordml/word16du" xmlns:w16sdtdh="http://schemas.microsoft.com/office/word/2020/wordml/sdtdatahash" xmlns:w16sdtfl="http://schemas.microsoft.com/office/word/2024/wordml/sdtformatlock" xmlns:w16se="http://schemas.microsoft.com/office/word/2015/wordml/symex" xmlns:wpg="http://schemas.microsoft.com/office/word/2010/wordprocessingGroup" xmlns:wpi="http://schemas.microsoft.com/office/word/2010/wordprocessingInk" xmlns:wne="http://schemas.microsoft.com/office/word/2006/wordml" xmlns:wps="http://schemas.microsoft.com/office/word/2010/wordprocessingShape" mc:Ignorable="w14 w15 w16se w16cid w16 w16cex w16sdtdh w16sdtfl w16du wp14">
   <w:background w:color="D8D8D8" w:themeColor="background1" w:themeShade="D8"/>
   <w:body>
     <w:sdt>
@@ -11,7 +11,6 @@
           <w:docPartUnique/>
         </w:docPartObj>
       </w:sdtPr>
-      <w:sdtEndPr/>
       <w:sdtContent>
         <w:p>
           <w:r>
@@ -91,7 +90,6 @@
                                   <w:dataBinding w:prefixMappings="xmlns:ns0='http://schemas.openxmlformats.org/package/2006/metadata/core-properties' xmlns:ns1='http://purl.org/dc/elements/1.1/'" w:xpath="/ns0:coreProperties[1]/ns1:title[1]" w:storeItemID="{6C3C8BC8-F283-45AE-878A-BAB7291924A1}"/>
                                   <w:text/>
                                 </w:sdtPr>
-                                <w:sdtEndPr/>
                                 <w:sdtContent>
                                   <w:p>
                                     <w:pPr>
@@ -136,7 +134,6 @@
                                   <w:dataBinding w:prefixMappings="xmlns:ns0='http://schemas.microsoft.com/office/2006/coverPageProps'" w:xpath="/ns0:CoverPageProperties[1]/ns0:Abstract[1]" w:storeItemID="{55AF091B-3C7A-41E3-B477-F2FDAA23CFDA}"/>
                                   <w:text/>
                                 </w:sdtPr>
-                                <w:sdtEndPr/>
                                 <w:sdtContent>
                                   <w:p>
                                     <w:pPr>
@@ -185,7 +182,7 @@
                   </wp:anchor>
                 </w:drawing>
               </mc:Choice>
-              <mc:Fallback xmlns:w16sdtfl="http://schemas.microsoft.com/office/word/2024/wordml/sdtformatlock" xmlns:w16sdtdh="http://schemas.microsoft.com/office/word/2020/wordml/sdtdatahash" xmlns:w16du="http://schemas.microsoft.com/office/word/2023/wordml/word16du" xmlns:w16="http://schemas.microsoft.com/office/word/2018/wordml" xmlns:w16cid="http://schemas.microsoft.com/office/word/2016/wordml/cid" xmlns:w16cex="http://schemas.microsoft.com/office/word/2018/wordml/cex" xmlns:oel="http://schemas.microsoft.com/office/2019/extlst" xmlns:am3d="http://schemas.microsoft.com/office/drawing/2017/model3d" xmlns:aink="http://schemas.microsoft.com/office/drawing/2016/ink" xmlns:cx8="http://schemas.microsoft.com/office/drawing/2016/5/14/chartex" xmlns:cx7="http://schemas.microsoft.com/office/drawing/2016/5/13/chartex" xmlns:cx6="http://schemas.microsoft.com/office/drawing/2016/5/12/chartex" xmlns:cx5="http://schemas.microsoft.com/office/drawing/2016/5/11/chartex" xmlns:cx4="http://schemas.microsoft.com/office/drawing/2016/5/10/chartex" xmlns:cx3="http://schemas.microsoft.com/office/drawing/2016/5/9/chartex" xmlns:cx2="http://schemas.microsoft.com/office/drawing/2015/10/21/chartex" xmlns:cx1="http://schemas.microsoft.com/office/drawing/2015/9/8/chartex">
+              <mc:Fallback>
                 <w:pict>
                   <v:rect w14:anchorId="089EFDAE" id="Rectángulo 16" o:spid="_x0000_s1026" style="position:absolute;left:0;text-align:left;margin-left:0;margin-top:0;width:422.3pt;height:760.1pt;z-index:251659264;visibility:visible;mso-wrap-style:square;mso-width-percent:690;mso-height-percent:960;mso-left-percent:20;mso-top-percent:20;mso-wrap-distance-left:9pt;mso-wrap-distance-top:0;mso-wrap-distance-right:9pt;mso-wrap-distance-bottom:0;mso-position-horizontal-relative:page;mso-position-vertical-relative:page;mso-width-percent:690;mso-height-percent:960;mso-left-percent:20;mso-top-percent:20;mso-width-relative:page;mso-height-relative:page;v-text-anchor:middle" o:gfxdata="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" fillcolor="#4e67c8 [3204]" stroked="f">
                     <v:textbox inset="21.6pt,1in,21.6pt">
@@ -368,7 +365,6 @@
                                   <w:dataBinding w:prefixMappings="xmlns:ns0='http://schemas.openxmlformats.org/package/2006/metadata/core-properties' xmlns:ns1='http://purl.org/dc/elements/1.1/'" w:xpath="/ns0:coreProperties[1]/ns1:subject[1]" w:storeItemID="{6C3C8BC8-F283-45AE-878A-BAB7291924A1}"/>
                                   <w:text/>
                                 </w:sdtPr>
-                                <w:sdtEndPr/>
                                 <w:sdtContent>
                                   <w:p>
                                     <w:pPr>
@@ -416,7 +412,7 @@
                   </wp:anchor>
                 </w:drawing>
               </mc:Choice>
-              <mc:Fallback xmlns:w16sdtfl="http://schemas.microsoft.com/office/word/2024/wordml/sdtformatlock" xmlns:w16sdtdh="http://schemas.microsoft.com/office/word/2020/wordml/sdtdatahash" xmlns:w16du="http://schemas.microsoft.com/office/word/2023/wordml/word16du" xmlns:w16="http://schemas.microsoft.com/office/word/2018/wordml" xmlns:w16cid="http://schemas.microsoft.com/office/word/2016/wordml/cid" xmlns:w16cex="http://schemas.microsoft.com/office/word/2018/wordml/cex" xmlns:oel="http://schemas.microsoft.com/office/2019/extlst" xmlns:am3d="http://schemas.microsoft.com/office/drawing/2017/model3d" xmlns:aink="http://schemas.microsoft.com/office/drawing/2016/ink" xmlns:cx8="http://schemas.microsoft.com/office/drawing/2016/5/14/chartex" xmlns:cx7="http://schemas.microsoft.com/office/drawing/2016/5/13/chartex" xmlns:cx6="http://schemas.microsoft.com/office/drawing/2016/5/12/chartex" xmlns:cx5="http://schemas.microsoft.com/office/drawing/2016/5/11/chartex" xmlns:cx4="http://schemas.microsoft.com/office/drawing/2016/5/10/chartex" xmlns:cx3="http://schemas.microsoft.com/office/drawing/2016/5/9/chartex" xmlns:cx2="http://schemas.microsoft.com/office/drawing/2015/10/21/chartex" xmlns:cx1="http://schemas.microsoft.com/office/drawing/2015/9/8/chartex">
+              <mc:Fallback>
                 <w:pict>
                   <v:rect w14:anchorId="20087E17" id="Rectángulo 268" o:spid="_x0000_s1027" style="position:absolute;left:0;text-align:left;margin-left:0;margin-top:0;width:148.1pt;height:760.3pt;z-index:251660288;visibility:visible;mso-wrap-style:square;mso-width-percent:242;mso-height-percent:960;mso-left-percent:730;mso-wrap-distance-left:9pt;mso-wrap-distance-top:0;mso-wrap-distance-right:9pt;mso-wrap-distance-bottom:0;mso-position-horizontal-relative:page;mso-position-vertical:center;mso-position-vertical-relative:page;mso-width-percent:242;mso-height-percent:960;mso-left-percent:730;mso-width-relative:page;mso-height-relative:page;v-text-anchor:middle" o:gfxdata="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" fillcolor="#212745 [3215]" stroked="f" strokeweight="1pt">
                     <v:textbox inset="14.4pt,,14.4pt">
@@ -476,10 +472,7 @@
         </w:p>
       </w:sdtContent>
     </w:sdt>
-    <w:p>
-      <w:bookmarkStart w:id="0" w:name="_GoBack"/>
-    </w:p>
-    <w:bookmarkEnd w:id="0"/>
+    <w:p/>
     <w:p/>
     <w:p>
       <w:pPr>
@@ -1048,7 +1041,7 @@
         <w:rPr>
           <w:noProof/>
         </w:rPr>
-        <w:t>8</w:t>
+        <w:t>9</w:t>
       </w:r>
       <w:r>
         <w:rPr>
@@ -1824,11 +1817,11 @@
       <w:pPr>
         <w:pStyle w:val="Ttulo1"/>
       </w:pPr>
-      <w:bookmarkStart w:id="1" w:name="_Toc189763615"/>
+      <w:bookmarkStart w:id="0" w:name="_Toc189763615"/>
       <w:r>
         <w:t>MODIFICANDO LA BBDD</w:t>
       </w:r>
-      <w:bookmarkEnd w:id="1"/>
+      <w:bookmarkEnd w:id="0"/>
     </w:p>
     <w:p>
       <w:r>
@@ -1844,11 +1837,11 @@
       <w:pPr>
         <w:pStyle w:val="Ttulo1"/>
       </w:pPr>
-      <w:bookmarkStart w:id="2" w:name="_Toc189763616"/>
+      <w:bookmarkStart w:id="1" w:name="_Toc189763616"/>
       <w:r>
         <w:t>INSERTANDO COLUMNAS</w:t>
       </w:r>
-      <w:bookmarkEnd w:id="2"/>
+      <w:bookmarkEnd w:id="1"/>
     </w:p>
     <w:p>
       <w:r>
@@ -1915,7 +1908,7 @@
                                 <w:szCs w:val="22"/>
                               </w:rPr>
                             </w:pPr>
-                            <w:bookmarkStart w:id="3" w:name="_Toc189763605"/>
+                            <w:bookmarkStart w:id="2" w:name="_Toc189763605"/>
                             <w:r>
                               <w:t xml:space="preserve">Ilustración </w:t>
                             </w:r>
@@ -1930,7 +1923,7 @@
                             <w:r>
                               <w:t xml:space="preserve"> Insertando nuevo atributo</w:t>
                             </w:r>
-                            <w:bookmarkEnd w:id="3"/>
+                            <w:bookmarkEnd w:id="2"/>
                           </w:p>
                         </w:txbxContent>
                       </wps:txbx>
@@ -1952,7 +1945,7 @@
                 <v:stroke joinstyle="miter"/>
                 <v:path gradientshapeok="t" o:connecttype="rect"/>
               </v:shapetype>
-              <v:shape id="Cuadro de texto 1" o:spid="_x0000_s1028" type="#_x0000_t202" style="position:absolute;left:0;text-align:left;margin-left:0;margin-top:78.75pt;width:380.25pt;height:.05pt;z-index:251664384;visibility:visible;mso-wrap-style:square;mso-wrap-distance-left:9pt;mso-wrap-distance-top:0;mso-wrap-distance-right:9pt;mso-wrap-distance-bottom:0;mso-position-horizontal:absolute;mso-position-horizontal-relative:text;mso-position-vertical:absolute;mso-position-vertical-relative:text;v-text-anchor:top" o:gfxdata="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" stroked="f">
+              <v:shape id="Cuadro de texto 1" o:spid="_x0000_s1028" type="#_x0000_t202" style="position:absolute;left:0;text-align:left;margin-left:0;margin-top:78.75pt;width:380.25pt;height:.05pt;z-index:251664384;visibility:visible;mso-wrap-style:square;mso-wrap-distance-left:9pt;mso-wrap-distance-top:0;mso-wrap-distance-right:9pt;mso-wrap-distance-bottom:0;mso-position-horizontal:absolute;mso-position-horizontal-relative:text;mso-position-vertical:absolute;mso-position-vertical-relative:text;v-text-anchor:top" o:gfxdata="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" stroked="f">
                 <v:textbox style="mso-fit-shape-to-text:t" inset="0,0,0,0">
                   <w:txbxContent>
                     <w:p>
@@ -1964,7 +1957,7 @@
                           <w:szCs w:val="22"/>
                         </w:rPr>
                       </w:pPr>
-                      <w:bookmarkStart w:id="4" w:name="_Toc189763605"/>
+                      <w:bookmarkStart w:id="3" w:name="_Toc189763605"/>
                       <w:r>
                         <w:t xml:space="preserve">Ilustración </w:t>
                       </w:r>
@@ -1979,7 +1972,7 @@
                       <w:r>
                         <w:t xml:space="preserve"> Insertando nuevo atributo</w:t>
                       </w:r>
-                      <w:bookmarkEnd w:id="4"/>
+                      <w:bookmarkEnd w:id="3"/>
                     </w:p>
                   </w:txbxContent>
                 </v:textbox>
@@ -2067,11 +2060,11 @@
       <w:pPr>
         <w:pStyle w:val="Ttulo1"/>
       </w:pPr>
-      <w:bookmarkStart w:id="5" w:name="_Toc189763617"/>
+      <w:bookmarkStart w:id="4" w:name="_Toc189763617"/>
       <w:r>
         <w:t>MODIFICANDO LOS REGISTROS</w:t>
       </w:r>
-      <w:bookmarkEnd w:id="5"/>
+      <w:bookmarkEnd w:id="4"/>
     </w:p>
     <w:p>
       <w:r>
@@ -2140,7 +2133,7 @@
                                 <w:szCs w:val="22"/>
                               </w:rPr>
                             </w:pPr>
-                            <w:bookmarkStart w:id="6" w:name="_Toc189763606"/>
+                            <w:bookmarkStart w:id="5" w:name="_Toc189763606"/>
                             <w:r>
                               <w:t xml:space="preserve">Ilustración </w:t>
                             </w:r>
@@ -2155,7 +2148,7 @@
                             <w:r>
                               <w:t xml:space="preserve"> Insertando datos</w:t>
                             </w:r>
-                            <w:bookmarkEnd w:id="6"/>
+                            <w:bookmarkEnd w:id="5"/>
                           </w:p>
                         </w:txbxContent>
                       </wps:txbx>
@@ -2173,7 +2166,7 @@
           </mc:Choice>
           <mc:Fallback>
             <w:pict>
-              <v:shape w14:anchorId="77B9A657" id="_x0000_s1029" type="#_x0000_t202" style="position:absolute;left:0;text-align:left;margin-left:0;margin-top:172.45pt;width:425.2pt;height:.05pt;z-index:251668480;visibility:visible;mso-wrap-style:square;mso-wrap-distance-left:9pt;mso-wrap-distance-top:0;mso-wrap-distance-right:9pt;mso-wrap-distance-bottom:0;mso-position-horizontal:absolute;mso-position-horizontal-relative:text;mso-position-vertical:absolute;mso-position-vertical-relative:text;v-text-anchor:top" o:gfxdata="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" stroked="f">
+              <v:shape w14:anchorId="77B9A657" id="_x0000_s1029" type="#_x0000_t202" style="position:absolute;left:0;text-align:left;margin-left:0;margin-top:172.45pt;width:425.2pt;height:.05pt;z-index:251668480;visibility:visible;mso-wrap-style:square;mso-wrap-distance-left:9pt;mso-wrap-distance-top:0;mso-wrap-distance-right:9pt;mso-wrap-distance-bottom:0;mso-position-horizontal:absolute;mso-position-horizontal-relative:text;mso-position-vertical:absolute;mso-position-vertical-relative:text;v-text-anchor:top" o:gfxdata="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" stroked="f">
                 <v:textbox style="mso-fit-shape-to-text:t" inset="0,0,0,0">
                   <w:txbxContent>
                     <w:p>
@@ -2185,7 +2178,7 @@
                           <w:szCs w:val="22"/>
                         </w:rPr>
                       </w:pPr>
-                      <w:bookmarkStart w:id="7" w:name="_Toc189763606"/>
+                      <w:bookmarkStart w:id="6" w:name="_Toc189763606"/>
                       <w:r>
                         <w:t xml:space="preserve">Ilustración </w:t>
                       </w:r>
@@ -2200,7 +2193,7 @@
                       <w:r>
                         <w:t xml:space="preserve"> Insertando datos</w:t>
                       </w:r>
-                      <w:bookmarkEnd w:id="7"/>
+                      <w:bookmarkEnd w:id="6"/>
                     </w:p>
                   </w:txbxContent>
                 </v:textbox>
@@ -2276,11 +2269,11 @@
       <w:pPr>
         <w:pStyle w:val="Ttulo1"/>
       </w:pPr>
-      <w:bookmarkStart w:id="8" w:name="_Toc189763618"/>
+      <w:bookmarkStart w:id="7" w:name="_Toc189763618"/>
       <w:r>
         <w:t>CONSULTAS</w:t>
       </w:r>
-      <w:bookmarkEnd w:id="8"/>
+      <w:bookmarkEnd w:id="7"/>
     </w:p>
     <w:p>
       <w:r>
@@ -2293,11 +2286,11 @@
       <w:pPr>
         <w:pStyle w:val="Ttulo2"/>
       </w:pPr>
-      <w:bookmarkStart w:id="9" w:name="_Toc189763619"/>
+      <w:bookmarkStart w:id="8" w:name="_Toc189763619"/>
       <w:r>
         <w:t>1.Nº EMPLEADOS EN GESTIÓN DE CALIDAD</w:t>
       </w:r>
-      <w:bookmarkEnd w:id="9"/>
+      <w:bookmarkEnd w:id="8"/>
     </w:p>
     <w:p/>
     <w:p>
@@ -2352,7 +2345,7 @@
                                 <w:szCs w:val="22"/>
                               </w:rPr>
                             </w:pPr>
-                            <w:bookmarkStart w:id="10" w:name="_Toc189763607"/>
+                            <w:bookmarkStart w:id="9" w:name="_Toc189763607"/>
                             <w:r>
                               <w:t xml:space="preserve">Ilustración </w:t>
                             </w:r>
@@ -2367,7 +2360,7 @@
                             <w:r>
                               <w:t xml:space="preserve"> Instrucción Consulta 1</w:t>
                             </w:r>
-                            <w:bookmarkEnd w:id="10"/>
+                            <w:bookmarkEnd w:id="9"/>
                           </w:p>
                         </w:txbxContent>
                       </wps:txbx>
@@ -2385,7 +2378,7 @@
           </mc:Choice>
           <mc:Fallback>
             <w:pict>
-              <v:shape w14:anchorId="31379902" id="_x0000_s1030" type="#_x0000_t202" style="position:absolute;left:0;text-align:left;margin-left:0;margin-top:67.6pt;width:425.2pt;height:.05pt;z-index:251676672;visibility:visible;mso-wrap-style:square;mso-wrap-distance-left:9pt;mso-wrap-distance-top:0;mso-wrap-distance-right:9pt;mso-wrap-distance-bottom:0;mso-position-horizontal:absolute;mso-position-horizontal-relative:text;mso-position-vertical:absolute;mso-position-vertical-relative:text;v-text-anchor:top" o:gfxdata="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" stroked="f">
+              <v:shape w14:anchorId="31379902" id="_x0000_s1030" type="#_x0000_t202" style="position:absolute;left:0;text-align:left;margin-left:0;margin-top:67.6pt;width:425.2pt;height:.05pt;z-index:251676672;visibility:visible;mso-wrap-style:square;mso-wrap-distance-left:9pt;mso-wrap-distance-top:0;mso-wrap-distance-right:9pt;mso-wrap-distance-bottom:0;mso-position-horizontal:absolute;mso-position-horizontal-relative:text;mso-position-vertical:absolute;mso-position-vertical-relative:text;v-text-anchor:top" o:gfxdata="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" stroked="f">
                 <v:textbox style="mso-fit-shape-to-text:t" inset="0,0,0,0">
                   <w:txbxContent>
                     <w:p>
@@ -2397,7 +2390,7 @@
                           <w:szCs w:val="22"/>
                         </w:rPr>
                       </w:pPr>
-                      <w:bookmarkStart w:id="11" w:name="_Toc189763607"/>
+                      <w:bookmarkStart w:id="10" w:name="_Toc189763607"/>
                       <w:r>
                         <w:t xml:space="preserve">Ilustración </w:t>
                       </w:r>
@@ -2412,7 +2405,7 @@
                       <w:r>
                         <w:t xml:space="preserve"> Instrucción Consulta 1</w:t>
                       </w:r>
-                      <w:bookmarkEnd w:id="11"/>
+                      <w:bookmarkEnd w:id="10"/>
                     </w:p>
                   </w:txbxContent>
                 </v:textbox>
@@ -2543,7 +2536,7 @@
                                 <w:szCs w:val="22"/>
                               </w:rPr>
                             </w:pPr>
-                            <w:bookmarkStart w:id="12" w:name="_Toc189763608"/>
+                            <w:bookmarkStart w:id="11" w:name="_Toc189763608"/>
                             <w:r>
                               <w:t xml:space="preserve">Ilustración </w:t>
                             </w:r>
@@ -2558,7 +2551,7 @@
                             <w:r>
                               <w:t xml:space="preserve"> Resultado Instrucción 1</w:t>
                             </w:r>
-                            <w:bookmarkEnd w:id="12"/>
+                            <w:bookmarkEnd w:id="11"/>
                           </w:p>
                         </w:txbxContent>
                       </wps:txbx>
@@ -2576,7 +2569,7 @@
           </mc:Choice>
           <mc:Fallback>
             <w:pict>
-              <v:shape w14:anchorId="3DD9081D" id="_x0000_s1031" type="#_x0000_t202" style="position:absolute;left:0;text-align:left;margin-left:0;margin-top:108.95pt;width:425.2pt;height:.05pt;z-index:251678720;visibility:visible;mso-wrap-style:square;mso-wrap-distance-left:9pt;mso-wrap-distance-top:0;mso-wrap-distance-right:9pt;mso-wrap-distance-bottom:0;mso-position-horizontal:absolute;mso-position-horizontal-relative:text;mso-position-vertical:absolute;mso-position-vertical-relative:text;v-text-anchor:top" o:gfxdata="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" stroked="f">
+              <v:shape w14:anchorId="3DD9081D" id="_x0000_s1031" type="#_x0000_t202" style="position:absolute;left:0;text-align:left;margin-left:0;margin-top:108.95pt;width:425.2pt;height:.05pt;z-index:251678720;visibility:visible;mso-wrap-style:square;mso-wrap-distance-left:9pt;mso-wrap-distance-top:0;mso-wrap-distance-right:9pt;mso-wrap-distance-bottom:0;mso-position-horizontal:absolute;mso-position-horizontal-relative:text;mso-position-vertical:absolute;mso-position-vertical-relative:text;v-text-anchor:top" o:gfxdata="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" stroked="f">
                 <v:textbox style="mso-fit-shape-to-text:t" inset="0,0,0,0">
                   <w:txbxContent>
                     <w:p>
@@ -2588,7 +2581,7 @@
                           <w:szCs w:val="22"/>
                         </w:rPr>
                       </w:pPr>
-                      <w:bookmarkStart w:id="13" w:name="_Toc189763608"/>
+                      <w:bookmarkStart w:id="12" w:name="_Toc189763608"/>
                       <w:r>
                         <w:t xml:space="preserve">Ilustración </w:t>
                       </w:r>
@@ -2603,7 +2596,7 @@
                       <w:r>
                         <w:t xml:space="preserve"> Resultado Instrucción 1</w:t>
                       </w:r>
-                      <w:bookmarkEnd w:id="13"/>
+                      <w:bookmarkEnd w:id="12"/>
                     </w:p>
                   </w:txbxContent>
                 </v:textbox>
@@ -2684,11 +2677,11 @@
       <w:pPr>
         <w:pStyle w:val="Ttulo2"/>
       </w:pPr>
-      <w:bookmarkStart w:id="14" w:name="_Toc189763620"/>
+      <w:bookmarkStart w:id="13" w:name="_Toc189763620"/>
       <w:r>
         <w:t>2.EMPLEADO MEJOR PAGADO DE DESARROLLO</w:t>
       </w:r>
-      <w:bookmarkEnd w:id="14"/>
+      <w:bookmarkEnd w:id="13"/>
     </w:p>
     <w:p/>
     <w:p>
@@ -2743,7 +2736,7 @@
                                 <w:szCs w:val="22"/>
                               </w:rPr>
                             </w:pPr>
-                            <w:bookmarkStart w:id="15" w:name="_Toc189763609"/>
+                            <w:bookmarkStart w:id="14" w:name="_Toc189763609"/>
                             <w:r>
                               <w:t xml:space="preserve">Ilustración </w:t>
                             </w:r>
@@ -2758,7 +2751,7 @@
                             <w:r>
                               <w:t xml:space="preserve"> Instruccion Consulta 2</w:t>
                             </w:r>
-                            <w:bookmarkEnd w:id="15"/>
+                            <w:bookmarkEnd w:id="14"/>
                           </w:p>
                         </w:txbxContent>
                       </wps:txbx>
@@ -2776,7 +2769,7 @@
           </mc:Choice>
           <mc:Fallback>
             <w:pict>
-              <v:shape w14:anchorId="55454773" id="_x0000_s1032" type="#_x0000_t202" style="position:absolute;left:0;text-align:left;margin-left:0;margin-top:106.45pt;width:425.2pt;height:.05pt;z-index:251680768;visibility:visible;mso-wrap-style:square;mso-wrap-distance-left:9pt;mso-wrap-distance-top:0;mso-wrap-distance-right:9pt;mso-wrap-distance-bottom:0;mso-position-horizontal:absolute;mso-position-horizontal-relative:text;mso-position-vertical:absolute;mso-position-vertical-relative:text;v-text-anchor:top" o:gfxdata="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" stroked="f">
+              <v:shape w14:anchorId="55454773" id="_x0000_s1032" type="#_x0000_t202" style="position:absolute;left:0;text-align:left;margin-left:0;margin-top:106.45pt;width:425.2pt;height:.05pt;z-index:251680768;visibility:visible;mso-wrap-style:square;mso-wrap-distance-left:9pt;mso-wrap-distance-top:0;mso-wrap-distance-right:9pt;mso-wrap-distance-bottom:0;mso-position-horizontal:absolute;mso-position-horizontal-relative:text;mso-position-vertical:absolute;mso-position-vertical-relative:text;v-text-anchor:top" o:gfxdata="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" stroked="f">
                 <v:textbox style="mso-fit-shape-to-text:t" inset="0,0,0,0">
                   <w:txbxContent>
                     <w:p>
@@ -2788,7 +2781,7 @@
                           <w:szCs w:val="22"/>
                         </w:rPr>
                       </w:pPr>
-                      <w:bookmarkStart w:id="16" w:name="_Toc189763609"/>
+                      <w:bookmarkStart w:id="15" w:name="_Toc189763609"/>
                       <w:r>
                         <w:t xml:space="preserve">Ilustración </w:t>
                       </w:r>
@@ -2803,7 +2796,7 @@
                       <w:r>
                         <w:t xml:space="preserve"> Instruccion Consulta 2</w:t>
                       </w:r>
-                      <w:bookmarkEnd w:id="16"/>
+                      <w:bookmarkEnd w:id="15"/>
                     </w:p>
                   </w:txbxContent>
                 </v:textbox>
@@ -2929,7 +2922,7 @@
                                 <w:szCs w:val="22"/>
                               </w:rPr>
                             </w:pPr>
-                            <w:bookmarkStart w:id="17" w:name="_Toc189763610"/>
+                            <w:bookmarkStart w:id="16" w:name="_Toc189763610"/>
                             <w:r>
                               <w:t xml:space="preserve">Ilustración </w:t>
                             </w:r>
@@ -2944,7 +2937,7 @@
                             <w:r>
                               <w:t xml:space="preserve"> Resultado Instrucción 2</w:t>
                             </w:r>
-                            <w:bookmarkEnd w:id="17"/>
+                            <w:bookmarkEnd w:id="16"/>
                           </w:p>
                         </w:txbxContent>
                       </wps:txbx>
@@ -2962,7 +2955,7 @@
           </mc:Choice>
           <mc:Fallback>
             <w:pict>
-              <v:shape w14:anchorId="3B8CD032" id="_x0000_s1033" type="#_x0000_t202" style="position:absolute;left:0;text-align:left;margin-left:-2.55pt;margin-top:133.95pt;width:425.2pt;height:.05pt;z-index:251684864;visibility:visible;mso-wrap-style:square;mso-wrap-distance-left:9pt;mso-wrap-distance-top:0;mso-wrap-distance-right:9pt;mso-wrap-distance-bottom:0;mso-position-horizontal:absolute;mso-position-horizontal-relative:text;mso-position-vertical:absolute;mso-position-vertical-relative:text;v-text-anchor:top" o:gfxdata="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" stroked="f">
+              <v:shape w14:anchorId="3B8CD032" id="_x0000_s1033" type="#_x0000_t202" style="position:absolute;left:0;text-align:left;margin-left:-2.55pt;margin-top:133.95pt;width:425.2pt;height:.05pt;z-index:251684864;visibility:visible;mso-wrap-style:square;mso-wrap-distance-left:9pt;mso-wrap-distance-top:0;mso-wrap-distance-right:9pt;mso-wrap-distance-bottom:0;mso-position-horizontal:absolute;mso-position-horizontal-relative:text;mso-position-vertical:absolute;mso-position-vertical-relative:text;v-text-anchor:top" o:gfxdata="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" stroked="f">
                 <v:textbox style="mso-fit-shape-to-text:t" inset="0,0,0,0">
                   <w:txbxContent>
                     <w:p>
@@ -2974,7 +2967,7 @@
                           <w:szCs w:val="22"/>
                         </w:rPr>
                       </w:pPr>
-                      <w:bookmarkStart w:id="18" w:name="_Toc189763610"/>
+                      <w:bookmarkStart w:id="17" w:name="_Toc189763610"/>
                       <w:r>
                         <w:t xml:space="preserve">Ilustración </w:t>
                       </w:r>
@@ -2989,7 +2982,7 @@
                       <w:r>
                         <w:t xml:space="preserve"> Resultado Instrucción 2</w:t>
                       </w:r>
-                      <w:bookmarkEnd w:id="18"/>
+                      <w:bookmarkEnd w:id="17"/>
                     </w:p>
                   </w:txbxContent>
                 </v:textbox>
@@ -3072,11 +3065,11 @@
       <w:pPr>
         <w:pStyle w:val="Ttulo2"/>
       </w:pPr>
-      <w:bookmarkStart w:id="19" w:name="_Toc189763621"/>
+      <w:bookmarkStart w:id="18" w:name="_Toc189763621"/>
       <w:r>
         <w:t>3.ÚLTIMO EMPLEADO CONTRATADO EN PRODUCCIÓN</w:t>
       </w:r>
-      <w:bookmarkEnd w:id="19"/>
+      <w:bookmarkEnd w:id="18"/>
     </w:p>
     <w:p>
       <w:r>
@@ -3130,7 +3123,7 @@
                                 <w:szCs w:val="22"/>
                               </w:rPr>
                             </w:pPr>
-                            <w:bookmarkStart w:id="20" w:name="_Toc189763611"/>
+                            <w:bookmarkStart w:id="19" w:name="_Toc189763611"/>
                             <w:r>
                               <w:t xml:space="preserve">Ilustración </w:t>
                             </w:r>
@@ -3145,7 +3138,7 @@
                             <w:r>
                               <w:t xml:space="preserve"> Instrucción Consulta 3</w:t>
                             </w:r>
-                            <w:bookmarkEnd w:id="20"/>
+                            <w:bookmarkEnd w:id="19"/>
                           </w:p>
                         </w:txbxContent>
                       </wps:txbx>
@@ -3163,7 +3156,7 @@
           </mc:Choice>
           <mc:Fallback>
             <w:pict>
-              <v:shape w14:anchorId="4DDD8306" id="_x0000_s1034" type="#_x0000_t202" style="position:absolute;left:0;text-align:left;margin-left:.15pt;margin-top:97.15pt;width:425.2pt;height:.05pt;z-index:251688960;visibility:visible;mso-wrap-style:square;mso-wrap-distance-left:9pt;mso-wrap-distance-top:0;mso-wrap-distance-right:9pt;mso-wrap-distance-bottom:0;mso-position-horizontal:absolute;mso-position-horizontal-relative:text;mso-position-vertical:absolute;mso-position-vertical-relative:text;v-text-anchor:top" o:gfxdata="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" stroked="f">
+              <v:shape w14:anchorId="4DDD8306" id="_x0000_s1034" type="#_x0000_t202" style="position:absolute;left:0;text-align:left;margin-left:.15pt;margin-top:97.15pt;width:425.2pt;height:.05pt;z-index:251688960;visibility:visible;mso-wrap-style:square;mso-wrap-distance-left:9pt;mso-wrap-distance-top:0;mso-wrap-distance-right:9pt;mso-wrap-distance-bottom:0;mso-position-horizontal:absolute;mso-position-horizontal-relative:text;mso-position-vertical:absolute;mso-position-vertical-relative:text;v-text-anchor:top" o:gfxdata="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" stroked="f">
                 <v:textbox style="mso-fit-shape-to-text:t" inset="0,0,0,0">
                   <w:txbxContent>
                     <w:p>
@@ -3175,7 +3168,7 @@
                           <w:szCs w:val="22"/>
                         </w:rPr>
                       </w:pPr>
-                      <w:bookmarkStart w:id="21" w:name="_Toc189763611"/>
+                      <w:bookmarkStart w:id="20" w:name="_Toc189763611"/>
                       <w:r>
                         <w:t xml:space="preserve">Ilustración </w:t>
                       </w:r>
@@ -3190,7 +3183,7 @@
                       <w:r>
                         <w:t xml:space="preserve"> Instrucción Consulta 3</w:t>
                       </w:r>
-                      <w:bookmarkEnd w:id="21"/>
+                      <w:bookmarkEnd w:id="20"/>
                     </w:p>
                   </w:txbxContent>
                 </v:textbox>
@@ -3332,7 +3325,7 @@
                                 <w:szCs w:val="22"/>
                               </w:rPr>
                             </w:pPr>
-                            <w:bookmarkStart w:id="22" w:name="_Toc189763612"/>
+                            <w:bookmarkStart w:id="21" w:name="_Toc189763612"/>
                             <w:r>
                               <w:t xml:space="preserve">Ilustración </w:t>
                             </w:r>
@@ -3347,7 +3340,7 @@
                             <w:r>
                               <w:t xml:space="preserve"> Resultado Instrucción 3</w:t>
                             </w:r>
-                            <w:bookmarkEnd w:id="22"/>
+                            <w:bookmarkEnd w:id="21"/>
                           </w:p>
                         </w:txbxContent>
                       </wps:txbx>
@@ -3365,7 +3358,7 @@
           </mc:Choice>
           <mc:Fallback>
             <w:pict>
-              <v:shape w14:anchorId="6376765E" id="_x0000_s1035" type="#_x0000_t202" style="position:absolute;left:0;text-align:left;margin-left:0;margin-top:108.1pt;width:425.2pt;height:.05pt;z-index:251693056;visibility:visible;mso-wrap-style:square;mso-wrap-distance-left:9pt;mso-wrap-distance-top:0;mso-wrap-distance-right:9pt;mso-wrap-distance-bottom:0;mso-position-horizontal:absolute;mso-position-horizontal-relative:text;mso-position-vertical:absolute;mso-position-vertical-relative:text;v-text-anchor:top" o:gfxdata="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" stroked="f">
+              <v:shape w14:anchorId="6376765E" id="_x0000_s1035" type="#_x0000_t202" style="position:absolute;left:0;text-align:left;margin-left:0;margin-top:108.1pt;width:425.2pt;height:.05pt;z-index:251693056;visibility:visible;mso-wrap-style:square;mso-wrap-distance-left:9pt;mso-wrap-distance-top:0;mso-wrap-distance-right:9pt;mso-wrap-distance-bottom:0;mso-position-horizontal:absolute;mso-position-horizontal-relative:text;mso-position-vertical:absolute;mso-position-vertical-relative:text;v-text-anchor:top" o:gfxdata="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" stroked="f">
                 <v:textbox style="mso-fit-shape-to-text:t" inset="0,0,0,0">
                   <w:txbxContent>
                     <w:p>
@@ -3377,7 +3370,7 @@
                           <w:szCs w:val="22"/>
                         </w:rPr>
                       </w:pPr>
-                      <w:bookmarkStart w:id="23" w:name="_Toc189763612"/>
+                      <w:bookmarkStart w:id="22" w:name="_Toc189763612"/>
                       <w:r>
                         <w:t xml:space="preserve">Ilustración </w:t>
                       </w:r>
@@ -3392,7 +3385,7 @@
                       <w:r>
                         <w:t xml:space="preserve"> Resultado Instrucción 3</w:t>
                       </w:r>
-                      <w:bookmarkEnd w:id="23"/>
+                      <w:bookmarkEnd w:id="22"/>
                     </w:p>
                   </w:txbxContent>
                 </v:textbox>
@@ -3462,11 +3455,11 @@
       <w:pPr>
         <w:pStyle w:val="Ttulo2"/>
       </w:pPr>
-      <w:bookmarkStart w:id="24" w:name="_Toc189763622"/>
+      <w:bookmarkStart w:id="23" w:name="_Toc189763622"/>
       <w:r>
         <w:t>4. SALARIO MEDIO DE PRODUCCIÓN</w:t>
       </w:r>
-      <w:bookmarkEnd w:id="24"/>
+      <w:bookmarkEnd w:id="23"/>
     </w:p>
     <w:p>
       <w:r>
@@ -3520,7 +3513,7 @@
                                 <w:szCs w:val="22"/>
                               </w:rPr>
                             </w:pPr>
-                            <w:bookmarkStart w:id="25" w:name="_Toc189763613"/>
+                            <w:bookmarkStart w:id="24" w:name="_Toc189763613"/>
                             <w:r>
                               <w:t xml:space="preserve">Ilustración </w:t>
                             </w:r>
@@ -3535,7 +3528,7 @@
                             <w:r>
                               <w:t xml:space="preserve"> Instrucción Consulta 4</w:t>
                             </w:r>
-                            <w:bookmarkEnd w:id="25"/>
+                            <w:bookmarkEnd w:id="24"/>
                           </w:p>
                         </w:txbxContent>
                       </wps:txbx>
@@ -3553,7 +3546,7 @@
           </mc:Choice>
           <mc:Fallback>
             <w:pict>
-              <v:shape w14:anchorId="230EE982" id="_x0000_s1036" type="#_x0000_t202" style="position:absolute;left:0;text-align:left;margin-left:.15pt;margin-top:74.35pt;width:425.2pt;height:.05pt;z-index:251697152;visibility:visible;mso-wrap-style:square;mso-wrap-distance-left:9pt;mso-wrap-distance-top:0;mso-wrap-distance-right:9pt;mso-wrap-distance-bottom:0;mso-position-horizontal:absolute;mso-position-horizontal-relative:text;mso-position-vertical:absolute;mso-position-vertical-relative:text;v-text-anchor:top" o:gfxdata="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" stroked="f">
+              <v:shape w14:anchorId="230EE982" id="_x0000_s1036" type="#_x0000_t202" style="position:absolute;left:0;text-align:left;margin-left:.15pt;margin-top:74.35pt;width:425.2pt;height:.05pt;z-index:251697152;visibility:visible;mso-wrap-style:square;mso-wrap-distance-left:9pt;mso-wrap-distance-top:0;mso-wrap-distance-right:9pt;mso-wrap-distance-bottom:0;mso-position-horizontal:absolute;mso-position-horizontal-relative:text;mso-position-vertical:absolute;mso-position-vertical-relative:text;v-text-anchor:top" o:gfxdata="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" stroked="f">
                 <v:textbox style="mso-fit-shape-to-text:t" inset="0,0,0,0">
                   <w:txbxContent>
                     <w:p>
@@ -3565,7 +3558,7 @@
                           <w:szCs w:val="22"/>
                         </w:rPr>
                       </w:pPr>
-                      <w:bookmarkStart w:id="26" w:name="_Toc189763613"/>
+                      <w:bookmarkStart w:id="25" w:name="_Toc189763613"/>
                       <w:r>
                         <w:t xml:space="preserve">Ilustración </w:t>
                       </w:r>
@@ -3580,7 +3573,7 @@
                       <w:r>
                         <w:t xml:space="preserve"> Instrucción Consulta 4</w:t>
                       </w:r>
-                      <w:bookmarkEnd w:id="26"/>
+                      <w:bookmarkEnd w:id="25"/>
                     </w:p>
                   </w:txbxContent>
                 </v:textbox>
@@ -3703,7 +3696,7 @@
                                 <w:szCs w:val="22"/>
                               </w:rPr>
                             </w:pPr>
-                            <w:bookmarkStart w:id="27" w:name="_Toc189763614"/>
+                            <w:bookmarkStart w:id="26" w:name="_Toc189763614"/>
                             <w:r>
                               <w:t xml:space="preserve">Ilustración </w:t>
                             </w:r>
@@ -3718,7 +3711,7 @@
                             <w:r>
                               <w:t xml:space="preserve"> Resultado Instrucción 4</w:t>
                             </w:r>
-                            <w:bookmarkEnd w:id="27"/>
+                            <w:bookmarkEnd w:id="26"/>
                           </w:p>
                         </w:txbxContent>
                       </wps:txbx>
@@ -3736,7 +3729,7 @@
           </mc:Choice>
           <mc:Fallback>
             <w:pict>
-              <v:shape w14:anchorId="03D197A1" id="_x0000_s1037" type="#_x0000_t202" style="position:absolute;left:0;text-align:left;margin-left:0;margin-top:121.8pt;width:425.2pt;height:.05pt;z-index:251701248;visibility:visible;mso-wrap-style:square;mso-wrap-distance-left:9pt;mso-wrap-distance-top:0;mso-wrap-distance-right:9pt;mso-wrap-distance-bottom:0;mso-position-horizontal:absolute;mso-position-horizontal-relative:text;mso-position-vertical:absolute;mso-position-vertical-relative:text;v-text-anchor:top" o:gfxdata="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" stroked="f">
+              <v:shape w14:anchorId="03D197A1" id="_x0000_s1037" type="#_x0000_t202" style="position:absolute;left:0;text-align:left;margin-left:0;margin-top:121.8pt;width:425.2pt;height:.05pt;z-index:251701248;visibility:visible;mso-wrap-style:square;mso-wrap-distance-left:9pt;mso-wrap-distance-top:0;mso-wrap-distance-right:9pt;mso-wrap-distance-bottom:0;mso-position-horizontal:absolute;mso-position-horizontal-relative:text;mso-position-vertical:absolute;mso-position-vertical-relative:text;v-text-anchor:top" o:gfxdata="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" stroked="f">
                 <v:textbox style="mso-fit-shape-to-text:t" inset="0,0,0,0">
                   <w:txbxContent>
                     <w:p>
@@ -3748,7 +3741,7 @@
                           <w:szCs w:val="22"/>
                         </w:rPr>
                       </w:pPr>
-                      <w:bookmarkStart w:id="28" w:name="_Toc189763614"/>
+                      <w:bookmarkStart w:id="27" w:name="_Toc189763614"/>
                       <w:r>
                         <w:t xml:space="preserve">Ilustración </w:t>
                       </w:r>
@@ -3763,7 +3756,7 @@
                       <w:r>
                         <w:t xml:space="preserve"> Resultado Instrucción 4</w:t>
                       </w:r>
-                      <w:bookmarkEnd w:id="28"/>
+                      <w:bookmarkEnd w:id="27"/>
                     </w:p>
                   </w:txbxContent>
                 </v:textbox>
@@ -3860,26 +3853,1944 @@
       <w:r>
         <w:t xml:space="preserve"> se puede deber.</w:t>
       </w:r>
-    </w:p>
+      <w:bookmarkStart w:id="28" w:name="_Toc189763623"/>
+    </w:p>
+    <w:p>
+      <w:r>
+        <w:br w:type="page"/>
+      </w:r>
+    </w:p>
+    <w:p/>
+    <w:p>
+      <w:pPr>
+        <w:pStyle w:val="Ttulo2"/>
+      </w:pPr>
+      <w:r>
+        <w:t>5. MOSTRAR DATOS DEL EMPLEADO QUE MENOS GANA PRODUCCION</w:t>
+      </w:r>
+    </w:p>
+    <w:p/>
+    <w:p>
+      <w:r>
+        <w:rPr>
+          <w:noProof/>
+        </w:rPr>
+        <mc:AlternateContent>
+          <mc:Choice Requires="wps">
+            <w:drawing>
+              <wp:anchor distT="0" distB="0" distL="114300" distR="114300" simplePos="0" relativeHeight="251723776" behindDoc="0" locked="0" layoutInCell="1" allowOverlap="1" wp14:anchorId="406B1A85" wp14:editId="5D3C9093">
+                <wp:simplePos x="0" y="0"/>
+                <wp:positionH relativeFrom="column">
+                  <wp:posOffset>0</wp:posOffset>
+                </wp:positionH>
+                <wp:positionV relativeFrom="paragraph">
+                  <wp:posOffset>1397635</wp:posOffset>
+                </wp:positionV>
+                <wp:extent cx="5400040" cy="635"/>
+                <wp:effectExtent l="0" t="0" r="0" b="0"/>
+                <wp:wrapTopAndBottom/>
+                <wp:docPr id="1363023379" name="Cuadro de texto 1"/>
+                <wp:cNvGraphicFramePr/>
+                <a:graphic xmlns:a="http://schemas.openxmlformats.org/drawingml/2006/main">
+                  <a:graphicData uri="http://schemas.microsoft.com/office/word/2010/wordprocessingShape">
+                    <wps:wsp>
+                      <wps:cNvSpPr txBox="1"/>
+                      <wps:spPr>
+                        <a:xfrm>
+                          <a:off x="0" y="0"/>
+                          <a:ext cx="5400040" cy="635"/>
+                        </a:xfrm>
+                        <a:prstGeom prst="rect">
+                          <a:avLst/>
+                        </a:prstGeom>
+                        <a:solidFill>
+                          <a:prstClr val="white"/>
+                        </a:solidFill>
+                        <a:ln>
+                          <a:noFill/>
+                        </a:ln>
+                      </wps:spPr>
+                      <wps:txbx>
+                        <w:txbxContent>
+                          <w:p>
+                            <w:pPr>
+                              <w:pStyle w:val="Descripcin"/>
+                              <w:rPr>
+                                <w:noProof/>
+                                <w:sz w:val="22"/>
+                                <w:szCs w:val="22"/>
+                              </w:rPr>
+                            </w:pPr>
+                            <w:r>
+                              <w:t xml:space="preserve">Ilustración </w:t>
+                            </w:r>
+                            <w:fldSimple w:instr=" SEQ Ilustración \* ARABIC ">
+                              <w:r>
+                                <w:rPr>
+                                  <w:noProof/>
+                                </w:rPr>
+                                <w:t>11</w:t>
+                              </w:r>
+                            </w:fldSimple>
+                            <w:r>
+                              <w:t xml:space="preserve"> CONSULTA 5</w:t>
+                            </w:r>
+                          </w:p>
+                        </w:txbxContent>
+                      </wps:txbx>
+                      <wps:bodyPr rot="0" spcFirstLastPara="0" vertOverflow="overflow" horzOverflow="overflow" vert="horz" wrap="square" lIns="0" tIns="0" rIns="0" bIns="0" numCol="1" spcCol="0" rtlCol="0" fromWordArt="0" anchor="t" anchorCtr="0" forceAA="0" compatLnSpc="1">
+                        <a:prstTxWarp prst="textNoShape">
+                          <a:avLst/>
+                        </a:prstTxWarp>
+                        <a:spAutoFit/>
+                      </wps:bodyPr>
+                    </wps:wsp>
+                  </a:graphicData>
+                </a:graphic>
+              </wp:anchor>
+            </w:drawing>
+          </mc:Choice>
+          <mc:Fallback>
+            <w:pict>
+              <v:shape w14:anchorId="406B1A85" id="_x0000_s1038" type="#_x0000_t202" style="position:absolute;left:0;text-align:left;margin-left:0;margin-top:110.05pt;width:425.2pt;height:.05pt;z-index:251723776;visibility:visible;mso-wrap-style:square;mso-wrap-distance-left:9pt;mso-wrap-distance-top:0;mso-wrap-distance-right:9pt;mso-wrap-distance-bottom:0;mso-position-horizontal:absolute;mso-position-horizontal-relative:text;mso-position-vertical:absolute;mso-position-vertical-relative:text;v-text-anchor:top" o:gfxdata="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" stroked="f">
+                <v:textbox style="mso-fit-shape-to-text:t" inset="0,0,0,0">
+                  <w:txbxContent>
+                    <w:p>
+                      <w:pPr>
+                        <w:pStyle w:val="Descripcin"/>
+                        <w:rPr>
+                          <w:noProof/>
+                          <w:sz w:val="22"/>
+                          <w:szCs w:val="22"/>
+                        </w:rPr>
+                      </w:pPr>
+                      <w:r>
+                        <w:t xml:space="preserve">Ilustración </w:t>
+                      </w:r>
+                      <w:fldSimple w:instr=" SEQ Ilustración \* ARABIC ">
+                        <w:r>
+                          <w:rPr>
+                            <w:noProof/>
+                          </w:rPr>
+                          <w:t>11</w:t>
+                        </w:r>
+                      </w:fldSimple>
+                      <w:r>
+                        <w:t xml:space="preserve"> CONSULTA 5</w:t>
+                      </w:r>
+                    </w:p>
+                  </w:txbxContent>
+                </v:textbox>
+                <w10:wrap type="topAndBottom"/>
+              </v:shape>
+            </w:pict>
+          </mc:Fallback>
+        </mc:AlternateContent>
+      </w:r>
+      <w:r>
+        <w:rPr>
+          <w:noProof/>
+        </w:rPr>
+        <w:drawing>
+          <wp:anchor distT="0" distB="0" distL="114300" distR="114300" simplePos="0" relativeHeight="251703296" behindDoc="0" locked="0" layoutInCell="1" allowOverlap="1" wp14:anchorId="64E4AE10" wp14:editId="50475349">
+            <wp:simplePos x="0" y="0"/>
+            <wp:positionH relativeFrom="column">
+              <wp:posOffset>0</wp:posOffset>
+            </wp:positionH>
+            <wp:positionV relativeFrom="paragraph">
+              <wp:posOffset>161381</wp:posOffset>
+            </wp:positionV>
+            <wp:extent cx="5400040" cy="1179195"/>
+            <wp:effectExtent l="0" t="0" r="0" b="1905"/>
+            <wp:wrapTopAndBottom/>
+            <wp:docPr id="856099905" name="Imagen 1" descr="Texto&#10;&#10;El contenido generado por IA puede ser incorrecto."/>
+            <wp:cNvGraphicFramePr>
+              <a:graphicFrameLocks xmlns:a="http://schemas.openxmlformats.org/drawingml/2006/main" noChangeAspect="1"/>
+            </wp:cNvGraphicFramePr>
+            <a:graphic xmlns:a="http://schemas.openxmlformats.org/drawingml/2006/main">
+              <a:graphicData uri="http://schemas.openxmlformats.org/drawingml/2006/picture">
+                <pic:pic xmlns:pic="http://schemas.openxmlformats.org/drawingml/2006/picture">
+                  <pic:nvPicPr>
+                    <pic:cNvPr id="856099905" name="Imagen 1" descr="Texto&#10;&#10;El contenido generado por IA puede ser incorrecto."/>
+                    <pic:cNvPicPr/>
+                  </pic:nvPicPr>
+                  <pic:blipFill>
+                    <a:blip r:embed="rId19"/>
+                    <a:stretch>
+                      <a:fillRect/>
+                    </a:stretch>
+                  </pic:blipFill>
+                  <pic:spPr>
+                    <a:xfrm>
+                      <a:off x="0" y="0"/>
+                      <a:ext cx="5400040" cy="1179195"/>
+                    </a:xfrm>
+                    <a:prstGeom prst="rect">
+                      <a:avLst/>
+                    </a:prstGeom>
+                  </pic:spPr>
+                </pic:pic>
+              </a:graphicData>
+            </a:graphic>
+          </wp:anchor>
+        </w:drawing>
+      </w:r>
+      <w:r>
+        <w:t>Esta sería mi consulta. A veces no se si debería de ser así de larga, o si es que yo me complico demasiado. No estoy muy seguro. Pero en principio me da bien el resultado, creo yo, y es el siguiente</w:t>
+      </w:r>
+    </w:p>
+    <w:p>
+      <w:r>
+        <w:rPr>
+          <w:noProof/>
+        </w:rPr>
+        <mc:AlternateContent>
+          <mc:Choice Requires="wps">
+            <w:drawing>
+              <wp:anchor distT="0" distB="0" distL="114300" distR="114300" simplePos="0" relativeHeight="251725824" behindDoc="0" locked="0" layoutInCell="1" allowOverlap="1" wp14:anchorId="51F33947" wp14:editId="6ECA7C0B">
+                <wp:simplePos x="0" y="0"/>
+                <wp:positionH relativeFrom="column">
+                  <wp:posOffset>0</wp:posOffset>
+                </wp:positionH>
+                <wp:positionV relativeFrom="paragraph">
+                  <wp:posOffset>1927860</wp:posOffset>
+                </wp:positionV>
+                <wp:extent cx="4171950" cy="635"/>
+                <wp:effectExtent l="0" t="0" r="0" b="0"/>
+                <wp:wrapTopAndBottom/>
+                <wp:docPr id="768219198" name="Cuadro de texto 1"/>
+                <wp:cNvGraphicFramePr/>
+                <a:graphic xmlns:a="http://schemas.openxmlformats.org/drawingml/2006/main">
+                  <a:graphicData uri="http://schemas.microsoft.com/office/word/2010/wordprocessingShape">
+                    <wps:wsp>
+                      <wps:cNvSpPr txBox="1"/>
+                      <wps:spPr>
+                        <a:xfrm>
+                          <a:off x="0" y="0"/>
+                          <a:ext cx="4171950" cy="635"/>
+                        </a:xfrm>
+                        <a:prstGeom prst="rect">
+                          <a:avLst/>
+                        </a:prstGeom>
+                        <a:solidFill>
+                          <a:prstClr val="white"/>
+                        </a:solidFill>
+                        <a:ln>
+                          <a:noFill/>
+                        </a:ln>
+                      </wps:spPr>
+                      <wps:txbx>
+                        <w:txbxContent>
+                          <w:p>
+                            <w:pPr>
+                              <w:pStyle w:val="Descripcin"/>
+                              <w:rPr>
+                                <w:noProof/>
+                                <w:sz w:val="22"/>
+                                <w:szCs w:val="22"/>
+                              </w:rPr>
+                            </w:pPr>
+                            <w:r>
+                              <w:t xml:space="preserve">Ilustración </w:t>
+                            </w:r>
+                            <w:fldSimple w:instr=" SEQ Ilustración \* ARABIC ">
+                              <w:r>
+                                <w:rPr>
+                                  <w:noProof/>
+                                </w:rPr>
+                                <w:t>12</w:t>
+                              </w:r>
+                            </w:fldSimple>
+                            <w:r>
+                              <w:t xml:space="preserve"> RESULTADO CONSULTA 5</w:t>
+                            </w:r>
+                          </w:p>
+                        </w:txbxContent>
+                      </wps:txbx>
+                      <wps:bodyPr rot="0" spcFirstLastPara="0" vertOverflow="overflow" horzOverflow="overflow" vert="horz" wrap="square" lIns="0" tIns="0" rIns="0" bIns="0" numCol="1" spcCol="0" rtlCol="0" fromWordArt="0" anchor="t" anchorCtr="0" forceAA="0" compatLnSpc="1">
+                        <a:prstTxWarp prst="textNoShape">
+                          <a:avLst/>
+                        </a:prstTxWarp>
+                        <a:spAutoFit/>
+                      </wps:bodyPr>
+                    </wps:wsp>
+                  </a:graphicData>
+                </a:graphic>
+              </wp:anchor>
+            </w:drawing>
+          </mc:Choice>
+          <mc:Fallback>
+            <w:pict>
+              <v:shape w14:anchorId="51F33947" id="_x0000_s1039" type="#_x0000_t202" style="position:absolute;left:0;text-align:left;margin-left:0;margin-top:151.8pt;width:328.5pt;height:.05pt;z-index:251725824;visibility:visible;mso-wrap-style:square;mso-wrap-distance-left:9pt;mso-wrap-distance-top:0;mso-wrap-distance-right:9pt;mso-wrap-distance-bottom:0;mso-position-horizontal:absolute;mso-position-horizontal-relative:text;mso-position-vertical:absolute;mso-position-vertical-relative:text;v-text-anchor:top" o:gfxdata="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" stroked="f">
+                <v:textbox style="mso-fit-shape-to-text:t" inset="0,0,0,0">
+                  <w:txbxContent>
+                    <w:p>
+                      <w:pPr>
+                        <w:pStyle w:val="Descripcin"/>
+                        <w:rPr>
+                          <w:noProof/>
+                          <w:sz w:val="22"/>
+                          <w:szCs w:val="22"/>
+                        </w:rPr>
+                      </w:pPr>
+                      <w:r>
+                        <w:t xml:space="preserve">Ilustración </w:t>
+                      </w:r>
+                      <w:fldSimple w:instr=" SEQ Ilustración \* ARABIC ">
+                        <w:r>
+                          <w:rPr>
+                            <w:noProof/>
+                          </w:rPr>
+                          <w:t>12</w:t>
+                        </w:r>
+                      </w:fldSimple>
+                      <w:r>
+                        <w:t xml:space="preserve"> RESULTADO CONSULTA 5</w:t>
+                      </w:r>
+                    </w:p>
+                  </w:txbxContent>
+                </v:textbox>
+                <w10:wrap type="topAndBottom"/>
+              </v:shape>
+            </w:pict>
+          </mc:Fallback>
+        </mc:AlternateContent>
+      </w:r>
+      <w:r>
+        <w:rPr>
+          <w:noProof/>
+        </w:rPr>
+        <w:drawing>
+          <wp:anchor distT="0" distB="0" distL="114300" distR="114300" simplePos="0" relativeHeight="251705344" behindDoc="0" locked="0" layoutInCell="1" allowOverlap="1" wp14:anchorId="653E38EE" wp14:editId="623CDA3D">
+            <wp:simplePos x="0" y="0"/>
+            <wp:positionH relativeFrom="column">
+              <wp:posOffset>0</wp:posOffset>
+            </wp:positionH>
+            <wp:positionV relativeFrom="paragraph">
+              <wp:posOffset>260985</wp:posOffset>
+            </wp:positionV>
+            <wp:extent cx="4171950" cy="1609725"/>
+            <wp:effectExtent l="0" t="0" r="0" b="9525"/>
+            <wp:wrapTopAndBottom/>
+            <wp:docPr id="1620936005" name="Imagen 1" descr="Interfaz de usuario gráfica, Aplicación&#10;&#10;El contenido generado por IA puede ser incorrecto."/>
+            <wp:cNvGraphicFramePr>
+              <a:graphicFrameLocks xmlns:a="http://schemas.openxmlformats.org/drawingml/2006/main" noChangeAspect="1"/>
+            </wp:cNvGraphicFramePr>
+            <a:graphic xmlns:a="http://schemas.openxmlformats.org/drawingml/2006/main">
+              <a:graphicData uri="http://schemas.openxmlformats.org/drawingml/2006/picture">
+                <pic:pic xmlns:pic="http://schemas.openxmlformats.org/drawingml/2006/picture">
+                  <pic:nvPicPr>
+                    <pic:cNvPr id="1620936005" name="Imagen 1" descr="Interfaz de usuario gráfica, Aplicación&#10;&#10;El contenido generado por IA puede ser incorrecto."/>
+                    <pic:cNvPicPr/>
+                  </pic:nvPicPr>
+                  <pic:blipFill>
+                    <a:blip r:embed="rId20"/>
+                    <a:stretch>
+                      <a:fillRect/>
+                    </a:stretch>
+                  </pic:blipFill>
+                  <pic:spPr>
+                    <a:xfrm>
+                      <a:off x="0" y="0"/>
+                      <a:ext cx="4171950" cy="1609725"/>
+                    </a:xfrm>
+                    <a:prstGeom prst="rect">
+                      <a:avLst/>
+                    </a:prstGeom>
+                  </pic:spPr>
+                </pic:pic>
+              </a:graphicData>
+            </a:graphic>
+          </wp:anchor>
+        </w:drawing>
+      </w:r>
+    </w:p>
+    <w:p/>
+    <w:p>
+      <w:pPr>
+        <w:pStyle w:val="Ttulo2"/>
+      </w:pPr>
+      <w:r>
+        <w:t xml:space="preserve">6. MUESTRA EL </w:t>
+      </w:r>
+      <w:proofErr w:type="gramStart"/>
+      <w:r>
+        <w:t>EMPLEADO</w:t>
+      </w:r>
+      <w:proofErr w:type="gramEnd"/>
+      <w:r>
+        <w:t xml:space="preserve"> PERO PAGADO POR DEPARTAMENTO</w:t>
+      </w:r>
+    </w:p>
+    <w:p/>
+    <w:p>
+      <w:r>
+        <w:t xml:space="preserve">No </w:t>
+      </w:r>
+      <w:proofErr w:type="spellStart"/>
+      <w:r>
+        <w:t>se</w:t>
+      </w:r>
+      <w:proofErr w:type="spellEnd"/>
+      <w:r>
+        <w:t xml:space="preserve"> por qué, pero estoy teniendo muchísimos problemas con esta consulta. La he dejado para el final a ver si consigo resolverla, pero me da errores por todos lados. Quizá sólo tenga que copiar la anterior y usar un </w:t>
+      </w:r>
+      <w:proofErr w:type="spellStart"/>
+      <w:r>
+        <w:t>group</w:t>
+      </w:r>
+      <w:proofErr w:type="spellEnd"/>
+      <w:r>
+        <w:t xml:space="preserve"> </w:t>
+      </w:r>
+      <w:proofErr w:type="spellStart"/>
+      <w:r>
+        <w:t>by</w:t>
+      </w:r>
+      <w:proofErr w:type="spellEnd"/>
+      <w:r>
+        <w:t xml:space="preserve"> o no lo se. Acabaré las otras y luego vuelvo aquí.</w:t>
+      </w:r>
+      <w:r>
+        <w:t xml:space="preserve"> He conseguido el salario mínimo por cada departamento, pero luego no consigo avanzar y mostrar los datos del empleado que tiene ese salario.</w:t>
+      </w:r>
+    </w:p>
+    <w:p>
+      <w:r>
+        <w:br w:type="page"/>
+      </w:r>
+    </w:p>
+    <w:p>
+      <w:r>
+        <w:lastRenderedPageBreak/>
+        <w:t xml:space="preserve"> </w:t>
+      </w:r>
+    </w:p>
+    <w:p>
+      <w:pPr>
+        <w:pStyle w:val="Ttulo2"/>
+      </w:pPr>
+      <w:r>
+        <w:rPr>
+          <w:noProof/>
+        </w:rPr>
+        <mc:AlternateContent>
+          <mc:Choice Requires="wps">
+            <w:drawing>
+              <wp:anchor distT="0" distB="0" distL="114300" distR="114300" simplePos="0" relativeHeight="251727872" behindDoc="0" locked="0" layoutInCell="1" allowOverlap="1" wp14:anchorId="317107B1" wp14:editId="3AD7CB8B">
+                <wp:simplePos x="0" y="0"/>
+                <wp:positionH relativeFrom="column">
+                  <wp:posOffset>-43180</wp:posOffset>
+                </wp:positionH>
+                <wp:positionV relativeFrom="paragraph">
+                  <wp:posOffset>1529080</wp:posOffset>
+                </wp:positionV>
+                <wp:extent cx="5400040" cy="635"/>
+                <wp:effectExtent l="0" t="0" r="0" b="0"/>
+                <wp:wrapTopAndBottom/>
+                <wp:docPr id="2028129909" name="Cuadro de texto 1"/>
+                <wp:cNvGraphicFramePr/>
+                <a:graphic xmlns:a="http://schemas.openxmlformats.org/drawingml/2006/main">
+                  <a:graphicData uri="http://schemas.microsoft.com/office/word/2010/wordprocessingShape">
+                    <wps:wsp>
+                      <wps:cNvSpPr txBox="1"/>
+                      <wps:spPr>
+                        <a:xfrm>
+                          <a:off x="0" y="0"/>
+                          <a:ext cx="5400040" cy="635"/>
+                        </a:xfrm>
+                        <a:prstGeom prst="rect">
+                          <a:avLst/>
+                        </a:prstGeom>
+                        <a:solidFill>
+                          <a:prstClr val="white"/>
+                        </a:solidFill>
+                        <a:ln>
+                          <a:noFill/>
+                        </a:ln>
+                      </wps:spPr>
+                      <wps:txbx>
+                        <w:txbxContent>
+                          <w:p>
+                            <w:pPr>
+                              <w:pStyle w:val="Descripcin"/>
+                              <w:rPr>
+                                <w:noProof/>
+                                <w:sz w:val="28"/>
+                                <w:szCs w:val="28"/>
+                              </w:rPr>
+                            </w:pPr>
+                            <w:r>
+                              <w:t xml:space="preserve">Ilustración </w:t>
+                            </w:r>
+                            <w:fldSimple w:instr=" SEQ Ilustración \* ARABIC ">
+                              <w:r>
+                                <w:rPr>
+                                  <w:noProof/>
+                                </w:rPr>
+                                <w:t>13</w:t>
+                              </w:r>
+                            </w:fldSimple>
+                            <w:r>
+                              <w:t xml:space="preserve"> CONSULTA 7</w:t>
+                            </w:r>
+                          </w:p>
+                        </w:txbxContent>
+                      </wps:txbx>
+                      <wps:bodyPr rot="0" spcFirstLastPara="0" vertOverflow="overflow" horzOverflow="overflow" vert="horz" wrap="square" lIns="0" tIns="0" rIns="0" bIns="0" numCol="1" spcCol="0" rtlCol="0" fromWordArt="0" anchor="t" anchorCtr="0" forceAA="0" compatLnSpc="1">
+                        <a:prstTxWarp prst="textNoShape">
+                          <a:avLst/>
+                        </a:prstTxWarp>
+                        <a:spAutoFit/>
+                      </wps:bodyPr>
+                    </wps:wsp>
+                  </a:graphicData>
+                </a:graphic>
+              </wp:anchor>
+            </w:drawing>
+          </mc:Choice>
+          <mc:Fallback>
+            <w:pict>
+              <v:shape w14:anchorId="317107B1" id="_x0000_s1040" type="#_x0000_t202" style="position:absolute;left:0;text-align:left;margin-left:-3.4pt;margin-top:120.4pt;width:425.2pt;height:.05pt;z-index:251727872;visibility:visible;mso-wrap-style:square;mso-wrap-distance-left:9pt;mso-wrap-distance-top:0;mso-wrap-distance-right:9pt;mso-wrap-distance-bottom:0;mso-position-horizontal:absolute;mso-position-horizontal-relative:text;mso-position-vertical:absolute;mso-position-vertical-relative:text;v-text-anchor:top" o:gfxdata="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" stroked="f">
+                <v:textbox style="mso-fit-shape-to-text:t" inset="0,0,0,0">
+                  <w:txbxContent>
+                    <w:p>
+                      <w:pPr>
+                        <w:pStyle w:val="Descripcin"/>
+                        <w:rPr>
+                          <w:noProof/>
+                          <w:sz w:val="28"/>
+                          <w:szCs w:val="28"/>
+                        </w:rPr>
+                      </w:pPr>
+                      <w:r>
+                        <w:t xml:space="preserve">Ilustración </w:t>
+                      </w:r>
+                      <w:fldSimple w:instr=" SEQ Ilustración \* ARABIC ">
+                        <w:r>
+                          <w:rPr>
+                            <w:noProof/>
+                          </w:rPr>
+                          <w:t>13</w:t>
+                        </w:r>
+                      </w:fldSimple>
+                      <w:r>
+                        <w:t xml:space="preserve"> CONSULTA 7</w:t>
+                      </w:r>
+                    </w:p>
+                  </w:txbxContent>
+                </v:textbox>
+                <w10:wrap type="topAndBottom"/>
+              </v:shape>
+            </w:pict>
+          </mc:Fallback>
+        </mc:AlternateContent>
+      </w:r>
+      <w:r>
+        <w:rPr>
+          <w:noProof/>
+        </w:rPr>
+        <w:drawing>
+          <wp:anchor distT="0" distB="0" distL="114300" distR="114300" simplePos="0" relativeHeight="251707392" behindDoc="0" locked="0" layoutInCell="1" allowOverlap="1" wp14:anchorId="69343CA9" wp14:editId="3551A8D3">
+            <wp:simplePos x="0" y="0"/>
+            <wp:positionH relativeFrom="column">
+              <wp:posOffset>-43543</wp:posOffset>
+            </wp:positionH>
+            <wp:positionV relativeFrom="paragraph">
+              <wp:posOffset>322307</wp:posOffset>
+            </wp:positionV>
+            <wp:extent cx="5400040" cy="1149985"/>
+            <wp:effectExtent l="0" t="0" r="0" b="0"/>
+            <wp:wrapTopAndBottom/>
+            <wp:docPr id="2023388667" name="Imagen 1" descr="Interfaz de usuario gráfica, Texto, Aplicación&#10;&#10;El contenido generado por IA puede ser incorrecto."/>
+            <wp:cNvGraphicFramePr>
+              <a:graphicFrameLocks xmlns:a="http://schemas.openxmlformats.org/drawingml/2006/main" noChangeAspect="1"/>
+            </wp:cNvGraphicFramePr>
+            <a:graphic xmlns:a="http://schemas.openxmlformats.org/drawingml/2006/main">
+              <a:graphicData uri="http://schemas.openxmlformats.org/drawingml/2006/picture">
+                <pic:pic xmlns:pic="http://schemas.openxmlformats.org/drawingml/2006/picture">
+                  <pic:nvPicPr>
+                    <pic:cNvPr id="2023388667" name="Imagen 1" descr="Interfaz de usuario gráfica, Texto, Aplicación&#10;&#10;El contenido generado por IA puede ser incorrecto."/>
+                    <pic:cNvPicPr/>
+                  </pic:nvPicPr>
+                  <pic:blipFill>
+                    <a:blip r:embed="rId21"/>
+                    <a:stretch>
+                      <a:fillRect/>
+                    </a:stretch>
+                  </pic:blipFill>
+                  <pic:spPr>
+                    <a:xfrm>
+                      <a:off x="0" y="0"/>
+                      <a:ext cx="5400040" cy="1149985"/>
+                    </a:xfrm>
+                    <a:prstGeom prst="rect">
+                      <a:avLst/>
+                    </a:prstGeom>
+                  </pic:spPr>
+                </pic:pic>
+              </a:graphicData>
+            </a:graphic>
+          </wp:anchor>
+        </w:drawing>
+      </w:r>
+      <w:r>
+        <w:t>7. CALCULA EL SALARIO MEDIO POR SEXO</w:t>
+      </w:r>
+    </w:p>
+    <w:p>
+      <w:r>
+        <w:t>Esta es la consulta que he utilizado yo.</w:t>
+      </w:r>
+    </w:p>
+    <w:p/>
+    <w:p>
+      <w:r>
+        <w:rPr>
+          <w:noProof/>
+        </w:rPr>
+        <mc:AlternateContent>
+          <mc:Choice Requires="wps">
+            <w:drawing>
+              <wp:anchor distT="0" distB="0" distL="114300" distR="114300" simplePos="0" relativeHeight="251729920" behindDoc="0" locked="0" layoutInCell="1" allowOverlap="1" wp14:anchorId="1699BDF3" wp14:editId="4FEC1EDD">
+                <wp:simplePos x="0" y="0"/>
+                <wp:positionH relativeFrom="column">
+                  <wp:posOffset>0</wp:posOffset>
+                </wp:positionH>
+                <wp:positionV relativeFrom="paragraph">
+                  <wp:posOffset>1683385</wp:posOffset>
+                </wp:positionV>
+                <wp:extent cx="2809875" cy="635"/>
+                <wp:effectExtent l="0" t="0" r="0" b="0"/>
+                <wp:wrapTopAndBottom/>
+                <wp:docPr id="193050625" name="Cuadro de texto 1"/>
+                <wp:cNvGraphicFramePr/>
+                <a:graphic xmlns:a="http://schemas.openxmlformats.org/drawingml/2006/main">
+                  <a:graphicData uri="http://schemas.microsoft.com/office/word/2010/wordprocessingShape">
+                    <wps:wsp>
+                      <wps:cNvSpPr txBox="1"/>
+                      <wps:spPr>
+                        <a:xfrm>
+                          <a:off x="0" y="0"/>
+                          <a:ext cx="2809875" cy="635"/>
+                        </a:xfrm>
+                        <a:prstGeom prst="rect">
+                          <a:avLst/>
+                        </a:prstGeom>
+                        <a:solidFill>
+                          <a:prstClr val="white"/>
+                        </a:solidFill>
+                        <a:ln>
+                          <a:noFill/>
+                        </a:ln>
+                      </wps:spPr>
+                      <wps:txbx>
+                        <w:txbxContent>
+                          <w:p>
+                            <w:pPr>
+                              <w:pStyle w:val="Descripcin"/>
+                              <w:rPr>
+                                <w:noProof/>
+                                <w:sz w:val="22"/>
+                                <w:szCs w:val="22"/>
+                              </w:rPr>
+                            </w:pPr>
+                            <w:r>
+                              <w:t xml:space="preserve">Ilustración </w:t>
+                            </w:r>
+                            <w:fldSimple w:instr=" SEQ Ilustración \* ARABIC ">
+                              <w:r>
+                                <w:rPr>
+                                  <w:noProof/>
+                                </w:rPr>
+                                <w:t>14</w:t>
+                              </w:r>
+                            </w:fldSimple>
+                            <w:r>
+                              <w:t xml:space="preserve"> RESULTADO CONSULTA 7</w:t>
+                            </w:r>
+                          </w:p>
+                        </w:txbxContent>
+                      </wps:txbx>
+                      <wps:bodyPr rot="0" spcFirstLastPara="0" vertOverflow="overflow" horzOverflow="overflow" vert="horz" wrap="square" lIns="0" tIns="0" rIns="0" bIns="0" numCol="1" spcCol="0" rtlCol="0" fromWordArt="0" anchor="t" anchorCtr="0" forceAA="0" compatLnSpc="1">
+                        <a:prstTxWarp prst="textNoShape">
+                          <a:avLst/>
+                        </a:prstTxWarp>
+                        <a:spAutoFit/>
+                      </wps:bodyPr>
+                    </wps:wsp>
+                  </a:graphicData>
+                </a:graphic>
+              </wp:anchor>
+            </w:drawing>
+          </mc:Choice>
+          <mc:Fallback>
+            <w:pict>
+              <v:shape w14:anchorId="1699BDF3" id="_x0000_s1041" type="#_x0000_t202" style="position:absolute;left:0;text-align:left;margin-left:0;margin-top:132.55pt;width:221.25pt;height:.05pt;z-index:251729920;visibility:visible;mso-wrap-style:square;mso-wrap-distance-left:9pt;mso-wrap-distance-top:0;mso-wrap-distance-right:9pt;mso-wrap-distance-bottom:0;mso-position-horizontal:absolute;mso-position-horizontal-relative:text;mso-position-vertical:absolute;mso-position-vertical-relative:text;v-text-anchor:top" o:gfxdata="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" stroked="f">
+                <v:textbox style="mso-fit-shape-to-text:t" inset="0,0,0,0">
+                  <w:txbxContent>
+                    <w:p>
+                      <w:pPr>
+                        <w:pStyle w:val="Descripcin"/>
+                        <w:rPr>
+                          <w:noProof/>
+                          <w:sz w:val="22"/>
+                          <w:szCs w:val="22"/>
+                        </w:rPr>
+                      </w:pPr>
+                      <w:r>
+                        <w:t xml:space="preserve">Ilustración </w:t>
+                      </w:r>
+                      <w:fldSimple w:instr=" SEQ Ilustración \* ARABIC ">
+                        <w:r>
+                          <w:rPr>
+                            <w:noProof/>
+                          </w:rPr>
+                          <w:t>14</w:t>
+                        </w:r>
+                      </w:fldSimple>
+                      <w:r>
+                        <w:t xml:space="preserve"> RESULTADO CONSULTA 7</w:t>
+                      </w:r>
+                    </w:p>
+                  </w:txbxContent>
+                </v:textbox>
+                <w10:wrap type="topAndBottom"/>
+              </v:shape>
+            </w:pict>
+          </mc:Fallback>
+        </mc:AlternateContent>
+      </w:r>
+      <w:r>
+        <w:rPr>
+          <w:noProof/>
+        </w:rPr>
+        <w:drawing>
+          <wp:anchor distT="0" distB="0" distL="114300" distR="114300" simplePos="0" relativeHeight="251709440" behindDoc="0" locked="0" layoutInCell="1" allowOverlap="1" wp14:anchorId="2DBF4CF2" wp14:editId="49F043F3">
+            <wp:simplePos x="0" y="0"/>
+            <wp:positionH relativeFrom="column">
+              <wp:posOffset>0</wp:posOffset>
+            </wp:positionH>
+            <wp:positionV relativeFrom="paragraph">
+              <wp:posOffset>302260</wp:posOffset>
+            </wp:positionV>
+            <wp:extent cx="2809875" cy="1323975"/>
+            <wp:effectExtent l="0" t="0" r="9525" b="9525"/>
+            <wp:wrapTopAndBottom/>
+            <wp:docPr id="1835888089" name="Imagen 1" descr="Interfaz de usuario gráfica, Texto, Aplicación&#10;&#10;El contenido generado por IA puede ser incorrecto."/>
+            <wp:cNvGraphicFramePr>
+              <a:graphicFrameLocks xmlns:a="http://schemas.openxmlformats.org/drawingml/2006/main" noChangeAspect="1"/>
+            </wp:cNvGraphicFramePr>
+            <a:graphic xmlns:a="http://schemas.openxmlformats.org/drawingml/2006/main">
+              <a:graphicData uri="http://schemas.openxmlformats.org/drawingml/2006/picture">
+                <pic:pic xmlns:pic="http://schemas.openxmlformats.org/drawingml/2006/picture">
+                  <pic:nvPicPr>
+                    <pic:cNvPr id="1835888089" name="Imagen 1" descr="Interfaz de usuario gráfica, Texto, Aplicación&#10;&#10;El contenido generado por IA puede ser incorrecto."/>
+                    <pic:cNvPicPr/>
+                  </pic:nvPicPr>
+                  <pic:blipFill>
+                    <a:blip r:embed="rId22"/>
+                    <a:stretch>
+                      <a:fillRect/>
+                    </a:stretch>
+                  </pic:blipFill>
+                  <pic:spPr>
+                    <a:xfrm>
+                      <a:off x="0" y="0"/>
+                      <a:ext cx="2809875" cy="1323975"/>
+                    </a:xfrm>
+                    <a:prstGeom prst="rect">
+                      <a:avLst/>
+                    </a:prstGeom>
+                  </pic:spPr>
+                </pic:pic>
+              </a:graphicData>
+            </a:graphic>
+          </wp:anchor>
+        </w:drawing>
+      </w:r>
+      <w:r>
+        <w:t>Y este es el resultado que he obtenido:</w:t>
+      </w:r>
+    </w:p>
+    <w:p/>
+    <w:p/>
+    <w:p>
+      <w:pPr>
+        <w:pStyle w:val="Ttulo2"/>
+      </w:pPr>
+      <w:r>
+        <w:t>8. COSTE SALARIAL DE DESARROLLO</w:t>
+      </w:r>
+    </w:p>
+    <w:p/>
+    <w:p>
+      <w:r>
+        <w:t xml:space="preserve">Esta creo que es bastante sencilla, en el caso de que la haya hecho bien. Hay que usar una función sum del salario y usar el nombre del departamento en el </w:t>
+      </w:r>
+      <w:proofErr w:type="spellStart"/>
+      <w:r>
+        <w:t>where</w:t>
+      </w:r>
+      <w:proofErr w:type="spellEnd"/>
+      <w:r>
+        <w:t>.</w:t>
+      </w:r>
+    </w:p>
+    <w:p>
+      <w:r>
+        <w:rPr>
+          <w:noProof/>
+        </w:rPr>
+        <mc:AlternateContent>
+          <mc:Choice Requires="wps">
+            <w:drawing>
+              <wp:anchor distT="0" distB="0" distL="114300" distR="114300" simplePos="0" relativeHeight="251731968" behindDoc="0" locked="0" layoutInCell="1" allowOverlap="1" wp14:anchorId="35F798F7" wp14:editId="73FAEF28">
+                <wp:simplePos x="0" y="0"/>
+                <wp:positionH relativeFrom="column">
+                  <wp:posOffset>0</wp:posOffset>
+                </wp:positionH>
+                <wp:positionV relativeFrom="paragraph">
+                  <wp:posOffset>1360170</wp:posOffset>
+                </wp:positionV>
+                <wp:extent cx="5400040" cy="635"/>
+                <wp:effectExtent l="0" t="0" r="0" b="0"/>
+                <wp:wrapTopAndBottom/>
+                <wp:docPr id="1227477215" name="Cuadro de texto 1"/>
+                <wp:cNvGraphicFramePr/>
+                <a:graphic xmlns:a="http://schemas.openxmlformats.org/drawingml/2006/main">
+                  <a:graphicData uri="http://schemas.microsoft.com/office/word/2010/wordprocessingShape">
+                    <wps:wsp>
+                      <wps:cNvSpPr txBox="1"/>
+                      <wps:spPr>
+                        <a:xfrm>
+                          <a:off x="0" y="0"/>
+                          <a:ext cx="5400040" cy="635"/>
+                        </a:xfrm>
+                        <a:prstGeom prst="rect">
+                          <a:avLst/>
+                        </a:prstGeom>
+                        <a:solidFill>
+                          <a:prstClr val="white"/>
+                        </a:solidFill>
+                        <a:ln>
+                          <a:noFill/>
+                        </a:ln>
+                      </wps:spPr>
+                      <wps:txbx>
+                        <w:txbxContent>
+                          <w:p>
+                            <w:pPr>
+                              <w:pStyle w:val="Descripcin"/>
+                              <w:rPr>
+                                <w:noProof/>
+                                <w:sz w:val="22"/>
+                                <w:szCs w:val="22"/>
+                              </w:rPr>
+                            </w:pPr>
+                            <w:r>
+                              <w:t xml:space="preserve">Ilustración </w:t>
+                            </w:r>
+                            <w:fldSimple w:instr=" SEQ Ilustración \* ARABIC ">
+                              <w:r>
+                                <w:rPr>
+                                  <w:noProof/>
+                                </w:rPr>
+                                <w:t>15</w:t>
+                              </w:r>
+                            </w:fldSimple>
+                            <w:r>
+                              <w:t xml:space="preserve"> CONSULTA 8</w:t>
+                            </w:r>
+                          </w:p>
+                        </w:txbxContent>
+                      </wps:txbx>
+                      <wps:bodyPr rot="0" spcFirstLastPara="0" vertOverflow="overflow" horzOverflow="overflow" vert="horz" wrap="square" lIns="0" tIns="0" rIns="0" bIns="0" numCol="1" spcCol="0" rtlCol="0" fromWordArt="0" anchor="t" anchorCtr="0" forceAA="0" compatLnSpc="1">
+                        <a:prstTxWarp prst="textNoShape">
+                          <a:avLst/>
+                        </a:prstTxWarp>
+                        <a:spAutoFit/>
+                      </wps:bodyPr>
+                    </wps:wsp>
+                  </a:graphicData>
+                </a:graphic>
+              </wp:anchor>
+            </w:drawing>
+          </mc:Choice>
+          <mc:Fallback>
+            <w:pict>
+              <v:shape w14:anchorId="35F798F7" id="_x0000_s1042" type="#_x0000_t202" style="position:absolute;left:0;text-align:left;margin-left:0;margin-top:107.1pt;width:425.2pt;height:.05pt;z-index:251731968;visibility:visible;mso-wrap-style:square;mso-wrap-distance-left:9pt;mso-wrap-distance-top:0;mso-wrap-distance-right:9pt;mso-wrap-distance-bottom:0;mso-position-horizontal:absolute;mso-position-horizontal-relative:text;mso-position-vertical:absolute;mso-position-vertical-relative:text;v-text-anchor:top" o:gfxdata="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" stroked="f">
+                <v:textbox style="mso-fit-shape-to-text:t" inset="0,0,0,0">
+                  <w:txbxContent>
+                    <w:p>
+                      <w:pPr>
+                        <w:pStyle w:val="Descripcin"/>
+                        <w:rPr>
+                          <w:noProof/>
+                          <w:sz w:val="22"/>
+                          <w:szCs w:val="22"/>
+                        </w:rPr>
+                      </w:pPr>
+                      <w:r>
+                        <w:t xml:space="preserve">Ilustración </w:t>
+                      </w:r>
+                      <w:fldSimple w:instr=" SEQ Ilustración \* ARABIC ">
+                        <w:r>
+                          <w:rPr>
+                            <w:noProof/>
+                          </w:rPr>
+                          <w:t>15</w:t>
+                        </w:r>
+                      </w:fldSimple>
+                      <w:r>
+                        <w:t xml:space="preserve"> CONSULTA 8</w:t>
+                      </w:r>
+                    </w:p>
+                  </w:txbxContent>
+                </v:textbox>
+                <w10:wrap type="topAndBottom"/>
+              </v:shape>
+            </w:pict>
+          </mc:Fallback>
+        </mc:AlternateContent>
+      </w:r>
+      <w:r>
+        <w:rPr>
+          <w:noProof/>
+        </w:rPr>
+        <w:drawing>
+          <wp:anchor distT="0" distB="0" distL="114300" distR="114300" simplePos="0" relativeHeight="251711488" behindDoc="0" locked="0" layoutInCell="1" allowOverlap="1" wp14:anchorId="1B39670F" wp14:editId="0E67DA71">
+            <wp:simplePos x="0" y="0"/>
+            <wp:positionH relativeFrom="column">
+              <wp:posOffset>0</wp:posOffset>
+            </wp:positionH>
+            <wp:positionV relativeFrom="paragraph">
+              <wp:posOffset>260350</wp:posOffset>
+            </wp:positionV>
+            <wp:extent cx="5400040" cy="1042670"/>
+            <wp:effectExtent l="0" t="0" r="0" b="5080"/>
+            <wp:wrapTopAndBottom/>
+            <wp:docPr id="1216731597" name="Imagen 1" descr="Texto&#10;&#10;El contenido generado por IA puede ser incorrecto."/>
+            <wp:cNvGraphicFramePr>
+              <a:graphicFrameLocks xmlns:a="http://schemas.openxmlformats.org/drawingml/2006/main" noChangeAspect="1"/>
+            </wp:cNvGraphicFramePr>
+            <a:graphic xmlns:a="http://schemas.openxmlformats.org/drawingml/2006/main">
+              <a:graphicData uri="http://schemas.openxmlformats.org/drawingml/2006/picture">
+                <pic:pic xmlns:pic="http://schemas.openxmlformats.org/drawingml/2006/picture">
+                  <pic:nvPicPr>
+                    <pic:cNvPr id="1216731597" name="Imagen 1" descr="Texto&#10;&#10;El contenido generado por IA puede ser incorrecto."/>
+                    <pic:cNvPicPr/>
+                  </pic:nvPicPr>
+                  <pic:blipFill>
+                    <a:blip r:embed="rId23"/>
+                    <a:stretch>
+                      <a:fillRect/>
+                    </a:stretch>
+                  </pic:blipFill>
+                  <pic:spPr>
+                    <a:xfrm>
+                      <a:off x="0" y="0"/>
+                      <a:ext cx="5400040" cy="1042670"/>
+                    </a:xfrm>
+                    <a:prstGeom prst="rect">
+                      <a:avLst/>
+                    </a:prstGeom>
+                  </pic:spPr>
+                </pic:pic>
+              </a:graphicData>
+            </a:graphic>
+          </wp:anchor>
+        </w:drawing>
+      </w:r>
+    </w:p>
+    <w:p/>
+    <w:p>
+      <w:r>
+        <w:rPr>
+          <w:noProof/>
+        </w:rPr>
+        <w:lastRenderedPageBreak/>
+        <mc:AlternateContent>
+          <mc:Choice Requires="wps">
+            <w:drawing>
+              <wp:anchor distT="0" distB="0" distL="114300" distR="114300" simplePos="0" relativeHeight="251734016" behindDoc="0" locked="0" layoutInCell="1" allowOverlap="1" wp14:anchorId="79809561" wp14:editId="45C1BE7E">
+                <wp:simplePos x="0" y="0"/>
+                <wp:positionH relativeFrom="column">
+                  <wp:posOffset>0</wp:posOffset>
+                </wp:positionH>
+                <wp:positionV relativeFrom="paragraph">
+                  <wp:posOffset>1552575</wp:posOffset>
+                </wp:positionV>
+                <wp:extent cx="4124325" cy="635"/>
+                <wp:effectExtent l="0" t="0" r="0" b="0"/>
+                <wp:wrapTopAndBottom/>
+                <wp:docPr id="1621201427" name="Cuadro de texto 1"/>
+                <wp:cNvGraphicFramePr/>
+                <a:graphic xmlns:a="http://schemas.openxmlformats.org/drawingml/2006/main">
+                  <a:graphicData uri="http://schemas.microsoft.com/office/word/2010/wordprocessingShape">
+                    <wps:wsp>
+                      <wps:cNvSpPr txBox="1"/>
+                      <wps:spPr>
+                        <a:xfrm>
+                          <a:off x="0" y="0"/>
+                          <a:ext cx="4124325" cy="635"/>
+                        </a:xfrm>
+                        <a:prstGeom prst="rect">
+                          <a:avLst/>
+                        </a:prstGeom>
+                        <a:solidFill>
+                          <a:prstClr val="white"/>
+                        </a:solidFill>
+                        <a:ln>
+                          <a:noFill/>
+                        </a:ln>
+                      </wps:spPr>
+                      <wps:txbx>
+                        <w:txbxContent>
+                          <w:p>
+                            <w:pPr>
+                              <w:pStyle w:val="Descripcin"/>
+                              <w:rPr>
+                                <w:noProof/>
+                                <w:sz w:val="22"/>
+                                <w:szCs w:val="22"/>
+                              </w:rPr>
+                            </w:pPr>
+                            <w:r>
+                              <w:t xml:space="preserve">Ilustración </w:t>
+                            </w:r>
+                            <w:fldSimple w:instr=" SEQ Ilustración \* ARABIC ">
+                              <w:r>
+                                <w:rPr>
+                                  <w:noProof/>
+                                </w:rPr>
+                                <w:t>16</w:t>
+                              </w:r>
+                            </w:fldSimple>
+                            <w:r>
+                              <w:t xml:space="preserve"> RESULTADO CONSULTA 8</w:t>
+                            </w:r>
+                          </w:p>
+                        </w:txbxContent>
+                      </wps:txbx>
+                      <wps:bodyPr rot="0" spcFirstLastPara="0" vertOverflow="overflow" horzOverflow="overflow" vert="horz" wrap="square" lIns="0" tIns="0" rIns="0" bIns="0" numCol="1" spcCol="0" rtlCol="0" fromWordArt="0" anchor="t" anchorCtr="0" forceAA="0" compatLnSpc="1">
+                        <a:prstTxWarp prst="textNoShape">
+                          <a:avLst/>
+                        </a:prstTxWarp>
+                        <a:spAutoFit/>
+                      </wps:bodyPr>
+                    </wps:wsp>
+                  </a:graphicData>
+                </a:graphic>
+              </wp:anchor>
+            </w:drawing>
+          </mc:Choice>
+          <mc:Fallback>
+            <w:pict>
+              <v:shape w14:anchorId="79809561" id="_x0000_s1043" type="#_x0000_t202" style="position:absolute;left:0;text-align:left;margin-left:0;margin-top:122.25pt;width:324.75pt;height:.05pt;z-index:251734016;visibility:visible;mso-wrap-style:square;mso-wrap-distance-left:9pt;mso-wrap-distance-top:0;mso-wrap-distance-right:9pt;mso-wrap-distance-bottom:0;mso-position-horizontal:absolute;mso-position-horizontal-relative:text;mso-position-vertical:absolute;mso-position-vertical-relative:text;v-text-anchor:top" o:gfxdata="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" stroked="f">
+                <v:textbox style="mso-fit-shape-to-text:t" inset="0,0,0,0">
+                  <w:txbxContent>
+                    <w:p>
+                      <w:pPr>
+                        <w:pStyle w:val="Descripcin"/>
+                        <w:rPr>
+                          <w:noProof/>
+                          <w:sz w:val="22"/>
+                          <w:szCs w:val="22"/>
+                        </w:rPr>
+                      </w:pPr>
+                      <w:r>
+                        <w:t xml:space="preserve">Ilustración </w:t>
+                      </w:r>
+                      <w:fldSimple w:instr=" SEQ Ilustración \* ARABIC ">
+                        <w:r>
+                          <w:rPr>
+                            <w:noProof/>
+                          </w:rPr>
+                          <w:t>16</w:t>
+                        </w:r>
+                      </w:fldSimple>
+                      <w:r>
+                        <w:t xml:space="preserve"> RESULTADO CONSULTA 8</w:t>
+                      </w:r>
+                    </w:p>
+                  </w:txbxContent>
+                </v:textbox>
+                <w10:wrap type="topAndBottom"/>
+              </v:shape>
+            </w:pict>
+          </mc:Fallback>
+        </mc:AlternateContent>
+      </w:r>
+      <w:r>
+        <w:rPr>
+          <w:noProof/>
+        </w:rPr>
+        <w:drawing>
+          <wp:anchor distT="0" distB="0" distL="114300" distR="114300" simplePos="0" relativeHeight="251713536" behindDoc="0" locked="0" layoutInCell="1" allowOverlap="1" wp14:anchorId="483A587D" wp14:editId="6BFCCDB5">
+            <wp:simplePos x="0" y="0"/>
+            <wp:positionH relativeFrom="column">
+              <wp:posOffset>0</wp:posOffset>
+            </wp:positionH>
+            <wp:positionV relativeFrom="paragraph">
+              <wp:posOffset>266700</wp:posOffset>
+            </wp:positionV>
+            <wp:extent cx="4124325" cy="1228725"/>
+            <wp:effectExtent l="0" t="0" r="9525" b="9525"/>
+            <wp:wrapTopAndBottom/>
+            <wp:docPr id="481993196" name="Imagen 1" descr="Interfaz de usuario gráfica, Texto, Aplicación&#10;&#10;El contenido generado por IA puede ser incorrecto."/>
+            <wp:cNvGraphicFramePr>
+              <a:graphicFrameLocks xmlns:a="http://schemas.openxmlformats.org/drawingml/2006/main" noChangeAspect="1"/>
+            </wp:cNvGraphicFramePr>
+            <a:graphic xmlns:a="http://schemas.openxmlformats.org/drawingml/2006/main">
+              <a:graphicData uri="http://schemas.openxmlformats.org/drawingml/2006/picture">
+                <pic:pic xmlns:pic="http://schemas.openxmlformats.org/drawingml/2006/picture">
+                  <pic:nvPicPr>
+                    <pic:cNvPr id="481993196" name="Imagen 1" descr="Interfaz de usuario gráfica, Texto, Aplicación&#10;&#10;El contenido generado por IA puede ser incorrecto."/>
+                    <pic:cNvPicPr/>
+                  </pic:nvPicPr>
+                  <pic:blipFill>
+                    <a:blip r:embed="rId24"/>
+                    <a:stretch>
+                      <a:fillRect/>
+                    </a:stretch>
+                  </pic:blipFill>
+                  <pic:spPr>
+                    <a:xfrm>
+                      <a:off x="0" y="0"/>
+                      <a:ext cx="4124325" cy="1228725"/>
+                    </a:xfrm>
+                    <a:prstGeom prst="rect">
+                      <a:avLst/>
+                    </a:prstGeom>
+                  </pic:spPr>
+                </pic:pic>
+              </a:graphicData>
+            </a:graphic>
+          </wp:anchor>
+        </w:drawing>
+      </w:r>
+    </w:p>
+    <w:p/>
+    <w:p/>
+    <w:p/>
+    <w:p>
+      <w:pPr>
+        <w:pStyle w:val="Ttulo2"/>
+      </w:pPr>
+      <w:r>
+        <w:t>9. COSTE SALARIAL DE TRABAJADORES ACTUALES DE PRODUCCION</w:t>
+      </w:r>
+    </w:p>
+    <w:p/>
+    <w:p>
+      <w:r>
+        <w:rPr>
+          <w:noProof/>
+        </w:rPr>
+        <mc:AlternateContent>
+          <mc:Choice Requires="wps">
+            <w:drawing>
+              <wp:anchor distT="0" distB="0" distL="114300" distR="114300" simplePos="0" relativeHeight="251736064" behindDoc="0" locked="0" layoutInCell="1" allowOverlap="1" wp14:anchorId="64021E79" wp14:editId="5BE6D9D2">
+                <wp:simplePos x="0" y="0"/>
+                <wp:positionH relativeFrom="column">
+                  <wp:posOffset>0</wp:posOffset>
+                </wp:positionH>
+                <wp:positionV relativeFrom="paragraph">
+                  <wp:posOffset>1699260</wp:posOffset>
+                </wp:positionV>
+                <wp:extent cx="5400040" cy="635"/>
+                <wp:effectExtent l="0" t="0" r="0" b="0"/>
+                <wp:wrapTopAndBottom/>
+                <wp:docPr id="1790448342" name="Cuadro de texto 1"/>
+                <wp:cNvGraphicFramePr/>
+                <a:graphic xmlns:a="http://schemas.openxmlformats.org/drawingml/2006/main">
+                  <a:graphicData uri="http://schemas.microsoft.com/office/word/2010/wordprocessingShape">
+                    <wps:wsp>
+                      <wps:cNvSpPr txBox="1"/>
+                      <wps:spPr>
+                        <a:xfrm>
+                          <a:off x="0" y="0"/>
+                          <a:ext cx="5400040" cy="635"/>
+                        </a:xfrm>
+                        <a:prstGeom prst="rect">
+                          <a:avLst/>
+                        </a:prstGeom>
+                        <a:solidFill>
+                          <a:prstClr val="white"/>
+                        </a:solidFill>
+                        <a:ln>
+                          <a:noFill/>
+                        </a:ln>
+                      </wps:spPr>
+                      <wps:txbx>
+                        <w:txbxContent>
+                          <w:p>
+                            <w:pPr>
+                              <w:pStyle w:val="Descripcin"/>
+                              <w:rPr>
+                                <w:noProof/>
+                                <w:sz w:val="22"/>
+                                <w:szCs w:val="22"/>
+                              </w:rPr>
+                            </w:pPr>
+                            <w:r>
+                              <w:t xml:space="preserve">Ilustración </w:t>
+                            </w:r>
+                            <w:fldSimple w:instr=" SEQ Ilustración \* ARABIC ">
+                              <w:r>
+                                <w:rPr>
+                                  <w:noProof/>
+                                </w:rPr>
+                                <w:t>17</w:t>
+                              </w:r>
+                            </w:fldSimple>
+                            <w:r>
+                              <w:t xml:space="preserve"> CONSULTA 9</w:t>
+                            </w:r>
+                          </w:p>
+                        </w:txbxContent>
+                      </wps:txbx>
+                      <wps:bodyPr rot="0" spcFirstLastPara="0" vertOverflow="overflow" horzOverflow="overflow" vert="horz" wrap="square" lIns="0" tIns="0" rIns="0" bIns="0" numCol="1" spcCol="0" rtlCol="0" fromWordArt="0" anchor="t" anchorCtr="0" forceAA="0" compatLnSpc="1">
+                        <a:prstTxWarp prst="textNoShape">
+                          <a:avLst/>
+                        </a:prstTxWarp>
+                        <a:spAutoFit/>
+                      </wps:bodyPr>
+                    </wps:wsp>
+                  </a:graphicData>
+                </a:graphic>
+              </wp:anchor>
+            </w:drawing>
+          </mc:Choice>
+          <mc:Fallback>
+            <w:pict>
+              <v:shape w14:anchorId="64021E79" id="_x0000_s1044" type="#_x0000_t202" style="position:absolute;left:0;text-align:left;margin-left:0;margin-top:133.8pt;width:425.2pt;height:.05pt;z-index:251736064;visibility:visible;mso-wrap-style:square;mso-wrap-distance-left:9pt;mso-wrap-distance-top:0;mso-wrap-distance-right:9pt;mso-wrap-distance-bottom:0;mso-position-horizontal:absolute;mso-position-horizontal-relative:text;mso-position-vertical:absolute;mso-position-vertical-relative:text;v-text-anchor:top" o:gfxdata="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" stroked="f">
+                <v:textbox style="mso-fit-shape-to-text:t" inset="0,0,0,0">
+                  <w:txbxContent>
+                    <w:p>
+                      <w:pPr>
+                        <w:pStyle w:val="Descripcin"/>
+                        <w:rPr>
+                          <w:noProof/>
+                          <w:sz w:val="22"/>
+                          <w:szCs w:val="22"/>
+                        </w:rPr>
+                      </w:pPr>
+                      <w:r>
+                        <w:t xml:space="preserve">Ilustración </w:t>
+                      </w:r>
+                      <w:fldSimple w:instr=" SEQ Ilustración \* ARABIC ">
+                        <w:r>
+                          <w:rPr>
+                            <w:noProof/>
+                          </w:rPr>
+                          <w:t>17</w:t>
+                        </w:r>
+                      </w:fldSimple>
+                      <w:r>
+                        <w:t xml:space="preserve"> CONSULTA 9</w:t>
+                      </w:r>
+                    </w:p>
+                  </w:txbxContent>
+                </v:textbox>
+                <w10:wrap type="topAndBottom"/>
+              </v:shape>
+            </w:pict>
+          </mc:Fallback>
+        </mc:AlternateContent>
+      </w:r>
+      <w:r>
+        <w:rPr>
+          <w:noProof/>
+        </w:rPr>
+        <w:drawing>
+          <wp:anchor distT="0" distB="0" distL="114300" distR="114300" simplePos="0" relativeHeight="251715584" behindDoc="0" locked="0" layoutInCell="1" allowOverlap="1" wp14:anchorId="24430EB7" wp14:editId="12BB22DE">
+            <wp:simplePos x="0" y="0"/>
+            <wp:positionH relativeFrom="column">
+              <wp:posOffset>0</wp:posOffset>
+            </wp:positionH>
+            <wp:positionV relativeFrom="paragraph">
+              <wp:posOffset>673100</wp:posOffset>
+            </wp:positionV>
+            <wp:extent cx="5400040" cy="969010"/>
+            <wp:effectExtent l="0" t="0" r="0" b="2540"/>
+            <wp:wrapTopAndBottom/>
+            <wp:docPr id="2047089398" name="Imagen 1" descr="Texto&#10;&#10;El contenido generado por IA puede ser incorrecto."/>
+            <wp:cNvGraphicFramePr>
+              <a:graphicFrameLocks xmlns:a="http://schemas.openxmlformats.org/drawingml/2006/main" noChangeAspect="1"/>
+            </wp:cNvGraphicFramePr>
+            <a:graphic xmlns:a="http://schemas.openxmlformats.org/drawingml/2006/main">
+              <a:graphicData uri="http://schemas.openxmlformats.org/drawingml/2006/picture">
+                <pic:pic xmlns:pic="http://schemas.openxmlformats.org/drawingml/2006/picture">
+                  <pic:nvPicPr>
+                    <pic:cNvPr id="2047089398" name="Imagen 1" descr="Texto&#10;&#10;El contenido generado por IA puede ser incorrecto."/>
+                    <pic:cNvPicPr/>
+                  </pic:nvPicPr>
+                  <pic:blipFill>
+                    <a:blip r:embed="rId25"/>
+                    <a:stretch>
+                      <a:fillRect/>
+                    </a:stretch>
+                  </pic:blipFill>
+                  <pic:spPr>
+                    <a:xfrm>
+                      <a:off x="0" y="0"/>
+                      <a:ext cx="5400040" cy="969010"/>
+                    </a:xfrm>
+                    <a:prstGeom prst="rect">
+                      <a:avLst/>
+                    </a:prstGeom>
+                  </pic:spPr>
+                </pic:pic>
+              </a:graphicData>
+            </a:graphic>
+          </wp:anchor>
+        </w:drawing>
+      </w:r>
+      <w:r>
+        <w:t xml:space="preserve">Este es el mismo caso que el ejercicio </w:t>
+      </w:r>
+      <w:proofErr w:type="gramStart"/>
+      <w:r>
+        <w:t>anterior</w:t>
+      </w:r>
+      <w:proofErr w:type="gramEnd"/>
+      <w:r>
+        <w:t xml:space="preserve"> pero en el </w:t>
+      </w:r>
+      <w:proofErr w:type="spellStart"/>
+      <w:r>
+        <w:t>where</w:t>
+      </w:r>
+      <w:proofErr w:type="spellEnd"/>
+      <w:r>
+        <w:t xml:space="preserve">, además de indicar otro nombre de departamento debemos indicar que el campo </w:t>
+      </w:r>
+      <w:proofErr w:type="spellStart"/>
+      <w:r>
+        <w:t>fecha_hasta</w:t>
+      </w:r>
+      <w:proofErr w:type="spellEnd"/>
+      <w:r>
+        <w:t xml:space="preserve"> es igual a 9999-01-01</w:t>
+      </w:r>
+    </w:p>
+    <w:p/>
+    <w:p>
+      <w:r>
+        <w:rPr>
+          <w:noProof/>
+        </w:rPr>
+        <mc:AlternateContent>
+          <mc:Choice Requires="wps">
+            <w:drawing>
+              <wp:anchor distT="0" distB="0" distL="114300" distR="114300" simplePos="0" relativeHeight="251738112" behindDoc="0" locked="0" layoutInCell="1" allowOverlap="1" wp14:anchorId="0F6CA731" wp14:editId="6131133A">
+                <wp:simplePos x="0" y="0"/>
+                <wp:positionH relativeFrom="column">
+                  <wp:posOffset>0</wp:posOffset>
+                </wp:positionH>
+                <wp:positionV relativeFrom="paragraph">
+                  <wp:posOffset>1750695</wp:posOffset>
+                </wp:positionV>
+                <wp:extent cx="4657725" cy="635"/>
+                <wp:effectExtent l="0" t="0" r="0" b="0"/>
+                <wp:wrapTopAndBottom/>
+                <wp:docPr id="1116398128" name="Cuadro de texto 1"/>
+                <wp:cNvGraphicFramePr/>
+                <a:graphic xmlns:a="http://schemas.openxmlformats.org/drawingml/2006/main">
+                  <a:graphicData uri="http://schemas.microsoft.com/office/word/2010/wordprocessingShape">
+                    <wps:wsp>
+                      <wps:cNvSpPr txBox="1"/>
+                      <wps:spPr>
+                        <a:xfrm>
+                          <a:off x="0" y="0"/>
+                          <a:ext cx="4657725" cy="635"/>
+                        </a:xfrm>
+                        <a:prstGeom prst="rect">
+                          <a:avLst/>
+                        </a:prstGeom>
+                        <a:solidFill>
+                          <a:prstClr val="white"/>
+                        </a:solidFill>
+                        <a:ln>
+                          <a:noFill/>
+                        </a:ln>
+                      </wps:spPr>
+                      <wps:txbx>
+                        <w:txbxContent>
+                          <w:p>
+                            <w:pPr>
+                              <w:pStyle w:val="Descripcin"/>
+                              <w:rPr>
+                                <w:noProof/>
+                                <w:sz w:val="22"/>
+                                <w:szCs w:val="22"/>
+                              </w:rPr>
+                            </w:pPr>
+                            <w:r>
+                              <w:t xml:space="preserve">Ilustración </w:t>
+                            </w:r>
+                            <w:fldSimple w:instr=" SEQ Ilustración \* ARABIC ">
+                              <w:r>
+                                <w:rPr>
+                                  <w:noProof/>
+                                </w:rPr>
+                                <w:t>18</w:t>
+                              </w:r>
+                            </w:fldSimple>
+                            <w:r>
+                              <w:t xml:space="preserve"> RESULTADO CONSULTA 9</w:t>
+                            </w:r>
+                          </w:p>
+                        </w:txbxContent>
+                      </wps:txbx>
+                      <wps:bodyPr rot="0" spcFirstLastPara="0" vertOverflow="overflow" horzOverflow="overflow" vert="horz" wrap="square" lIns="0" tIns="0" rIns="0" bIns="0" numCol="1" spcCol="0" rtlCol="0" fromWordArt="0" anchor="t" anchorCtr="0" forceAA="0" compatLnSpc="1">
+                        <a:prstTxWarp prst="textNoShape">
+                          <a:avLst/>
+                        </a:prstTxWarp>
+                        <a:spAutoFit/>
+                      </wps:bodyPr>
+                    </wps:wsp>
+                  </a:graphicData>
+                </a:graphic>
+              </wp:anchor>
+            </w:drawing>
+          </mc:Choice>
+          <mc:Fallback>
+            <w:pict>
+              <v:shape w14:anchorId="0F6CA731" id="_x0000_s1045" type="#_x0000_t202" style="position:absolute;left:0;text-align:left;margin-left:0;margin-top:137.85pt;width:366.75pt;height:.05pt;z-index:251738112;visibility:visible;mso-wrap-style:square;mso-wrap-distance-left:9pt;mso-wrap-distance-top:0;mso-wrap-distance-right:9pt;mso-wrap-distance-bottom:0;mso-position-horizontal:absolute;mso-position-horizontal-relative:text;mso-position-vertical:absolute;mso-position-vertical-relative:text;v-text-anchor:top" o:gfxdata="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" stroked="f">
+                <v:textbox style="mso-fit-shape-to-text:t" inset="0,0,0,0">
+                  <w:txbxContent>
+                    <w:p>
+                      <w:pPr>
+                        <w:pStyle w:val="Descripcin"/>
+                        <w:rPr>
+                          <w:noProof/>
+                          <w:sz w:val="22"/>
+                          <w:szCs w:val="22"/>
+                        </w:rPr>
+                      </w:pPr>
+                      <w:r>
+                        <w:t xml:space="preserve">Ilustración </w:t>
+                      </w:r>
+                      <w:fldSimple w:instr=" SEQ Ilustración \* ARABIC ">
+                        <w:r>
+                          <w:rPr>
+                            <w:noProof/>
+                          </w:rPr>
+                          <w:t>18</w:t>
+                        </w:r>
+                      </w:fldSimple>
+                      <w:r>
+                        <w:t xml:space="preserve"> RESULTADO CONSULTA 9</w:t>
+                      </w:r>
+                    </w:p>
+                  </w:txbxContent>
+                </v:textbox>
+                <w10:wrap type="topAndBottom"/>
+              </v:shape>
+            </w:pict>
+          </mc:Fallback>
+        </mc:AlternateContent>
+      </w:r>
+      <w:r>
+        <w:rPr>
+          <w:noProof/>
+        </w:rPr>
+        <w:drawing>
+          <wp:anchor distT="0" distB="0" distL="114300" distR="114300" simplePos="0" relativeHeight="251717632" behindDoc="0" locked="0" layoutInCell="1" allowOverlap="1" wp14:anchorId="5303D663" wp14:editId="3D07DC16">
+            <wp:simplePos x="0" y="0"/>
+            <wp:positionH relativeFrom="column">
+              <wp:posOffset>0</wp:posOffset>
+            </wp:positionH>
+            <wp:positionV relativeFrom="paragraph">
+              <wp:posOffset>340995</wp:posOffset>
+            </wp:positionV>
+            <wp:extent cx="4657725" cy="1352550"/>
+            <wp:effectExtent l="0" t="0" r="9525" b="0"/>
+            <wp:wrapTopAndBottom/>
+            <wp:docPr id="1069916380" name="Imagen 1" descr="Interfaz de usuario gráfica, Aplicación&#10;&#10;El contenido generado por IA puede ser incorrecto."/>
+            <wp:cNvGraphicFramePr>
+              <a:graphicFrameLocks xmlns:a="http://schemas.openxmlformats.org/drawingml/2006/main" noChangeAspect="1"/>
+            </wp:cNvGraphicFramePr>
+            <a:graphic xmlns:a="http://schemas.openxmlformats.org/drawingml/2006/main">
+              <a:graphicData uri="http://schemas.openxmlformats.org/drawingml/2006/picture">
+                <pic:pic xmlns:pic="http://schemas.openxmlformats.org/drawingml/2006/picture">
+                  <pic:nvPicPr>
+                    <pic:cNvPr id="1069916380" name="Imagen 1" descr="Interfaz de usuario gráfica, Aplicación&#10;&#10;El contenido generado por IA puede ser incorrecto."/>
+                    <pic:cNvPicPr/>
+                  </pic:nvPicPr>
+                  <pic:blipFill>
+                    <a:blip r:embed="rId26"/>
+                    <a:stretch>
+                      <a:fillRect/>
+                    </a:stretch>
+                  </pic:blipFill>
+                  <pic:spPr>
+                    <a:xfrm>
+                      <a:off x="0" y="0"/>
+                      <a:ext cx="4657725" cy="1352550"/>
+                    </a:xfrm>
+                    <a:prstGeom prst="rect">
+                      <a:avLst/>
+                    </a:prstGeom>
+                  </pic:spPr>
+                </pic:pic>
+              </a:graphicData>
+            </a:graphic>
+          </wp:anchor>
+        </w:drawing>
+      </w:r>
+      <w:r>
+        <w:t>Ahora muestro el resultado.</w:t>
+      </w:r>
+    </w:p>
+    <w:p>
+      <w:r>
+        <w:br w:type="page"/>
+      </w:r>
+    </w:p>
+    <w:p/>
+    <w:p>
+      <w:pPr>
+        <w:pStyle w:val="Ttulo2"/>
+      </w:pPr>
+      <w:r>
+        <w:t>10. DEPARTAMENTO CON MAYOR NÚMERO DE EMPLEADOS</w:t>
+      </w:r>
+    </w:p>
+    <w:p/>
+    <w:p>
+      <w:r>
+        <w:rPr>
+          <w:noProof/>
+        </w:rPr>
+        <mc:AlternateContent>
+          <mc:Choice Requires="wps">
+            <w:drawing>
+              <wp:anchor distT="0" distB="0" distL="114300" distR="114300" simplePos="0" relativeHeight="251740160" behindDoc="0" locked="0" layoutInCell="1" allowOverlap="1" wp14:anchorId="28AF6753" wp14:editId="3D558DBE">
+                <wp:simplePos x="0" y="0"/>
+                <wp:positionH relativeFrom="column">
+                  <wp:posOffset>0</wp:posOffset>
+                </wp:positionH>
+                <wp:positionV relativeFrom="paragraph">
+                  <wp:posOffset>1405255</wp:posOffset>
+                </wp:positionV>
+                <wp:extent cx="5400040" cy="635"/>
+                <wp:effectExtent l="0" t="0" r="0" b="0"/>
+                <wp:wrapTopAndBottom/>
+                <wp:docPr id="2118184798" name="Cuadro de texto 1"/>
+                <wp:cNvGraphicFramePr/>
+                <a:graphic xmlns:a="http://schemas.openxmlformats.org/drawingml/2006/main">
+                  <a:graphicData uri="http://schemas.microsoft.com/office/word/2010/wordprocessingShape">
+                    <wps:wsp>
+                      <wps:cNvSpPr txBox="1"/>
+                      <wps:spPr>
+                        <a:xfrm>
+                          <a:off x="0" y="0"/>
+                          <a:ext cx="5400040" cy="635"/>
+                        </a:xfrm>
+                        <a:prstGeom prst="rect">
+                          <a:avLst/>
+                        </a:prstGeom>
+                        <a:solidFill>
+                          <a:prstClr val="white"/>
+                        </a:solidFill>
+                        <a:ln>
+                          <a:noFill/>
+                        </a:ln>
+                      </wps:spPr>
+                      <wps:txbx>
+                        <w:txbxContent>
+                          <w:p>
+                            <w:pPr>
+                              <w:pStyle w:val="Descripcin"/>
+                              <w:rPr>
+                                <w:noProof/>
+                                <w:sz w:val="22"/>
+                                <w:szCs w:val="22"/>
+                              </w:rPr>
+                            </w:pPr>
+                            <w:r>
+                              <w:t xml:space="preserve">Ilustración </w:t>
+                            </w:r>
+                            <w:fldSimple w:instr=" SEQ Ilustración \* ARABIC ">
+                              <w:r>
+                                <w:rPr>
+                                  <w:noProof/>
+                                </w:rPr>
+                                <w:t>19</w:t>
+                              </w:r>
+                            </w:fldSimple>
+                            <w:r>
+                              <w:t xml:space="preserve"> CONSULTA 10</w:t>
+                            </w:r>
+                          </w:p>
+                        </w:txbxContent>
+                      </wps:txbx>
+                      <wps:bodyPr rot="0" spcFirstLastPara="0" vertOverflow="overflow" horzOverflow="overflow" vert="horz" wrap="square" lIns="0" tIns="0" rIns="0" bIns="0" numCol="1" spcCol="0" rtlCol="0" fromWordArt="0" anchor="t" anchorCtr="0" forceAA="0" compatLnSpc="1">
+                        <a:prstTxWarp prst="textNoShape">
+                          <a:avLst/>
+                        </a:prstTxWarp>
+                        <a:spAutoFit/>
+                      </wps:bodyPr>
+                    </wps:wsp>
+                  </a:graphicData>
+                </a:graphic>
+              </wp:anchor>
+            </w:drawing>
+          </mc:Choice>
+          <mc:Fallback>
+            <w:pict>
+              <v:shape w14:anchorId="28AF6753" id="_x0000_s1046" type="#_x0000_t202" style="position:absolute;left:0;text-align:left;margin-left:0;margin-top:110.65pt;width:425.2pt;height:.05pt;z-index:251740160;visibility:visible;mso-wrap-style:square;mso-wrap-distance-left:9pt;mso-wrap-distance-top:0;mso-wrap-distance-right:9pt;mso-wrap-distance-bottom:0;mso-position-horizontal:absolute;mso-position-horizontal-relative:text;mso-position-vertical:absolute;mso-position-vertical-relative:text;v-text-anchor:top" o:gfxdata="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" stroked="f">
+                <v:textbox style="mso-fit-shape-to-text:t" inset="0,0,0,0">
+                  <w:txbxContent>
+                    <w:p>
+                      <w:pPr>
+                        <w:pStyle w:val="Descripcin"/>
+                        <w:rPr>
+                          <w:noProof/>
+                          <w:sz w:val="22"/>
+                          <w:szCs w:val="22"/>
+                        </w:rPr>
+                      </w:pPr>
+                      <w:r>
+                        <w:t xml:space="preserve">Ilustración </w:t>
+                      </w:r>
+                      <w:fldSimple w:instr=" SEQ Ilustración \* ARABIC ">
+                        <w:r>
+                          <w:rPr>
+                            <w:noProof/>
+                          </w:rPr>
+                          <w:t>19</w:t>
+                        </w:r>
+                      </w:fldSimple>
+                      <w:r>
+                        <w:t xml:space="preserve"> CONSULTA 10</w:t>
+                      </w:r>
+                    </w:p>
+                  </w:txbxContent>
+                </v:textbox>
+                <w10:wrap type="topAndBottom"/>
+              </v:shape>
+            </w:pict>
+          </mc:Fallback>
+        </mc:AlternateContent>
+      </w:r>
+      <w:r>
+        <w:rPr>
+          <w:noProof/>
+        </w:rPr>
+        <w:drawing>
+          <wp:anchor distT="0" distB="0" distL="114300" distR="114300" simplePos="0" relativeHeight="251719680" behindDoc="0" locked="0" layoutInCell="1" allowOverlap="1" wp14:anchorId="0A83762B" wp14:editId="19F2ABAE">
+            <wp:simplePos x="0" y="0"/>
+            <wp:positionH relativeFrom="column">
+              <wp:posOffset>0</wp:posOffset>
+            </wp:positionH>
+            <wp:positionV relativeFrom="paragraph">
+              <wp:posOffset>301988</wp:posOffset>
+            </wp:positionV>
+            <wp:extent cx="5400040" cy="1046480"/>
+            <wp:effectExtent l="0" t="0" r="0" b="1270"/>
+            <wp:wrapTopAndBottom/>
+            <wp:docPr id="153328195" name="Imagen 1" descr="Texto&#10;&#10;El contenido generado por IA puede ser incorrecto."/>
+            <wp:cNvGraphicFramePr>
+              <a:graphicFrameLocks xmlns:a="http://schemas.openxmlformats.org/drawingml/2006/main" noChangeAspect="1"/>
+            </wp:cNvGraphicFramePr>
+            <a:graphic xmlns:a="http://schemas.openxmlformats.org/drawingml/2006/main">
+              <a:graphicData uri="http://schemas.openxmlformats.org/drawingml/2006/picture">
+                <pic:pic xmlns:pic="http://schemas.openxmlformats.org/drawingml/2006/picture">
+                  <pic:nvPicPr>
+                    <pic:cNvPr id="153328195" name="Imagen 1" descr="Texto&#10;&#10;El contenido generado por IA puede ser incorrecto."/>
+                    <pic:cNvPicPr/>
+                  </pic:nvPicPr>
+                  <pic:blipFill>
+                    <a:blip r:embed="rId27"/>
+                    <a:stretch>
+                      <a:fillRect/>
+                    </a:stretch>
+                  </pic:blipFill>
+                  <pic:spPr>
+                    <a:xfrm>
+                      <a:off x="0" y="0"/>
+                      <a:ext cx="5400040" cy="1046480"/>
+                    </a:xfrm>
+                    <a:prstGeom prst="rect">
+                      <a:avLst/>
+                    </a:prstGeom>
+                  </pic:spPr>
+                </pic:pic>
+              </a:graphicData>
+            </a:graphic>
+          </wp:anchor>
+        </w:drawing>
+      </w:r>
+      <w:r>
+        <w:t xml:space="preserve">Aquí debo de usar </w:t>
+      </w:r>
+      <w:proofErr w:type="gramStart"/>
+      <w:r>
+        <w:t>un función</w:t>
+      </w:r>
+      <w:proofErr w:type="gramEnd"/>
+      <w:r>
+        <w:t xml:space="preserve"> </w:t>
+      </w:r>
+      <w:proofErr w:type="spellStart"/>
+      <w:r>
+        <w:t>count</w:t>
+      </w:r>
+      <w:proofErr w:type="spellEnd"/>
+      <w:r>
+        <w:t xml:space="preserve">, un </w:t>
+      </w:r>
+      <w:proofErr w:type="spellStart"/>
+      <w:r>
+        <w:t>group</w:t>
+      </w:r>
+      <w:proofErr w:type="spellEnd"/>
+      <w:r>
+        <w:t xml:space="preserve"> </w:t>
+      </w:r>
+      <w:proofErr w:type="spellStart"/>
+      <w:r>
+        <w:t>by</w:t>
+      </w:r>
+      <w:proofErr w:type="spellEnd"/>
+      <w:r>
+        <w:t xml:space="preserve">, un </w:t>
+      </w:r>
+      <w:proofErr w:type="spellStart"/>
+      <w:r>
+        <w:t>order</w:t>
+      </w:r>
+      <w:proofErr w:type="spellEnd"/>
+      <w:r>
+        <w:t xml:space="preserve"> </w:t>
+      </w:r>
+      <w:proofErr w:type="spellStart"/>
+      <w:r>
+        <w:t>by</w:t>
+      </w:r>
+      <w:proofErr w:type="spellEnd"/>
+      <w:r>
+        <w:t xml:space="preserve"> y un </w:t>
+      </w:r>
+      <w:proofErr w:type="spellStart"/>
+      <w:r>
+        <w:t>limit</w:t>
+      </w:r>
+      <w:proofErr w:type="spellEnd"/>
+      <w:r>
+        <w:t xml:space="preserve"> 1.</w:t>
+      </w:r>
+    </w:p>
+    <w:p>
+      <w:r>
+        <w:rPr>
+          <w:noProof/>
+        </w:rPr>
+        <mc:AlternateContent>
+          <mc:Choice Requires="wps">
+            <w:drawing>
+              <wp:anchor distT="0" distB="0" distL="114300" distR="114300" simplePos="0" relativeHeight="251742208" behindDoc="0" locked="0" layoutInCell="1" allowOverlap="1" wp14:anchorId="6A855C9E" wp14:editId="2F2057BD">
+                <wp:simplePos x="0" y="0"/>
+                <wp:positionH relativeFrom="column">
+                  <wp:posOffset>0</wp:posOffset>
+                </wp:positionH>
+                <wp:positionV relativeFrom="paragraph">
+                  <wp:posOffset>3756025</wp:posOffset>
+                </wp:positionV>
+                <wp:extent cx="5286375" cy="635"/>
+                <wp:effectExtent l="0" t="0" r="0" b="0"/>
+                <wp:wrapTopAndBottom/>
+                <wp:docPr id="2018531066" name="Cuadro de texto 1"/>
+                <wp:cNvGraphicFramePr/>
+                <a:graphic xmlns:a="http://schemas.openxmlformats.org/drawingml/2006/main">
+                  <a:graphicData uri="http://schemas.microsoft.com/office/word/2010/wordprocessingShape">
+                    <wps:wsp>
+                      <wps:cNvSpPr txBox="1"/>
+                      <wps:spPr>
+                        <a:xfrm>
+                          <a:off x="0" y="0"/>
+                          <a:ext cx="5286375" cy="635"/>
+                        </a:xfrm>
+                        <a:prstGeom prst="rect">
+                          <a:avLst/>
+                        </a:prstGeom>
+                        <a:solidFill>
+                          <a:prstClr val="white"/>
+                        </a:solidFill>
+                        <a:ln>
+                          <a:noFill/>
+                        </a:ln>
+                      </wps:spPr>
+                      <wps:txbx>
+                        <w:txbxContent>
+                          <w:p>
+                            <w:pPr>
+                              <w:pStyle w:val="Descripcin"/>
+                              <w:rPr>
+                                <w:noProof/>
+                                <w:sz w:val="22"/>
+                                <w:szCs w:val="22"/>
+                              </w:rPr>
+                            </w:pPr>
+                            <w:r>
+                              <w:t xml:space="preserve">Ilustración </w:t>
+                            </w:r>
+                            <w:fldSimple w:instr=" SEQ Ilustración \* ARABIC ">
+                              <w:r>
+                                <w:rPr>
+                                  <w:noProof/>
+                                </w:rPr>
+                                <w:t>20</w:t>
+                              </w:r>
+                            </w:fldSimple>
+                            <w:r>
+                              <w:t xml:space="preserve"> RESULTADO CONSULTA 10</w:t>
+                            </w:r>
+                          </w:p>
+                        </w:txbxContent>
+                      </wps:txbx>
+                      <wps:bodyPr rot="0" spcFirstLastPara="0" vertOverflow="overflow" horzOverflow="overflow" vert="horz" wrap="square" lIns="0" tIns="0" rIns="0" bIns="0" numCol="1" spcCol="0" rtlCol="0" fromWordArt="0" anchor="t" anchorCtr="0" forceAA="0" compatLnSpc="1">
+                        <a:prstTxWarp prst="textNoShape">
+                          <a:avLst/>
+                        </a:prstTxWarp>
+                        <a:spAutoFit/>
+                      </wps:bodyPr>
+                    </wps:wsp>
+                  </a:graphicData>
+                </a:graphic>
+              </wp:anchor>
+            </w:drawing>
+          </mc:Choice>
+          <mc:Fallback>
+            <w:pict>
+              <v:shape w14:anchorId="6A855C9E" id="_x0000_s1047" type="#_x0000_t202" style="position:absolute;left:0;text-align:left;margin-left:0;margin-top:295.75pt;width:416.25pt;height:.05pt;z-index:251742208;visibility:visible;mso-wrap-style:square;mso-wrap-distance-left:9pt;mso-wrap-distance-top:0;mso-wrap-distance-right:9pt;mso-wrap-distance-bottom:0;mso-position-horizontal:absolute;mso-position-horizontal-relative:text;mso-position-vertical:absolute;mso-position-vertical-relative:text;v-text-anchor:top" o:gfxdata="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" stroked="f">
+                <v:textbox style="mso-fit-shape-to-text:t" inset="0,0,0,0">
+                  <w:txbxContent>
+                    <w:p>
+                      <w:pPr>
+                        <w:pStyle w:val="Descripcin"/>
+                        <w:rPr>
+                          <w:noProof/>
+                          <w:sz w:val="22"/>
+                          <w:szCs w:val="22"/>
+                        </w:rPr>
+                      </w:pPr>
+                      <w:r>
+                        <w:t xml:space="preserve">Ilustración </w:t>
+                      </w:r>
+                      <w:fldSimple w:instr=" SEQ Ilustración \* ARABIC ">
+                        <w:r>
+                          <w:rPr>
+                            <w:noProof/>
+                          </w:rPr>
+                          <w:t>20</w:t>
+                        </w:r>
+                      </w:fldSimple>
+                      <w:r>
+                        <w:t xml:space="preserve"> RESULTADO CONSULTA 10</w:t>
+                      </w:r>
+                    </w:p>
+                  </w:txbxContent>
+                </v:textbox>
+                <w10:wrap type="topAndBottom"/>
+              </v:shape>
+            </w:pict>
+          </mc:Fallback>
+        </mc:AlternateContent>
+      </w:r>
+      <w:r>
+        <w:rPr>
+          <w:noProof/>
+        </w:rPr>
+        <w:drawing>
+          <wp:anchor distT="0" distB="0" distL="114300" distR="114300" simplePos="0" relativeHeight="251721728" behindDoc="0" locked="0" layoutInCell="1" allowOverlap="1" wp14:anchorId="0348F33D" wp14:editId="6658D54E">
+            <wp:simplePos x="0" y="0"/>
+            <wp:positionH relativeFrom="column">
+              <wp:posOffset>0</wp:posOffset>
+            </wp:positionH>
+            <wp:positionV relativeFrom="paragraph">
+              <wp:posOffset>2299063</wp:posOffset>
+            </wp:positionV>
+            <wp:extent cx="5286375" cy="1400175"/>
+            <wp:effectExtent l="0" t="0" r="9525" b="9525"/>
+            <wp:wrapTopAndBottom/>
+            <wp:docPr id="204673919" name="Imagen 1" descr="Interfaz de usuario gráfica, Texto, Aplicación&#10;&#10;El contenido generado por IA puede ser incorrecto."/>
+            <wp:cNvGraphicFramePr>
+              <a:graphicFrameLocks xmlns:a="http://schemas.openxmlformats.org/drawingml/2006/main" noChangeAspect="1"/>
+            </wp:cNvGraphicFramePr>
+            <a:graphic xmlns:a="http://schemas.openxmlformats.org/drawingml/2006/main">
+              <a:graphicData uri="http://schemas.openxmlformats.org/drawingml/2006/picture">
+                <pic:pic xmlns:pic="http://schemas.openxmlformats.org/drawingml/2006/picture">
+                  <pic:nvPicPr>
+                    <pic:cNvPr id="204673919" name="Imagen 1" descr="Interfaz de usuario gráfica, Texto, Aplicación&#10;&#10;El contenido generado por IA puede ser incorrecto."/>
+                    <pic:cNvPicPr/>
+                  </pic:nvPicPr>
+                  <pic:blipFill>
+                    <a:blip r:embed="rId28"/>
+                    <a:stretch>
+                      <a:fillRect/>
+                    </a:stretch>
+                  </pic:blipFill>
+                  <pic:spPr>
+                    <a:xfrm>
+                      <a:off x="0" y="0"/>
+                      <a:ext cx="5286375" cy="1400175"/>
+                    </a:xfrm>
+                    <a:prstGeom prst="rect">
+                      <a:avLst/>
+                    </a:prstGeom>
+                  </pic:spPr>
+                </pic:pic>
+              </a:graphicData>
+            </a:graphic>
+          </wp:anchor>
+        </w:drawing>
+      </w:r>
+      <w:r>
+        <w:t>Con esto elijo el nombre del departamento, cuento el número de empleados, agrupándolos por el nombre del departamento, lo ordeno por el número de trabajadores de forma descendente e indico límite 1 para que sólo me muestre el primero.</w:t>
+      </w:r>
+    </w:p>
+    <w:p/>
+    <w:p>
+      <w:r>
+        <w:t>Este es el resultado de mi consulta.</w:t>
+      </w:r>
+    </w:p>
+    <w:p/>
     <w:p>
       <w:pPr>
         <w:pStyle w:val="Ttulo1"/>
       </w:pPr>
-      <w:bookmarkStart w:id="29" w:name="_Toc189763623"/>
       <w:r>
         <w:t>FINALIZACIÓN</w:t>
       </w:r>
-      <w:bookmarkEnd w:id="29"/>
+      <w:bookmarkEnd w:id="28"/>
     </w:p>
     <w:p/>
     <w:p>
       <w:r>
         <w:t>En principio con esto ya podemos dar por terminado el ejercicio, pues no se nos pide nada más. Otra cosa es que, al tener ya datos metidos, se puede ir probando cosas para practicar con otro tipo de consultas.</w:t>
       </w:r>
+      <w:r>
+        <w:t xml:space="preserve"> Me doy cuenta </w:t>
+      </w:r>
+      <w:proofErr w:type="gramStart"/>
+      <w:r>
+        <w:t>que</w:t>
+      </w:r>
+      <w:proofErr w:type="gramEnd"/>
+      <w:r>
+        <w:t xml:space="preserve"> dados los problemas que he tenido con una de las consultas necesito más practica para mejorar la lógica de las consultas.</w:t>
+      </w:r>
     </w:p>
     <w:sectPr>
-      <w:headerReference w:type="default" r:id="rId19"/>
-      <w:footerReference w:type="default" r:id="rId20"/>
+      <w:headerReference w:type="default" r:id="rId29"/>
+      <w:footerReference w:type="default" r:id="rId30"/>
       <w:pgSz w:w="11906" w:h="16838"/>
       <w:pgMar w:top="1417" w:right="1701" w:bottom="1417" w:left="1701" w:header="708" w:footer="708" w:gutter="0"/>
       <w:pgNumType w:start="0"/>
@@ -3892,7 +5803,7 @@
 </file>
 
 <file path=word/endnotes.xml><?xml version="1.0" encoding="utf-8"?>
-<w:endnotes xmlns:wpc="http://schemas.microsoft.com/office/word/2010/wordprocessingCanvas" xmlns:cx="http://schemas.microsoft.com/office/drawing/2014/chartex" xmlns:mc="http://schemas.openxmlformats.org/markup-compatibility/2006" xmlns:o="urn:schemas-microsoft-com:office:office" xmlns:r="http://schemas.openxmlformats.org/officeDocument/2006/relationships" xmlns:m="http://schemas.openxmlformats.org/officeDocument/2006/math" xmlns:v="urn:schemas-microsoft-com:vml" xmlns:wp14="http://schemas.microsoft.com/office/word/2010/wordprocessingDrawing" xmlns:wp="http://schemas.openxmlformats.org/drawingml/2006/wordprocessingDrawing" xmlns:w10="urn:schemas-microsoft-com:office:word" xmlns:w="http://schemas.openxmlformats.org/wordprocessingml/2006/main" xmlns:w14="http://schemas.microsoft.com/office/word/2010/wordml" xmlns:w15="http://schemas.microsoft.com/office/word/2012/wordml" xmlns:w16se="http://schemas.microsoft.com/office/word/2015/wordml/symex" xmlns:wpg="http://schemas.microsoft.com/office/word/2010/wordprocessingGroup" xmlns:wpi="http://schemas.microsoft.com/office/word/2010/wordprocessingInk" xmlns:wne="http://schemas.microsoft.com/office/word/2006/wordml" xmlns:wps="http://schemas.microsoft.com/office/word/2010/wordprocessingShape" mc:Ignorable="w14 w15 w16se wp14">
+<w:endnotes xmlns:wpc="http://schemas.microsoft.com/office/word/2010/wordprocessingCanvas" xmlns:cx="http://schemas.microsoft.com/office/drawing/2014/chartex" xmlns:cx1="http://schemas.microsoft.com/office/drawing/2015/9/8/chartex" xmlns:cx2="http://schemas.microsoft.com/office/drawing/2015/10/21/chartex" xmlns:cx3="http://schemas.microsoft.com/office/drawing/2016/5/9/chartex" xmlns:cx4="http://schemas.microsoft.com/office/drawing/2016/5/10/chartex" xmlns:cx5="http://schemas.microsoft.com/office/drawing/2016/5/11/chartex" xmlns:cx6="http://schemas.microsoft.com/office/drawing/2016/5/12/chartex" xmlns:cx7="http://schemas.microsoft.com/office/drawing/2016/5/13/chartex" xmlns:cx8="http://schemas.microsoft.com/office/drawing/2016/5/14/chartex" xmlns:mc="http://schemas.openxmlformats.org/markup-compatibility/2006" xmlns:aink="http://schemas.microsoft.com/office/drawing/2016/ink" xmlns:am3d="http://schemas.microsoft.com/office/drawing/2017/model3d" xmlns:o="urn:schemas-microsoft-com:office:office" xmlns:oel="http://schemas.microsoft.com/office/2019/extlst" xmlns:r="http://schemas.openxmlformats.org/officeDocument/2006/relationships" xmlns:m="http://schemas.openxmlformats.org/officeDocument/2006/math" xmlns:v="urn:schemas-microsoft-com:vml" xmlns:wp14="http://schemas.microsoft.com/office/word/2010/wordprocessingDrawing" xmlns:wp="http://schemas.openxmlformats.org/drawingml/2006/wordprocessingDrawing" xmlns:w10="urn:schemas-microsoft-com:office:word" xmlns:w="http://schemas.openxmlformats.org/wordprocessingml/2006/main" xmlns:w14="http://schemas.microsoft.com/office/word/2010/wordml" xmlns:w15="http://schemas.microsoft.com/office/word/2012/wordml" xmlns:w16cex="http://schemas.microsoft.com/office/word/2018/wordml/cex" xmlns:w16cid="http://schemas.microsoft.com/office/word/2016/wordml/cid" xmlns:w16="http://schemas.microsoft.com/office/word/2018/wordml" xmlns:w16du="http://schemas.microsoft.com/office/word/2023/wordml/word16du" xmlns:w16sdtdh="http://schemas.microsoft.com/office/word/2020/wordml/sdtdatahash" xmlns:w16sdtfl="http://schemas.microsoft.com/office/word/2024/wordml/sdtformatlock" xmlns:w16se="http://schemas.microsoft.com/office/word/2015/wordml/symex" xmlns:wpg="http://schemas.microsoft.com/office/word/2010/wordprocessingGroup" xmlns:wpi="http://schemas.microsoft.com/office/word/2010/wordprocessingInk" xmlns:wne="http://schemas.microsoft.com/office/word/2006/wordml" xmlns:wps="http://schemas.microsoft.com/office/word/2010/wordprocessingShape" mc:Ignorable="w14 w15 w16se w16cid w16 w16cex w16sdtdh w16sdtfl w16du wp14">
   <w:endnote w:type="separator" w:id="-1">
     <w:p>
       <w:pPr>
@@ -3917,7 +5828,7 @@
 </file>
 
 <file path=word/footer1.xml><?xml version="1.0" encoding="utf-8"?>
-<w:ftr xmlns:wpc="http://schemas.microsoft.com/office/word/2010/wordprocessingCanvas" xmlns:cx="http://schemas.microsoft.com/office/drawing/2014/chartex" xmlns:mc="http://schemas.openxmlformats.org/markup-compatibility/2006" xmlns:o="urn:schemas-microsoft-com:office:office" xmlns:r="http://schemas.openxmlformats.org/officeDocument/2006/relationships" xmlns:m="http://schemas.openxmlformats.org/officeDocument/2006/math" xmlns:v="urn:schemas-microsoft-com:vml" xmlns:wp14="http://schemas.microsoft.com/office/word/2010/wordprocessingDrawing" xmlns:wp="http://schemas.openxmlformats.org/drawingml/2006/wordprocessingDrawing" xmlns:w10="urn:schemas-microsoft-com:office:word" xmlns:w="http://schemas.openxmlformats.org/wordprocessingml/2006/main" xmlns:w14="http://schemas.microsoft.com/office/word/2010/wordml" xmlns:w15="http://schemas.microsoft.com/office/word/2012/wordml" xmlns:w16se="http://schemas.microsoft.com/office/word/2015/wordml/symex" xmlns:wpg="http://schemas.microsoft.com/office/word/2010/wordprocessingGroup" xmlns:wpi="http://schemas.microsoft.com/office/word/2010/wordprocessingInk" xmlns:wne="http://schemas.microsoft.com/office/word/2006/wordml" xmlns:wps="http://schemas.microsoft.com/office/word/2010/wordprocessingShape" mc:Ignorable="w14 w15 w16se wp14">
+<w:ftr xmlns:wpc="http://schemas.microsoft.com/office/word/2010/wordprocessingCanvas" xmlns:cx="http://schemas.microsoft.com/office/drawing/2014/chartex" xmlns:cx1="http://schemas.microsoft.com/office/drawing/2015/9/8/chartex" xmlns:cx2="http://schemas.microsoft.com/office/drawing/2015/10/21/chartex" xmlns:cx3="http://schemas.microsoft.com/office/drawing/2016/5/9/chartex" xmlns:cx4="http://schemas.microsoft.com/office/drawing/2016/5/10/chartex" xmlns:cx5="http://schemas.microsoft.com/office/drawing/2016/5/11/chartex" xmlns:cx6="http://schemas.microsoft.com/office/drawing/2016/5/12/chartex" xmlns:cx7="http://schemas.microsoft.com/office/drawing/2016/5/13/chartex" xmlns:cx8="http://schemas.microsoft.com/office/drawing/2016/5/14/chartex" xmlns:mc="http://schemas.openxmlformats.org/markup-compatibility/2006" xmlns:aink="http://schemas.microsoft.com/office/drawing/2016/ink" xmlns:am3d="http://schemas.microsoft.com/office/drawing/2017/model3d" xmlns:o="urn:schemas-microsoft-com:office:office" xmlns:oel="http://schemas.microsoft.com/office/2019/extlst" xmlns:r="http://schemas.openxmlformats.org/officeDocument/2006/relationships" xmlns:m="http://schemas.openxmlformats.org/officeDocument/2006/math" xmlns:v="urn:schemas-microsoft-com:vml" xmlns:wp14="http://schemas.microsoft.com/office/word/2010/wordprocessingDrawing" xmlns:wp="http://schemas.openxmlformats.org/drawingml/2006/wordprocessingDrawing" xmlns:w10="urn:schemas-microsoft-com:office:word" xmlns:w="http://schemas.openxmlformats.org/wordprocessingml/2006/main" xmlns:w14="http://schemas.microsoft.com/office/word/2010/wordml" xmlns:w15="http://schemas.microsoft.com/office/word/2012/wordml" xmlns:w16cex="http://schemas.microsoft.com/office/word/2018/wordml/cex" xmlns:w16cid="http://schemas.microsoft.com/office/word/2016/wordml/cid" xmlns:w16="http://schemas.microsoft.com/office/word/2018/wordml" xmlns:w16du="http://schemas.microsoft.com/office/word/2023/wordml/word16du" xmlns:w16sdtdh="http://schemas.microsoft.com/office/word/2020/wordml/sdtdatahash" xmlns:w16sdtfl="http://schemas.microsoft.com/office/word/2024/wordml/sdtformatlock" xmlns:w16se="http://schemas.microsoft.com/office/word/2015/wordml/symex" xmlns:wpg="http://schemas.microsoft.com/office/word/2010/wordprocessingGroup" xmlns:wpi="http://schemas.microsoft.com/office/word/2010/wordprocessingInk" xmlns:wne="http://schemas.microsoft.com/office/word/2006/wordml" xmlns:wps="http://schemas.microsoft.com/office/word/2010/wordprocessingShape" mc:Ignorable="w14 w15 w16se w16cid w16 w16cex w16sdtdh w16sdtfl w16du wp14">
   <w:p>
     <w:pPr>
       <w:pStyle w:val="Piedepgina"/>
@@ -3999,7 +5910,7 @@
             </wp:anchor>
           </w:drawing>
         </mc:Choice>
-        <mc:Fallback xmlns:w16sdtfl="http://schemas.microsoft.com/office/word/2024/wordml/sdtformatlock" xmlns:w16sdtdh="http://schemas.microsoft.com/office/word/2020/wordml/sdtdatahash" xmlns:w16du="http://schemas.microsoft.com/office/word/2023/wordml/word16du" xmlns:w16="http://schemas.microsoft.com/office/word/2018/wordml" xmlns:w16cid="http://schemas.microsoft.com/office/word/2016/wordml/cid" xmlns:w16cex="http://schemas.microsoft.com/office/word/2018/wordml/cex" xmlns:oel="http://schemas.microsoft.com/office/2019/extlst" xmlns:am3d="http://schemas.microsoft.com/office/drawing/2017/model3d" xmlns:aink="http://schemas.microsoft.com/office/drawing/2016/ink" xmlns:cx8="http://schemas.microsoft.com/office/drawing/2016/5/14/chartex" xmlns:cx7="http://schemas.microsoft.com/office/drawing/2016/5/13/chartex" xmlns:cx6="http://schemas.microsoft.com/office/drawing/2016/5/12/chartex" xmlns:cx5="http://schemas.microsoft.com/office/drawing/2016/5/11/chartex" xmlns:cx4="http://schemas.microsoft.com/office/drawing/2016/5/10/chartex" xmlns:cx3="http://schemas.microsoft.com/office/drawing/2016/5/9/chartex" xmlns:cx2="http://schemas.microsoft.com/office/drawing/2015/10/21/chartex" xmlns:cx1="http://schemas.microsoft.com/office/drawing/2015/9/8/chartex">
+        <mc:Fallback>
           <w:pict>
             <v:rect w14:anchorId="7ACF9476" id="Rectángulo 247" o:spid="_x0000_s1026" style="position:absolute;margin-left:0;margin-top:0;width:579.9pt;height:750.3pt;z-index:251662336;visibility:visible;mso-wrap-style:square;mso-width-percent:950;mso-height-percent:950;mso-wrap-distance-left:9pt;mso-wrap-distance-top:0;mso-wrap-distance-right:9pt;mso-wrap-distance-bottom:0;mso-position-horizontal:center;mso-position-horizontal-relative:page;mso-position-vertical:center;mso-position-vertical-relative:page;mso-width-percent:950;mso-height-percent:950;mso-width-relative:page;mso-height-relative:page;v-text-anchor:middle" o:gfxdata="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" filled="f" strokecolor="#0d77c8 [1614]" strokeweight="1.25pt">
               <w10:wrap anchorx="page" anchory="page"/>
@@ -4024,7 +5935,7 @@
 </file>
 
 <file path=word/footnotes.xml><?xml version="1.0" encoding="utf-8"?>
-<w:footnotes xmlns:wpc="http://schemas.microsoft.com/office/word/2010/wordprocessingCanvas" xmlns:cx="http://schemas.microsoft.com/office/drawing/2014/chartex" xmlns:mc="http://schemas.openxmlformats.org/markup-compatibility/2006" xmlns:o="urn:schemas-microsoft-com:office:office" xmlns:r="http://schemas.openxmlformats.org/officeDocument/2006/relationships" xmlns:m="http://schemas.openxmlformats.org/officeDocument/2006/math" xmlns:v="urn:schemas-microsoft-com:vml" xmlns:wp14="http://schemas.microsoft.com/office/word/2010/wordprocessingDrawing" xmlns:wp="http://schemas.openxmlformats.org/drawingml/2006/wordprocessingDrawing" xmlns:w10="urn:schemas-microsoft-com:office:word" xmlns:w="http://schemas.openxmlformats.org/wordprocessingml/2006/main" xmlns:w14="http://schemas.microsoft.com/office/word/2010/wordml" xmlns:w15="http://schemas.microsoft.com/office/word/2012/wordml" xmlns:w16se="http://schemas.microsoft.com/office/word/2015/wordml/symex" xmlns:wpg="http://schemas.microsoft.com/office/word/2010/wordprocessingGroup" xmlns:wpi="http://schemas.microsoft.com/office/word/2010/wordprocessingInk" xmlns:wne="http://schemas.microsoft.com/office/word/2006/wordml" xmlns:wps="http://schemas.microsoft.com/office/word/2010/wordprocessingShape" mc:Ignorable="w14 w15 w16se wp14">
+<w:footnotes xmlns:wpc="http://schemas.microsoft.com/office/word/2010/wordprocessingCanvas" xmlns:cx="http://schemas.microsoft.com/office/drawing/2014/chartex" xmlns:cx1="http://schemas.microsoft.com/office/drawing/2015/9/8/chartex" xmlns:cx2="http://schemas.microsoft.com/office/drawing/2015/10/21/chartex" xmlns:cx3="http://schemas.microsoft.com/office/drawing/2016/5/9/chartex" xmlns:cx4="http://schemas.microsoft.com/office/drawing/2016/5/10/chartex" xmlns:cx5="http://schemas.microsoft.com/office/drawing/2016/5/11/chartex" xmlns:cx6="http://schemas.microsoft.com/office/drawing/2016/5/12/chartex" xmlns:cx7="http://schemas.microsoft.com/office/drawing/2016/5/13/chartex" xmlns:cx8="http://schemas.microsoft.com/office/drawing/2016/5/14/chartex" xmlns:mc="http://schemas.openxmlformats.org/markup-compatibility/2006" xmlns:aink="http://schemas.microsoft.com/office/drawing/2016/ink" xmlns:am3d="http://schemas.microsoft.com/office/drawing/2017/model3d" xmlns:o="urn:schemas-microsoft-com:office:office" xmlns:oel="http://schemas.microsoft.com/office/2019/extlst" xmlns:r="http://schemas.openxmlformats.org/officeDocument/2006/relationships" xmlns:m="http://schemas.openxmlformats.org/officeDocument/2006/math" xmlns:v="urn:schemas-microsoft-com:vml" xmlns:wp14="http://schemas.microsoft.com/office/word/2010/wordprocessingDrawing" xmlns:wp="http://schemas.openxmlformats.org/drawingml/2006/wordprocessingDrawing" xmlns:w10="urn:schemas-microsoft-com:office:word" xmlns:w="http://schemas.openxmlformats.org/wordprocessingml/2006/main" xmlns:w14="http://schemas.microsoft.com/office/word/2010/wordml" xmlns:w15="http://schemas.microsoft.com/office/word/2012/wordml" xmlns:w16cex="http://schemas.microsoft.com/office/word/2018/wordml/cex" xmlns:w16cid="http://schemas.microsoft.com/office/word/2016/wordml/cid" xmlns:w16="http://schemas.microsoft.com/office/word/2018/wordml" xmlns:w16du="http://schemas.microsoft.com/office/word/2023/wordml/word16du" xmlns:w16sdtdh="http://schemas.microsoft.com/office/word/2020/wordml/sdtdatahash" xmlns:w16sdtfl="http://schemas.microsoft.com/office/word/2024/wordml/sdtformatlock" xmlns:w16se="http://schemas.microsoft.com/office/word/2015/wordml/symex" xmlns:wpg="http://schemas.microsoft.com/office/word/2010/wordprocessingGroup" xmlns:wpi="http://schemas.microsoft.com/office/word/2010/wordprocessingInk" xmlns:wne="http://schemas.microsoft.com/office/word/2006/wordml" xmlns:wps="http://schemas.microsoft.com/office/word/2010/wordprocessingShape" mc:Ignorable="w14 w15 w16se w16cid w16 w16cex w16sdtdh w16sdtfl w16du wp14">
   <w:footnote w:type="separator" w:id="-1">
     <w:p>
       <w:pPr>
@@ -4049,7 +5960,7 @@
 </file>
 
 <file path=word/header1.xml><?xml version="1.0" encoding="utf-8"?>
-<w:hdr xmlns:wpc="http://schemas.microsoft.com/office/word/2010/wordprocessingCanvas" xmlns:cx="http://schemas.microsoft.com/office/drawing/2014/chartex" xmlns:mc="http://schemas.openxmlformats.org/markup-compatibility/2006" xmlns:o="urn:schemas-microsoft-com:office:office" xmlns:r="http://schemas.openxmlformats.org/officeDocument/2006/relationships" xmlns:m="http://schemas.openxmlformats.org/officeDocument/2006/math" xmlns:v="urn:schemas-microsoft-com:vml" xmlns:wp14="http://schemas.microsoft.com/office/word/2010/wordprocessingDrawing" xmlns:wp="http://schemas.openxmlformats.org/drawingml/2006/wordprocessingDrawing" xmlns:w10="urn:schemas-microsoft-com:office:word" xmlns:w="http://schemas.openxmlformats.org/wordprocessingml/2006/main" xmlns:w14="http://schemas.microsoft.com/office/word/2010/wordml" xmlns:w15="http://schemas.microsoft.com/office/word/2012/wordml" xmlns:w16se="http://schemas.microsoft.com/office/word/2015/wordml/symex" xmlns:wpg="http://schemas.microsoft.com/office/word/2010/wordprocessingGroup" xmlns:wpi="http://schemas.microsoft.com/office/word/2010/wordprocessingInk" xmlns:wne="http://schemas.microsoft.com/office/word/2006/wordml" xmlns:wps="http://schemas.microsoft.com/office/word/2010/wordprocessingShape" mc:Ignorable="w14 w15 w16se wp14">
+<w:hdr xmlns:wpc="http://schemas.microsoft.com/office/word/2010/wordprocessingCanvas" xmlns:cx="http://schemas.microsoft.com/office/drawing/2014/chartex" xmlns:cx1="http://schemas.microsoft.com/office/drawing/2015/9/8/chartex" xmlns:cx2="http://schemas.microsoft.com/office/drawing/2015/10/21/chartex" xmlns:cx3="http://schemas.microsoft.com/office/drawing/2016/5/9/chartex" xmlns:cx4="http://schemas.microsoft.com/office/drawing/2016/5/10/chartex" xmlns:cx5="http://schemas.microsoft.com/office/drawing/2016/5/11/chartex" xmlns:cx6="http://schemas.microsoft.com/office/drawing/2016/5/12/chartex" xmlns:cx7="http://schemas.microsoft.com/office/drawing/2016/5/13/chartex" xmlns:cx8="http://schemas.microsoft.com/office/drawing/2016/5/14/chartex" xmlns:mc="http://schemas.openxmlformats.org/markup-compatibility/2006" xmlns:aink="http://schemas.microsoft.com/office/drawing/2016/ink" xmlns:am3d="http://schemas.microsoft.com/office/drawing/2017/model3d" xmlns:o="urn:schemas-microsoft-com:office:office" xmlns:oel="http://schemas.microsoft.com/office/2019/extlst" xmlns:r="http://schemas.openxmlformats.org/officeDocument/2006/relationships" xmlns:m="http://schemas.openxmlformats.org/officeDocument/2006/math" xmlns:v="urn:schemas-microsoft-com:vml" xmlns:wp14="http://schemas.microsoft.com/office/word/2010/wordprocessingDrawing" xmlns:wp="http://schemas.openxmlformats.org/drawingml/2006/wordprocessingDrawing" xmlns:w10="urn:schemas-microsoft-com:office:word" xmlns:w="http://schemas.openxmlformats.org/wordprocessingml/2006/main" xmlns:w14="http://schemas.microsoft.com/office/word/2010/wordml" xmlns:w15="http://schemas.microsoft.com/office/word/2012/wordml" xmlns:w16cex="http://schemas.microsoft.com/office/word/2018/wordml/cex" xmlns:w16cid="http://schemas.microsoft.com/office/word/2016/wordml/cid" xmlns:w16="http://schemas.microsoft.com/office/word/2018/wordml" xmlns:w16du="http://schemas.microsoft.com/office/word/2023/wordml/word16du" xmlns:w16sdtdh="http://schemas.microsoft.com/office/word/2020/wordml/sdtdatahash" xmlns:w16sdtfl="http://schemas.microsoft.com/office/word/2024/wordml/sdtformatlock" xmlns:w16se="http://schemas.microsoft.com/office/word/2015/wordml/symex" xmlns:wpg="http://schemas.microsoft.com/office/word/2010/wordprocessingGroup" xmlns:wpi="http://schemas.microsoft.com/office/word/2010/wordprocessingInk" xmlns:wne="http://schemas.microsoft.com/office/word/2006/wordml" xmlns:wps="http://schemas.microsoft.com/office/word/2010/wordprocessingShape" mc:Ignorable="w14 w15 w16se w16cid w16 w16cex w16sdtdh w16sdtfl w16du wp14">
   <w:p>
     <w:pPr>
       <w:pStyle w:val="Encabezado"/>
@@ -4157,7 +6068,7 @@
               <v:stroke joinstyle="miter"/>
               <v:path gradientshapeok="t" o:connecttype="rect"/>
             </v:shapetype>
-            <v:shape id="Cuadro de texto 225" o:spid="_x0000_s1038" type="#_x0000_t202" style="position:absolute;left:0;text-align:left;margin-left:0;margin-top:0;width:468pt;height:13.45pt;z-index:251660288;visibility:visible;mso-wrap-style:square;mso-width-percent:1000;mso-height-percent:0;mso-wrap-distance-left:9pt;mso-wrap-distance-top:0;mso-wrap-distance-right:9pt;mso-wrap-distance-bottom:0;mso-position-horizontal:left;mso-position-horizontal-relative:margin;mso-position-vertical:center;mso-position-vertical-relative:top-margin-area;mso-width-percent:1000;mso-height-percent:0;mso-width-relative:margin;mso-height-relative:page;v-text-anchor:middle" o:gfxdata="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" o:allowincell="f" filled="f" stroked="f">
+            <v:shape id="Cuadro de texto 225" o:spid="_x0000_s1048" type="#_x0000_t202" style="position:absolute;left:0;text-align:left;margin-left:0;margin-top:0;width:468pt;height:13.45pt;z-index:251660288;visibility:visible;mso-wrap-style:square;mso-width-percent:1000;mso-height-percent:0;mso-wrap-distance-left:9pt;mso-wrap-distance-top:0;mso-wrap-distance-right:9pt;mso-wrap-distance-bottom:0;mso-position-horizontal:left;mso-position-horizontal-relative:margin;mso-position-vertical:center;mso-position-vertical-relative:top-margin-area;mso-width-percent:1000;mso-height-percent:0;mso-width-relative:margin;mso-height-relative:page;v-text-anchor:middle" o:gfxdata="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" o:allowincell="f" filled="f" stroked="f">
               <v:textbox style="mso-fit-shape-to-text:t" inset=",0,,0">
                 <w:txbxContent>
                   <w:p>
@@ -4279,7 +6190,7 @@
         </mc:Choice>
         <mc:Fallback>
           <w:pict>
-            <v:shape w14:anchorId="6D4BDF36" id="Cuadro de texto 227" o:spid="_x0000_s1039" type="#_x0000_t202" style="position:absolute;left:0;text-align:left;margin-left:0;margin-top:0;width:1in;height:13.45pt;z-index:251659264;visibility:visible;mso-wrap-style:square;mso-width-percent:1000;mso-height-percent:0;mso-wrap-distance-left:9pt;mso-wrap-distance-top:0;mso-wrap-distance-right:9pt;mso-wrap-distance-bottom:0;mso-position-horizontal:left;mso-position-horizontal-relative:page;mso-position-vertical:center;mso-position-vertical-relative:top-margin-area;mso-width-percent:1000;mso-height-percent:0;mso-width-relative:left-margin-area;mso-height-relative:page;v-text-anchor:middle" o:gfxdata="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" o:allowincell="f" fillcolor="#f68c7b [1945]" stroked="f">
+            <v:shape w14:anchorId="6D4BDF36" id="Cuadro de texto 227" o:spid="_x0000_s1049" type="#_x0000_t202" style="position:absolute;left:0;text-align:left;margin-left:0;margin-top:0;width:1in;height:13.45pt;z-index:251659264;visibility:visible;mso-wrap-style:square;mso-width-percent:1000;mso-height-percent:0;mso-wrap-distance-left:9pt;mso-wrap-distance-top:0;mso-wrap-distance-right:9pt;mso-wrap-distance-bottom:0;mso-position-horizontal:left;mso-position-horizontal-relative:page;mso-position-vertical:center;mso-position-vertical-relative:top-margin-area;mso-width-percent:1000;mso-height-percent:0;mso-width-relative:left-margin-area;mso-height-relative:page;v-text-anchor:middle" o:gfxdata="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" o:allowincell="f" fillcolor="#f68c7b [1945]" stroked="f">
               <v:textbox style="mso-fit-shape-to-text:t" inset=",0,,0">
                 <w:txbxContent>
                   <w:p>
@@ -4334,7 +6245,7 @@
 </file>
 
 <file path=word/numbering.xml><?xml version="1.0" encoding="utf-8"?>
-<w:numbering xmlns:wpc="http://schemas.microsoft.com/office/word/2010/wordprocessingCanvas" xmlns:cx="http://schemas.microsoft.com/office/drawing/2014/chartex" xmlns:mc="http://schemas.openxmlformats.org/markup-compatibility/2006" xmlns:o="urn:schemas-microsoft-com:office:office" xmlns:r="http://schemas.openxmlformats.org/officeDocument/2006/relationships" xmlns:m="http://schemas.openxmlformats.org/officeDocument/2006/math" xmlns:v="urn:schemas-microsoft-com:vml" xmlns:wp14="http://schemas.microsoft.com/office/word/2010/wordprocessingDrawing" xmlns:wp="http://schemas.openxmlformats.org/drawingml/2006/wordprocessingDrawing" xmlns:w10="urn:schemas-microsoft-com:office:word" xmlns:w="http://schemas.openxmlformats.org/wordprocessingml/2006/main" xmlns:w14="http://schemas.microsoft.com/office/word/2010/wordml" xmlns:w15="http://schemas.microsoft.com/office/word/2012/wordml" xmlns:w16se="http://schemas.microsoft.com/office/word/2015/wordml/symex" xmlns:wpg="http://schemas.microsoft.com/office/word/2010/wordprocessingGroup" xmlns:wpi="http://schemas.microsoft.com/office/word/2010/wordprocessingInk" xmlns:wne="http://schemas.microsoft.com/office/word/2006/wordml" xmlns:wps="http://schemas.microsoft.com/office/word/2010/wordprocessingShape" mc:Ignorable="w14 w15 w16se wp14">
+<w:numbering xmlns:wpc="http://schemas.microsoft.com/office/word/2010/wordprocessingCanvas" xmlns:cx="http://schemas.microsoft.com/office/drawing/2014/chartex" xmlns:cx1="http://schemas.microsoft.com/office/drawing/2015/9/8/chartex" xmlns:cx2="http://schemas.microsoft.com/office/drawing/2015/10/21/chartex" xmlns:cx3="http://schemas.microsoft.com/office/drawing/2016/5/9/chartex" xmlns:cx4="http://schemas.microsoft.com/office/drawing/2016/5/10/chartex" xmlns:cx5="http://schemas.microsoft.com/office/drawing/2016/5/11/chartex" xmlns:cx6="http://schemas.microsoft.com/office/drawing/2016/5/12/chartex" xmlns:cx7="http://schemas.microsoft.com/office/drawing/2016/5/13/chartex" xmlns:cx8="http://schemas.microsoft.com/office/drawing/2016/5/14/chartex" xmlns:mc="http://schemas.openxmlformats.org/markup-compatibility/2006" xmlns:aink="http://schemas.microsoft.com/office/drawing/2016/ink" xmlns:am3d="http://schemas.microsoft.com/office/drawing/2017/model3d" xmlns:o="urn:schemas-microsoft-com:office:office" xmlns:oel="http://schemas.microsoft.com/office/2019/extlst" xmlns:r="http://schemas.openxmlformats.org/officeDocument/2006/relationships" xmlns:m="http://schemas.openxmlformats.org/officeDocument/2006/math" xmlns:v="urn:schemas-microsoft-com:vml" xmlns:wp14="http://schemas.microsoft.com/office/word/2010/wordprocessingDrawing" xmlns:wp="http://schemas.openxmlformats.org/drawingml/2006/wordprocessingDrawing" xmlns:w10="urn:schemas-microsoft-com:office:word" xmlns:w="http://schemas.openxmlformats.org/wordprocessingml/2006/main" xmlns:w14="http://schemas.microsoft.com/office/word/2010/wordml" xmlns:w15="http://schemas.microsoft.com/office/word/2012/wordml" xmlns:w16cex="http://schemas.microsoft.com/office/word/2018/wordml/cex" xmlns:w16cid="http://schemas.microsoft.com/office/word/2016/wordml/cid" xmlns:w16="http://schemas.microsoft.com/office/word/2018/wordml" xmlns:w16du="http://schemas.microsoft.com/office/word/2023/wordml/word16du" xmlns:w16sdtdh="http://schemas.microsoft.com/office/word/2020/wordml/sdtdatahash" xmlns:w16sdtfl="http://schemas.microsoft.com/office/word/2024/wordml/sdtformatlock" xmlns:w16se="http://schemas.microsoft.com/office/word/2015/wordml/symex" xmlns:wpg="http://schemas.microsoft.com/office/word/2010/wordprocessingGroup" xmlns:wpi="http://schemas.microsoft.com/office/word/2010/wordprocessingInk" xmlns:wne="http://schemas.microsoft.com/office/word/2006/wordml" xmlns:wps="http://schemas.microsoft.com/office/word/2010/wordprocessingShape" mc:Ignorable="w14 w15 w16se w16cid w16 w16cex w16sdtdh w16sdtfl w16du wp14">
   <w:abstractNum w:abstractNumId="0" w15:restartNumberingAfterBreak="0">
     <w:nsid w:val="3D6D4967"/>
     <w:multiLevelType w:val="hybridMultilevel"/>
@@ -4424,14 +6335,14 @@
       </w:pPr>
     </w:lvl>
   </w:abstractNum>
-  <w:num w:numId="1">
+  <w:num w:numId="1" w16cid:durableId="1102217139">
     <w:abstractNumId w:val="0"/>
   </w:num>
 </w:numbering>
 </file>
 
 <file path=word/styles.xml><?xml version="1.0" encoding="utf-8"?>
-<w:styles xmlns:mc="http://schemas.openxmlformats.org/markup-compatibility/2006" xmlns:r="http://schemas.openxmlformats.org/officeDocument/2006/relationships" xmlns:w="http://schemas.openxmlformats.org/wordprocessingml/2006/main" xmlns:w14="http://schemas.microsoft.com/office/word/2010/wordml" xmlns:w15="http://schemas.microsoft.com/office/word/2012/wordml" xmlns:w16se="http://schemas.microsoft.com/office/word/2015/wordml/symex" mc:Ignorable="w14 w15 w16se">
+<w:styles xmlns:mc="http://schemas.openxmlformats.org/markup-compatibility/2006" xmlns:r="http://schemas.openxmlformats.org/officeDocument/2006/relationships" xmlns:w="http://schemas.openxmlformats.org/wordprocessingml/2006/main" xmlns:w14="http://schemas.microsoft.com/office/word/2010/wordml" xmlns:w15="http://schemas.microsoft.com/office/word/2012/wordml" xmlns:w16cex="http://schemas.microsoft.com/office/word/2018/wordml/cex" xmlns:w16cid="http://schemas.microsoft.com/office/word/2016/wordml/cid" xmlns:w16="http://schemas.microsoft.com/office/word/2018/wordml" xmlns:w16du="http://schemas.microsoft.com/office/word/2023/wordml/word16du" xmlns:w16sdtdh="http://schemas.microsoft.com/office/word/2020/wordml/sdtdatahash" xmlns:w16sdtfl="http://schemas.microsoft.com/office/word/2024/wordml/sdtformatlock" xmlns:w16se="http://schemas.microsoft.com/office/word/2015/wordml/symex" mc:Ignorable="w14 w15 w16se w16cid w16 w16cex w16sdtdh w16sdtfl w16du">
   <w:docDefaults>
     <w:rPrDefault>
       <w:rPr>
@@ -4449,7 +6360,7 @@
       </w:pPr>
     </w:pPrDefault>
   </w:docDefaults>
-  <w:latentStyles w:defLockedState="0" w:defUIPriority="99" w:defSemiHidden="0" w:defUnhideWhenUsed="0" w:defQFormat="0" w:count="371">
+  <w:latentStyles w:defLockedState="0" w:defUIPriority="99" w:defSemiHidden="0" w:defUnhideWhenUsed="0" w:defQFormat="0" w:count="376">
     <w:lsdException w:name="Normal" w:uiPriority="0" w:qFormat="1"/>
     <w:lsdException w:name="heading 1" w:uiPriority="9" w:qFormat="1"/>
     <w:lsdException w:name="heading 2" w:semiHidden="1" w:uiPriority="9" w:unhideWhenUsed="1" w:qFormat="1"/>
@@ -4821,6 +6732,11 @@
     <w:lsdException w:name="List Table 5 Dark Accent 6" w:uiPriority="50"/>
     <w:lsdException w:name="List Table 6 Colorful Accent 6" w:uiPriority="51"/>
     <w:lsdException w:name="List Table 7 Colorful Accent 6" w:uiPriority="52"/>
+    <w:lsdException w:name="Mention" w:semiHidden="1" w:unhideWhenUsed="1"/>
+    <w:lsdException w:name="Smart Hyperlink" w:semiHidden="1" w:unhideWhenUsed="1"/>
+    <w:lsdException w:name="Hashtag" w:semiHidden="1" w:unhideWhenUsed="1"/>
+    <w:lsdException w:name="Unresolved Mention" w:semiHidden="1" w:unhideWhenUsed="1"/>
+    <w:lsdException w:name="Smart Link" w:semiHidden="1" w:unhideWhenUsed="1"/>
   </w:latentStyles>
   <w:style w:type="paragraph" w:default="1" w:styleId="Normal">
     <w:name w:val="Normal"/>
@@ -4879,7 +6795,6 @@
     <w:next w:val="Normal"/>
     <w:link w:val="Ttulo3Car"/>
     <w:uiPriority w:val="9"/>
-    <w:semiHidden/>
     <w:unhideWhenUsed/>
     <w:qFormat/>
     <w:rsid w:val="008704C4"/>
@@ -5088,7 +7003,6 @@
     <w:basedOn w:val="Fuentedeprrafopredeter"/>
     <w:link w:val="Ttulo3"/>
     <w:uiPriority w:val="9"/>
-    <w:semiHidden/>
     <w:rsid w:val="008704C4"/>
     <w:rPr>
       <w:rFonts w:asciiTheme="majorHAnsi" w:eastAsiaTheme="majorEastAsia" w:hAnsiTheme="majorHAnsi" w:cstheme="majorBidi"/>

--- a/Bases de Datos/Actividad 3.4/Modificaciones y Consultas SQL.docx
+++ b/Bases de Datos/Actividad 3.4/Modificaciones y Consultas SQL.docx
@@ -1,6 +1,6 @@
 
 <file path=word/document.xml><?xml version="1.0" encoding="utf-8"?>
-<w:document xmlns:wpc="http://schemas.microsoft.com/office/word/2010/wordprocessingCanvas" xmlns:cx="http://schemas.microsoft.com/office/drawing/2014/chartex" xmlns:cx1="http://schemas.microsoft.com/office/drawing/2015/9/8/chartex" xmlns:cx2="http://schemas.microsoft.com/office/drawing/2015/10/21/chartex" xmlns:cx3="http://schemas.microsoft.com/office/drawing/2016/5/9/chartex" xmlns:cx4="http://schemas.microsoft.com/office/drawing/2016/5/10/chartex" xmlns:cx5="http://schemas.microsoft.com/office/drawing/2016/5/11/chartex" xmlns:cx6="http://schemas.microsoft.com/office/drawing/2016/5/12/chartex" xmlns:cx7="http://schemas.microsoft.com/office/drawing/2016/5/13/chartex" xmlns:cx8="http://schemas.microsoft.com/office/drawing/2016/5/14/chartex" xmlns:mc="http://schemas.openxmlformats.org/markup-compatibility/2006" xmlns:aink="http://schemas.microsoft.com/office/drawing/2016/ink" xmlns:am3d="http://schemas.microsoft.com/office/drawing/2017/model3d" xmlns:o="urn:schemas-microsoft-com:office:office" xmlns:oel="http://schemas.microsoft.com/office/2019/extlst" xmlns:r="http://schemas.openxmlformats.org/officeDocument/2006/relationships" xmlns:m="http://schemas.openxmlformats.org/officeDocument/2006/math" xmlns:v="urn:schemas-microsoft-com:vml" xmlns:wp14="http://schemas.microsoft.com/office/word/2010/wordprocessingDrawing" xmlns:wp="http://schemas.openxmlformats.org/drawingml/2006/wordprocessingDrawing" xmlns:w10="urn:schemas-microsoft-com:office:word" xmlns:w="http://schemas.openxmlformats.org/wordprocessingml/2006/main" xmlns:w14="http://schemas.microsoft.com/office/word/2010/wordml" xmlns:w15="http://schemas.microsoft.com/office/word/2012/wordml" xmlns:w16cex="http://schemas.microsoft.com/office/word/2018/wordml/cex" xmlns:w16cid="http://schemas.microsoft.com/office/word/2016/wordml/cid" xmlns:w16="http://schemas.microsoft.com/office/word/2018/wordml" xmlns:w16du="http://schemas.microsoft.com/office/word/2023/wordml/word16du" xmlns:w16sdtdh="http://schemas.microsoft.com/office/word/2020/wordml/sdtdatahash" xmlns:w16sdtfl="http://schemas.microsoft.com/office/word/2024/wordml/sdtformatlock" xmlns:w16se="http://schemas.microsoft.com/office/word/2015/wordml/symex" xmlns:wpg="http://schemas.microsoft.com/office/word/2010/wordprocessingGroup" xmlns:wpi="http://schemas.microsoft.com/office/word/2010/wordprocessingInk" xmlns:wne="http://schemas.microsoft.com/office/word/2006/wordml" xmlns:wps="http://schemas.microsoft.com/office/word/2010/wordprocessingShape" mc:Ignorable="w14 w15 w16se w16cid w16 w16cex w16sdtdh w16sdtfl w16du wp14">
+<w:document xmlns:wpc="http://schemas.microsoft.com/office/word/2010/wordprocessingCanvas" xmlns:cx="http://schemas.microsoft.com/office/drawing/2014/chartex" xmlns:mc="http://schemas.openxmlformats.org/markup-compatibility/2006" xmlns:o="urn:schemas-microsoft-com:office:office" xmlns:r="http://schemas.openxmlformats.org/officeDocument/2006/relationships" xmlns:m="http://schemas.openxmlformats.org/officeDocument/2006/math" xmlns:v="urn:schemas-microsoft-com:vml" xmlns:wp14="http://schemas.microsoft.com/office/word/2010/wordprocessingDrawing" xmlns:wp="http://schemas.openxmlformats.org/drawingml/2006/wordprocessingDrawing" xmlns:w10="urn:schemas-microsoft-com:office:word" xmlns:w="http://schemas.openxmlformats.org/wordprocessingml/2006/main" xmlns:w14="http://schemas.microsoft.com/office/word/2010/wordml" xmlns:w15="http://schemas.microsoft.com/office/word/2012/wordml" xmlns:w16se="http://schemas.microsoft.com/office/word/2015/wordml/symex" xmlns:wpg="http://schemas.microsoft.com/office/word/2010/wordprocessingGroup" xmlns:wpi="http://schemas.microsoft.com/office/word/2010/wordprocessingInk" xmlns:wne="http://schemas.microsoft.com/office/word/2006/wordml" xmlns:wps="http://schemas.microsoft.com/office/word/2010/wordprocessingShape" mc:Ignorable="w14 w15 w16se wp14">
   <w:background w:color="D8D8D8" w:themeColor="background1" w:themeShade="D8"/>
   <w:body>
     <w:sdt>
@@ -11,6 +11,7 @@
           <w:docPartUnique/>
         </w:docPartObj>
       </w:sdtPr>
+      <w:sdtEndPr/>
       <w:sdtContent>
         <w:p>
           <w:r>
@@ -90,6 +91,7 @@
                                   <w:dataBinding w:prefixMappings="xmlns:ns0='http://schemas.openxmlformats.org/package/2006/metadata/core-properties' xmlns:ns1='http://purl.org/dc/elements/1.1/'" w:xpath="/ns0:coreProperties[1]/ns1:title[1]" w:storeItemID="{6C3C8BC8-F283-45AE-878A-BAB7291924A1}"/>
                                   <w:text/>
                                 </w:sdtPr>
+                                <w:sdtEndPr/>
                                 <w:sdtContent>
                                   <w:p>
                                     <w:pPr>
@@ -134,6 +136,7 @@
                                   <w:dataBinding w:prefixMappings="xmlns:ns0='http://schemas.microsoft.com/office/2006/coverPageProps'" w:xpath="/ns0:CoverPageProperties[1]/ns0:Abstract[1]" w:storeItemID="{55AF091B-3C7A-41E3-B477-F2FDAA23CFDA}"/>
                                   <w:text/>
                                 </w:sdtPr>
+                                <w:sdtEndPr/>
                                 <w:sdtContent>
                                   <w:p>
                                     <w:pPr>
@@ -182,7 +185,7 @@
                   </wp:anchor>
                 </w:drawing>
               </mc:Choice>
-              <mc:Fallback>
+              <mc:Fallback xmlns:w16sdtfl="http://schemas.microsoft.com/office/word/2024/wordml/sdtformatlock" xmlns:w16sdtdh="http://schemas.microsoft.com/office/word/2020/wordml/sdtdatahash" xmlns:w16du="http://schemas.microsoft.com/office/word/2023/wordml/word16du" xmlns:w16="http://schemas.microsoft.com/office/word/2018/wordml" xmlns:w16cid="http://schemas.microsoft.com/office/word/2016/wordml/cid" xmlns:w16cex="http://schemas.microsoft.com/office/word/2018/wordml/cex" xmlns:oel="http://schemas.microsoft.com/office/2019/extlst" xmlns:am3d="http://schemas.microsoft.com/office/drawing/2017/model3d" xmlns:aink="http://schemas.microsoft.com/office/drawing/2016/ink" xmlns:cx8="http://schemas.microsoft.com/office/drawing/2016/5/14/chartex" xmlns:cx7="http://schemas.microsoft.com/office/drawing/2016/5/13/chartex" xmlns:cx6="http://schemas.microsoft.com/office/drawing/2016/5/12/chartex" xmlns:cx5="http://schemas.microsoft.com/office/drawing/2016/5/11/chartex" xmlns:cx4="http://schemas.microsoft.com/office/drawing/2016/5/10/chartex" xmlns:cx3="http://schemas.microsoft.com/office/drawing/2016/5/9/chartex" xmlns:cx2="http://schemas.microsoft.com/office/drawing/2015/10/21/chartex" xmlns:cx1="http://schemas.microsoft.com/office/drawing/2015/9/8/chartex">
                 <w:pict>
                   <v:rect w14:anchorId="089EFDAE" id="Rectángulo 16" o:spid="_x0000_s1026" style="position:absolute;left:0;text-align:left;margin-left:0;margin-top:0;width:422.3pt;height:760.1pt;z-index:251659264;visibility:visible;mso-wrap-style:square;mso-width-percent:690;mso-height-percent:960;mso-left-percent:20;mso-top-percent:20;mso-wrap-distance-left:9pt;mso-wrap-distance-top:0;mso-wrap-distance-right:9pt;mso-wrap-distance-bottom:0;mso-position-horizontal-relative:page;mso-position-vertical-relative:page;mso-width-percent:690;mso-height-percent:960;mso-left-percent:20;mso-top-percent:20;mso-width-relative:page;mso-height-relative:page;v-text-anchor:middle" o:gfxdata="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" fillcolor="#4e67c8 [3204]" stroked="f">
                     <v:textbox inset="21.6pt,1in,21.6pt">
@@ -365,6 +368,7 @@
                                   <w:dataBinding w:prefixMappings="xmlns:ns0='http://schemas.openxmlformats.org/package/2006/metadata/core-properties' xmlns:ns1='http://purl.org/dc/elements/1.1/'" w:xpath="/ns0:coreProperties[1]/ns1:subject[1]" w:storeItemID="{6C3C8BC8-F283-45AE-878A-BAB7291924A1}"/>
                                   <w:text/>
                                 </w:sdtPr>
+                                <w:sdtEndPr/>
                                 <w:sdtContent>
                                   <w:p>
                                     <w:pPr>
@@ -412,7 +416,7 @@
                   </wp:anchor>
                 </w:drawing>
               </mc:Choice>
-              <mc:Fallback>
+              <mc:Fallback xmlns:w16sdtfl="http://schemas.microsoft.com/office/word/2024/wordml/sdtformatlock" xmlns:w16sdtdh="http://schemas.microsoft.com/office/word/2020/wordml/sdtdatahash" xmlns:w16du="http://schemas.microsoft.com/office/word/2023/wordml/word16du" xmlns:w16="http://schemas.microsoft.com/office/word/2018/wordml" xmlns:w16cid="http://schemas.microsoft.com/office/word/2016/wordml/cid" xmlns:w16cex="http://schemas.microsoft.com/office/word/2018/wordml/cex" xmlns:oel="http://schemas.microsoft.com/office/2019/extlst" xmlns:am3d="http://schemas.microsoft.com/office/drawing/2017/model3d" xmlns:aink="http://schemas.microsoft.com/office/drawing/2016/ink" xmlns:cx8="http://schemas.microsoft.com/office/drawing/2016/5/14/chartex" xmlns:cx7="http://schemas.microsoft.com/office/drawing/2016/5/13/chartex" xmlns:cx6="http://schemas.microsoft.com/office/drawing/2016/5/12/chartex" xmlns:cx5="http://schemas.microsoft.com/office/drawing/2016/5/11/chartex" xmlns:cx4="http://schemas.microsoft.com/office/drawing/2016/5/10/chartex" xmlns:cx3="http://schemas.microsoft.com/office/drawing/2016/5/9/chartex" xmlns:cx2="http://schemas.microsoft.com/office/drawing/2015/10/21/chartex" xmlns:cx1="http://schemas.microsoft.com/office/drawing/2015/9/8/chartex">
                 <w:pict>
                   <v:rect w14:anchorId="20087E17" id="Rectángulo 268" o:spid="_x0000_s1027" style="position:absolute;left:0;text-align:left;margin-left:0;margin-top:0;width:148.1pt;height:760.3pt;z-index:251660288;visibility:visible;mso-wrap-style:square;mso-width-percent:242;mso-height-percent:960;mso-left-percent:730;mso-wrap-distance-left:9pt;mso-wrap-distance-top:0;mso-wrap-distance-right:9pt;mso-wrap-distance-bottom:0;mso-position-horizontal-relative:page;mso-position-vertical:center;mso-position-vertical-relative:page;mso-width-percent:242;mso-height-percent:960;mso-left-percent:730;mso-width-relative:page;mso-height-relative:page;v-text-anchor:middle" o:gfxdata="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" fillcolor="#212745 [3215]" stroked="f" strokeweight="1pt">
                     <v:textbox inset="14.4pt,,14.4pt">
@@ -483,10 +487,6 @@
         <w:rPr>
           <w:rFonts w:cstheme="minorBidi"/>
           <w:noProof/>
-          <w:kern w:val="2"/>
-          <w:sz w:val="24"/>
-          <w:szCs w:val="24"/>
-          <w14:ligatures w14:val="standardContextual"/>
         </w:rPr>
       </w:pPr>
       <w:r>
@@ -498,6 +498,8 @@
       <w:r>
         <w:fldChar w:fldCharType="separate"/>
       </w:r>
+      <w:bookmarkStart w:id="0" w:name="_GoBack"/>
+      <w:bookmarkEnd w:id="0"/>
       <w:r>
         <w:rPr>
           <w:noProof/>
@@ -520,7 +522,7 @@
         <w:rPr>
           <w:noProof/>
         </w:rPr>
-        <w:instrText xml:space="preserve"> PAGEREF _Toc189763615 \h </w:instrText>
+        <w:instrText xml:space="preserve"> PAGEREF _Toc190074006 \h </w:instrText>
       </w:r>
       <w:r>
         <w:rPr>
@@ -555,10 +557,6 @@
         <w:rPr>
           <w:rFonts w:cstheme="minorBidi"/>
           <w:noProof/>
-          <w:kern w:val="2"/>
-          <w:sz w:val="24"/>
-          <w:szCs w:val="24"/>
-          <w14:ligatures w14:val="standardContextual"/>
         </w:rPr>
       </w:pPr>
       <w:r>
@@ -583,7 +581,7 @@
         <w:rPr>
           <w:noProof/>
         </w:rPr>
-        <w:instrText xml:space="preserve"> PAGEREF _Toc189763616 \h </w:instrText>
+        <w:instrText xml:space="preserve"> PAGEREF _Toc190074007 \h </w:instrText>
       </w:r>
       <w:r>
         <w:rPr>
@@ -618,10 +616,6 @@
         <w:rPr>
           <w:rFonts w:cstheme="minorBidi"/>
           <w:noProof/>
-          <w:kern w:val="2"/>
-          <w:sz w:val="24"/>
-          <w:szCs w:val="24"/>
-          <w14:ligatures w14:val="standardContextual"/>
         </w:rPr>
       </w:pPr>
       <w:r>
@@ -646,7 +640,7 @@
         <w:rPr>
           <w:noProof/>
         </w:rPr>
-        <w:instrText xml:space="preserve"> PAGEREF _Toc189763617 \h </w:instrText>
+        <w:instrText xml:space="preserve"> PAGEREF _Toc190074008 \h </w:instrText>
       </w:r>
       <w:r>
         <w:rPr>
@@ -681,10 +675,6 @@
         <w:rPr>
           <w:rFonts w:cstheme="minorBidi"/>
           <w:noProof/>
-          <w:kern w:val="2"/>
-          <w:sz w:val="24"/>
-          <w:szCs w:val="24"/>
-          <w14:ligatures w14:val="standardContextual"/>
         </w:rPr>
       </w:pPr>
       <w:r>
@@ -709,7 +699,7 @@
         <w:rPr>
           <w:noProof/>
         </w:rPr>
-        <w:instrText xml:space="preserve"> PAGEREF _Toc189763618 \h </w:instrText>
+        <w:instrText xml:space="preserve"> PAGEREF _Toc190074009 \h </w:instrText>
       </w:r>
       <w:r>
         <w:rPr>
@@ -744,10 +734,6 @@
         <w:rPr>
           <w:rFonts w:cstheme="minorBidi"/>
           <w:noProof/>
-          <w:kern w:val="2"/>
-          <w:sz w:val="24"/>
-          <w:szCs w:val="24"/>
-          <w14:ligatures w14:val="standardContextual"/>
         </w:rPr>
       </w:pPr>
       <w:r>
@@ -772,7 +758,7 @@
         <w:rPr>
           <w:noProof/>
         </w:rPr>
-        <w:instrText xml:space="preserve"> PAGEREF _Toc189763619 \h </w:instrText>
+        <w:instrText xml:space="preserve"> PAGEREF _Toc190074010 \h </w:instrText>
       </w:r>
       <w:r>
         <w:rPr>
@@ -807,10 +793,6 @@
         <w:rPr>
           <w:rFonts w:cstheme="minorBidi"/>
           <w:noProof/>
-          <w:kern w:val="2"/>
-          <w:sz w:val="24"/>
-          <w:szCs w:val="24"/>
-          <w14:ligatures w14:val="standardContextual"/>
         </w:rPr>
       </w:pPr>
       <w:r>
@@ -835,7 +817,7 @@
         <w:rPr>
           <w:noProof/>
         </w:rPr>
-        <w:instrText xml:space="preserve"> PAGEREF _Toc189763620 \h </w:instrText>
+        <w:instrText xml:space="preserve"> PAGEREF _Toc190074011 \h </w:instrText>
       </w:r>
       <w:r>
         <w:rPr>
@@ -870,10 +852,6 @@
         <w:rPr>
           <w:rFonts w:cstheme="minorBidi"/>
           <w:noProof/>
-          <w:kern w:val="2"/>
-          <w:sz w:val="24"/>
-          <w:szCs w:val="24"/>
-          <w14:ligatures w14:val="standardContextual"/>
         </w:rPr>
       </w:pPr>
       <w:r>
@@ -898,7 +876,7 @@
         <w:rPr>
           <w:noProof/>
         </w:rPr>
-        <w:instrText xml:space="preserve"> PAGEREF _Toc189763621 \h </w:instrText>
+        <w:instrText xml:space="preserve"> PAGEREF _Toc190074012 \h </w:instrText>
       </w:r>
       <w:r>
         <w:rPr>
@@ -933,10 +911,6 @@
         <w:rPr>
           <w:rFonts w:cstheme="minorBidi"/>
           <w:noProof/>
-          <w:kern w:val="2"/>
-          <w:sz w:val="24"/>
-          <w:szCs w:val="24"/>
-          <w14:ligatures w14:val="standardContextual"/>
         </w:rPr>
       </w:pPr>
       <w:r>
@@ -961,7 +935,7 @@
         <w:rPr>
           <w:noProof/>
         </w:rPr>
-        <w:instrText xml:space="preserve"> PAGEREF _Toc189763622 \h </w:instrText>
+        <w:instrText xml:space="preserve"> PAGEREF _Toc190074013 \h </w:instrText>
       </w:r>
       <w:r>
         <w:rPr>
@@ -979,6 +953,360 @@
           <w:noProof/>
         </w:rPr>
         <w:t>8</w:t>
+      </w:r>
+      <w:r>
+        <w:rPr>
+          <w:noProof/>
+        </w:rPr>
+        <w:fldChar w:fldCharType="end"/>
+      </w:r>
+    </w:p>
+    <w:p>
+      <w:pPr>
+        <w:pStyle w:val="TDC2"/>
+        <w:tabs>
+          <w:tab w:val="right" w:leader="dot" w:pos="8494"/>
+        </w:tabs>
+        <w:rPr>
+          <w:rFonts w:cstheme="minorBidi"/>
+          <w:noProof/>
+        </w:rPr>
+      </w:pPr>
+      <w:r>
+        <w:rPr>
+          <w:noProof/>
+        </w:rPr>
+        <w:t>5. MOSTRAR DATOS DEL EMPLEADO QUE MENOS GANA PRODUCCION</w:t>
+      </w:r>
+      <w:r>
+        <w:rPr>
+          <w:noProof/>
+        </w:rPr>
+        <w:tab/>
+      </w:r>
+      <w:r>
+        <w:rPr>
+          <w:noProof/>
+        </w:rPr>
+        <w:fldChar w:fldCharType="begin"/>
+      </w:r>
+      <w:r>
+        <w:rPr>
+          <w:noProof/>
+        </w:rPr>
+        <w:instrText xml:space="preserve"> PAGEREF _Toc190074014 \h </w:instrText>
+      </w:r>
+      <w:r>
+        <w:rPr>
+          <w:noProof/>
+        </w:rPr>
+      </w:r>
+      <w:r>
+        <w:rPr>
+          <w:noProof/>
+        </w:rPr>
+        <w:fldChar w:fldCharType="separate"/>
+      </w:r>
+      <w:r>
+        <w:rPr>
+          <w:noProof/>
+        </w:rPr>
+        <w:t>9</w:t>
+      </w:r>
+      <w:r>
+        <w:rPr>
+          <w:noProof/>
+        </w:rPr>
+        <w:fldChar w:fldCharType="end"/>
+      </w:r>
+    </w:p>
+    <w:p>
+      <w:pPr>
+        <w:pStyle w:val="TDC2"/>
+        <w:tabs>
+          <w:tab w:val="right" w:leader="dot" w:pos="8494"/>
+        </w:tabs>
+        <w:rPr>
+          <w:rFonts w:cstheme="minorBidi"/>
+          <w:noProof/>
+        </w:rPr>
+      </w:pPr>
+      <w:r>
+        <w:rPr>
+          <w:noProof/>
+        </w:rPr>
+        <w:t>6. MUESTRA EL EMPLEADO PERO PAGADO POR DEPARTAMENTO</w:t>
+      </w:r>
+      <w:r>
+        <w:rPr>
+          <w:noProof/>
+        </w:rPr>
+        <w:tab/>
+      </w:r>
+      <w:r>
+        <w:rPr>
+          <w:noProof/>
+        </w:rPr>
+        <w:fldChar w:fldCharType="begin"/>
+      </w:r>
+      <w:r>
+        <w:rPr>
+          <w:noProof/>
+        </w:rPr>
+        <w:instrText xml:space="preserve"> PAGEREF _Toc190074015 \h </w:instrText>
+      </w:r>
+      <w:r>
+        <w:rPr>
+          <w:noProof/>
+        </w:rPr>
+      </w:r>
+      <w:r>
+        <w:rPr>
+          <w:noProof/>
+        </w:rPr>
+        <w:fldChar w:fldCharType="separate"/>
+      </w:r>
+      <w:r>
+        <w:rPr>
+          <w:noProof/>
+        </w:rPr>
+        <w:t>9</w:t>
+      </w:r>
+      <w:r>
+        <w:rPr>
+          <w:noProof/>
+        </w:rPr>
+        <w:fldChar w:fldCharType="end"/>
+      </w:r>
+    </w:p>
+    <w:p>
+      <w:pPr>
+        <w:pStyle w:val="TDC2"/>
+        <w:tabs>
+          <w:tab w:val="right" w:leader="dot" w:pos="8494"/>
+        </w:tabs>
+        <w:rPr>
+          <w:rFonts w:cstheme="minorBidi"/>
+          <w:noProof/>
+        </w:rPr>
+      </w:pPr>
+      <w:r>
+        <w:rPr>
+          <w:noProof/>
+        </w:rPr>
+        <w:t>7. CALCULA EL SALARIO MEDIO POR SEXO</w:t>
+      </w:r>
+      <w:r>
+        <w:rPr>
+          <w:noProof/>
+        </w:rPr>
+        <w:tab/>
+      </w:r>
+      <w:r>
+        <w:rPr>
+          <w:noProof/>
+        </w:rPr>
+        <w:fldChar w:fldCharType="begin"/>
+      </w:r>
+      <w:r>
+        <w:rPr>
+          <w:noProof/>
+        </w:rPr>
+        <w:instrText xml:space="preserve"> PAGEREF _Toc190074016 \h </w:instrText>
+      </w:r>
+      <w:r>
+        <w:rPr>
+          <w:noProof/>
+        </w:rPr>
+      </w:r>
+      <w:r>
+        <w:rPr>
+          <w:noProof/>
+        </w:rPr>
+        <w:fldChar w:fldCharType="separate"/>
+      </w:r>
+      <w:r>
+        <w:rPr>
+          <w:noProof/>
+        </w:rPr>
+        <w:t>11</w:t>
+      </w:r>
+      <w:r>
+        <w:rPr>
+          <w:noProof/>
+        </w:rPr>
+        <w:fldChar w:fldCharType="end"/>
+      </w:r>
+    </w:p>
+    <w:p>
+      <w:pPr>
+        <w:pStyle w:val="TDC2"/>
+        <w:tabs>
+          <w:tab w:val="right" w:leader="dot" w:pos="8494"/>
+        </w:tabs>
+        <w:rPr>
+          <w:rFonts w:cstheme="minorBidi"/>
+          <w:noProof/>
+        </w:rPr>
+      </w:pPr>
+      <w:r>
+        <w:rPr>
+          <w:noProof/>
+        </w:rPr>
+        <w:t>8. COSTE SALARIAL DE DESARROLLO</w:t>
+      </w:r>
+      <w:r>
+        <w:rPr>
+          <w:noProof/>
+        </w:rPr>
+        <w:tab/>
+      </w:r>
+      <w:r>
+        <w:rPr>
+          <w:noProof/>
+        </w:rPr>
+        <w:fldChar w:fldCharType="begin"/>
+      </w:r>
+      <w:r>
+        <w:rPr>
+          <w:noProof/>
+        </w:rPr>
+        <w:instrText xml:space="preserve"> PAGEREF _Toc190074017 \h </w:instrText>
+      </w:r>
+      <w:r>
+        <w:rPr>
+          <w:noProof/>
+        </w:rPr>
+      </w:r>
+      <w:r>
+        <w:rPr>
+          <w:noProof/>
+        </w:rPr>
+        <w:fldChar w:fldCharType="separate"/>
+      </w:r>
+      <w:r>
+        <w:rPr>
+          <w:noProof/>
+        </w:rPr>
+        <w:t>11</w:t>
+      </w:r>
+      <w:r>
+        <w:rPr>
+          <w:noProof/>
+        </w:rPr>
+        <w:fldChar w:fldCharType="end"/>
+      </w:r>
+    </w:p>
+    <w:p>
+      <w:pPr>
+        <w:pStyle w:val="TDC2"/>
+        <w:tabs>
+          <w:tab w:val="right" w:leader="dot" w:pos="8494"/>
+        </w:tabs>
+        <w:rPr>
+          <w:rFonts w:cstheme="minorBidi"/>
+          <w:noProof/>
+        </w:rPr>
+      </w:pPr>
+      <w:r>
+        <w:rPr>
+          <w:noProof/>
+        </w:rPr>
+        <w:t>9. COSTE SALARIAL DE TRABAJADORES ACTUALES DE PRODUCCION</w:t>
+      </w:r>
+      <w:r>
+        <w:rPr>
+          <w:noProof/>
+        </w:rPr>
+        <w:tab/>
+      </w:r>
+      <w:r>
+        <w:rPr>
+          <w:noProof/>
+        </w:rPr>
+        <w:fldChar w:fldCharType="begin"/>
+      </w:r>
+      <w:r>
+        <w:rPr>
+          <w:noProof/>
+        </w:rPr>
+        <w:instrText xml:space="preserve"> PAGEREF _Toc190074018 \h </w:instrText>
+      </w:r>
+      <w:r>
+        <w:rPr>
+          <w:noProof/>
+        </w:rPr>
+      </w:r>
+      <w:r>
+        <w:rPr>
+          <w:noProof/>
+        </w:rPr>
+        <w:fldChar w:fldCharType="separate"/>
+      </w:r>
+      <w:r>
+        <w:rPr>
+          <w:noProof/>
+        </w:rPr>
+        <w:t>12</w:t>
+      </w:r>
+      <w:r>
+        <w:rPr>
+          <w:noProof/>
+        </w:rPr>
+        <w:fldChar w:fldCharType="end"/>
+      </w:r>
+    </w:p>
+    <w:p>
+      <w:pPr>
+        <w:pStyle w:val="TDC2"/>
+        <w:tabs>
+          <w:tab w:val="right" w:leader="dot" w:pos="8494"/>
+        </w:tabs>
+        <w:rPr>
+          <w:rFonts w:cstheme="minorBidi"/>
+          <w:noProof/>
+        </w:rPr>
+      </w:pPr>
+      <w:r>
+        <w:rPr>
+          <w:noProof/>
+        </w:rPr>
+        <w:t>10. DEPARTAMENTO CON MAYOR NÚMERO DE EMPLEADOS</w:t>
+      </w:r>
+      <w:r>
+        <w:rPr>
+          <w:noProof/>
+        </w:rPr>
+        <w:tab/>
+      </w:r>
+      <w:r>
+        <w:rPr>
+          <w:noProof/>
+        </w:rPr>
+        <w:fldChar w:fldCharType="begin"/>
+      </w:r>
+      <w:r>
+        <w:rPr>
+          <w:noProof/>
+        </w:rPr>
+        <w:instrText xml:space="preserve"> PAGEREF _Toc190074019 \h </w:instrText>
+      </w:r>
+      <w:r>
+        <w:rPr>
+          <w:noProof/>
+        </w:rPr>
+      </w:r>
+      <w:r>
+        <w:rPr>
+          <w:noProof/>
+        </w:rPr>
+        <w:fldChar w:fldCharType="separate"/>
+      </w:r>
+      <w:r>
+        <w:rPr>
+          <w:noProof/>
+        </w:rPr>
+        <w:t>13</w:t>
       </w:r>
       <w:r>
         <w:rPr>
@@ -996,10 +1324,6 @@
         <w:rPr>
           <w:rFonts w:cstheme="minorBidi"/>
           <w:noProof/>
-          <w:kern w:val="2"/>
-          <w:sz w:val="24"/>
-          <w:szCs w:val="24"/>
-          <w14:ligatures w14:val="standardContextual"/>
         </w:rPr>
       </w:pPr>
       <w:r>
@@ -1024,7 +1348,7 @@
         <w:rPr>
           <w:noProof/>
         </w:rPr>
-        <w:instrText xml:space="preserve"> PAGEREF _Toc189763623 \h </w:instrText>
+        <w:instrText xml:space="preserve"> PAGEREF _Toc190074020 \h </w:instrText>
       </w:r>
       <w:r>
         <w:rPr>
@@ -1041,7 +1365,7 @@
         <w:rPr>
           <w:noProof/>
         </w:rPr>
-        <w:t>9</w:t>
+        <w:t>13</w:t>
       </w:r>
       <w:r>
         <w:rPr>
@@ -1080,14 +1404,10 @@
         </w:tabs>
         <w:rPr>
           <w:noProof/>
-          <w:kern w:val="2"/>
-          <w:sz w:val="24"/>
-          <w:szCs w:val="24"/>
           <w:lang w:eastAsia="es-ES"/>
-          <w14:ligatures w14:val="standardContextual"/>
         </w:rPr>
       </w:pPr>
-      <w:hyperlink w:anchor="_Toc189763605" w:history="1">
+      <w:hyperlink r:id="rId9" w:anchor="_Toc190073984" w:history="1">
         <w:r>
           <w:rPr>
             <w:rStyle w:val="Hipervnculo"/>
@@ -1114,7 +1434,7 @@
             <w:noProof/>
             <w:webHidden/>
           </w:rPr>
-          <w:instrText xml:space="preserve"> PAGEREF _Toc189763605 \h </w:instrText>
+          <w:instrText xml:space="preserve"> PAGEREF _Toc190073984 \h </w:instrText>
         </w:r>
         <w:r>
           <w:rPr>
@@ -1153,14 +1473,10 @@
         </w:tabs>
         <w:rPr>
           <w:noProof/>
-          <w:kern w:val="2"/>
-          <w:sz w:val="24"/>
-          <w:szCs w:val="24"/>
           <w:lang w:eastAsia="es-ES"/>
-          <w14:ligatures w14:val="standardContextual"/>
         </w:rPr>
       </w:pPr>
-      <w:hyperlink w:anchor="_Toc189763606" w:history="1">
+      <w:hyperlink r:id="rId10" w:anchor="_Toc190073985" w:history="1">
         <w:r>
           <w:rPr>
             <w:rStyle w:val="Hipervnculo"/>
@@ -1187,7 +1503,7 @@
             <w:noProof/>
             <w:webHidden/>
           </w:rPr>
-          <w:instrText xml:space="preserve"> PAGEREF _Toc189763606 \h </w:instrText>
+          <w:instrText xml:space="preserve"> PAGEREF _Toc190073985 \h </w:instrText>
         </w:r>
         <w:r>
           <w:rPr>
@@ -1226,14 +1542,10 @@
         </w:tabs>
         <w:rPr>
           <w:noProof/>
-          <w:kern w:val="2"/>
-          <w:sz w:val="24"/>
-          <w:szCs w:val="24"/>
           <w:lang w:eastAsia="es-ES"/>
-          <w14:ligatures w14:val="standardContextual"/>
         </w:rPr>
       </w:pPr>
-      <w:hyperlink w:anchor="_Toc189763607" w:history="1">
+      <w:hyperlink r:id="rId11" w:anchor="_Toc190073986" w:history="1">
         <w:r>
           <w:rPr>
             <w:rStyle w:val="Hipervnculo"/>
@@ -1260,7 +1572,7 @@
             <w:noProof/>
             <w:webHidden/>
           </w:rPr>
-          <w:instrText xml:space="preserve"> PAGEREF _Toc189763607 \h </w:instrText>
+          <w:instrText xml:space="preserve"> PAGEREF _Toc190073986 \h </w:instrText>
         </w:r>
         <w:r>
           <w:rPr>
@@ -1299,14 +1611,10 @@
         </w:tabs>
         <w:rPr>
           <w:noProof/>
-          <w:kern w:val="2"/>
-          <w:sz w:val="24"/>
-          <w:szCs w:val="24"/>
           <w:lang w:eastAsia="es-ES"/>
-          <w14:ligatures w14:val="standardContextual"/>
         </w:rPr>
       </w:pPr>
-      <w:hyperlink w:anchor="_Toc189763608" w:history="1">
+      <w:hyperlink r:id="rId12" w:anchor="_Toc190073987" w:history="1">
         <w:r>
           <w:rPr>
             <w:rStyle w:val="Hipervnculo"/>
@@ -1333,7 +1641,7 @@
             <w:noProof/>
             <w:webHidden/>
           </w:rPr>
-          <w:instrText xml:space="preserve"> PAGEREF _Toc189763608 \h </w:instrText>
+          <w:instrText xml:space="preserve"> PAGEREF _Toc190073987 \h </w:instrText>
         </w:r>
         <w:r>
           <w:rPr>
@@ -1372,14 +1680,10 @@
         </w:tabs>
         <w:rPr>
           <w:noProof/>
-          <w:kern w:val="2"/>
-          <w:sz w:val="24"/>
-          <w:szCs w:val="24"/>
           <w:lang w:eastAsia="es-ES"/>
-          <w14:ligatures w14:val="standardContextual"/>
         </w:rPr>
       </w:pPr>
-      <w:hyperlink w:anchor="_Toc189763609" w:history="1">
+      <w:hyperlink r:id="rId13" w:anchor="_Toc190073988" w:history="1">
         <w:r>
           <w:rPr>
             <w:rStyle w:val="Hipervnculo"/>
@@ -1406,7 +1710,7 @@
             <w:noProof/>
             <w:webHidden/>
           </w:rPr>
-          <w:instrText xml:space="preserve"> PAGEREF _Toc189763609 \h </w:instrText>
+          <w:instrText xml:space="preserve"> PAGEREF _Toc190073988 \h </w:instrText>
         </w:r>
         <w:r>
           <w:rPr>
@@ -1445,14 +1749,10 @@
         </w:tabs>
         <w:rPr>
           <w:noProof/>
-          <w:kern w:val="2"/>
-          <w:sz w:val="24"/>
-          <w:szCs w:val="24"/>
           <w:lang w:eastAsia="es-ES"/>
-          <w14:ligatures w14:val="standardContextual"/>
         </w:rPr>
       </w:pPr>
-      <w:hyperlink w:anchor="_Toc189763610" w:history="1">
+      <w:hyperlink r:id="rId14" w:anchor="_Toc190073989" w:history="1">
         <w:r>
           <w:rPr>
             <w:rStyle w:val="Hipervnculo"/>
@@ -1479,7 +1779,7 @@
             <w:noProof/>
             <w:webHidden/>
           </w:rPr>
-          <w:instrText xml:space="preserve"> PAGEREF _Toc189763610 \h </w:instrText>
+          <w:instrText xml:space="preserve"> PAGEREF _Toc190073989 \h </w:instrText>
         </w:r>
         <w:r>
           <w:rPr>
@@ -1518,14 +1818,10 @@
         </w:tabs>
         <w:rPr>
           <w:noProof/>
-          <w:kern w:val="2"/>
-          <w:sz w:val="24"/>
-          <w:szCs w:val="24"/>
           <w:lang w:eastAsia="es-ES"/>
-          <w14:ligatures w14:val="standardContextual"/>
         </w:rPr>
       </w:pPr>
-      <w:hyperlink w:anchor="_Toc189763611" w:history="1">
+      <w:hyperlink r:id="rId15" w:anchor="_Toc190073990" w:history="1">
         <w:r>
           <w:rPr>
             <w:rStyle w:val="Hipervnculo"/>
@@ -1552,7 +1848,7 @@
             <w:noProof/>
             <w:webHidden/>
           </w:rPr>
-          <w:instrText xml:space="preserve"> PAGEREF _Toc189763611 \h </w:instrText>
+          <w:instrText xml:space="preserve"> PAGEREF _Toc190073990 \h </w:instrText>
         </w:r>
         <w:r>
           <w:rPr>
@@ -1591,14 +1887,10 @@
         </w:tabs>
         <w:rPr>
           <w:noProof/>
-          <w:kern w:val="2"/>
-          <w:sz w:val="24"/>
-          <w:szCs w:val="24"/>
           <w:lang w:eastAsia="es-ES"/>
-          <w14:ligatures w14:val="standardContextual"/>
         </w:rPr>
       </w:pPr>
-      <w:hyperlink w:anchor="_Toc189763612" w:history="1">
+      <w:hyperlink r:id="rId16" w:anchor="_Toc190073991" w:history="1">
         <w:r>
           <w:rPr>
             <w:rStyle w:val="Hipervnculo"/>
@@ -1625,7 +1917,7 @@
             <w:noProof/>
             <w:webHidden/>
           </w:rPr>
-          <w:instrText xml:space="preserve"> PAGEREF _Toc189763612 \h </w:instrText>
+          <w:instrText xml:space="preserve"> PAGEREF _Toc190073991 \h </w:instrText>
         </w:r>
         <w:r>
           <w:rPr>
@@ -1664,14 +1956,10 @@
         </w:tabs>
         <w:rPr>
           <w:noProof/>
-          <w:kern w:val="2"/>
-          <w:sz w:val="24"/>
-          <w:szCs w:val="24"/>
           <w:lang w:eastAsia="es-ES"/>
-          <w14:ligatures w14:val="standardContextual"/>
         </w:rPr>
       </w:pPr>
-      <w:hyperlink w:anchor="_Toc189763613" w:history="1">
+      <w:hyperlink r:id="rId17" w:anchor="_Toc190073992" w:history="1">
         <w:r>
           <w:rPr>
             <w:rStyle w:val="Hipervnculo"/>
@@ -1698,7 +1986,7 @@
             <w:noProof/>
             <w:webHidden/>
           </w:rPr>
-          <w:instrText xml:space="preserve"> PAGEREF _Toc189763613 \h </w:instrText>
+          <w:instrText xml:space="preserve"> PAGEREF _Toc190073992 \h </w:instrText>
         </w:r>
         <w:r>
           <w:rPr>
@@ -1737,14 +2025,10 @@
         </w:tabs>
         <w:rPr>
           <w:noProof/>
-          <w:kern w:val="2"/>
-          <w:sz w:val="24"/>
-          <w:szCs w:val="24"/>
           <w:lang w:eastAsia="es-ES"/>
-          <w14:ligatures w14:val="standardContextual"/>
         </w:rPr>
       </w:pPr>
-      <w:hyperlink w:anchor="_Toc189763614" w:history="1">
+      <w:hyperlink r:id="rId18" w:anchor="_Toc190073993" w:history="1">
         <w:r>
           <w:rPr>
             <w:rStyle w:val="Hipervnculo"/>
@@ -1771,7 +2055,7 @@
             <w:noProof/>
             <w:webHidden/>
           </w:rPr>
-          <w:instrText xml:space="preserve"> PAGEREF _Toc189763614 \h </w:instrText>
+          <w:instrText xml:space="preserve"> PAGEREF _Toc190073993 \h </w:instrText>
         </w:r>
         <w:r>
           <w:rPr>
@@ -1792,6 +2076,834 @@
             <w:webHidden/>
           </w:rPr>
           <w:t>8</w:t>
+        </w:r>
+        <w:r>
+          <w:rPr>
+            <w:noProof/>
+            <w:webHidden/>
+          </w:rPr>
+          <w:fldChar w:fldCharType="end"/>
+        </w:r>
+      </w:hyperlink>
+    </w:p>
+    <w:p>
+      <w:pPr>
+        <w:pStyle w:val="Tabladeilustraciones"/>
+        <w:tabs>
+          <w:tab w:val="right" w:leader="dot" w:pos="8494"/>
+        </w:tabs>
+        <w:rPr>
+          <w:noProof/>
+          <w:lang w:eastAsia="es-ES"/>
+        </w:rPr>
+      </w:pPr>
+      <w:hyperlink r:id="rId19" w:anchor="_Toc190073994" w:history="1">
+        <w:r>
+          <w:rPr>
+            <w:rStyle w:val="Hipervnculo"/>
+            <w:noProof/>
+          </w:rPr>
+          <w:t>Ilustración 11 CONSULTA 5</w:t>
+        </w:r>
+        <w:r>
+          <w:rPr>
+            <w:noProof/>
+            <w:webHidden/>
+          </w:rPr>
+          <w:tab/>
+        </w:r>
+        <w:r>
+          <w:rPr>
+            <w:noProof/>
+            <w:webHidden/>
+          </w:rPr>
+          <w:fldChar w:fldCharType="begin"/>
+        </w:r>
+        <w:r>
+          <w:rPr>
+            <w:noProof/>
+            <w:webHidden/>
+          </w:rPr>
+          <w:instrText xml:space="preserve"> PAGEREF _Toc190073994 \h </w:instrText>
+        </w:r>
+        <w:r>
+          <w:rPr>
+            <w:noProof/>
+            <w:webHidden/>
+          </w:rPr>
+        </w:r>
+        <w:r>
+          <w:rPr>
+            <w:noProof/>
+            <w:webHidden/>
+          </w:rPr>
+          <w:fldChar w:fldCharType="separate"/>
+        </w:r>
+        <w:r>
+          <w:rPr>
+            <w:noProof/>
+            <w:webHidden/>
+          </w:rPr>
+          <w:t>9</w:t>
+        </w:r>
+        <w:r>
+          <w:rPr>
+            <w:noProof/>
+            <w:webHidden/>
+          </w:rPr>
+          <w:fldChar w:fldCharType="end"/>
+        </w:r>
+      </w:hyperlink>
+    </w:p>
+    <w:p>
+      <w:pPr>
+        <w:pStyle w:val="Tabladeilustraciones"/>
+        <w:tabs>
+          <w:tab w:val="right" w:leader="dot" w:pos="8494"/>
+        </w:tabs>
+        <w:rPr>
+          <w:noProof/>
+          <w:lang w:eastAsia="es-ES"/>
+        </w:rPr>
+      </w:pPr>
+      <w:hyperlink r:id="rId20" w:anchor="_Toc190073995" w:history="1">
+        <w:r>
+          <w:rPr>
+            <w:rStyle w:val="Hipervnculo"/>
+            <w:noProof/>
+          </w:rPr>
+          <w:t>Ilustración 12 RESULTADO CONSULTA 5</w:t>
+        </w:r>
+        <w:r>
+          <w:rPr>
+            <w:noProof/>
+            <w:webHidden/>
+          </w:rPr>
+          <w:tab/>
+        </w:r>
+        <w:r>
+          <w:rPr>
+            <w:noProof/>
+            <w:webHidden/>
+          </w:rPr>
+          <w:fldChar w:fldCharType="begin"/>
+        </w:r>
+        <w:r>
+          <w:rPr>
+            <w:noProof/>
+            <w:webHidden/>
+          </w:rPr>
+          <w:instrText xml:space="preserve"> PAGEREF _Toc190073995 \h </w:instrText>
+        </w:r>
+        <w:r>
+          <w:rPr>
+            <w:noProof/>
+            <w:webHidden/>
+          </w:rPr>
+        </w:r>
+        <w:r>
+          <w:rPr>
+            <w:noProof/>
+            <w:webHidden/>
+          </w:rPr>
+          <w:fldChar w:fldCharType="separate"/>
+        </w:r>
+        <w:r>
+          <w:rPr>
+            <w:noProof/>
+            <w:webHidden/>
+          </w:rPr>
+          <w:t>9</w:t>
+        </w:r>
+        <w:r>
+          <w:rPr>
+            <w:noProof/>
+            <w:webHidden/>
+          </w:rPr>
+          <w:fldChar w:fldCharType="end"/>
+        </w:r>
+      </w:hyperlink>
+    </w:p>
+    <w:p>
+      <w:pPr>
+        <w:pStyle w:val="Tabladeilustraciones"/>
+        <w:tabs>
+          <w:tab w:val="right" w:leader="dot" w:pos="8494"/>
+        </w:tabs>
+        <w:rPr>
+          <w:noProof/>
+          <w:lang w:eastAsia="es-ES"/>
+        </w:rPr>
+      </w:pPr>
+      <w:hyperlink w:anchor="_Toc190073996" w:history="1">
+        <w:r>
+          <w:rPr>
+            <w:rStyle w:val="Hipervnculo"/>
+            <w:noProof/>
+          </w:rPr>
+          <w:t>13 CONSULTA 6</w:t>
+        </w:r>
+        <w:r>
+          <w:rPr>
+            <w:noProof/>
+            <w:webHidden/>
+          </w:rPr>
+          <w:tab/>
+        </w:r>
+        <w:r>
+          <w:rPr>
+            <w:noProof/>
+            <w:webHidden/>
+          </w:rPr>
+          <w:fldChar w:fldCharType="begin"/>
+        </w:r>
+        <w:r>
+          <w:rPr>
+            <w:noProof/>
+            <w:webHidden/>
+          </w:rPr>
+          <w:instrText xml:space="preserve"> PAGEREF _Toc190073996 \h </w:instrText>
+        </w:r>
+        <w:r>
+          <w:rPr>
+            <w:noProof/>
+            <w:webHidden/>
+          </w:rPr>
+        </w:r>
+        <w:r>
+          <w:rPr>
+            <w:noProof/>
+            <w:webHidden/>
+          </w:rPr>
+          <w:fldChar w:fldCharType="separate"/>
+        </w:r>
+        <w:r>
+          <w:rPr>
+            <w:noProof/>
+            <w:webHidden/>
+          </w:rPr>
+          <w:t>10</w:t>
+        </w:r>
+        <w:r>
+          <w:rPr>
+            <w:noProof/>
+            <w:webHidden/>
+          </w:rPr>
+          <w:fldChar w:fldCharType="end"/>
+        </w:r>
+      </w:hyperlink>
+    </w:p>
+    <w:p>
+      <w:pPr>
+        <w:pStyle w:val="Tabladeilustraciones"/>
+        <w:tabs>
+          <w:tab w:val="right" w:leader="dot" w:pos="8494"/>
+        </w:tabs>
+        <w:rPr>
+          <w:noProof/>
+          <w:lang w:eastAsia="es-ES"/>
+        </w:rPr>
+      </w:pPr>
+      <w:hyperlink w:anchor="_Toc190073997" w:history="1">
+        <w:r>
+          <w:rPr>
+            <w:rStyle w:val="Hipervnculo"/>
+            <w:noProof/>
+          </w:rPr>
+          <w:t>14 RESULTADO CONSULTA 6</w:t>
+        </w:r>
+        <w:r>
+          <w:rPr>
+            <w:noProof/>
+            <w:webHidden/>
+          </w:rPr>
+          <w:tab/>
+        </w:r>
+        <w:r>
+          <w:rPr>
+            <w:noProof/>
+            <w:webHidden/>
+          </w:rPr>
+          <w:fldChar w:fldCharType="begin"/>
+        </w:r>
+        <w:r>
+          <w:rPr>
+            <w:noProof/>
+            <w:webHidden/>
+          </w:rPr>
+          <w:instrText xml:space="preserve"> PAGEREF _Toc190073997 \h </w:instrText>
+        </w:r>
+        <w:r>
+          <w:rPr>
+            <w:noProof/>
+            <w:webHidden/>
+          </w:rPr>
+        </w:r>
+        <w:r>
+          <w:rPr>
+            <w:noProof/>
+            <w:webHidden/>
+          </w:rPr>
+          <w:fldChar w:fldCharType="separate"/>
+        </w:r>
+        <w:r>
+          <w:rPr>
+            <w:noProof/>
+            <w:webHidden/>
+          </w:rPr>
+          <w:t>10</w:t>
+        </w:r>
+        <w:r>
+          <w:rPr>
+            <w:noProof/>
+            <w:webHidden/>
+          </w:rPr>
+          <w:fldChar w:fldCharType="end"/>
+        </w:r>
+      </w:hyperlink>
+    </w:p>
+    <w:p>
+      <w:pPr>
+        <w:pStyle w:val="Tabladeilustraciones"/>
+        <w:tabs>
+          <w:tab w:val="right" w:leader="dot" w:pos="8494"/>
+        </w:tabs>
+        <w:rPr>
+          <w:noProof/>
+          <w:lang w:eastAsia="es-ES"/>
+        </w:rPr>
+      </w:pPr>
+      <w:hyperlink r:id="rId21" w:anchor="_Toc190073998" w:history="1">
+        <w:r>
+          <w:rPr>
+            <w:rStyle w:val="Hipervnculo"/>
+            <w:noProof/>
+          </w:rPr>
+          <w:t>Ilustración 15 CONSULTA 7</w:t>
+        </w:r>
+        <w:r>
+          <w:rPr>
+            <w:noProof/>
+            <w:webHidden/>
+          </w:rPr>
+          <w:tab/>
+        </w:r>
+        <w:r>
+          <w:rPr>
+            <w:noProof/>
+            <w:webHidden/>
+          </w:rPr>
+          <w:fldChar w:fldCharType="begin"/>
+        </w:r>
+        <w:r>
+          <w:rPr>
+            <w:noProof/>
+            <w:webHidden/>
+          </w:rPr>
+          <w:instrText xml:space="preserve"> PAGEREF _Toc190073998 \h </w:instrText>
+        </w:r>
+        <w:r>
+          <w:rPr>
+            <w:noProof/>
+            <w:webHidden/>
+          </w:rPr>
+        </w:r>
+        <w:r>
+          <w:rPr>
+            <w:noProof/>
+            <w:webHidden/>
+          </w:rPr>
+          <w:fldChar w:fldCharType="separate"/>
+        </w:r>
+        <w:r>
+          <w:rPr>
+            <w:noProof/>
+            <w:webHidden/>
+          </w:rPr>
+          <w:t>11</w:t>
+        </w:r>
+        <w:r>
+          <w:rPr>
+            <w:noProof/>
+            <w:webHidden/>
+          </w:rPr>
+          <w:fldChar w:fldCharType="end"/>
+        </w:r>
+      </w:hyperlink>
+    </w:p>
+    <w:p>
+      <w:pPr>
+        <w:pStyle w:val="Tabladeilustraciones"/>
+        <w:tabs>
+          <w:tab w:val="right" w:leader="dot" w:pos="8494"/>
+        </w:tabs>
+        <w:rPr>
+          <w:noProof/>
+          <w:lang w:eastAsia="es-ES"/>
+        </w:rPr>
+      </w:pPr>
+      <w:hyperlink r:id="rId22" w:anchor="_Toc190073999" w:history="1">
+        <w:r>
+          <w:rPr>
+            <w:rStyle w:val="Hipervnculo"/>
+            <w:noProof/>
+          </w:rPr>
+          <w:t>Ilustración 16 RESULTADO CONSULTA 7</w:t>
+        </w:r>
+        <w:r>
+          <w:rPr>
+            <w:noProof/>
+            <w:webHidden/>
+          </w:rPr>
+          <w:tab/>
+        </w:r>
+        <w:r>
+          <w:rPr>
+            <w:noProof/>
+            <w:webHidden/>
+          </w:rPr>
+          <w:fldChar w:fldCharType="begin"/>
+        </w:r>
+        <w:r>
+          <w:rPr>
+            <w:noProof/>
+            <w:webHidden/>
+          </w:rPr>
+          <w:instrText xml:space="preserve"> PAGEREF _Toc190073999 \h </w:instrText>
+        </w:r>
+        <w:r>
+          <w:rPr>
+            <w:noProof/>
+            <w:webHidden/>
+          </w:rPr>
+        </w:r>
+        <w:r>
+          <w:rPr>
+            <w:noProof/>
+            <w:webHidden/>
+          </w:rPr>
+          <w:fldChar w:fldCharType="separate"/>
+        </w:r>
+        <w:r>
+          <w:rPr>
+            <w:noProof/>
+            <w:webHidden/>
+          </w:rPr>
+          <w:t>11</w:t>
+        </w:r>
+        <w:r>
+          <w:rPr>
+            <w:noProof/>
+            <w:webHidden/>
+          </w:rPr>
+          <w:fldChar w:fldCharType="end"/>
+        </w:r>
+      </w:hyperlink>
+    </w:p>
+    <w:p>
+      <w:pPr>
+        <w:pStyle w:val="Tabladeilustraciones"/>
+        <w:tabs>
+          <w:tab w:val="right" w:leader="dot" w:pos="8494"/>
+        </w:tabs>
+        <w:rPr>
+          <w:noProof/>
+          <w:lang w:eastAsia="es-ES"/>
+        </w:rPr>
+      </w:pPr>
+      <w:hyperlink r:id="rId23" w:anchor="_Toc190074000" w:history="1">
+        <w:r>
+          <w:rPr>
+            <w:rStyle w:val="Hipervnculo"/>
+            <w:noProof/>
+          </w:rPr>
+          <w:t>Ilustración 17 CONSULTA 8</w:t>
+        </w:r>
+        <w:r>
+          <w:rPr>
+            <w:noProof/>
+            <w:webHidden/>
+          </w:rPr>
+          <w:tab/>
+        </w:r>
+        <w:r>
+          <w:rPr>
+            <w:noProof/>
+            <w:webHidden/>
+          </w:rPr>
+          <w:fldChar w:fldCharType="begin"/>
+        </w:r>
+        <w:r>
+          <w:rPr>
+            <w:noProof/>
+            <w:webHidden/>
+          </w:rPr>
+          <w:instrText xml:space="preserve"> PAGEREF _Toc190074000 \h </w:instrText>
+        </w:r>
+        <w:r>
+          <w:rPr>
+            <w:noProof/>
+            <w:webHidden/>
+          </w:rPr>
+        </w:r>
+        <w:r>
+          <w:rPr>
+            <w:noProof/>
+            <w:webHidden/>
+          </w:rPr>
+          <w:fldChar w:fldCharType="separate"/>
+        </w:r>
+        <w:r>
+          <w:rPr>
+            <w:noProof/>
+            <w:webHidden/>
+          </w:rPr>
+          <w:t>11</w:t>
+        </w:r>
+        <w:r>
+          <w:rPr>
+            <w:noProof/>
+            <w:webHidden/>
+          </w:rPr>
+          <w:fldChar w:fldCharType="end"/>
+        </w:r>
+      </w:hyperlink>
+    </w:p>
+    <w:p>
+      <w:pPr>
+        <w:pStyle w:val="Tabladeilustraciones"/>
+        <w:tabs>
+          <w:tab w:val="right" w:leader="dot" w:pos="8494"/>
+        </w:tabs>
+        <w:rPr>
+          <w:noProof/>
+          <w:lang w:eastAsia="es-ES"/>
+        </w:rPr>
+      </w:pPr>
+      <w:hyperlink r:id="rId24" w:anchor="_Toc190074001" w:history="1">
+        <w:r>
+          <w:rPr>
+            <w:rStyle w:val="Hipervnculo"/>
+            <w:noProof/>
+          </w:rPr>
+          <w:t>Ilustración 18 RESULTADO CONSULTA 8</w:t>
+        </w:r>
+        <w:r>
+          <w:rPr>
+            <w:noProof/>
+            <w:webHidden/>
+          </w:rPr>
+          <w:tab/>
+        </w:r>
+        <w:r>
+          <w:rPr>
+            <w:noProof/>
+            <w:webHidden/>
+          </w:rPr>
+          <w:fldChar w:fldCharType="begin"/>
+        </w:r>
+        <w:r>
+          <w:rPr>
+            <w:noProof/>
+            <w:webHidden/>
+          </w:rPr>
+          <w:instrText xml:space="preserve"> PAGEREF _Toc190074001 \h </w:instrText>
+        </w:r>
+        <w:r>
+          <w:rPr>
+            <w:noProof/>
+            <w:webHidden/>
+          </w:rPr>
+        </w:r>
+        <w:r>
+          <w:rPr>
+            <w:noProof/>
+            <w:webHidden/>
+          </w:rPr>
+          <w:fldChar w:fldCharType="separate"/>
+        </w:r>
+        <w:r>
+          <w:rPr>
+            <w:noProof/>
+            <w:webHidden/>
+          </w:rPr>
+          <w:t>12</w:t>
+        </w:r>
+        <w:r>
+          <w:rPr>
+            <w:noProof/>
+            <w:webHidden/>
+          </w:rPr>
+          <w:fldChar w:fldCharType="end"/>
+        </w:r>
+      </w:hyperlink>
+    </w:p>
+    <w:p>
+      <w:pPr>
+        <w:pStyle w:val="Tabladeilustraciones"/>
+        <w:tabs>
+          <w:tab w:val="right" w:leader="dot" w:pos="8494"/>
+        </w:tabs>
+        <w:rPr>
+          <w:noProof/>
+          <w:lang w:eastAsia="es-ES"/>
+        </w:rPr>
+      </w:pPr>
+      <w:hyperlink r:id="rId25" w:anchor="_Toc190074002" w:history="1">
+        <w:r>
+          <w:rPr>
+            <w:rStyle w:val="Hipervnculo"/>
+            <w:noProof/>
+          </w:rPr>
+          <w:t>Ilustración 19 CONSULTA 9</w:t>
+        </w:r>
+        <w:r>
+          <w:rPr>
+            <w:noProof/>
+            <w:webHidden/>
+          </w:rPr>
+          <w:tab/>
+        </w:r>
+        <w:r>
+          <w:rPr>
+            <w:noProof/>
+            <w:webHidden/>
+          </w:rPr>
+          <w:fldChar w:fldCharType="begin"/>
+        </w:r>
+        <w:r>
+          <w:rPr>
+            <w:noProof/>
+            <w:webHidden/>
+          </w:rPr>
+          <w:instrText xml:space="preserve"> PAGEREF _Toc190074002 \h </w:instrText>
+        </w:r>
+        <w:r>
+          <w:rPr>
+            <w:noProof/>
+            <w:webHidden/>
+          </w:rPr>
+        </w:r>
+        <w:r>
+          <w:rPr>
+            <w:noProof/>
+            <w:webHidden/>
+          </w:rPr>
+          <w:fldChar w:fldCharType="separate"/>
+        </w:r>
+        <w:r>
+          <w:rPr>
+            <w:noProof/>
+            <w:webHidden/>
+          </w:rPr>
+          <w:t>12</w:t>
+        </w:r>
+        <w:r>
+          <w:rPr>
+            <w:noProof/>
+            <w:webHidden/>
+          </w:rPr>
+          <w:fldChar w:fldCharType="end"/>
+        </w:r>
+      </w:hyperlink>
+    </w:p>
+    <w:p>
+      <w:pPr>
+        <w:pStyle w:val="Tabladeilustraciones"/>
+        <w:tabs>
+          <w:tab w:val="right" w:leader="dot" w:pos="8494"/>
+        </w:tabs>
+        <w:rPr>
+          <w:noProof/>
+          <w:lang w:eastAsia="es-ES"/>
+        </w:rPr>
+      </w:pPr>
+      <w:hyperlink r:id="rId26" w:anchor="_Toc190074003" w:history="1">
+        <w:r>
+          <w:rPr>
+            <w:rStyle w:val="Hipervnculo"/>
+            <w:noProof/>
+          </w:rPr>
+          <w:t>Ilustración 20 RESULTADO CONSULTA 9</w:t>
+        </w:r>
+        <w:r>
+          <w:rPr>
+            <w:noProof/>
+            <w:webHidden/>
+          </w:rPr>
+          <w:tab/>
+        </w:r>
+        <w:r>
+          <w:rPr>
+            <w:noProof/>
+            <w:webHidden/>
+          </w:rPr>
+          <w:fldChar w:fldCharType="begin"/>
+        </w:r>
+        <w:r>
+          <w:rPr>
+            <w:noProof/>
+            <w:webHidden/>
+          </w:rPr>
+          <w:instrText xml:space="preserve"> PAGEREF _Toc190074003 \h </w:instrText>
+        </w:r>
+        <w:r>
+          <w:rPr>
+            <w:noProof/>
+            <w:webHidden/>
+          </w:rPr>
+        </w:r>
+        <w:r>
+          <w:rPr>
+            <w:noProof/>
+            <w:webHidden/>
+          </w:rPr>
+          <w:fldChar w:fldCharType="separate"/>
+        </w:r>
+        <w:r>
+          <w:rPr>
+            <w:noProof/>
+            <w:webHidden/>
+          </w:rPr>
+          <w:t>12</w:t>
+        </w:r>
+        <w:r>
+          <w:rPr>
+            <w:noProof/>
+            <w:webHidden/>
+          </w:rPr>
+          <w:fldChar w:fldCharType="end"/>
+        </w:r>
+      </w:hyperlink>
+    </w:p>
+    <w:p>
+      <w:pPr>
+        <w:pStyle w:val="Tabladeilustraciones"/>
+        <w:tabs>
+          <w:tab w:val="right" w:leader="dot" w:pos="8494"/>
+        </w:tabs>
+        <w:rPr>
+          <w:noProof/>
+          <w:lang w:eastAsia="es-ES"/>
+        </w:rPr>
+      </w:pPr>
+      <w:hyperlink r:id="rId27" w:anchor="_Toc190074004" w:history="1">
+        <w:r>
+          <w:rPr>
+            <w:rStyle w:val="Hipervnculo"/>
+            <w:noProof/>
+          </w:rPr>
+          <w:t>Ilustración 21 CONSULTA 10</w:t>
+        </w:r>
+        <w:r>
+          <w:rPr>
+            <w:noProof/>
+            <w:webHidden/>
+          </w:rPr>
+          <w:tab/>
+        </w:r>
+        <w:r>
+          <w:rPr>
+            <w:noProof/>
+            <w:webHidden/>
+          </w:rPr>
+          <w:fldChar w:fldCharType="begin"/>
+        </w:r>
+        <w:r>
+          <w:rPr>
+            <w:noProof/>
+            <w:webHidden/>
+          </w:rPr>
+          <w:instrText xml:space="preserve"> PAGEREF _Toc190074004 \h </w:instrText>
+        </w:r>
+        <w:r>
+          <w:rPr>
+            <w:noProof/>
+            <w:webHidden/>
+          </w:rPr>
+        </w:r>
+        <w:r>
+          <w:rPr>
+            <w:noProof/>
+            <w:webHidden/>
+          </w:rPr>
+          <w:fldChar w:fldCharType="separate"/>
+        </w:r>
+        <w:r>
+          <w:rPr>
+            <w:noProof/>
+            <w:webHidden/>
+          </w:rPr>
+          <w:t>13</w:t>
+        </w:r>
+        <w:r>
+          <w:rPr>
+            <w:noProof/>
+            <w:webHidden/>
+          </w:rPr>
+          <w:fldChar w:fldCharType="end"/>
+        </w:r>
+      </w:hyperlink>
+    </w:p>
+    <w:p>
+      <w:pPr>
+        <w:pStyle w:val="Tabladeilustraciones"/>
+        <w:tabs>
+          <w:tab w:val="right" w:leader="dot" w:pos="8494"/>
+        </w:tabs>
+        <w:rPr>
+          <w:noProof/>
+          <w:lang w:eastAsia="es-ES"/>
+        </w:rPr>
+      </w:pPr>
+      <w:hyperlink r:id="rId28" w:anchor="_Toc190074005" w:history="1">
+        <w:r>
+          <w:rPr>
+            <w:rStyle w:val="Hipervnculo"/>
+            <w:noProof/>
+          </w:rPr>
+          <w:t>Ilustración 22 RESULTADO CONSULTA 10</w:t>
+        </w:r>
+        <w:r>
+          <w:rPr>
+            <w:noProof/>
+            <w:webHidden/>
+          </w:rPr>
+          <w:tab/>
+        </w:r>
+        <w:r>
+          <w:rPr>
+            <w:noProof/>
+            <w:webHidden/>
+          </w:rPr>
+          <w:fldChar w:fldCharType="begin"/>
+        </w:r>
+        <w:r>
+          <w:rPr>
+            <w:noProof/>
+            <w:webHidden/>
+          </w:rPr>
+          <w:instrText xml:space="preserve"> PAGEREF _Toc190074005 \h </w:instrText>
+        </w:r>
+        <w:r>
+          <w:rPr>
+            <w:noProof/>
+            <w:webHidden/>
+          </w:rPr>
+        </w:r>
+        <w:r>
+          <w:rPr>
+            <w:noProof/>
+            <w:webHidden/>
+          </w:rPr>
+          <w:fldChar w:fldCharType="separate"/>
+        </w:r>
+        <w:r>
+          <w:rPr>
+            <w:noProof/>
+            <w:webHidden/>
+          </w:rPr>
+          <w:t>13</w:t>
         </w:r>
         <w:r>
           <w:rPr>
@@ -1817,11 +2929,11 @@
       <w:pPr>
         <w:pStyle w:val="Ttulo1"/>
       </w:pPr>
-      <w:bookmarkStart w:id="0" w:name="_Toc189763615"/>
+      <w:bookmarkStart w:id="1" w:name="_Toc190074006"/>
       <w:r>
         <w:t>MODIFICANDO LA BBDD</w:t>
       </w:r>
-      <w:bookmarkEnd w:id="0"/>
+      <w:bookmarkEnd w:id="1"/>
     </w:p>
     <w:p>
       <w:r>
@@ -1837,11 +2949,11 @@
       <w:pPr>
         <w:pStyle w:val="Ttulo1"/>
       </w:pPr>
-      <w:bookmarkStart w:id="1" w:name="_Toc189763616"/>
+      <w:bookmarkStart w:id="2" w:name="_Toc190074007"/>
       <w:r>
         <w:t>INSERTANDO COLUMNAS</w:t>
       </w:r>
-      <w:bookmarkEnd w:id="1"/>
+      <w:bookmarkEnd w:id="2"/>
     </w:p>
     <w:p>
       <w:r>
@@ -1908,22 +3020,35 @@
                                 <w:szCs w:val="22"/>
                               </w:rPr>
                             </w:pPr>
-                            <w:bookmarkStart w:id="2" w:name="_Toc189763605"/>
+                            <w:bookmarkStart w:id="3" w:name="_Toc190073984"/>
                             <w:r>
                               <w:t xml:space="preserve">Ilustración </w:t>
                             </w:r>
-                            <w:fldSimple w:instr=" SEQ Ilustración \* ARABIC ">
-                              <w:r>
-                                <w:rPr>
-                                  <w:noProof/>
-                                </w:rPr>
-                                <w:t>1</w:t>
-                              </w:r>
-                            </w:fldSimple>
+                            <w:r>
+                              <w:fldChar w:fldCharType="begin"/>
+                            </w:r>
+                            <w:r>
+                              <w:instrText xml:space="preserve"> SEQ Ilustración \* ARABIC </w:instrText>
+                            </w:r>
+                            <w:r>
+                              <w:fldChar w:fldCharType="separate"/>
+                            </w:r>
+                            <w:r>
+                              <w:rPr>
+                                <w:noProof/>
+                              </w:rPr>
+                              <w:t>1</w:t>
+                            </w:r>
+                            <w:r>
+                              <w:rPr>
+                                <w:noProof/>
+                              </w:rPr>
+                              <w:fldChar w:fldCharType="end"/>
+                            </w:r>
                             <w:r>
                               <w:t xml:space="preserve"> Insertando nuevo atributo</w:t>
                             </w:r>
-                            <w:bookmarkEnd w:id="2"/>
+                            <w:bookmarkEnd w:id="3"/>
                           </w:p>
                         </w:txbxContent>
                       </wps:txbx>
@@ -1945,7 +3070,7 @@
                 <v:stroke joinstyle="miter"/>
                 <v:path gradientshapeok="t" o:connecttype="rect"/>
               </v:shapetype>
-              <v:shape id="Cuadro de texto 1" o:spid="_x0000_s1028" type="#_x0000_t202" style="position:absolute;left:0;text-align:left;margin-left:0;margin-top:78.75pt;width:380.25pt;height:.05pt;z-index:251664384;visibility:visible;mso-wrap-style:square;mso-wrap-distance-left:9pt;mso-wrap-distance-top:0;mso-wrap-distance-right:9pt;mso-wrap-distance-bottom:0;mso-position-horizontal:absolute;mso-position-horizontal-relative:text;mso-position-vertical:absolute;mso-position-vertical-relative:text;v-text-anchor:top" o:gfxdata="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" stroked="f">
+              <v:shape id="Cuadro de texto 1" o:spid="_x0000_s1028" type="#_x0000_t202" style="position:absolute;left:0;text-align:left;margin-left:0;margin-top:78.75pt;width:380.25pt;height:.05pt;z-index:251664384;visibility:visible;mso-wrap-style:square;mso-wrap-distance-left:9pt;mso-wrap-distance-top:0;mso-wrap-distance-right:9pt;mso-wrap-distance-bottom:0;mso-position-horizontal:absolute;mso-position-horizontal-relative:text;mso-position-vertical:absolute;mso-position-vertical-relative:text;v-text-anchor:top" o:gfxdata="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" stroked="f">
                 <v:textbox style="mso-fit-shape-to-text:t" inset="0,0,0,0">
                   <w:txbxContent>
                     <w:p>
@@ -1957,22 +3082,35 @@
                           <w:szCs w:val="22"/>
                         </w:rPr>
                       </w:pPr>
-                      <w:bookmarkStart w:id="3" w:name="_Toc189763605"/>
+                      <w:bookmarkStart w:id="4" w:name="_Toc190073984"/>
                       <w:r>
                         <w:t xml:space="preserve">Ilustración </w:t>
                       </w:r>
-                      <w:fldSimple w:instr=" SEQ Ilustración \* ARABIC ">
-                        <w:r>
-                          <w:rPr>
-                            <w:noProof/>
-                          </w:rPr>
-                          <w:t>1</w:t>
-                        </w:r>
-                      </w:fldSimple>
+                      <w:r>
+                        <w:fldChar w:fldCharType="begin"/>
+                      </w:r>
+                      <w:r>
+                        <w:instrText xml:space="preserve"> SEQ Ilustración \* ARABIC </w:instrText>
+                      </w:r>
+                      <w:r>
+                        <w:fldChar w:fldCharType="separate"/>
+                      </w:r>
+                      <w:r>
+                        <w:rPr>
+                          <w:noProof/>
+                        </w:rPr>
+                        <w:t>1</w:t>
+                      </w:r>
+                      <w:r>
+                        <w:rPr>
+                          <w:noProof/>
+                        </w:rPr>
+                        <w:fldChar w:fldCharType="end"/>
+                      </w:r>
                       <w:r>
                         <w:t xml:space="preserve"> Insertando nuevo atributo</w:t>
                       </w:r>
-                      <w:bookmarkEnd w:id="3"/>
+                      <w:bookmarkEnd w:id="4"/>
                     </w:p>
                   </w:txbxContent>
                 </v:textbox>
@@ -2011,7 +3149,7 @@
                     <pic:cNvPicPr/>
                   </pic:nvPicPr>
                   <pic:blipFill>
-                    <a:blip r:embed="rId9"/>
+                    <a:blip r:embed="rId29"/>
                     <a:stretch>
                       <a:fillRect/>
                     </a:stretch>
@@ -2060,11 +3198,11 @@
       <w:pPr>
         <w:pStyle w:val="Ttulo1"/>
       </w:pPr>
-      <w:bookmarkStart w:id="4" w:name="_Toc189763617"/>
+      <w:bookmarkStart w:id="5" w:name="_Toc190074008"/>
       <w:r>
         <w:t>MODIFICANDO LOS REGISTROS</w:t>
       </w:r>
-      <w:bookmarkEnd w:id="4"/>
+      <w:bookmarkEnd w:id="5"/>
     </w:p>
     <w:p>
       <w:r>
@@ -2133,22 +3271,38 @@
                                 <w:szCs w:val="22"/>
                               </w:rPr>
                             </w:pPr>
-                            <w:bookmarkStart w:id="5" w:name="_Toc189763606"/>
+                            <w:bookmarkStart w:id="6" w:name="_Toc190073985"/>
                             <w:r>
                               <w:t xml:space="preserve">Ilustración </w:t>
                             </w:r>
-                            <w:fldSimple w:instr=" SEQ Ilustración \* ARABIC ">
-                              <w:r>
-                                <w:rPr>
-                                  <w:noProof/>
-                                </w:rPr>
-                                <w:t>2</w:t>
-                              </w:r>
-                            </w:fldSimple>
+                            <w:r>
+                              <w:fldChar w:fldCharType="begin"/>
+                            </w:r>
+                            <w:r>
+                              <w:instrText xml:space="preserve"> SEQ Ilustración \* ARA</w:instrText>
+                            </w:r>
+                            <w:r>
+                              <w:instrText xml:space="preserve">BIC </w:instrText>
+                            </w:r>
+                            <w:r>
+                              <w:fldChar w:fldCharType="separate"/>
+                            </w:r>
+                            <w:r>
+                              <w:rPr>
+                                <w:noProof/>
+                              </w:rPr>
+                              <w:t>2</w:t>
+                            </w:r>
+                            <w:r>
+                              <w:rPr>
+                                <w:noProof/>
+                              </w:rPr>
+                              <w:fldChar w:fldCharType="end"/>
+                            </w:r>
                             <w:r>
                               <w:t xml:space="preserve"> Insertando datos</w:t>
                             </w:r>
-                            <w:bookmarkEnd w:id="5"/>
+                            <w:bookmarkEnd w:id="6"/>
                           </w:p>
                         </w:txbxContent>
                       </wps:txbx>
@@ -2166,7 +3320,7 @@
           </mc:Choice>
           <mc:Fallback>
             <w:pict>
-              <v:shape w14:anchorId="77B9A657" id="_x0000_s1029" type="#_x0000_t202" style="position:absolute;left:0;text-align:left;margin-left:0;margin-top:172.45pt;width:425.2pt;height:.05pt;z-index:251668480;visibility:visible;mso-wrap-style:square;mso-wrap-distance-left:9pt;mso-wrap-distance-top:0;mso-wrap-distance-right:9pt;mso-wrap-distance-bottom:0;mso-position-horizontal:absolute;mso-position-horizontal-relative:text;mso-position-vertical:absolute;mso-position-vertical-relative:text;v-text-anchor:top" o:gfxdata="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" stroked="f">
+              <v:shape w14:anchorId="77B9A657" id="_x0000_s1029" type="#_x0000_t202" style="position:absolute;left:0;text-align:left;margin-left:0;margin-top:172.45pt;width:425.2pt;height:.05pt;z-index:251668480;visibility:visible;mso-wrap-style:square;mso-wrap-distance-left:9pt;mso-wrap-distance-top:0;mso-wrap-distance-right:9pt;mso-wrap-distance-bottom:0;mso-position-horizontal:absolute;mso-position-horizontal-relative:text;mso-position-vertical:absolute;mso-position-vertical-relative:text;v-text-anchor:top" o:gfxdata="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" stroked="f">
                 <v:textbox style="mso-fit-shape-to-text:t" inset="0,0,0,0">
                   <w:txbxContent>
                     <w:p>
@@ -2178,22 +3332,38 @@
                           <w:szCs w:val="22"/>
                         </w:rPr>
                       </w:pPr>
-                      <w:bookmarkStart w:id="6" w:name="_Toc189763606"/>
+                      <w:bookmarkStart w:id="7" w:name="_Toc190073985"/>
                       <w:r>
                         <w:t xml:space="preserve">Ilustración </w:t>
                       </w:r>
-                      <w:fldSimple w:instr=" SEQ Ilustración \* ARABIC ">
-                        <w:r>
-                          <w:rPr>
-                            <w:noProof/>
-                          </w:rPr>
-                          <w:t>2</w:t>
-                        </w:r>
-                      </w:fldSimple>
+                      <w:r>
+                        <w:fldChar w:fldCharType="begin"/>
+                      </w:r>
+                      <w:r>
+                        <w:instrText xml:space="preserve"> SEQ Ilustración \* ARA</w:instrText>
+                      </w:r>
+                      <w:r>
+                        <w:instrText xml:space="preserve">BIC </w:instrText>
+                      </w:r>
+                      <w:r>
+                        <w:fldChar w:fldCharType="separate"/>
+                      </w:r>
+                      <w:r>
+                        <w:rPr>
+                          <w:noProof/>
+                        </w:rPr>
+                        <w:t>2</w:t>
+                      </w:r>
+                      <w:r>
+                        <w:rPr>
+                          <w:noProof/>
+                        </w:rPr>
+                        <w:fldChar w:fldCharType="end"/>
+                      </w:r>
                       <w:r>
                         <w:t xml:space="preserve"> Insertando datos</w:t>
                       </w:r>
-                      <w:bookmarkEnd w:id="6"/>
+                      <w:bookmarkEnd w:id="7"/>
                     </w:p>
                   </w:txbxContent>
                 </v:textbox>
@@ -2232,7 +3402,7 @@
                     <pic:cNvPicPr/>
                   </pic:nvPicPr>
                   <pic:blipFill>
-                    <a:blip r:embed="rId10"/>
+                    <a:blip r:embed="rId30"/>
                     <a:stretch>
                       <a:fillRect/>
                     </a:stretch>
@@ -2269,11 +3439,11 @@
       <w:pPr>
         <w:pStyle w:val="Ttulo1"/>
       </w:pPr>
-      <w:bookmarkStart w:id="7" w:name="_Toc189763618"/>
+      <w:bookmarkStart w:id="8" w:name="_Toc190074009"/>
       <w:r>
         <w:t>CONSULTAS</w:t>
       </w:r>
-      <w:bookmarkEnd w:id="7"/>
+      <w:bookmarkEnd w:id="8"/>
     </w:p>
     <w:p>
       <w:r>
@@ -2286,11 +3456,11 @@
       <w:pPr>
         <w:pStyle w:val="Ttulo2"/>
       </w:pPr>
-      <w:bookmarkStart w:id="8" w:name="_Toc189763619"/>
+      <w:bookmarkStart w:id="9" w:name="_Toc190074010"/>
       <w:r>
         <w:t>1.Nº EMPLEADOS EN GESTIÓN DE CALIDAD</w:t>
       </w:r>
-      <w:bookmarkEnd w:id="8"/>
+      <w:bookmarkEnd w:id="9"/>
     </w:p>
     <w:p/>
     <w:p>
@@ -2345,22 +3515,35 @@
                                 <w:szCs w:val="22"/>
                               </w:rPr>
                             </w:pPr>
-                            <w:bookmarkStart w:id="9" w:name="_Toc189763607"/>
+                            <w:bookmarkStart w:id="10" w:name="_Toc190073986"/>
                             <w:r>
                               <w:t xml:space="preserve">Ilustración </w:t>
                             </w:r>
-                            <w:fldSimple w:instr=" SEQ Ilustración \* ARABIC ">
-                              <w:r>
-                                <w:rPr>
-                                  <w:noProof/>
-                                </w:rPr>
-                                <w:t>3</w:t>
-                              </w:r>
-                            </w:fldSimple>
+                            <w:r>
+                              <w:fldChar w:fldCharType="begin"/>
+                            </w:r>
+                            <w:r>
+                              <w:instrText xml:space="preserve"> SEQ Ilustración \* ARABIC </w:instrText>
+                            </w:r>
+                            <w:r>
+                              <w:fldChar w:fldCharType="separate"/>
+                            </w:r>
+                            <w:r>
+                              <w:rPr>
+                                <w:noProof/>
+                              </w:rPr>
+                              <w:t>3</w:t>
+                            </w:r>
+                            <w:r>
+                              <w:rPr>
+                                <w:noProof/>
+                              </w:rPr>
+                              <w:fldChar w:fldCharType="end"/>
+                            </w:r>
                             <w:r>
                               <w:t xml:space="preserve"> Instrucción Consulta 1</w:t>
                             </w:r>
-                            <w:bookmarkEnd w:id="9"/>
+                            <w:bookmarkEnd w:id="10"/>
                           </w:p>
                         </w:txbxContent>
                       </wps:txbx>
@@ -2378,7 +3561,7 @@
           </mc:Choice>
           <mc:Fallback>
             <w:pict>
-              <v:shape w14:anchorId="31379902" id="_x0000_s1030" type="#_x0000_t202" style="position:absolute;left:0;text-align:left;margin-left:0;margin-top:67.6pt;width:425.2pt;height:.05pt;z-index:251676672;visibility:visible;mso-wrap-style:square;mso-wrap-distance-left:9pt;mso-wrap-distance-top:0;mso-wrap-distance-right:9pt;mso-wrap-distance-bottom:0;mso-position-horizontal:absolute;mso-position-horizontal-relative:text;mso-position-vertical:absolute;mso-position-vertical-relative:text;v-text-anchor:top" o:gfxdata="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" stroked="f">
+              <v:shape w14:anchorId="31379902" id="_x0000_s1030" type="#_x0000_t202" style="position:absolute;left:0;text-align:left;margin-left:0;margin-top:67.6pt;width:425.2pt;height:.05pt;z-index:251676672;visibility:visible;mso-wrap-style:square;mso-wrap-distance-left:9pt;mso-wrap-distance-top:0;mso-wrap-distance-right:9pt;mso-wrap-distance-bottom:0;mso-position-horizontal:absolute;mso-position-horizontal-relative:text;mso-position-vertical:absolute;mso-position-vertical-relative:text;v-text-anchor:top" o:gfxdata="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" stroked="f">
                 <v:textbox style="mso-fit-shape-to-text:t" inset="0,0,0,0">
                   <w:txbxContent>
                     <w:p>
@@ -2390,22 +3573,35 @@
                           <w:szCs w:val="22"/>
                         </w:rPr>
                       </w:pPr>
-                      <w:bookmarkStart w:id="10" w:name="_Toc189763607"/>
+                      <w:bookmarkStart w:id="11" w:name="_Toc190073986"/>
                       <w:r>
                         <w:t xml:space="preserve">Ilustración </w:t>
                       </w:r>
-                      <w:fldSimple w:instr=" SEQ Ilustración \* ARABIC ">
-                        <w:r>
-                          <w:rPr>
-                            <w:noProof/>
-                          </w:rPr>
-                          <w:t>3</w:t>
-                        </w:r>
-                      </w:fldSimple>
+                      <w:r>
+                        <w:fldChar w:fldCharType="begin"/>
+                      </w:r>
+                      <w:r>
+                        <w:instrText xml:space="preserve"> SEQ Ilustración \* ARABIC </w:instrText>
+                      </w:r>
+                      <w:r>
+                        <w:fldChar w:fldCharType="separate"/>
+                      </w:r>
+                      <w:r>
+                        <w:rPr>
+                          <w:noProof/>
+                        </w:rPr>
+                        <w:t>3</w:t>
+                      </w:r>
+                      <w:r>
+                        <w:rPr>
+                          <w:noProof/>
+                        </w:rPr>
+                        <w:fldChar w:fldCharType="end"/>
+                      </w:r>
                       <w:r>
                         <w:t xml:space="preserve"> Instrucción Consulta 1</w:t>
                       </w:r>
-                      <w:bookmarkEnd w:id="10"/>
+                      <w:bookmarkEnd w:id="11"/>
                     </w:p>
                   </w:txbxContent>
                 </v:textbox>
@@ -2444,7 +3640,7 @@
                     <pic:cNvPicPr/>
                   </pic:nvPicPr>
                   <pic:blipFill>
-                    <a:blip r:embed="rId11"/>
+                    <a:blip r:embed="rId31"/>
                     <a:stretch>
                       <a:fillRect/>
                     </a:stretch>
@@ -2536,22 +3732,35 @@
                                 <w:szCs w:val="22"/>
                               </w:rPr>
                             </w:pPr>
-                            <w:bookmarkStart w:id="11" w:name="_Toc189763608"/>
+                            <w:bookmarkStart w:id="12" w:name="_Toc190073987"/>
                             <w:r>
                               <w:t xml:space="preserve">Ilustración </w:t>
                             </w:r>
-                            <w:fldSimple w:instr=" SEQ Ilustración \* ARABIC ">
-                              <w:r>
-                                <w:rPr>
-                                  <w:noProof/>
-                                </w:rPr>
-                                <w:t>4</w:t>
-                              </w:r>
-                            </w:fldSimple>
+                            <w:r>
+                              <w:fldChar w:fldCharType="begin"/>
+                            </w:r>
+                            <w:r>
+                              <w:instrText xml:space="preserve"> SEQ Ilustración \* ARABIC </w:instrText>
+                            </w:r>
+                            <w:r>
+                              <w:fldChar w:fldCharType="separate"/>
+                            </w:r>
+                            <w:r>
+                              <w:rPr>
+                                <w:noProof/>
+                              </w:rPr>
+                              <w:t>4</w:t>
+                            </w:r>
+                            <w:r>
+                              <w:rPr>
+                                <w:noProof/>
+                              </w:rPr>
+                              <w:fldChar w:fldCharType="end"/>
+                            </w:r>
                             <w:r>
                               <w:t xml:space="preserve"> Resultado Instrucción 1</w:t>
                             </w:r>
-                            <w:bookmarkEnd w:id="11"/>
+                            <w:bookmarkEnd w:id="12"/>
                           </w:p>
                         </w:txbxContent>
                       </wps:txbx>
@@ -2569,7 +3778,7 @@
           </mc:Choice>
           <mc:Fallback>
             <w:pict>
-              <v:shape w14:anchorId="3DD9081D" id="_x0000_s1031" type="#_x0000_t202" style="position:absolute;left:0;text-align:left;margin-left:0;margin-top:108.95pt;width:425.2pt;height:.05pt;z-index:251678720;visibility:visible;mso-wrap-style:square;mso-wrap-distance-left:9pt;mso-wrap-distance-top:0;mso-wrap-distance-right:9pt;mso-wrap-distance-bottom:0;mso-position-horizontal:absolute;mso-position-horizontal-relative:text;mso-position-vertical:absolute;mso-position-vertical-relative:text;v-text-anchor:top" o:gfxdata="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" stroked="f">
+              <v:shape w14:anchorId="3DD9081D" id="_x0000_s1031" type="#_x0000_t202" style="position:absolute;left:0;text-align:left;margin-left:0;margin-top:108.95pt;width:425.2pt;height:.05pt;z-index:251678720;visibility:visible;mso-wrap-style:square;mso-wrap-distance-left:9pt;mso-wrap-distance-top:0;mso-wrap-distance-right:9pt;mso-wrap-distance-bottom:0;mso-position-horizontal:absolute;mso-position-horizontal-relative:text;mso-position-vertical:absolute;mso-position-vertical-relative:text;v-text-anchor:top" o:gfxdata="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" stroked="f">
                 <v:textbox style="mso-fit-shape-to-text:t" inset="0,0,0,0">
                   <w:txbxContent>
                     <w:p>
@@ -2581,22 +3790,35 @@
                           <w:szCs w:val="22"/>
                         </w:rPr>
                       </w:pPr>
-                      <w:bookmarkStart w:id="12" w:name="_Toc189763608"/>
+                      <w:bookmarkStart w:id="13" w:name="_Toc190073987"/>
                       <w:r>
                         <w:t xml:space="preserve">Ilustración </w:t>
                       </w:r>
-                      <w:fldSimple w:instr=" SEQ Ilustración \* ARABIC ">
-                        <w:r>
-                          <w:rPr>
-                            <w:noProof/>
-                          </w:rPr>
-                          <w:t>4</w:t>
-                        </w:r>
-                      </w:fldSimple>
+                      <w:r>
+                        <w:fldChar w:fldCharType="begin"/>
+                      </w:r>
+                      <w:r>
+                        <w:instrText xml:space="preserve"> SEQ Ilustración \* ARABIC </w:instrText>
+                      </w:r>
+                      <w:r>
+                        <w:fldChar w:fldCharType="separate"/>
+                      </w:r>
+                      <w:r>
+                        <w:rPr>
+                          <w:noProof/>
+                        </w:rPr>
+                        <w:t>4</w:t>
+                      </w:r>
+                      <w:r>
+                        <w:rPr>
+                          <w:noProof/>
+                        </w:rPr>
+                        <w:fldChar w:fldCharType="end"/>
+                      </w:r>
                       <w:r>
                         <w:t xml:space="preserve"> Resultado Instrucción 1</w:t>
                       </w:r>
-                      <w:bookmarkEnd w:id="12"/>
+                      <w:bookmarkEnd w:id="13"/>
                     </w:p>
                   </w:txbxContent>
                 </v:textbox>
@@ -2635,7 +3857,7 @@
                     <pic:cNvPicPr/>
                   </pic:nvPicPr>
                   <pic:blipFill>
-                    <a:blip r:embed="rId12"/>
+                    <a:blip r:embed="rId32"/>
                     <a:stretch>
                       <a:fillRect/>
                     </a:stretch>
@@ -2677,11 +3899,11 @@
       <w:pPr>
         <w:pStyle w:val="Ttulo2"/>
       </w:pPr>
-      <w:bookmarkStart w:id="13" w:name="_Toc189763620"/>
+      <w:bookmarkStart w:id="14" w:name="_Toc190074011"/>
       <w:r>
         <w:t>2.EMPLEADO MEJOR PAGADO DE DESARROLLO</w:t>
       </w:r>
-      <w:bookmarkEnd w:id="13"/>
+      <w:bookmarkEnd w:id="14"/>
     </w:p>
     <w:p/>
     <w:p>
@@ -2736,22 +3958,38 @@
                                 <w:szCs w:val="22"/>
                               </w:rPr>
                             </w:pPr>
-                            <w:bookmarkStart w:id="14" w:name="_Toc189763609"/>
+                            <w:bookmarkStart w:id="15" w:name="_Toc190073988"/>
                             <w:r>
                               <w:t xml:space="preserve">Ilustración </w:t>
                             </w:r>
-                            <w:fldSimple w:instr=" SEQ Ilustración \* ARABIC ">
-                              <w:r>
-                                <w:rPr>
-                                  <w:noProof/>
-                                </w:rPr>
-                                <w:t>5</w:t>
-                              </w:r>
-                            </w:fldSimple>
+                            <w:r>
+                              <w:fldChar w:fldCharType="begin"/>
+                            </w:r>
+                            <w:r>
+                              <w:instrText xml:space="preserve"> SE</w:instrText>
+                            </w:r>
+                            <w:r>
+                              <w:instrText xml:space="preserve">Q Ilustración \* ARABIC </w:instrText>
+                            </w:r>
+                            <w:r>
+                              <w:fldChar w:fldCharType="separate"/>
+                            </w:r>
+                            <w:r>
+                              <w:rPr>
+                                <w:noProof/>
+                              </w:rPr>
+                              <w:t>5</w:t>
+                            </w:r>
+                            <w:r>
+                              <w:rPr>
+                                <w:noProof/>
+                              </w:rPr>
+                              <w:fldChar w:fldCharType="end"/>
+                            </w:r>
                             <w:r>
                               <w:t xml:space="preserve"> Instruccion Consulta 2</w:t>
                             </w:r>
-                            <w:bookmarkEnd w:id="14"/>
+                            <w:bookmarkEnd w:id="15"/>
                           </w:p>
                         </w:txbxContent>
                       </wps:txbx>
@@ -2769,7 +4007,7 @@
           </mc:Choice>
           <mc:Fallback>
             <w:pict>
-              <v:shape w14:anchorId="55454773" id="_x0000_s1032" type="#_x0000_t202" style="position:absolute;left:0;text-align:left;margin-left:0;margin-top:106.45pt;width:425.2pt;height:.05pt;z-index:251680768;visibility:visible;mso-wrap-style:square;mso-wrap-distance-left:9pt;mso-wrap-distance-top:0;mso-wrap-distance-right:9pt;mso-wrap-distance-bottom:0;mso-position-horizontal:absolute;mso-position-horizontal-relative:text;mso-position-vertical:absolute;mso-position-vertical-relative:text;v-text-anchor:top" o:gfxdata="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" stroked="f">
+              <v:shape w14:anchorId="55454773" id="_x0000_s1032" type="#_x0000_t202" style="position:absolute;left:0;text-align:left;margin-left:0;margin-top:106.45pt;width:425.2pt;height:.05pt;z-index:251680768;visibility:visible;mso-wrap-style:square;mso-wrap-distance-left:9pt;mso-wrap-distance-top:0;mso-wrap-distance-right:9pt;mso-wrap-distance-bottom:0;mso-position-horizontal:absolute;mso-position-horizontal-relative:text;mso-position-vertical:absolute;mso-position-vertical-relative:text;v-text-anchor:top" o:gfxdata="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" stroked="f">
                 <v:textbox style="mso-fit-shape-to-text:t" inset="0,0,0,0">
                   <w:txbxContent>
                     <w:p>
@@ -2781,22 +4019,38 @@
                           <w:szCs w:val="22"/>
                         </w:rPr>
                       </w:pPr>
-                      <w:bookmarkStart w:id="15" w:name="_Toc189763609"/>
+                      <w:bookmarkStart w:id="16" w:name="_Toc190073988"/>
                       <w:r>
                         <w:t xml:space="preserve">Ilustración </w:t>
                       </w:r>
-                      <w:fldSimple w:instr=" SEQ Ilustración \* ARABIC ">
-                        <w:r>
-                          <w:rPr>
-                            <w:noProof/>
-                          </w:rPr>
-                          <w:t>5</w:t>
-                        </w:r>
-                      </w:fldSimple>
+                      <w:r>
+                        <w:fldChar w:fldCharType="begin"/>
+                      </w:r>
+                      <w:r>
+                        <w:instrText xml:space="preserve"> SE</w:instrText>
+                      </w:r>
+                      <w:r>
+                        <w:instrText xml:space="preserve">Q Ilustración \* ARABIC </w:instrText>
+                      </w:r>
+                      <w:r>
+                        <w:fldChar w:fldCharType="separate"/>
+                      </w:r>
+                      <w:r>
+                        <w:rPr>
+                          <w:noProof/>
+                        </w:rPr>
+                        <w:t>5</w:t>
+                      </w:r>
+                      <w:r>
+                        <w:rPr>
+                          <w:noProof/>
+                        </w:rPr>
+                        <w:fldChar w:fldCharType="end"/>
+                      </w:r>
                       <w:r>
                         <w:t xml:space="preserve"> Instruccion Consulta 2</w:t>
                       </w:r>
-                      <w:bookmarkEnd w:id="15"/>
+                      <w:bookmarkEnd w:id="16"/>
                     </w:p>
                   </w:txbxContent>
                 </v:textbox>
@@ -2835,7 +4089,7 @@
                     <pic:cNvPicPr/>
                   </pic:nvPicPr>
                   <pic:blipFill>
-                    <a:blip r:embed="rId13"/>
+                    <a:blip r:embed="rId33"/>
                     <a:stretch>
                       <a:fillRect/>
                     </a:stretch>
@@ -2922,22 +4176,35 @@
                                 <w:szCs w:val="22"/>
                               </w:rPr>
                             </w:pPr>
-                            <w:bookmarkStart w:id="16" w:name="_Toc189763610"/>
+                            <w:bookmarkStart w:id="17" w:name="_Toc190073989"/>
                             <w:r>
                               <w:t xml:space="preserve">Ilustración </w:t>
                             </w:r>
-                            <w:fldSimple w:instr=" SEQ Ilustración \* ARABIC ">
-                              <w:r>
-                                <w:rPr>
-                                  <w:noProof/>
-                                </w:rPr>
-                                <w:t>6</w:t>
-                              </w:r>
-                            </w:fldSimple>
+                            <w:r>
+                              <w:fldChar w:fldCharType="begin"/>
+                            </w:r>
+                            <w:r>
+                              <w:instrText xml:space="preserve"> SEQ Ilustración \* ARABIC </w:instrText>
+                            </w:r>
+                            <w:r>
+                              <w:fldChar w:fldCharType="separate"/>
+                            </w:r>
+                            <w:r>
+                              <w:rPr>
+                                <w:noProof/>
+                              </w:rPr>
+                              <w:t>6</w:t>
+                            </w:r>
+                            <w:r>
+                              <w:rPr>
+                                <w:noProof/>
+                              </w:rPr>
+                              <w:fldChar w:fldCharType="end"/>
+                            </w:r>
                             <w:r>
                               <w:t xml:space="preserve"> Resultado Instrucción 2</w:t>
                             </w:r>
-                            <w:bookmarkEnd w:id="16"/>
+                            <w:bookmarkEnd w:id="17"/>
                           </w:p>
                         </w:txbxContent>
                       </wps:txbx>
@@ -2955,7 +4222,7 @@
           </mc:Choice>
           <mc:Fallback>
             <w:pict>
-              <v:shape w14:anchorId="3B8CD032" id="_x0000_s1033" type="#_x0000_t202" style="position:absolute;left:0;text-align:left;margin-left:-2.55pt;margin-top:133.95pt;width:425.2pt;height:.05pt;z-index:251684864;visibility:visible;mso-wrap-style:square;mso-wrap-distance-left:9pt;mso-wrap-distance-top:0;mso-wrap-distance-right:9pt;mso-wrap-distance-bottom:0;mso-position-horizontal:absolute;mso-position-horizontal-relative:text;mso-position-vertical:absolute;mso-position-vertical-relative:text;v-text-anchor:top" o:gfxdata="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" stroked="f">
+              <v:shape w14:anchorId="3B8CD032" id="_x0000_s1033" type="#_x0000_t202" style="position:absolute;left:0;text-align:left;margin-left:-2.55pt;margin-top:133.95pt;width:425.2pt;height:.05pt;z-index:251684864;visibility:visible;mso-wrap-style:square;mso-wrap-distance-left:9pt;mso-wrap-distance-top:0;mso-wrap-distance-right:9pt;mso-wrap-distance-bottom:0;mso-position-horizontal:absolute;mso-position-horizontal-relative:text;mso-position-vertical:absolute;mso-position-vertical-relative:text;v-text-anchor:top" o:gfxdata="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" stroked="f">
                 <v:textbox style="mso-fit-shape-to-text:t" inset="0,0,0,0">
                   <w:txbxContent>
                     <w:p>
@@ -2967,22 +4234,35 @@
                           <w:szCs w:val="22"/>
                         </w:rPr>
                       </w:pPr>
-                      <w:bookmarkStart w:id="17" w:name="_Toc189763610"/>
+                      <w:bookmarkStart w:id="18" w:name="_Toc190073989"/>
                       <w:r>
                         <w:t xml:space="preserve">Ilustración </w:t>
                       </w:r>
-                      <w:fldSimple w:instr=" SEQ Ilustración \* ARABIC ">
-                        <w:r>
-                          <w:rPr>
-                            <w:noProof/>
-                          </w:rPr>
-                          <w:t>6</w:t>
-                        </w:r>
-                      </w:fldSimple>
+                      <w:r>
+                        <w:fldChar w:fldCharType="begin"/>
+                      </w:r>
+                      <w:r>
+                        <w:instrText xml:space="preserve"> SEQ Ilustración \* ARABIC </w:instrText>
+                      </w:r>
+                      <w:r>
+                        <w:fldChar w:fldCharType="separate"/>
+                      </w:r>
+                      <w:r>
+                        <w:rPr>
+                          <w:noProof/>
+                        </w:rPr>
+                        <w:t>6</w:t>
+                      </w:r>
+                      <w:r>
+                        <w:rPr>
+                          <w:noProof/>
+                        </w:rPr>
+                        <w:fldChar w:fldCharType="end"/>
+                      </w:r>
                       <w:r>
                         <w:t xml:space="preserve"> Resultado Instrucción 2</w:t>
                       </w:r>
-                      <w:bookmarkEnd w:id="17"/>
+                      <w:bookmarkEnd w:id="18"/>
                     </w:p>
                   </w:txbxContent>
                 </v:textbox>
@@ -3021,7 +4301,7 @@
                     <pic:cNvPicPr/>
                   </pic:nvPicPr>
                   <pic:blipFill>
-                    <a:blip r:embed="rId14"/>
+                    <a:blip r:embed="rId34"/>
                     <a:stretch>
                       <a:fillRect/>
                     </a:stretch>
@@ -3065,11 +4345,11 @@
       <w:pPr>
         <w:pStyle w:val="Ttulo2"/>
       </w:pPr>
-      <w:bookmarkStart w:id="18" w:name="_Toc189763621"/>
+      <w:bookmarkStart w:id="19" w:name="_Toc190074012"/>
       <w:r>
         <w:t>3.ÚLTIMO EMPLEADO CONTRATADO EN PRODUCCIÓN</w:t>
       </w:r>
-      <w:bookmarkEnd w:id="18"/>
+      <w:bookmarkEnd w:id="19"/>
     </w:p>
     <w:p>
       <w:r>
@@ -3123,22 +4403,35 @@
                                 <w:szCs w:val="22"/>
                               </w:rPr>
                             </w:pPr>
-                            <w:bookmarkStart w:id="19" w:name="_Toc189763611"/>
+                            <w:bookmarkStart w:id="20" w:name="_Toc190073990"/>
                             <w:r>
                               <w:t xml:space="preserve">Ilustración </w:t>
                             </w:r>
-                            <w:fldSimple w:instr=" SEQ Ilustración \* ARABIC ">
-                              <w:r>
-                                <w:rPr>
-                                  <w:noProof/>
-                                </w:rPr>
-                                <w:t>7</w:t>
-                              </w:r>
-                            </w:fldSimple>
+                            <w:r>
+                              <w:fldChar w:fldCharType="begin"/>
+                            </w:r>
+                            <w:r>
+                              <w:instrText xml:space="preserve"> SEQ Ilustración \* ARABIC </w:instrText>
+                            </w:r>
+                            <w:r>
+                              <w:fldChar w:fldCharType="separate"/>
+                            </w:r>
+                            <w:r>
+                              <w:rPr>
+                                <w:noProof/>
+                              </w:rPr>
+                              <w:t>7</w:t>
+                            </w:r>
+                            <w:r>
+                              <w:rPr>
+                                <w:noProof/>
+                              </w:rPr>
+                              <w:fldChar w:fldCharType="end"/>
+                            </w:r>
                             <w:r>
                               <w:t xml:space="preserve"> Instrucción Consulta 3</w:t>
                             </w:r>
-                            <w:bookmarkEnd w:id="19"/>
+                            <w:bookmarkEnd w:id="20"/>
                           </w:p>
                         </w:txbxContent>
                       </wps:txbx>
@@ -3156,7 +4449,7 @@
           </mc:Choice>
           <mc:Fallback>
             <w:pict>
-              <v:shape w14:anchorId="4DDD8306" id="_x0000_s1034" type="#_x0000_t202" style="position:absolute;left:0;text-align:left;margin-left:.15pt;margin-top:97.15pt;width:425.2pt;height:.05pt;z-index:251688960;visibility:visible;mso-wrap-style:square;mso-wrap-distance-left:9pt;mso-wrap-distance-top:0;mso-wrap-distance-right:9pt;mso-wrap-distance-bottom:0;mso-position-horizontal:absolute;mso-position-horizontal-relative:text;mso-position-vertical:absolute;mso-position-vertical-relative:text;v-text-anchor:top" o:gfxdata="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" stroked="f">
+              <v:shape w14:anchorId="4DDD8306" id="_x0000_s1034" type="#_x0000_t202" style="position:absolute;left:0;text-align:left;margin-left:.15pt;margin-top:97.15pt;width:425.2pt;height:.05pt;z-index:251688960;visibility:visible;mso-wrap-style:square;mso-wrap-distance-left:9pt;mso-wrap-distance-top:0;mso-wrap-distance-right:9pt;mso-wrap-distance-bottom:0;mso-position-horizontal:absolute;mso-position-horizontal-relative:text;mso-position-vertical:absolute;mso-position-vertical-relative:text;v-text-anchor:top" o:gfxdata="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" stroked="f">
                 <v:textbox style="mso-fit-shape-to-text:t" inset="0,0,0,0">
                   <w:txbxContent>
                     <w:p>
@@ -3168,22 +4461,35 @@
                           <w:szCs w:val="22"/>
                         </w:rPr>
                       </w:pPr>
-                      <w:bookmarkStart w:id="20" w:name="_Toc189763611"/>
+                      <w:bookmarkStart w:id="21" w:name="_Toc190073990"/>
                       <w:r>
                         <w:t xml:space="preserve">Ilustración </w:t>
                       </w:r>
-                      <w:fldSimple w:instr=" SEQ Ilustración \* ARABIC ">
-                        <w:r>
-                          <w:rPr>
-                            <w:noProof/>
-                          </w:rPr>
-                          <w:t>7</w:t>
-                        </w:r>
-                      </w:fldSimple>
+                      <w:r>
+                        <w:fldChar w:fldCharType="begin"/>
+                      </w:r>
+                      <w:r>
+                        <w:instrText xml:space="preserve"> SEQ Ilustración \* ARABIC </w:instrText>
+                      </w:r>
+                      <w:r>
+                        <w:fldChar w:fldCharType="separate"/>
+                      </w:r>
+                      <w:r>
+                        <w:rPr>
+                          <w:noProof/>
+                        </w:rPr>
+                        <w:t>7</w:t>
+                      </w:r>
+                      <w:r>
+                        <w:rPr>
+                          <w:noProof/>
+                        </w:rPr>
+                        <w:fldChar w:fldCharType="end"/>
+                      </w:r>
                       <w:r>
                         <w:t xml:space="preserve"> Instrucción Consulta 3</w:t>
                       </w:r>
-                      <w:bookmarkEnd w:id="20"/>
+                      <w:bookmarkEnd w:id="21"/>
                     </w:p>
                   </w:txbxContent>
                 </v:textbox>
@@ -3222,7 +4528,7 @@
                     <pic:cNvPicPr/>
                   </pic:nvPicPr>
                   <pic:blipFill>
-                    <a:blip r:embed="rId15"/>
+                    <a:blip r:embed="rId35"/>
                     <a:stretch>
                       <a:fillRect/>
                     </a:stretch>
@@ -3325,22 +4631,38 @@
                                 <w:szCs w:val="22"/>
                               </w:rPr>
                             </w:pPr>
-                            <w:bookmarkStart w:id="21" w:name="_Toc189763612"/>
+                            <w:bookmarkStart w:id="22" w:name="_Toc190073991"/>
                             <w:r>
                               <w:t xml:space="preserve">Ilustración </w:t>
                             </w:r>
-                            <w:fldSimple w:instr=" SEQ Ilustración \* ARABIC ">
-                              <w:r>
-                                <w:rPr>
-                                  <w:noProof/>
-                                </w:rPr>
-                                <w:t>8</w:t>
-                              </w:r>
-                            </w:fldSimple>
+                            <w:r>
+                              <w:fldChar w:fldCharType="begin"/>
+                            </w:r>
+                            <w:r>
+                              <w:instrText xml:space="preserve"> SEQ Ilustración \</w:instrText>
+                            </w:r>
+                            <w:r>
+                              <w:instrText xml:space="preserve">* ARABIC </w:instrText>
+                            </w:r>
+                            <w:r>
+                              <w:fldChar w:fldCharType="separate"/>
+                            </w:r>
+                            <w:r>
+                              <w:rPr>
+                                <w:noProof/>
+                              </w:rPr>
+                              <w:t>8</w:t>
+                            </w:r>
+                            <w:r>
+                              <w:rPr>
+                                <w:noProof/>
+                              </w:rPr>
+                              <w:fldChar w:fldCharType="end"/>
+                            </w:r>
                             <w:r>
                               <w:t xml:space="preserve"> Resultado Instrucción 3</w:t>
                             </w:r>
-                            <w:bookmarkEnd w:id="21"/>
+                            <w:bookmarkEnd w:id="22"/>
                           </w:p>
                         </w:txbxContent>
                       </wps:txbx>
@@ -3358,7 +4680,7 @@
           </mc:Choice>
           <mc:Fallback>
             <w:pict>
-              <v:shape w14:anchorId="6376765E" id="_x0000_s1035" type="#_x0000_t202" style="position:absolute;left:0;text-align:left;margin-left:0;margin-top:108.1pt;width:425.2pt;height:.05pt;z-index:251693056;visibility:visible;mso-wrap-style:square;mso-wrap-distance-left:9pt;mso-wrap-distance-top:0;mso-wrap-distance-right:9pt;mso-wrap-distance-bottom:0;mso-position-horizontal:absolute;mso-position-horizontal-relative:text;mso-position-vertical:absolute;mso-position-vertical-relative:text;v-text-anchor:top" o:gfxdata="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" stroked="f">
+              <v:shape w14:anchorId="6376765E" id="_x0000_s1035" type="#_x0000_t202" style="position:absolute;left:0;text-align:left;margin-left:0;margin-top:108.1pt;width:425.2pt;height:.05pt;z-index:251693056;visibility:visible;mso-wrap-style:square;mso-wrap-distance-left:9pt;mso-wrap-distance-top:0;mso-wrap-distance-right:9pt;mso-wrap-distance-bottom:0;mso-position-horizontal:absolute;mso-position-horizontal-relative:text;mso-position-vertical:absolute;mso-position-vertical-relative:text;v-text-anchor:top" o:gfxdata="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" stroked="f">
                 <v:textbox style="mso-fit-shape-to-text:t" inset="0,0,0,0">
                   <w:txbxContent>
                     <w:p>
@@ -3370,22 +4692,38 @@
                           <w:szCs w:val="22"/>
                         </w:rPr>
                       </w:pPr>
-                      <w:bookmarkStart w:id="22" w:name="_Toc189763612"/>
+                      <w:bookmarkStart w:id="23" w:name="_Toc190073991"/>
                       <w:r>
                         <w:t xml:space="preserve">Ilustración </w:t>
                       </w:r>
-                      <w:fldSimple w:instr=" SEQ Ilustración \* ARABIC ">
-                        <w:r>
-                          <w:rPr>
-                            <w:noProof/>
-                          </w:rPr>
-                          <w:t>8</w:t>
-                        </w:r>
-                      </w:fldSimple>
+                      <w:r>
+                        <w:fldChar w:fldCharType="begin"/>
+                      </w:r>
+                      <w:r>
+                        <w:instrText xml:space="preserve"> SEQ Ilustración \</w:instrText>
+                      </w:r>
+                      <w:r>
+                        <w:instrText xml:space="preserve">* ARABIC </w:instrText>
+                      </w:r>
+                      <w:r>
+                        <w:fldChar w:fldCharType="separate"/>
+                      </w:r>
+                      <w:r>
+                        <w:rPr>
+                          <w:noProof/>
+                        </w:rPr>
+                        <w:t>8</w:t>
+                      </w:r>
+                      <w:r>
+                        <w:rPr>
+                          <w:noProof/>
+                        </w:rPr>
+                        <w:fldChar w:fldCharType="end"/>
+                      </w:r>
                       <w:r>
                         <w:t xml:space="preserve"> Resultado Instrucción 3</w:t>
                       </w:r>
-                      <w:bookmarkEnd w:id="22"/>
+                      <w:bookmarkEnd w:id="23"/>
                     </w:p>
                   </w:txbxContent>
                 </v:textbox>
@@ -3424,7 +4762,7 @@
                     <pic:cNvPicPr/>
                   </pic:nvPicPr>
                   <pic:blipFill>
-                    <a:blip r:embed="rId16"/>
+                    <a:blip r:embed="rId36"/>
                     <a:stretch>
                       <a:fillRect/>
                     </a:stretch>
@@ -3455,11 +4793,11 @@
       <w:pPr>
         <w:pStyle w:val="Ttulo2"/>
       </w:pPr>
-      <w:bookmarkStart w:id="23" w:name="_Toc189763622"/>
+      <w:bookmarkStart w:id="24" w:name="_Toc190074013"/>
       <w:r>
         <w:t>4. SALARIO MEDIO DE PRODUCCIÓN</w:t>
       </w:r>
-      <w:bookmarkEnd w:id="23"/>
+      <w:bookmarkEnd w:id="24"/>
     </w:p>
     <w:p>
       <w:r>
@@ -3513,22 +4851,35 @@
                                 <w:szCs w:val="22"/>
                               </w:rPr>
                             </w:pPr>
-                            <w:bookmarkStart w:id="24" w:name="_Toc189763613"/>
+                            <w:bookmarkStart w:id="25" w:name="_Toc190073992"/>
                             <w:r>
                               <w:t xml:space="preserve">Ilustración </w:t>
                             </w:r>
-                            <w:fldSimple w:instr=" SEQ Ilustración \* ARABIC ">
-                              <w:r>
-                                <w:rPr>
-                                  <w:noProof/>
-                                </w:rPr>
-                                <w:t>9</w:t>
-                              </w:r>
-                            </w:fldSimple>
+                            <w:r>
+                              <w:fldChar w:fldCharType="begin"/>
+                            </w:r>
+                            <w:r>
+                              <w:instrText xml:space="preserve"> SEQ Ilustración \* ARABIC </w:instrText>
+                            </w:r>
+                            <w:r>
+                              <w:fldChar w:fldCharType="separate"/>
+                            </w:r>
+                            <w:r>
+                              <w:rPr>
+                                <w:noProof/>
+                              </w:rPr>
+                              <w:t>9</w:t>
+                            </w:r>
+                            <w:r>
+                              <w:rPr>
+                                <w:noProof/>
+                              </w:rPr>
+                              <w:fldChar w:fldCharType="end"/>
+                            </w:r>
                             <w:r>
                               <w:t xml:space="preserve"> Instrucción Consulta 4</w:t>
                             </w:r>
-                            <w:bookmarkEnd w:id="24"/>
+                            <w:bookmarkEnd w:id="25"/>
                           </w:p>
                         </w:txbxContent>
                       </wps:txbx>
@@ -3546,7 +4897,7 @@
           </mc:Choice>
           <mc:Fallback>
             <w:pict>
-              <v:shape w14:anchorId="230EE982" id="_x0000_s1036" type="#_x0000_t202" style="position:absolute;left:0;text-align:left;margin-left:.15pt;margin-top:74.35pt;width:425.2pt;height:.05pt;z-index:251697152;visibility:visible;mso-wrap-style:square;mso-wrap-distance-left:9pt;mso-wrap-distance-top:0;mso-wrap-distance-right:9pt;mso-wrap-distance-bottom:0;mso-position-horizontal:absolute;mso-position-horizontal-relative:text;mso-position-vertical:absolute;mso-position-vertical-relative:text;v-text-anchor:top" o:gfxdata="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" stroked="f">
+              <v:shape w14:anchorId="230EE982" id="_x0000_s1036" type="#_x0000_t202" style="position:absolute;left:0;text-align:left;margin-left:.15pt;margin-top:74.35pt;width:425.2pt;height:.05pt;z-index:251697152;visibility:visible;mso-wrap-style:square;mso-wrap-distance-left:9pt;mso-wrap-distance-top:0;mso-wrap-distance-right:9pt;mso-wrap-distance-bottom:0;mso-position-horizontal:absolute;mso-position-horizontal-relative:text;mso-position-vertical:absolute;mso-position-vertical-relative:text;v-text-anchor:top" o:gfxdata="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" stroked="f">
                 <v:textbox style="mso-fit-shape-to-text:t" inset="0,0,0,0">
                   <w:txbxContent>
                     <w:p>
@@ -3558,22 +4909,35 @@
                           <w:szCs w:val="22"/>
                         </w:rPr>
                       </w:pPr>
-                      <w:bookmarkStart w:id="25" w:name="_Toc189763613"/>
+                      <w:bookmarkStart w:id="26" w:name="_Toc190073992"/>
                       <w:r>
                         <w:t xml:space="preserve">Ilustración </w:t>
                       </w:r>
-                      <w:fldSimple w:instr=" SEQ Ilustración \* ARABIC ">
-                        <w:r>
-                          <w:rPr>
-                            <w:noProof/>
-                          </w:rPr>
-                          <w:t>9</w:t>
-                        </w:r>
-                      </w:fldSimple>
+                      <w:r>
+                        <w:fldChar w:fldCharType="begin"/>
+                      </w:r>
+                      <w:r>
+                        <w:instrText xml:space="preserve"> SEQ Ilustración \* ARABIC </w:instrText>
+                      </w:r>
+                      <w:r>
+                        <w:fldChar w:fldCharType="separate"/>
+                      </w:r>
+                      <w:r>
+                        <w:rPr>
+                          <w:noProof/>
+                        </w:rPr>
+                        <w:t>9</w:t>
+                      </w:r>
+                      <w:r>
+                        <w:rPr>
+                          <w:noProof/>
+                        </w:rPr>
+                        <w:fldChar w:fldCharType="end"/>
+                      </w:r>
                       <w:r>
                         <w:t xml:space="preserve"> Instrucción Consulta 4</w:t>
                       </w:r>
-                      <w:bookmarkEnd w:id="25"/>
+                      <w:bookmarkEnd w:id="26"/>
                     </w:p>
                   </w:txbxContent>
                 </v:textbox>
@@ -3612,7 +4976,7 @@
                     <pic:cNvPicPr/>
                   </pic:nvPicPr>
                   <pic:blipFill>
-                    <a:blip r:embed="rId17"/>
+                    <a:blip r:embed="rId37"/>
                     <a:stretch>
                       <a:fillRect/>
                     </a:stretch>
@@ -3696,22 +5060,35 @@
                                 <w:szCs w:val="22"/>
                               </w:rPr>
                             </w:pPr>
-                            <w:bookmarkStart w:id="26" w:name="_Toc189763614"/>
+                            <w:bookmarkStart w:id="27" w:name="_Toc190073993"/>
                             <w:r>
                               <w:t xml:space="preserve">Ilustración </w:t>
                             </w:r>
-                            <w:fldSimple w:instr=" SEQ Ilustración \* ARABIC ">
-                              <w:r>
-                                <w:rPr>
-                                  <w:noProof/>
-                                </w:rPr>
-                                <w:t>10</w:t>
-                              </w:r>
-                            </w:fldSimple>
+                            <w:r>
+                              <w:fldChar w:fldCharType="begin"/>
+                            </w:r>
+                            <w:r>
+                              <w:instrText xml:space="preserve"> SEQ Ilustración \* ARABIC </w:instrText>
+                            </w:r>
+                            <w:r>
+                              <w:fldChar w:fldCharType="separate"/>
+                            </w:r>
+                            <w:r>
+                              <w:rPr>
+                                <w:noProof/>
+                              </w:rPr>
+                              <w:t>10</w:t>
+                            </w:r>
+                            <w:r>
+                              <w:rPr>
+                                <w:noProof/>
+                              </w:rPr>
+                              <w:fldChar w:fldCharType="end"/>
+                            </w:r>
                             <w:r>
                               <w:t xml:space="preserve"> Resultado Instrucción 4</w:t>
                             </w:r>
-                            <w:bookmarkEnd w:id="26"/>
+                            <w:bookmarkEnd w:id="27"/>
                           </w:p>
                         </w:txbxContent>
                       </wps:txbx>
@@ -3729,7 +5106,7 @@
           </mc:Choice>
           <mc:Fallback>
             <w:pict>
-              <v:shape w14:anchorId="03D197A1" id="_x0000_s1037" type="#_x0000_t202" style="position:absolute;left:0;text-align:left;margin-left:0;margin-top:121.8pt;width:425.2pt;height:.05pt;z-index:251701248;visibility:visible;mso-wrap-style:square;mso-wrap-distance-left:9pt;mso-wrap-distance-top:0;mso-wrap-distance-right:9pt;mso-wrap-distance-bottom:0;mso-position-horizontal:absolute;mso-position-horizontal-relative:text;mso-position-vertical:absolute;mso-position-vertical-relative:text;v-text-anchor:top" o:gfxdata="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" stroked="f">
+              <v:shape w14:anchorId="03D197A1" id="_x0000_s1037" type="#_x0000_t202" style="position:absolute;left:0;text-align:left;margin-left:0;margin-top:121.8pt;width:425.2pt;height:.05pt;z-index:251701248;visibility:visible;mso-wrap-style:square;mso-wrap-distance-left:9pt;mso-wrap-distance-top:0;mso-wrap-distance-right:9pt;mso-wrap-distance-bottom:0;mso-position-horizontal:absolute;mso-position-horizontal-relative:text;mso-position-vertical:absolute;mso-position-vertical-relative:text;v-text-anchor:top" o:gfxdata="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" stroked="f">
                 <v:textbox style="mso-fit-shape-to-text:t" inset="0,0,0,0">
                   <w:txbxContent>
                     <w:p>
@@ -3741,22 +5118,35 @@
                           <w:szCs w:val="22"/>
                         </w:rPr>
                       </w:pPr>
-                      <w:bookmarkStart w:id="27" w:name="_Toc189763614"/>
+                      <w:bookmarkStart w:id="28" w:name="_Toc190073993"/>
                       <w:r>
                         <w:t xml:space="preserve">Ilustración </w:t>
                       </w:r>
-                      <w:fldSimple w:instr=" SEQ Ilustración \* ARABIC ">
-                        <w:r>
-                          <w:rPr>
-                            <w:noProof/>
-                          </w:rPr>
-                          <w:t>10</w:t>
-                        </w:r>
-                      </w:fldSimple>
+                      <w:r>
+                        <w:fldChar w:fldCharType="begin"/>
+                      </w:r>
+                      <w:r>
+                        <w:instrText xml:space="preserve"> SEQ Ilustración \* ARABIC </w:instrText>
+                      </w:r>
+                      <w:r>
+                        <w:fldChar w:fldCharType="separate"/>
+                      </w:r>
+                      <w:r>
+                        <w:rPr>
+                          <w:noProof/>
+                        </w:rPr>
+                        <w:t>10</w:t>
+                      </w:r>
+                      <w:r>
+                        <w:rPr>
+                          <w:noProof/>
+                        </w:rPr>
+                        <w:fldChar w:fldCharType="end"/>
+                      </w:r>
                       <w:r>
                         <w:t xml:space="preserve"> Resultado Instrucción 4</w:t>
                       </w:r>
-                      <w:bookmarkEnd w:id="27"/>
+                      <w:bookmarkEnd w:id="28"/>
                     </w:p>
                   </w:txbxContent>
                 </v:textbox>
@@ -3795,7 +5185,7 @@
                     <pic:cNvPicPr/>
                   </pic:nvPicPr>
                   <pic:blipFill>
-                    <a:blip r:embed="rId18"/>
+                    <a:blip r:embed="rId38"/>
                     <a:stretch>
                       <a:fillRect/>
                     </a:stretch>
@@ -3853,7 +5243,6 @@
       <w:r>
         <w:t xml:space="preserve"> se puede deber.</w:t>
       </w:r>
-      <w:bookmarkStart w:id="28" w:name="_Toc189763623"/>
     </w:p>
     <w:p>
       <w:r>
@@ -3865,15 +5254,18 @@
       <w:pPr>
         <w:pStyle w:val="Ttulo2"/>
       </w:pPr>
+      <w:bookmarkStart w:id="29" w:name="_Toc190074014"/>
       <w:r>
         <w:t>5. MOSTRAR DATOS DEL EMPLEADO QUE MENOS GANA PRODUCCION</w:t>
       </w:r>
+      <w:bookmarkEnd w:id="29"/>
     </w:p>
     <w:p/>
     <w:p>
       <w:r>
         <w:rPr>
           <w:noProof/>
+          <w:lang w:eastAsia="es-ES"/>
         </w:rPr>
         <mc:AlternateContent>
           <mc:Choice Requires="wps">
@@ -3921,20 +5313,35 @@
                                 <w:szCs w:val="22"/>
                               </w:rPr>
                             </w:pPr>
+                            <w:bookmarkStart w:id="30" w:name="_Toc190073994"/>
                             <w:r>
                               <w:t xml:space="preserve">Ilustración </w:t>
                             </w:r>
-                            <w:fldSimple w:instr=" SEQ Ilustración \* ARABIC ">
-                              <w:r>
-                                <w:rPr>
-                                  <w:noProof/>
-                                </w:rPr>
-                                <w:t>11</w:t>
-                              </w:r>
-                            </w:fldSimple>
+                            <w:r>
+                              <w:fldChar w:fldCharType="begin"/>
+                            </w:r>
+                            <w:r>
+                              <w:instrText xml:space="preserve"> SEQ Ilustración \* ARABIC </w:instrText>
+                            </w:r>
+                            <w:r>
+                              <w:fldChar w:fldCharType="separate"/>
+                            </w:r>
+                            <w:r>
+                              <w:rPr>
+                                <w:noProof/>
+                              </w:rPr>
+                              <w:t>11</w:t>
+                            </w:r>
+                            <w:r>
+                              <w:rPr>
+                                <w:noProof/>
+                              </w:rPr>
+                              <w:fldChar w:fldCharType="end"/>
+                            </w:r>
                             <w:r>
                               <w:t xml:space="preserve"> CONSULTA 5</w:t>
                             </w:r>
+                            <w:bookmarkEnd w:id="30"/>
                           </w:p>
                         </w:txbxContent>
                       </wps:txbx>
@@ -3952,7 +5359,7 @@
           </mc:Choice>
           <mc:Fallback>
             <w:pict>
-              <v:shape w14:anchorId="406B1A85" id="_x0000_s1038" type="#_x0000_t202" style="position:absolute;left:0;text-align:left;margin-left:0;margin-top:110.05pt;width:425.2pt;height:.05pt;z-index:251723776;visibility:visible;mso-wrap-style:square;mso-wrap-distance-left:9pt;mso-wrap-distance-top:0;mso-wrap-distance-right:9pt;mso-wrap-distance-bottom:0;mso-position-horizontal:absolute;mso-position-horizontal-relative:text;mso-position-vertical:absolute;mso-position-vertical-relative:text;v-text-anchor:top" o:gfxdata="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" stroked="f">
+              <v:shape w14:anchorId="406B1A85" id="_x0000_s1038" type="#_x0000_t202" style="position:absolute;left:0;text-align:left;margin-left:0;margin-top:110.05pt;width:425.2pt;height:.05pt;z-index:251723776;visibility:visible;mso-wrap-style:square;mso-wrap-distance-left:9pt;mso-wrap-distance-top:0;mso-wrap-distance-right:9pt;mso-wrap-distance-bottom:0;mso-position-horizontal:absolute;mso-position-horizontal-relative:text;mso-position-vertical:absolute;mso-position-vertical-relative:text;v-text-anchor:top" o:gfxdata="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" stroked="f">
                 <v:textbox style="mso-fit-shape-to-text:t" inset="0,0,0,0">
                   <w:txbxContent>
                     <w:p>
@@ -3964,20 +5371,35 @@
                           <w:szCs w:val="22"/>
                         </w:rPr>
                       </w:pPr>
+                      <w:bookmarkStart w:id="31" w:name="_Toc190073994"/>
                       <w:r>
                         <w:t xml:space="preserve">Ilustración </w:t>
                       </w:r>
-                      <w:fldSimple w:instr=" SEQ Ilustración \* ARABIC ">
-                        <w:r>
-                          <w:rPr>
-                            <w:noProof/>
-                          </w:rPr>
-                          <w:t>11</w:t>
-                        </w:r>
-                      </w:fldSimple>
+                      <w:r>
+                        <w:fldChar w:fldCharType="begin"/>
+                      </w:r>
+                      <w:r>
+                        <w:instrText xml:space="preserve"> SEQ Ilustración \* ARABIC </w:instrText>
+                      </w:r>
+                      <w:r>
+                        <w:fldChar w:fldCharType="separate"/>
+                      </w:r>
+                      <w:r>
+                        <w:rPr>
+                          <w:noProof/>
+                        </w:rPr>
+                        <w:t>11</w:t>
+                      </w:r>
+                      <w:r>
+                        <w:rPr>
+                          <w:noProof/>
+                        </w:rPr>
+                        <w:fldChar w:fldCharType="end"/>
+                      </w:r>
                       <w:r>
                         <w:t xml:space="preserve"> CONSULTA 5</w:t>
                       </w:r>
+                      <w:bookmarkEnd w:id="31"/>
                     </w:p>
                   </w:txbxContent>
                 </v:textbox>
@@ -3990,6 +5412,7 @@
       <w:r>
         <w:rPr>
           <w:noProof/>
+          <w:lang w:eastAsia="es-ES"/>
         </w:rPr>
         <w:drawing>
           <wp:anchor distT="0" distB="0" distL="114300" distR="114300" simplePos="0" relativeHeight="251703296" behindDoc="0" locked="0" layoutInCell="1" allowOverlap="1" wp14:anchorId="64E4AE10" wp14:editId="50475349">
@@ -4015,7 +5438,7 @@
                     <pic:cNvPicPr/>
                   </pic:nvPicPr>
                   <pic:blipFill>
-                    <a:blip r:embed="rId19"/>
+                    <a:blip r:embed="rId39"/>
                     <a:stretch>
                       <a:fillRect/>
                     </a:stretch>
@@ -4043,6 +5466,7 @@
       <w:r>
         <w:rPr>
           <w:noProof/>
+          <w:lang w:eastAsia="es-ES"/>
         </w:rPr>
         <mc:AlternateContent>
           <mc:Choice Requires="wps">
@@ -4090,20 +5514,35 @@
                                 <w:szCs w:val="22"/>
                               </w:rPr>
                             </w:pPr>
+                            <w:bookmarkStart w:id="32" w:name="_Toc190073995"/>
                             <w:r>
                               <w:t xml:space="preserve">Ilustración </w:t>
                             </w:r>
-                            <w:fldSimple w:instr=" SEQ Ilustración \* ARABIC ">
-                              <w:r>
-                                <w:rPr>
-                                  <w:noProof/>
-                                </w:rPr>
-                                <w:t>12</w:t>
-                              </w:r>
-                            </w:fldSimple>
+                            <w:r>
+                              <w:fldChar w:fldCharType="begin"/>
+                            </w:r>
+                            <w:r>
+                              <w:instrText xml:space="preserve"> SEQ Ilustración \* ARABIC </w:instrText>
+                            </w:r>
+                            <w:r>
+                              <w:fldChar w:fldCharType="separate"/>
+                            </w:r>
+                            <w:r>
+                              <w:rPr>
+                                <w:noProof/>
+                              </w:rPr>
+                              <w:t>12</w:t>
+                            </w:r>
+                            <w:r>
+                              <w:rPr>
+                                <w:noProof/>
+                              </w:rPr>
+                              <w:fldChar w:fldCharType="end"/>
+                            </w:r>
                             <w:r>
                               <w:t xml:space="preserve"> RESULTADO CONSULTA 5</w:t>
                             </w:r>
+                            <w:bookmarkEnd w:id="32"/>
                           </w:p>
                         </w:txbxContent>
                       </wps:txbx>
@@ -4121,7 +5560,7 @@
           </mc:Choice>
           <mc:Fallback>
             <w:pict>
-              <v:shape w14:anchorId="51F33947" id="_x0000_s1039" type="#_x0000_t202" style="position:absolute;left:0;text-align:left;margin-left:0;margin-top:151.8pt;width:328.5pt;height:.05pt;z-index:251725824;visibility:visible;mso-wrap-style:square;mso-wrap-distance-left:9pt;mso-wrap-distance-top:0;mso-wrap-distance-right:9pt;mso-wrap-distance-bottom:0;mso-position-horizontal:absolute;mso-position-horizontal-relative:text;mso-position-vertical:absolute;mso-position-vertical-relative:text;v-text-anchor:top" o:gfxdata="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" stroked="f">
+              <v:shape w14:anchorId="51F33947" id="_x0000_s1039" type="#_x0000_t202" style="position:absolute;left:0;text-align:left;margin-left:0;margin-top:151.8pt;width:328.5pt;height:.05pt;z-index:251725824;visibility:visible;mso-wrap-style:square;mso-wrap-distance-left:9pt;mso-wrap-distance-top:0;mso-wrap-distance-right:9pt;mso-wrap-distance-bottom:0;mso-position-horizontal:absolute;mso-position-horizontal-relative:text;mso-position-vertical:absolute;mso-position-vertical-relative:text;v-text-anchor:top" o:gfxdata="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" stroked="f">
                 <v:textbox style="mso-fit-shape-to-text:t" inset="0,0,0,0">
                   <w:txbxContent>
                     <w:p>
@@ -4133,20 +5572,35 @@
                           <w:szCs w:val="22"/>
                         </w:rPr>
                       </w:pPr>
+                      <w:bookmarkStart w:id="33" w:name="_Toc190073995"/>
                       <w:r>
                         <w:t xml:space="preserve">Ilustración </w:t>
                       </w:r>
-                      <w:fldSimple w:instr=" SEQ Ilustración \* ARABIC ">
-                        <w:r>
-                          <w:rPr>
-                            <w:noProof/>
-                          </w:rPr>
-                          <w:t>12</w:t>
-                        </w:r>
-                      </w:fldSimple>
+                      <w:r>
+                        <w:fldChar w:fldCharType="begin"/>
+                      </w:r>
+                      <w:r>
+                        <w:instrText xml:space="preserve"> SEQ Ilustración \* ARABIC </w:instrText>
+                      </w:r>
+                      <w:r>
+                        <w:fldChar w:fldCharType="separate"/>
+                      </w:r>
+                      <w:r>
+                        <w:rPr>
+                          <w:noProof/>
+                        </w:rPr>
+                        <w:t>12</w:t>
+                      </w:r>
+                      <w:r>
+                        <w:rPr>
+                          <w:noProof/>
+                        </w:rPr>
+                        <w:fldChar w:fldCharType="end"/>
+                      </w:r>
                       <w:r>
                         <w:t xml:space="preserve"> RESULTADO CONSULTA 5</w:t>
                       </w:r>
+                      <w:bookmarkEnd w:id="33"/>
                     </w:p>
                   </w:txbxContent>
                 </v:textbox>
@@ -4159,6 +5613,7 @@
       <w:r>
         <w:rPr>
           <w:noProof/>
+          <w:lang w:eastAsia="es-ES"/>
         </w:rPr>
         <w:drawing>
           <wp:anchor distT="0" distB="0" distL="114300" distR="114300" simplePos="0" relativeHeight="251705344" behindDoc="0" locked="0" layoutInCell="1" allowOverlap="1" wp14:anchorId="653E38EE" wp14:editId="623CDA3D">
@@ -4184,7 +5639,7 @@
                     <pic:cNvPicPr/>
                   </pic:nvPicPr>
                   <pic:blipFill>
-                    <a:blip r:embed="rId20"/>
+                    <a:blip r:embed="rId40"/>
                     <a:stretch>
                       <a:fillRect/>
                     </a:stretch>
@@ -4210,6 +5665,7 @@
       <w:pPr>
         <w:pStyle w:val="Ttulo2"/>
       </w:pPr>
+      <w:bookmarkStart w:id="34" w:name="_Toc190074015"/>
       <w:r>
         <w:t xml:space="preserve">6. MUESTRA EL </w:t>
       </w:r>
@@ -4221,6 +5677,7 @@
       <w:r>
         <w:t xml:space="preserve"> PERO PAGADO POR DEPARTAMENTO</w:t>
       </w:r>
+      <w:bookmarkEnd w:id="34"/>
     </w:p>
     <w:p/>
     <w:p>
@@ -4254,6 +5711,139 @@
       <w:r>
         <w:t xml:space="preserve"> He conseguido el salario mínimo por cada departamento, pero luego no consigo avanzar y mostrar los datos del empleado que tiene ese salario.</w:t>
       </w:r>
+      <w:r>
+        <w:t xml:space="preserve"> Al final con un poco de ayuda ya lo he conseguido.</w:t>
+      </w:r>
+    </w:p>
+    <w:p>
+      <w:pPr>
+        <w:keepNext/>
+      </w:pPr>
+      <w:r>
+        <w:rPr>
+          <w:noProof/>
+          <w:lang w:eastAsia="es-ES"/>
+        </w:rPr>
+        <w:lastRenderedPageBreak/>
+        <w:drawing>
+          <wp:inline distT="0" distB="0" distL="0" distR="0" wp14:anchorId="1302D5E7" wp14:editId="0CC6897E">
+            <wp:extent cx="5400040" cy="959485"/>
+            <wp:effectExtent l="0" t="0" r="0" b="0"/>
+            <wp:docPr id="1" name="Imagen 1"/>
+            <wp:cNvGraphicFramePr>
+              <a:graphicFrameLocks xmlns:a="http://schemas.openxmlformats.org/drawingml/2006/main" noChangeAspect="1"/>
+            </wp:cNvGraphicFramePr>
+            <a:graphic xmlns:a="http://schemas.openxmlformats.org/drawingml/2006/main">
+              <a:graphicData uri="http://schemas.openxmlformats.org/drawingml/2006/picture">
+                <pic:pic xmlns:pic="http://schemas.openxmlformats.org/drawingml/2006/picture">
+                  <pic:nvPicPr>
+                    <pic:cNvPr id="1" name=""/>
+                    <pic:cNvPicPr/>
+                  </pic:nvPicPr>
+                  <pic:blipFill>
+                    <a:blip r:embed="rId41"/>
+                    <a:stretch>
+                      <a:fillRect/>
+                    </a:stretch>
+                  </pic:blipFill>
+                  <pic:spPr>
+                    <a:xfrm>
+                      <a:off x="0" y="0"/>
+                      <a:ext cx="5400040" cy="959485"/>
+                    </a:xfrm>
+                    <a:prstGeom prst="rect">
+                      <a:avLst/>
+                    </a:prstGeom>
+                  </pic:spPr>
+                </pic:pic>
+              </a:graphicData>
+            </a:graphic>
+          </wp:inline>
+        </w:drawing>
+      </w:r>
+    </w:p>
+    <w:p>
+      <w:pPr>
+        <w:pStyle w:val="Descripcin"/>
+      </w:pPr>
+      <w:fldSimple w:instr=" SEQ Ilustración \* ARABIC ">
+        <w:bookmarkStart w:id="35" w:name="_Toc190073996"/>
+        <w:r>
+          <w:rPr>
+            <w:noProof/>
+          </w:rPr>
+          <w:t>13</w:t>
+        </w:r>
+      </w:fldSimple>
+      <w:r>
+        <w:t xml:space="preserve"> CONSULTA 6</w:t>
+      </w:r>
+      <w:bookmarkEnd w:id="35"/>
+    </w:p>
+    <w:p/>
+    <w:p>
+      <w:pPr>
+        <w:keepNext/>
+      </w:pPr>
+      <w:r>
+        <w:rPr>
+          <w:noProof/>
+          <w:lang w:eastAsia="es-ES"/>
+        </w:rPr>
+        <w:drawing>
+          <wp:inline distT="0" distB="0" distL="0" distR="0" wp14:anchorId="32275A24" wp14:editId="2AB9D771">
+            <wp:extent cx="4010025" cy="1019175"/>
+            <wp:effectExtent l="0" t="0" r="9525" b="9525"/>
+            <wp:docPr id="2" name="Imagen 2"/>
+            <wp:cNvGraphicFramePr>
+              <a:graphicFrameLocks xmlns:a="http://schemas.openxmlformats.org/drawingml/2006/main" noChangeAspect="1"/>
+            </wp:cNvGraphicFramePr>
+            <a:graphic xmlns:a="http://schemas.openxmlformats.org/drawingml/2006/main">
+              <a:graphicData uri="http://schemas.openxmlformats.org/drawingml/2006/picture">
+                <pic:pic xmlns:pic="http://schemas.openxmlformats.org/drawingml/2006/picture">
+                  <pic:nvPicPr>
+                    <pic:cNvPr id="1" name=""/>
+                    <pic:cNvPicPr/>
+                  </pic:nvPicPr>
+                  <pic:blipFill>
+                    <a:blip r:embed="rId42"/>
+                    <a:stretch>
+                      <a:fillRect/>
+                    </a:stretch>
+                  </pic:blipFill>
+                  <pic:spPr>
+                    <a:xfrm>
+                      <a:off x="0" y="0"/>
+                      <a:ext cx="4010025" cy="1019175"/>
+                    </a:xfrm>
+                    <a:prstGeom prst="rect">
+                      <a:avLst/>
+                    </a:prstGeom>
+                  </pic:spPr>
+                </pic:pic>
+              </a:graphicData>
+            </a:graphic>
+          </wp:inline>
+        </w:drawing>
+      </w:r>
+    </w:p>
+    <w:p>
+      <w:pPr>
+        <w:pStyle w:val="Descripcin"/>
+      </w:pPr>
+      <w:fldSimple w:instr=" SEQ Ilustración \* ARABIC ">
+        <w:bookmarkStart w:id="36" w:name="_Toc190073997"/>
+        <w:r>
+          <w:rPr>
+            <w:noProof/>
+          </w:rPr>
+          <w:t>14</w:t>
+        </w:r>
+      </w:fldSimple>
+      <w:r>
+        <w:t xml:space="preserve"> RESULTADO CONSULTA 6</w:t>
+      </w:r>
+      <w:bookmarkEnd w:id="36"/>
     </w:p>
     <w:p>
       <w:r>
@@ -4270,9 +5860,11 @@
       <w:pPr>
         <w:pStyle w:val="Ttulo2"/>
       </w:pPr>
-      <w:r>
-        <w:rPr>
-          <w:noProof/>
+      <w:bookmarkStart w:id="37" w:name="_Toc190074016"/>
+      <w:r>
+        <w:rPr>
+          <w:noProof/>
+          <w:lang w:eastAsia="es-ES"/>
         </w:rPr>
         <mc:AlternateContent>
           <mc:Choice Requires="wps">
@@ -4320,20 +5912,35 @@
                                 <w:szCs w:val="28"/>
                               </w:rPr>
                             </w:pPr>
+                            <w:bookmarkStart w:id="38" w:name="_Toc190073998"/>
                             <w:r>
                               <w:t xml:space="preserve">Ilustración </w:t>
                             </w:r>
-                            <w:fldSimple w:instr=" SEQ Ilustración \* ARABIC ">
-                              <w:r>
-                                <w:rPr>
-                                  <w:noProof/>
-                                </w:rPr>
-                                <w:t>13</w:t>
-                              </w:r>
-                            </w:fldSimple>
+                            <w:r>
+                              <w:fldChar w:fldCharType="begin"/>
+                            </w:r>
+                            <w:r>
+                              <w:instrText xml:space="preserve"> SEQ Ilustración \* ARABIC </w:instrText>
+                            </w:r>
+                            <w:r>
+                              <w:fldChar w:fldCharType="separate"/>
+                            </w:r>
+                            <w:r>
+                              <w:rPr>
+                                <w:noProof/>
+                              </w:rPr>
+                              <w:t>15</w:t>
+                            </w:r>
+                            <w:r>
+                              <w:rPr>
+                                <w:noProof/>
+                              </w:rPr>
+                              <w:fldChar w:fldCharType="end"/>
+                            </w:r>
                             <w:r>
                               <w:t xml:space="preserve"> CONSULTA 7</w:t>
                             </w:r>
+                            <w:bookmarkEnd w:id="38"/>
                           </w:p>
                         </w:txbxContent>
                       </wps:txbx>
@@ -4351,7 +5958,7 @@
           </mc:Choice>
           <mc:Fallback>
             <w:pict>
-              <v:shape w14:anchorId="317107B1" id="_x0000_s1040" type="#_x0000_t202" style="position:absolute;left:0;text-align:left;margin-left:-3.4pt;margin-top:120.4pt;width:425.2pt;height:.05pt;z-index:251727872;visibility:visible;mso-wrap-style:square;mso-wrap-distance-left:9pt;mso-wrap-distance-top:0;mso-wrap-distance-right:9pt;mso-wrap-distance-bottom:0;mso-position-horizontal:absolute;mso-position-horizontal-relative:text;mso-position-vertical:absolute;mso-position-vertical-relative:text;v-text-anchor:top" o:gfxdata="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" stroked="f">
+              <v:shape w14:anchorId="317107B1" id="_x0000_s1040" type="#_x0000_t202" style="position:absolute;left:0;text-align:left;margin-left:-3.4pt;margin-top:120.4pt;width:425.2pt;height:.05pt;z-index:251727872;visibility:visible;mso-wrap-style:square;mso-wrap-distance-left:9pt;mso-wrap-distance-top:0;mso-wrap-distance-right:9pt;mso-wrap-distance-bottom:0;mso-position-horizontal:absolute;mso-position-horizontal-relative:text;mso-position-vertical:absolute;mso-position-vertical-relative:text;v-text-anchor:top" o:gfxdata="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" stroked="f">
                 <v:textbox style="mso-fit-shape-to-text:t" inset="0,0,0,0">
                   <w:txbxContent>
                     <w:p>
@@ -4363,20 +5970,35 @@
                           <w:szCs w:val="28"/>
                         </w:rPr>
                       </w:pPr>
+                      <w:bookmarkStart w:id="39" w:name="_Toc190073998"/>
                       <w:r>
                         <w:t xml:space="preserve">Ilustración </w:t>
                       </w:r>
-                      <w:fldSimple w:instr=" SEQ Ilustración \* ARABIC ">
-                        <w:r>
-                          <w:rPr>
-                            <w:noProof/>
-                          </w:rPr>
-                          <w:t>13</w:t>
-                        </w:r>
-                      </w:fldSimple>
+                      <w:r>
+                        <w:fldChar w:fldCharType="begin"/>
+                      </w:r>
+                      <w:r>
+                        <w:instrText xml:space="preserve"> SEQ Ilustración \* ARABIC </w:instrText>
+                      </w:r>
+                      <w:r>
+                        <w:fldChar w:fldCharType="separate"/>
+                      </w:r>
+                      <w:r>
+                        <w:rPr>
+                          <w:noProof/>
+                        </w:rPr>
+                        <w:t>15</w:t>
+                      </w:r>
+                      <w:r>
+                        <w:rPr>
+                          <w:noProof/>
+                        </w:rPr>
+                        <w:fldChar w:fldCharType="end"/>
+                      </w:r>
                       <w:r>
                         <w:t xml:space="preserve"> CONSULTA 7</w:t>
                       </w:r>
+                      <w:bookmarkEnd w:id="39"/>
                     </w:p>
                   </w:txbxContent>
                 </v:textbox>
@@ -4389,6 +6011,7 @@
       <w:r>
         <w:rPr>
           <w:noProof/>
+          <w:lang w:eastAsia="es-ES"/>
         </w:rPr>
         <w:drawing>
           <wp:anchor distT="0" distB="0" distL="114300" distR="114300" simplePos="0" relativeHeight="251707392" behindDoc="0" locked="0" layoutInCell="1" allowOverlap="1" wp14:anchorId="69343CA9" wp14:editId="3551A8D3">
@@ -4414,7 +6037,7 @@
                     <pic:cNvPicPr/>
                   </pic:nvPicPr>
                   <pic:blipFill>
-                    <a:blip r:embed="rId21"/>
+                    <a:blip r:embed="rId43"/>
                     <a:stretch>
                       <a:fillRect/>
                     </a:stretch>
@@ -4437,6 +6060,7 @@
       <w:r>
         <w:t>7. CALCULA EL SALARIO MEDIO POR SEXO</w:t>
       </w:r>
+      <w:bookmarkEnd w:id="37"/>
     </w:p>
     <w:p>
       <w:r>
@@ -4448,6 +6072,7 @@
       <w:r>
         <w:rPr>
           <w:noProof/>
+          <w:lang w:eastAsia="es-ES"/>
         </w:rPr>
         <mc:AlternateContent>
           <mc:Choice Requires="wps">
@@ -4495,20 +6120,35 @@
                                 <w:szCs w:val="22"/>
                               </w:rPr>
                             </w:pPr>
+                            <w:bookmarkStart w:id="40" w:name="_Toc190073999"/>
                             <w:r>
                               <w:t xml:space="preserve">Ilustración </w:t>
                             </w:r>
-                            <w:fldSimple w:instr=" SEQ Ilustración \* ARABIC ">
-                              <w:r>
-                                <w:rPr>
-                                  <w:noProof/>
-                                </w:rPr>
-                                <w:t>14</w:t>
-                              </w:r>
-                            </w:fldSimple>
+                            <w:r>
+                              <w:fldChar w:fldCharType="begin"/>
+                            </w:r>
+                            <w:r>
+                              <w:instrText xml:space="preserve"> SEQ Ilustración \* ARABIC </w:instrText>
+                            </w:r>
+                            <w:r>
+                              <w:fldChar w:fldCharType="separate"/>
+                            </w:r>
+                            <w:r>
+                              <w:rPr>
+                                <w:noProof/>
+                              </w:rPr>
+                              <w:t>16</w:t>
+                            </w:r>
+                            <w:r>
+                              <w:rPr>
+                                <w:noProof/>
+                              </w:rPr>
+                              <w:fldChar w:fldCharType="end"/>
+                            </w:r>
                             <w:r>
                               <w:t xml:space="preserve"> RESULTADO CONSULTA 7</w:t>
                             </w:r>
+                            <w:bookmarkEnd w:id="40"/>
                           </w:p>
                         </w:txbxContent>
                       </wps:txbx>
@@ -4526,7 +6166,7 @@
           </mc:Choice>
           <mc:Fallback>
             <w:pict>
-              <v:shape w14:anchorId="1699BDF3" id="_x0000_s1041" type="#_x0000_t202" style="position:absolute;left:0;text-align:left;margin-left:0;margin-top:132.55pt;width:221.25pt;height:.05pt;z-index:251729920;visibility:visible;mso-wrap-style:square;mso-wrap-distance-left:9pt;mso-wrap-distance-top:0;mso-wrap-distance-right:9pt;mso-wrap-distance-bottom:0;mso-position-horizontal:absolute;mso-position-horizontal-relative:text;mso-position-vertical:absolute;mso-position-vertical-relative:text;v-text-anchor:top" o:gfxdata="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" stroked="f">
+              <v:shape w14:anchorId="1699BDF3" id="_x0000_s1041" type="#_x0000_t202" style="position:absolute;left:0;text-align:left;margin-left:0;margin-top:132.55pt;width:221.25pt;height:.05pt;z-index:251729920;visibility:visible;mso-wrap-style:square;mso-wrap-distance-left:9pt;mso-wrap-distance-top:0;mso-wrap-distance-right:9pt;mso-wrap-distance-bottom:0;mso-position-horizontal:absolute;mso-position-horizontal-relative:text;mso-position-vertical:absolute;mso-position-vertical-relative:text;v-text-anchor:top" o:gfxdata="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" stroked="f">
                 <v:textbox style="mso-fit-shape-to-text:t" inset="0,0,0,0">
                   <w:txbxContent>
                     <w:p>
@@ -4538,20 +6178,35 @@
                           <w:szCs w:val="22"/>
                         </w:rPr>
                       </w:pPr>
+                      <w:bookmarkStart w:id="41" w:name="_Toc190073999"/>
                       <w:r>
                         <w:t xml:space="preserve">Ilustración </w:t>
                       </w:r>
-                      <w:fldSimple w:instr=" SEQ Ilustración \* ARABIC ">
-                        <w:r>
-                          <w:rPr>
-                            <w:noProof/>
-                          </w:rPr>
-                          <w:t>14</w:t>
-                        </w:r>
-                      </w:fldSimple>
+                      <w:r>
+                        <w:fldChar w:fldCharType="begin"/>
+                      </w:r>
+                      <w:r>
+                        <w:instrText xml:space="preserve"> SEQ Ilustración \* ARABIC </w:instrText>
+                      </w:r>
+                      <w:r>
+                        <w:fldChar w:fldCharType="separate"/>
+                      </w:r>
+                      <w:r>
+                        <w:rPr>
+                          <w:noProof/>
+                        </w:rPr>
+                        <w:t>16</w:t>
+                      </w:r>
+                      <w:r>
+                        <w:rPr>
+                          <w:noProof/>
+                        </w:rPr>
+                        <w:fldChar w:fldCharType="end"/>
+                      </w:r>
                       <w:r>
                         <w:t xml:space="preserve"> RESULTADO CONSULTA 7</w:t>
                       </w:r>
+                      <w:bookmarkEnd w:id="41"/>
                     </w:p>
                   </w:txbxContent>
                 </v:textbox>
@@ -4564,6 +6219,7 @@
       <w:r>
         <w:rPr>
           <w:noProof/>
+          <w:lang w:eastAsia="es-ES"/>
         </w:rPr>
         <w:drawing>
           <wp:anchor distT="0" distB="0" distL="114300" distR="114300" simplePos="0" relativeHeight="251709440" behindDoc="0" locked="0" layoutInCell="1" allowOverlap="1" wp14:anchorId="2DBF4CF2" wp14:editId="49F043F3">
@@ -4589,7 +6245,7 @@
                     <pic:cNvPicPr/>
                   </pic:nvPicPr>
                   <pic:blipFill>
-                    <a:blip r:embed="rId22"/>
+                    <a:blip r:embed="rId44"/>
                     <a:stretch>
                       <a:fillRect/>
                     </a:stretch>
@@ -4619,9 +6275,11 @@
       <w:pPr>
         <w:pStyle w:val="Ttulo2"/>
       </w:pPr>
+      <w:bookmarkStart w:id="42" w:name="_Toc190074017"/>
       <w:r>
         <w:t>8. COSTE SALARIAL DE DESARROLLO</w:t>
       </w:r>
+      <w:bookmarkEnd w:id="42"/>
     </w:p>
     <w:p/>
     <w:p>
@@ -4641,6 +6299,7 @@
       <w:r>
         <w:rPr>
           <w:noProof/>
+          <w:lang w:eastAsia="es-ES"/>
         </w:rPr>
         <mc:AlternateContent>
           <mc:Choice Requires="wps">
@@ -4688,20 +6347,35 @@
                                 <w:szCs w:val="22"/>
                               </w:rPr>
                             </w:pPr>
+                            <w:bookmarkStart w:id="43" w:name="_Toc190074000"/>
                             <w:r>
                               <w:t xml:space="preserve">Ilustración </w:t>
                             </w:r>
-                            <w:fldSimple w:instr=" SEQ Ilustración \* ARABIC ">
-                              <w:r>
-                                <w:rPr>
-                                  <w:noProof/>
-                                </w:rPr>
-                                <w:t>15</w:t>
-                              </w:r>
-                            </w:fldSimple>
+                            <w:r>
+                              <w:fldChar w:fldCharType="begin"/>
+                            </w:r>
+                            <w:r>
+                              <w:instrText xml:space="preserve"> SEQ Ilustración \* ARABIC </w:instrText>
+                            </w:r>
+                            <w:r>
+                              <w:fldChar w:fldCharType="separate"/>
+                            </w:r>
+                            <w:r>
+                              <w:rPr>
+                                <w:noProof/>
+                              </w:rPr>
+                              <w:t>17</w:t>
+                            </w:r>
+                            <w:r>
+                              <w:rPr>
+                                <w:noProof/>
+                              </w:rPr>
+                              <w:fldChar w:fldCharType="end"/>
+                            </w:r>
                             <w:r>
                               <w:t xml:space="preserve"> CONSULTA 8</w:t>
                             </w:r>
+                            <w:bookmarkEnd w:id="43"/>
                           </w:p>
                         </w:txbxContent>
                       </wps:txbx>
@@ -4719,7 +6393,7 @@
           </mc:Choice>
           <mc:Fallback>
             <w:pict>
-              <v:shape w14:anchorId="35F798F7" id="_x0000_s1042" type="#_x0000_t202" style="position:absolute;left:0;text-align:left;margin-left:0;margin-top:107.1pt;width:425.2pt;height:.05pt;z-index:251731968;visibility:visible;mso-wrap-style:square;mso-wrap-distance-left:9pt;mso-wrap-distance-top:0;mso-wrap-distance-right:9pt;mso-wrap-distance-bottom:0;mso-position-horizontal:absolute;mso-position-horizontal-relative:text;mso-position-vertical:absolute;mso-position-vertical-relative:text;v-text-anchor:top" o:gfxdata="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" stroked="f">
+              <v:shape w14:anchorId="35F798F7" id="_x0000_s1042" type="#_x0000_t202" style="position:absolute;left:0;text-align:left;margin-left:0;margin-top:107.1pt;width:425.2pt;height:.05pt;z-index:251731968;visibility:visible;mso-wrap-style:square;mso-wrap-distance-left:9pt;mso-wrap-distance-top:0;mso-wrap-distance-right:9pt;mso-wrap-distance-bottom:0;mso-position-horizontal:absolute;mso-position-horizontal-relative:text;mso-position-vertical:absolute;mso-position-vertical-relative:text;v-text-anchor:top" o:gfxdata="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" stroked="f">
                 <v:textbox style="mso-fit-shape-to-text:t" inset="0,0,0,0">
                   <w:txbxContent>
                     <w:p>
@@ -4731,20 +6405,35 @@
                           <w:szCs w:val="22"/>
                         </w:rPr>
                       </w:pPr>
+                      <w:bookmarkStart w:id="44" w:name="_Toc190074000"/>
                       <w:r>
                         <w:t xml:space="preserve">Ilustración </w:t>
                       </w:r>
-                      <w:fldSimple w:instr=" SEQ Ilustración \* ARABIC ">
-                        <w:r>
-                          <w:rPr>
-                            <w:noProof/>
-                          </w:rPr>
-                          <w:t>15</w:t>
-                        </w:r>
-                      </w:fldSimple>
+                      <w:r>
+                        <w:fldChar w:fldCharType="begin"/>
+                      </w:r>
+                      <w:r>
+                        <w:instrText xml:space="preserve"> SEQ Ilustración \* ARABIC </w:instrText>
+                      </w:r>
+                      <w:r>
+                        <w:fldChar w:fldCharType="separate"/>
+                      </w:r>
+                      <w:r>
+                        <w:rPr>
+                          <w:noProof/>
+                        </w:rPr>
+                        <w:t>17</w:t>
+                      </w:r>
+                      <w:r>
+                        <w:rPr>
+                          <w:noProof/>
+                        </w:rPr>
+                        <w:fldChar w:fldCharType="end"/>
+                      </w:r>
                       <w:r>
                         <w:t xml:space="preserve"> CONSULTA 8</w:t>
                       </w:r>
+                      <w:bookmarkEnd w:id="44"/>
                     </w:p>
                   </w:txbxContent>
                 </v:textbox>
@@ -4757,6 +6446,7 @@
       <w:r>
         <w:rPr>
           <w:noProof/>
+          <w:lang w:eastAsia="es-ES"/>
         </w:rPr>
         <w:drawing>
           <wp:anchor distT="0" distB="0" distL="114300" distR="114300" simplePos="0" relativeHeight="251711488" behindDoc="0" locked="0" layoutInCell="1" allowOverlap="1" wp14:anchorId="1B39670F" wp14:editId="0E67DA71">
@@ -4782,7 +6472,7 @@
                     <pic:cNvPicPr/>
                   </pic:nvPicPr>
                   <pic:blipFill>
-                    <a:blip r:embed="rId23"/>
+                    <a:blip r:embed="rId45"/>
                     <a:stretch>
                       <a:fillRect/>
                     </a:stretch>
@@ -4808,6 +6498,7 @@
       <w:r>
         <w:rPr>
           <w:noProof/>
+          <w:lang w:eastAsia="es-ES"/>
         </w:rPr>
         <w:lastRenderedPageBreak/>
         <mc:AlternateContent>
@@ -4856,20 +6547,35 @@
                                 <w:szCs w:val="22"/>
                               </w:rPr>
                             </w:pPr>
+                            <w:bookmarkStart w:id="45" w:name="_Toc190074001"/>
                             <w:r>
                               <w:t xml:space="preserve">Ilustración </w:t>
                             </w:r>
-                            <w:fldSimple w:instr=" SEQ Ilustración \* ARABIC ">
-                              <w:r>
-                                <w:rPr>
-                                  <w:noProof/>
-                                </w:rPr>
-                                <w:t>16</w:t>
-                              </w:r>
-                            </w:fldSimple>
+                            <w:r>
+                              <w:fldChar w:fldCharType="begin"/>
+                            </w:r>
+                            <w:r>
+                              <w:instrText xml:space="preserve"> SEQ Ilustración \* ARABIC </w:instrText>
+                            </w:r>
+                            <w:r>
+                              <w:fldChar w:fldCharType="separate"/>
+                            </w:r>
+                            <w:r>
+                              <w:rPr>
+                                <w:noProof/>
+                              </w:rPr>
+                              <w:t>18</w:t>
+                            </w:r>
+                            <w:r>
+                              <w:rPr>
+                                <w:noProof/>
+                              </w:rPr>
+                              <w:fldChar w:fldCharType="end"/>
+                            </w:r>
                             <w:r>
                               <w:t xml:space="preserve"> RESULTADO CONSULTA 8</w:t>
                             </w:r>
+                            <w:bookmarkEnd w:id="45"/>
                           </w:p>
                         </w:txbxContent>
                       </wps:txbx>
@@ -4887,7 +6593,7 @@
           </mc:Choice>
           <mc:Fallback>
             <w:pict>
-              <v:shape w14:anchorId="79809561" id="_x0000_s1043" type="#_x0000_t202" style="position:absolute;left:0;text-align:left;margin-left:0;margin-top:122.25pt;width:324.75pt;height:.05pt;z-index:251734016;visibility:visible;mso-wrap-style:square;mso-wrap-distance-left:9pt;mso-wrap-distance-top:0;mso-wrap-distance-right:9pt;mso-wrap-distance-bottom:0;mso-position-horizontal:absolute;mso-position-horizontal-relative:text;mso-position-vertical:absolute;mso-position-vertical-relative:text;v-text-anchor:top" o:gfxdata="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" stroked="f">
+              <v:shape w14:anchorId="79809561" id="_x0000_s1043" type="#_x0000_t202" style="position:absolute;left:0;text-align:left;margin-left:0;margin-top:122.25pt;width:324.75pt;height:.05pt;z-index:251734016;visibility:visible;mso-wrap-style:square;mso-wrap-distance-left:9pt;mso-wrap-distance-top:0;mso-wrap-distance-right:9pt;mso-wrap-distance-bottom:0;mso-position-horizontal:absolute;mso-position-horizontal-relative:text;mso-position-vertical:absolute;mso-position-vertical-relative:text;v-text-anchor:top" o:gfxdata="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" stroked="f">
                 <v:textbox style="mso-fit-shape-to-text:t" inset="0,0,0,0">
                   <w:txbxContent>
                     <w:p>
@@ -4899,20 +6605,35 @@
                           <w:szCs w:val="22"/>
                         </w:rPr>
                       </w:pPr>
+                      <w:bookmarkStart w:id="46" w:name="_Toc190074001"/>
                       <w:r>
                         <w:t xml:space="preserve">Ilustración </w:t>
                       </w:r>
-                      <w:fldSimple w:instr=" SEQ Ilustración \* ARABIC ">
-                        <w:r>
-                          <w:rPr>
-                            <w:noProof/>
-                          </w:rPr>
-                          <w:t>16</w:t>
-                        </w:r>
-                      </w:fldSimple>
+                      <w:r>
+                        <w:fldChar w:fldCharType="begin"/>
+                      </w:r>
+                      <w:r>
+                        <w:instrText xml:space="preserve"> SEQ Ilustración \* ARABIC </w:instrText>
+                      </w:r>
+                      <w:r>
+                        <w:fldChar w:fldCharType="separate"/>
+                      </w:r>
+                      <w:r>
+                        <w:rPr>
+                          <w:noProof/>
+                        </w:rPr>
+                        <w:t>18</w:t>
+                      </w:r>
+                      <w:r>
+                        <w:rPr>
+                          <w:noProof/>
+                        </w:rPr>
+                        <w:fldChar w:fldCharType="end"/>
+                      </w:r>
                       <w:r>
                         <w:t xml:space="preserve"> RESULTADO CONSULTA 8</w:t>
                       </w:r>
+                      <w:bookmarkEnd w:id="46"/>
                     </w:p>
                   </w:txbxContent>
                 </v:textbox>
@@ -4925,6 +6646,7 @@
       <w:r>
         <w:rPr>
           <w:noProof/>
+          <w:lang w:eastAsia="es-ES"/>
         </w:rPr>
         <w:drawing>
           <wp:anchor distT="0" distB="0" distL="114300" distR="114300" simplePos="0" relativeHeight="251713536" behindDoc="0" locked="0" layoutInCell="1" allowOverlap="1" wp14:anchorId="483A587D" wp14:editId="6BFCCDB5">
@@ -4950,7 +6672,7 @@
                     <pic:cNvPicPr/>
                   </pic:nvPicPr>
                   <pic:blipFill>
-                    <a:blip r:embed="rId24"/>
+                    <a:blip r:embed="rId46"/>
                     <a:stretch>
                       <a:fillRect/>
                     </a:stretch>
@@ -4978,15 +6700,18 @@
       <w:pPr>
         <w:pStyle w:val="Ttulo2"/>
       </w:pPr>
+      <w:bookmarkStart w:id="47" w:name="_Toc190074018"/>
       <w:r>
         <w:t>9. COSTE SALARIAL DE TRABAJADORES ACTUALES DE PRODUCCION</w:t>
       </w:r>
+      <w:bookmarkEnd w:id="47"/>
     </w:p>
     <w:p/>
     <w:p>
       <w:r>
         <w:rPr>
           <w:noProof/>
+          <w:lang w:eastAsia="es-ES"/>
         </w:rPr>
         <mc:AlternateContent>
           <mc:Choice Requires="wps">
@@ -5034,20 +6759,35 @@
                                 <w:szCs w:val="22"/>
                               </w:rPr>
                             </w:pPr>
+                            <w:bookmarkStart w:id="48" w:name="_Toc190074002"/>
                             <w:r>
                               <w:t xml:space="preserve">Ilustración </w:t>
                             </w:r>
-                            <w:fldSimple w:instr=" SEQ Ilustración \* ARABIC ">
-                              <w:r>
-                                <w:rPr>
-                                  <w:noProof/>
-                                </w:rPr>
-                                <w:t>17</w:t>
-                              </w:r>
-                            </w:fldSimple>
+                            <w:r>
+                              <w:fldChar w:fldCharType="begin"/>
+                            </w:r>
+                            <w:r>
+                              <w:instrText xml:space="preserve"> SEQ Ilustración \* ARABIC </w:instrText>
+                            </w:r>
+                            <w:r>
+                              <w:fldChar w:fldCharType="separate"/>
+                            </w:r>
+                            <w:r>
+                              <w:rPr>
+                                <w:noProof/>
+                              </w:rPr>
+                              <w:t>19</w:t>
+                            </w:r>
+                            <w:r>
+                              <w:rPr>
+                                <w:noProof/>
+                              </w:rPr>
+                              <w:fldChar w:fldCharType="end"/>
+                            </w:r>
                             <w:r>
                               <w:t xml:space="preserve"> CONSULTA 9</w:t>
                             </w:r>
+                            <w:bookmarkEnd w:id="48"/>
                           </w:p>
                         </w:txbxContent>
                       </wps:txbx>
@@ -5065,7 +6805,7 @@
           </mc:Choice>
           <mc:Fallback>
             <w:pict>
-              <v:shape w14:anchorId="64021E79" id="_x0000_s1044" type="#_x0000_t202" style="position:absolute;left:0;text-align:left;margin-left:0;margin-top:133.8pt;width:425.2pt;height:.05pt;z-index:251736064;visibility:visible;mso-wrap-style:square;mso-wrap-distance-left:9pt;mso-wrap-distance-top:0;mso-wrap-distance-right:9pt;mso-wrap-distance-bottom:0;mso-position-horizontal:absolute;mso-position-horizontal-relative:text;mso-position-vertical:absolute;mso-position-vertical-relative:text;v-text-anchor:top" o:gfxdata="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" stroked="f">
+              <v:shape w14:anchorId="64021E79" id="_x0000_s1044" type="#_x0000_t202" style="position:absolute;left:0;text-align:left;margin-left:0;margin-top:133.8pt;width:425.2pt;height:.05pt;z-index:251736064;visibility:visible;mso-wrap-style:square;mso-wrap-distance-left:9pt;mso-wrap-distance-top:0;mso-wrap-distance-right:9pt;mso-wrap-distance-bottom:0;mso-position-horizontal:absolute;mso-position-horizontal-relative:text;mso-position-vertical:absolute;mso-position-vertical-relative:text;v-text-anchor:top" o:gfxdata="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" stroked="f">
                 <v:textbox style="mso-fit-shape-to-text:t" inset="0,0,0,0">
                   <w:txbxContent>
                     <w:p>
@@ -5077,20 +6817,35 @@
                           <w:szCs w:val="22"/>
                         </w:rPr>
                       </w:pPr>
+                      <w:bookmarkStart w:id="49" w:name="_Toc190074002"/>
                       <w:r>
                         <w:t xml:space="preserve">Ilustración </w:t>
                       </w:r>
-                      <w:fldSimple w:instr=" SEQ Ilustración \* ARABIC ">
-                        <w:r>
-                          <w:rPr>
-                            <w:noProof/>
-                          </w:rPr>
-                          <w:t>17</w:t>
-                        </w:r>
-                      </w:fldSimple>
+                      <w:r>
+                        <w:fldChar w:fldCharType="begin"/>
+                      </w:r>
+                      <w:r>
+                        <w:instrText xml:space="preserve"> SEQ Ilustración \* ARABIC </w:instrText>
+                      </w:r>
+                      <w:r>
+                        <w:fldChar w:fldCharType="separate"/>
+                      </w:r>
+                      <w:r>
+                        <w:rPr>
+                          <w:noProof/>
+                        </w:rPr>
+                        <w:t>19</w:t>
+                      </w:r>
+                      <w:r>
+                        <w:rPr>
+                          <w:noProof/>
+                        </w:rPr>
+                        <w:fldChar w:fldCharType="end"/>
+                      </w:r>
                       <w:r>
                         <w:t xml:space="preserve"> CONSULTA 9</w:t>
                       </w:r>
+                      <w:bookmarkEnd w:id="49"/>
                     </w:p>
                   </w:txbxContent>
                 </v:textbox>
@@ -5103,6 +6858,7 @@
       <w:r>
         <w:rPr>
           <w:noProof/>
+          <w:lang w:eastAsia="es-ES"/>
         </w:rPr>
         <w:drawing>
           <wp:anchor distT="0" distB="0" distL="114300" distR="114300" simplePos="0" relativeHeight="251715584" behindDoc="0" locked="0" layoutInCell="1" allowOverlap="1" wp14:anchorId="24430EB7" wp14:editId="12BB22DE">
@@ -5128,7 +6884,7 @@
                     <pic:cNvPicPr/>
                   </pic:nvPicPr>
                   <pic:blipFill>
-                    <a:blip r:embed="rId25"/>
+                    <a:blip r:embed="rId47"/>
                     <a:stretch>
                       <a:fillRect/>
                     </a:stretch>
@@ -5181,6 +6937,7 @@
       <w:r>
         <w:rPr>
           <w:noProof/>
+          <w:lang w:eastAsia="es-ES"/>
         </w:rPr>
         <mc:AlternateContent>
           <mc:Choice Requires="wps">
@@ -5228,20 +6985,35 @@
                                 <w:szCs w:val="22"/>
                               </w:rPr>
                             </w:pPr>
+                            <w:bookmarkStart w:id="50" w:name="_Toc190074003"/>
                             <w:r>
                               <w:t xml:space="preserve">Ilustración </w:t>
                             </w:r>
-                            <w:fldSimple w:instr=" SEQ Ilustración \* ARABIC ">
-                              <w:r>
-                                <w:rPr>
-                                  <w:noProof/>
-                                </w:rPr>
-                                <w:t>18</w:t>
-                              </w:r>
-                            </w:fldSimple>
+                            <w:r>
+                              <w:fldChar w:fldCharType="begin"/>
+                            </w:r>
+                            <w:r>
+                              <w:instrText xml:space="preserve"> SEQ Ilustración \* ARABIC </w:instrText>
+                            </w:r>
+                            <w:r>
+                              <w:fldChar w:fldCharType="separate"/>
+                            </w:r>
+                            <w:r>
+                              <w:rPr>
+                                <w:noProof/>
+                              </w:rPr>
+                              <w:t>20</w:t>
+                            </w:r>
+                            <w:r>
+                              <w:rPr>
+                                <w:noProof/>
+                              </w:rPr>
+                              <w:fldChar w:fldCharType="end"/>
+                            </w:r>
                             <w:r>
                               <w:t xml:space="preserve"> RESULTADO CONSULTA 9</w:t>
                             </w:r>
+                            <w:bookmarkEnd w:id="50"/>
                           </w:p>
                         </w:txbxContent>
                       </wps:txbx>
@@ -5259,7 +7031,7 @@
           </mc:Choice>
           <mc:Fallback>
             <w:pict>
-              <v:shape w14:anchorId="0F6CA731" id="_x0000_s1045" type="#_x0000_t202" style="position:absolute;left:0;text-align:left;margin-left:0;margin-top:137.85pt;width:366.75pt;height:.05pt;z-index:251738112;visibility:visible;mso-wrap-style:square;mso-wrap-distance-left:9pt;mso-wrap-distance-top:0;mso-wrap-distance-right:9pt;mso-wrap-distance-bottom:0;mso-position-horizontal:absolute;mso-position-horizontal-relative:text;mso-position-vertical:absolute;mso-position-vertical-relative:text;v-text-anchor:top" o:gfxdata="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" stroked="f">
+              <v:shape w14:anchorId="0F6CA731" id="_x0000_s1045" type="#_x0000_t202" style="position:absolute;left:0;text-align:left;margin-left:0;margin-top:137.85pt;width:366.75pt;height:.05pt;z-index:251738112;visibility:visible;mso-wrap-style:square;mso-wrap-distance-left:9pt;mso-wrap-distance-top:0;mso-wrap-distance-right:9pt;mso-wrap-distance-bottom:0;mso-position-horizontal:absolute;mso-position-horizontal-relative:text;mso-position-vertical:absolute;mso-position-vertical-relative:text;v-text-anchor:top" o:gfxdata="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" stroked="f">
                 <v:textbox style="mso-fit-shape-to-text:t" inset="0,0,0,0">
                   <w:txbxContent>
                     <w:p>
@@ -5271,20 +7043,35 @@
                           <w:szCs w:val="22"/>
                         </w:rPr>
                       </w:pPr>
+                      <w:bookmarkStart w:id="51" w:name="_Toc190074003"/>
                       <w:r>
                         <w:t xml:space="preserve">Ilustración </w:t>
                       </w:r>
-                      <w:fldSimple w:instr=" SEQ Ilustración \* ARABIC ">
-                        <w:r>
-                          <w:rPr>
-                            <w:noProof/>
-                          </w:rPr>
-                          <w:t>18</w:t>
-                        </w:r>
-                      </w:fldSimple>
+                      <w:r>
+                        <w:fldChar w:fldCharType="begin"/>
+                      </w:r>
+                      <w:r>
+                        <w:instrText xml:space="preserve"> SEQ Ilustración \* ARABIC </w:instrText>
+                      </w:r>
+                      <w:r>
+                        <w:fldChar w:fldCharType="separate"/>
+                      </w:r>
+                      <w:r>
+                        <w:rPr>
+                          <w:noProof/>
+                        </w:rPr>
+                        <w:t>20</w:t>
+                      </w:r>
+                      <w:r>
+                        <w:rPr>
+                          <w:noProof/>
+                        </w:rPr>
+                        <w:fldChar w:fldCharType="end"/>
+                      </w:r>
                       <w:r>
                         <w:t xml:space="preserve"> RESULTADO CONSULTA 9</w:t>
                       </w:r>
+                      <w:bookmarkEnd w:id="51"/>
                     </w:p>
                   </w:txbxContent>
                 </v:textbox>
@@ -5297,6 +7084,7 @@
       <w:r>
         <w:rPr>
           <w:noProof/>
+          <w:lang w:eastAsia="es-ES"/>
         </w:rPr>
         <w:drawing>
           <wp:anchor distT="0" distB="0" distL="114300" distR="114300" simplePos="0" relativeHeight="251717632" behindDoc="0" locked="0" layoutInCell="1" allowOverlap="1" wp14:anchorId="5303D663" wp14:editId="3D07DC16">
@@ -5322,7 +7110,7 @@
                     <pic:cNvPicPr/>
                   </pic:nvPicPr>
                   <pic:blipFill>
-                    <a:blip r:embed="rId26"/>
+                    <a:blip r:embed="rId48"/>
                     <a:stretch>
                       <a:fillRect/>
                     </a:stretch>
@@ -5356,15 +7144,18 @@
       <w:pPr>
         <w:pStyle w:val="Ttulo2"/>
       </w:pPr>
+      <w:bookmarkStart w:id="52" w:name="_Toc190074019"/>
       <w:r>
         <w:t>10. DEPARTAMENTO CON MAYOR NÚMERO DE EMPLEADOS</w:t>
       </w:r>
+      <w:bookmarkEnd w:id="52"/>
     </w:p>
     <w:p/>
     <w:p>
       <w:r>
         <w:rPr>
           <w:noProof/>
+          <w:lang w:eastAsia="es-ES"/>
         </w:rPr>
         <mc:AlternateContent>
           <mc:Choice Requires="wps">
@@ -5412,20 +7203,35 @@
                                 <w:szCs w:val="22"/>
                               </w:rPr>
                             </w:pPr>
+                            <w:bookmarkStart w:id="53" w:name="_Toc190074004"/>
                             <w:r>
                               <w:t xml:space="preserve">Ilustración </w:t>
                             </w:r>
-                            <w:fldSimple w:instr=" SEQ Ilustración \* ARABIC ">
-                              <w:r>
-                                <w:rPr>
-                                  <w:noProof/>
-                                </w:rPr>
-                                <w:t>19</w:t>
-                              </w:r>
-                            </w:fldSimple>
+                            <w:r>
+                              <w:fldChar w:fldCharType="begin"/>
+                            </w:r>
+                            <w:r>
+                              <w:instrText xml:space="preserve"> SEQ Ilustración \* ARABIC </w:instrText>
+                            </w:r>
+                            <w:r>
+                              <w:fldChar w:fldCharType="separate"/>
+                            </w:r>
+                            <w:r>
+                              <w:rPr>
+                                <w:noProof/>
+                              </w:rPr>
+                              <w:t>21</w:t>
+                            </w:r>
+                            <w:r>
+                              <w:rPr>
+                                <w:noProof/>
+                              </w:rPr>
+                              <w:fldChar w:fldCharType="end"/>
+                            </w:r>
                             <w:r>
                               <w:t xml:space="preserve"> CONSULTA 10</w:t>
                             </w:r>
+                            <w:bookmarkEnd w:id="53"/>
                           </w:p>
                         </w:txbxContent>
                       </wps:txbx>
@@ -5443,7 +7249,7 @@
           </mc:Choice>
           <mc:Fallback>
             <w:pict>
-              <v:shape w14:anchorId="28AF6753" id="_x0000_s1046" type="#_x0000_t202" style="position:absolute;left:0;text-align:left;margin-left:0;margin-top:110.65pt;width:425.2pt;height:.05pt;z-index:251740160;visibility:visible;mso-wrap-style:square;mso-wrap-distance-left:9pt;mso-wrap-distance-top:0;mso-wrap-distance-right:9pt;mso-wrap-distance-bottom:0;mso-position-horizontal:absolute;mso-position-horizontal-relative:text;mso-position-vertical:absolute;mso-position-vertical-relative:text;v-text-anchor:top" o:gfxdata="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" stroked="f">
+              <v:shape w14:anchorId="28AF6753" id="_x0000_s1046" type="#_x0000_t202" style="position:absolute;left:0;text-align:left;margin-left:0;margin-top:110.65pt;width:425.2pt;height:.05pt;z-index:251740160;visibility:visible;mso-wrap-style:square;mso-wrap-distance-left:9pt;mso-wrap-distance-top:0;mso-wrap-distance-right:9pt;mso-wrap-distance-bottom:0;mso-position-horizontal:absolute;mso-position-horizontal-relative:text;mso-position-vertical:absolute;mso-position-vertical-relative:text;v-text-anchor:top" o:gfxdata="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" stroked="f">
                 <v:textbox style="mso-fit-shape-to-text:t" inset="0,0,0,0">
                   <w:txbxContent>
                     <w:p>
@@ -5455,20 +7261,35 @@
                           <w:szCs w:val="22"/>
                         </w:rPr>
                       </w:pPr>
+                      <w:bookmarkStart w:id="54" w:name="_Toc190074004"/>
                       <w:r>
                         <w:t xml:space="preserve">Ilustración </w:t>
                       </w:r>
-                      <w:fldSimple w:instr=" SEQ Ilustración \* ARABIC ">
-                        <w:r>
-                          <w:rPr>
-                            <w:noProof/>
-                          </w:rPr>
-                          <w:t>19</w:t>
-                        </w:r>
-                      </w:fldSimple>
+                      <w:r>
+                        <w:fldChar w:fldCharType="begin"/>
+                      </w:r>
+                      <w:r>
+                        <w:instrText xml:space="preserve"> SEQ Ilustración \* ARABIC </w:instrText>
+                      </w:r>
+                      <w:r>
+                        <w:fldChar w:fldCharType="separate"/>
+                      </w:r>
+                      <w:r>
+                        <w:rPr>
+                          <w:noProof/>
+                        </w:rPr>
+                        <w:t>21</w:t>
+                      </w:r>
+                      <w:r>
+                        <w:rPr>
+                          <w:noProof/>
+                        </w:rPr>
+                        <w:fldChar w:fldCharType="end"/>
+                      </w:r>
                       <w:r>
                         <w:t xml:space="preserve"> CONSULTA 10</w:t>
                       </w:r>
+                      <w:bookmarkEnd w:id="54"/>
                     </w:p>
                   </w:txbxContent>
                 </v:textbox>
@@ -5481,6 +7302,7 @@
       <w:r>
         <w:rPr>
           <w:noProof/>
+          <w:lang w:eastAsia="es-ES"/>
         </w:rPr>
         <w:drawing>
           <wp:anchor distT="0" distB="0" distL="114300" distR="114300" simplePos="0" relativeHeight="251719680" behindDoc="0" locked="0" layoutInCell="1" allowOverlap="1" wp14:anchorId="0A83762B" wp14:editId="19F2ABAE">
@@ -5506,7 +7328,7 @@
                     <pic:cNvPicPr/>
                   </pic:nvPicPr>
                   <pic:blipFill>
-                    <a:blip r:embed="rId27"/>
+                    <a:blip r:embed="rId49"/>
                     <a:stretch>
                       <a:fillRect/>
                     </a:stretch>
@@ -5590,6 +7412,7 @@
       <w:r>
         <w:rPr>
           <w:noProof/>
+          <w:lang w:eastAsia="es-ES"/>
         </w:rPr>
         <mc:AlternateContent>
           <mc:Choice Requires="wps">
@@ -5637,20 +7460,35 @@
                                 <w:szCs w:val="22"/>
                               </w:rPr>
                             </w:pPr>
+                            <w:bookmarkStart w:id="55" w:name="_Toc190074005"/>
                             <w:r>
                               <w:t xml:space="preserve">Ilustración </w:t>
                             </w:r>
-                            <w:fldSimple w:instr=" SEQ Ilustración \* ARABIC ">
-                              <w:r>
-                                <w:rPr>
-                                  <w:noProof/>
-                                </w:rPr>
-                                <w:t>20</w:t>
-                              </w:r>
-                            </w:fldSimple>
+                            <w:r>
+                              <w:fldChar w:fldCharType="begin"/>
+                            </w:r>
+                            <w:r>
+                              <w:instrText xml:space="preserve"> SEQ Ilustración \* ARABIC </w:instrText>
+                            </w:r>
+                            <w:r>
+                              <w:fldChar w:fldCharType="separate"/>
+                            </w:r>
+                            <w:r>
+                              <w:rPr>
+                                <w:noProof/>
+                              </w:rPr>
+                              <w:t>22</w:t>
+                            </w:r>
+                            <w:r>
+                              <w:rPr>
+                                <w:noProof/>
+                              </w:rPr>
+                              <w:fldChar w:fldCharType="end"/>
+                            </w:r>
                             <w:r>
                               <w:t xml:space="preserve"> RESULTADO CONSULTA 10</w:t>
                             </w:r>
+                            <w:bookmarkEnd w:id="55"/>
                           </w:p>
                         </w:txbxContent>
                       </wps:txbx>
@@ -5668,7 +7506,7 @@
           </mc:Choice>
           <mc:Fallback>
             <w:pict>
-              <v:shape w14:anchorId="6A855C9E" id="_x0000_s1047" type="#_x0000_t202" style="position:absolute;left:0;text-align:left;margin-left:0;margin-top:295.75pt;width:416.25pt;height:.05pt;z-index:251742208;visibility:visible;mso-wrap-style:square;mso-wrap-distance-left:9pt;mso-wrap-distance-top:0;mso-wrap-distance-right:9pt;mso-wrap-distance-bottom:0;mso-position-horizontal:absolute;mso-position-horizontal-relative:text;mso-position-vertical:absolute;mso-position-vertical-relative:text;v-text-anchor:top" o:gfxdata="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" stroked="f">
+              <v:shape w14:anchorId="6A855C9E" id="_x0000_s1047" type="#_x0000_t202" style="position:absolute;left:0;text-align:left;margin-left:0;margin-top:295.75pt;width:416.25pt;height:.05pt;z-index:251742208;visibility:visible;mso-wrap-style:square;mso-wrap-distance-left:9pt;mso-wrap-distance-top:0;mso-wrap-distance-right:9pt;mso-wrap-distance-bottom:0;mso-position-horizontal:absolute;mso-position-horizontal-relative:text;mso-position-vertical:absolute;mso-position-vertical-relative:text;v-text-anchor:top" o:gfxdata="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" stroked="f">
                 <v:textbox style="mso-fit-shape-to-text:t" inset="0,0,0,0">
                   <w:txbxContent>
                     <w:p>
@@ -5680,20 +7518,35 @@
                           <w:szCs w:val="22"/>
                         </w:rPr>
                       </w:pPr>
+                      <w:bookmarkStart w:id="56" w:name="_Toc190074005"/>
                       <w:r>
                         <w:t xml:space="preserve">Ilustración </w:t>
                       </w:r>
-                      <w:fldSimple w:instr=" SEQ Ilustración \* ARABIC ">
-                        <w:r>
-                          <w:rPr>
-                            <w:noProof/>
-                          </w:rPr>
-                          <w:t>20</w:t>
-                        </w:r>
-                      </w:fldSimple>
+                      <w:r>
+                        <w:fldChar w:fldCharType="begin"/>
+                      </w:r>
+                      <w:r>
+                        <w:instrText xml:space="preserve"> SEQ Ilustración \* ARABIC </w:instrText>
+                      </w:r>
+                      <w:r>
+                        <w:fldChar w:fldCharType="separate"/>
+                      </w:r>
+                      <w:r>
+                        <w:rPr>
+                          <w:noProof/>
+                        </w:rPr>
+                        <w:t>22</w:t>
+                      </w:r>
+                      <w:r>
+                        <w:rPr>
+                          <w:noProof/>
+                        </w:rPr>
+                        <w:fldChar w:fldCharType="end"/>
+                      </w:r>
                       <w:r>
                         <w:t xml:space="preserve"> RESULTADO CONSULTA 10</w:t>
                       </w:r>
+                      <w:bookmarkEnd w:id="56"/>
                     </w:p>
                   </w:txbxContent>
                 </v:textbox>
@@ -5706,6 +7559,7 @@
       <w:r>
         <w:rPr>
           <w:noProof/>
+          <w:lang w:eastAsia="es-ES"/>
         </w:rPr>
         <w:drawing>
           <wp:anchor distT="0" distB="0" distL="114300" distR="114300" simplePos="0" relativeHeight="251721728" behindDoc="0" locked="0" layoutInCell="1" allowOverlap="1" wp14:anchorId="0348F33D" wp14:editId="6658D54E">
@@ -5731,7 +7585,7 @@
                     <pic:cNvPicPr/>
                   </pic:nvPicPr>
                   <pic:blipFill>
-                    <a:blip r:embed="rId28"/>
+                    <a:blip r:embed="rId50"/>
                     <a:stretch>
                       <a:fillRect/>
                     </a:stretch>
@@ -5766,10 +7620,11 @@
       <w:pPr>
         <w:pStyle w:val="Ttulo1"/>
       </w:pPr>
+      <w:bookmarkStart w:id="57" w:name="_Toc190074020"/>
       <w:r>
         <w:t>FINALIZACIÓN</w:t>
       </w:r>
-      <w:bookmarkEnd w:id="28"/>
+      <w:bookmarkEnd w:id="57"/>
     </w:p>
     <w:p/>
     <w:p>
@@ -5777,20 +7632,12 @@
         <w:t>En principio con esto ya podemos dar por terminado el ejercicio, pues no se nos pide nada más. Otra cosa es que, al tener ya datos metidos, se puede ir probando cosas para practicar con otro tipo de consultas.</w:t>
       </w:r>
       <w:r>
-        <w:t xml:space="preserve"> Me doy cuenta </w:t>
-      </w:r>
-      <w:proofErr w:type="gramStart"/>
-      <w:r>
-        <w:t>que</w:t>
-      </w:r>
-      <w:proofErr w:type="gramEnd"/>
-      <w:r>
-        <w:t xml:space="preserve"> dados los problemas que he tenido con una de las consultas necesito más practica para mejorar la lógica de las consultas.</w:t>
+        <w:t xml:space="preserve"> Me doy cuenta que dados los problemas que he tenido con una de las consultas necesito más practica para mejorar la lógica de las consultas.</w:t>
       </w:r>
     </w:p>
     <w:sectPr>
-      <w:headerReference w:type="default" r:id="rId29"/>
-      <w:footerReference w:type="default" r:id="rId30"/>
+      <w:headerReference w:type="default" r:id="rId51"/>
+      <w:footerReference w:type="default" r:id="rId52"/>
       <w:pgSz w:w="11906" w:h="16838"/>
       <w:pgMar w:top="1417" w:right="1701" w:bottom="1417" w:left="1701" w:header="708" w:footer="708" w:gutter="0"/>
       <w:pgNumType w:start="0"/>
@@ -5803,7 +7650,7 @@
 </file>
 
 <file path=word/endnotes.xml><?xml version="1.0" encoding="utf-8"?>
-<w:endnotes xmlns:wpc="http://schemas.microsoft.com/office/word/2010/wordprocessingCanvas" xmlns:cx="http://schemas.microsoft.com/office/drawing/2014/chartex" xmlns:cx1="http://schemas.microsoft.com/office/drawing/2015/9/8/chartex" xmlns:cx2="http://schemas.microsoft.com/office/drawing/2015/10/21/chartex" xmlns:cx3="http://schemas.microsoft.com/office/drawing/2016/5/9/chartex" xmlns:cx4="http://schemas.microsoft.com/office/drawing/2016/5/10/chartex" xmlns:cx5="http://schemas.microsoft.com/office/drawing/2016/5/11/chartex" xmlns:cx6="http://schemas.microsoft.com/office/drawing/2016/5/12/chartex" xmlns:cx7="http://schemas.microsoft.com/office/drawing/2016/5/13/chartex" xmlns:cx8="http://schemas.microsoft.com/office/drawing/2016/5/14/chartex" xmlns:mc="http://schemas.openxmlformats.org/markup-compatibility/2006" xmlns:aink="http://schemas.microsoft.com/office/drawing/2016/ink" xmlns:am3d="http://schemas.microsoft.com/office/drawing/2017/model3d" xmlns:o="urn:schemas-microsoft-com:office:office" xmlns:oel="http://schemas.microsoft.com/office/2019/extlst" xmlns:r="http://schemas.openxmlformats.org/officeDocument/2006/relationships" xmlns:m="http://schemas.openxmlformats.org/officeDocument/2006/math" xmlns:v="urn:schemas-microsoft-com:vml" xmlns:wp14="http://schemas.microsoft.com/office/word/2010/wordprocessingDrawing" xmlns:wp="http://schemas.openxmlformats.org/drawingml/2006/wordprocessingDrawing" xmlns:w10="urn:schemas-microsoft-com:office:word" xmlns:w="http://schemas.openxmlformats.org/wordprocessingml/2006/main" xmlns:w14="http://schemas.microsoft.com/office/word/2010/wordml" xmlns:w15="http://schemas.microsoft.com/office/word/2012/wordml" xmlns:w16cex="http://schemas.microsoft.com/office/word/2018/wordml/cex" xmlns:w16cid="http://schemas.microsoft.com/office/word/2016/wordml/cid" xmlns:w16="http://schemas.microsoft.com/office/word/2018/wordml" xmlns:w16du="http://schemas.microsoft.com/office/word/2023/wordml/word16du" xmlns:w16sdtdh="http://schemas.microsoft.com/office/word/2020/wordml/sdtdatahash" xmlns:w16sdtfl="http://schemas.microsoft.com/office/word/2024/wordml/sdtformatlock" xmlns:w16se="http://schemas.microsoft.com/office/word/2015/wordml/symex" xmlns:wpg="http://schemas.microsoft.com/office/word/2010/wordprocessingGroup" xmlns:wpi="http://schemas.microsoft.com/office/word/2010/wordprocessingInk" xmlns:wne="http://schemas.microsoft.com/office/word/2006/wordml" xmlns:wps="http://schemas.microsoft.com/office/word/2010/wordprocessingShape" mc:Ignorable="w14 w15 w16se w16cid w16 w16cex w16sdtdh w16sdtfl w16du wp14">
+<w:endnotes xmlns:wpc="http://schemas.microsoft.com/office/word/2010/wordprocessingCanvas" xmlns:cx="http://schemas.microsoft.com/office/drawing/2014/chartex" xmlns:mc="http://schemas.openxmlformats.org/markup-compatibility/2006" xmlns:o="urn:schemas-microsoft-com:office:office" xmlns:r="http://schemas.openxmlformats.org/officeDocument/2006/relationships" xmlns:m="http://schemas.openxmlformats.org/officeDocument/2006/math" xmlns:v="urn:schemas-microsoft-com:vml" xmlns:wp14="http://schemas.microsoft.com/office/word/2010/wordprocessingDrawing" xmlns:wp="http://schemas.openxmlformats.org/drawingml/2006/wordprocessingDrawing" xmlns:w10="urn:schemas-microsoft-com:office:word" xmlns:w="http://schemas.openxmlformats.org/wordprocessingml/2006/main" xmlns:w14="http://schemas.microsoft.com/office/word/2010/wordml" xmlns:w15="http://schemas.microsoft.com/office/word/2012/wordml" xmlns:w16se="http://schemas.microsoft.com/office/word/2015/wordml/symex" xmlns:wpg="http://schemas.microsoft.com/office/word/2010/wordprocessingGroup" xmlns:wpi="http://schemas.microsoft.com/office/word/2010/wordprocessingInk" xmlns:wne="http://schemas.microsoft.com/office/word/2006/wordml" xmlns:wps="http://schemas.microsoft.com/office/word/2010/wordprocessingShape" mc:Ignorable="w14 w15 w16se wp14">
   <w:endnote w:type="separator" w:id="-1">
     <w:p>
       <w:pPr>
@@ -5828,7 +7675,7 @@
 </file>
 
 <file path=word/footer1.xml><?xml version="1.0" encoding="utf-8"?>
-<w:ftr xmlns:wpc="http://schemas.microsoft.com/office/word/2010/wordprocessingCanvas" xmlns:cx="http://schemas.microsoft.com/office/drawing/2014/chartex" xmlns:cx1="http://schemas.microsoft.com/office/drawing/2015/9/8/chartex" xmlns:cx2="http://schemas.microsoft.com/office/drawing/2015/10/21/chartex" xmlns:cx3="http://schemas.microsoft.com/office/drawing/2016/5/9/chartex" xmlns:cx4="http://schemas.microsoft.com/office/drawing/2016/5/10/chartex" xmlns:cx5="http://schemas.microsoft.com/office/drawing/2016/5/11/chartex" xmlns:cx6="http://schemas.microsoft.com/office/drawing/2016/5/12/chartex" xmlns:cx7="http://schemas.microsoft.com/office/drawing/2016/5/13/chartex" xmlns:cx8="http://schemas.microsoft.com/office/drawing/2016/5/14/chartex" xmlns:mc="http://schemas.openxmlformats.org/markup-compatibility/2006" xmlns:aink="http://schemas.microsoft.com/office/drawing/2016/ink" xmlns:am3d="http://schemas.microsoft.com/office/drawing/2017/model3d" xmlns:o="urn:schemas-microsoft-com:office:office" xmlns:oel="http://schemas.microsoft.com/office/2019/extlst" xmlns:r="http://schemas.openxmlformats.org/officeDocument/2006/relationships" xmlns:m="http://schemas.openxmlformats.org/officeDocument/2006/math" xmlns:v="urn:schemas-microsoft-com:vml" xmlns:wp14="http://schemas.microsoft.com/office/word/2010/wordprocessingDrawing" xmlns:wp="http://schemas.openxmlformats.org/drawingml/2006/wordprocessingDrawing" xmlns:w10="urn:schemas-microsoft-com:office:word" xmlns:w="http://schemas.openxmlformats.org/wordprocessingml/2006/main" xmlns:w14="http://schemas.microsoft.com/office/word/2010/wordml" xmlns:w15="http://schemas.microsoft.com/office/word/2012/wordml" xmlns:w16cex="http://schemas.microsoft.com/office/word/2018/wordml/cex" xmlns:w16cid="http://schemas.microsoft.com/office/word/2016/wordml/cid" xmlns:w16="http://schemas.microsoft.com/office/word/2018/wordml" xmlns:w16du="http://schemas.microsoft.com/office/word/2023/wordml/word16du" xmlns:w16sdtdh="http://schemas.microsoft.com/office/word/2020/wordml/sdtdatahash" xmlns:w16sdtfl="http://schemas.microsoft.com/office/word/2024/wordml/sdtformatlock" xmlns:w16se="http://schemas.microsoft.com/office/word/2015/wordml/symex" xmlns:wpg="http://schemas.microsoft.com/office/word/2010/wordprocessingGroup" xmlns:wpi="http://schemas.microsoft.com/office/word/2010/wordprocessingInk" xmlns:wne="http://schemas.microsoft.com/office/word/2006/wordml" xmlns:wps="http://schemas.microsoft.com/office/word/2010/wordprocessingShape" mc:Ignorable="w14 w15 w16se w16cid w16 w16cex w16sdtdh w16sdtfl w16du wp14">
+<w:ftr xmlns:wpc="http://schemas.microsoft.com/office/word/2010/wordprocessingCanvas" xmlns:cx="http://schemas.microsoft.com/office/drawing/2014/chartex" xmlns:mc="http://schemas.openxmlformats.org/markup-compatibility/2006" xmlns:o="urn:schemas-microsoft-com:office:office" xmlns:r="http://schemas.openxmlformats.org/officeDocument/2006/relationships" xmlns:m="http://schemas.openxmlformats.org/officeDocument/2006/math" xmlns:v="urn:schemas-microsoft-com:vml" xmlns:wp14="http://schemas.microsoft.com/office/word/2010/wordprocessingDrawing" xmlns:wp="http://schemas.openxmlformats.org/drawingml/2006/wordprocessingDrawing" xmlns:w10="urn:schemas-microsoft-com:office:word" xmlns:w="http://schemas.openxmlformats.org/wordprocessingml/2006/main" xmlns:w14="http://schemas.microsoft.com/office/word/2010/wordml" xmlns:w15="http://schemas.microsoft.com/office/word/2012/wordml" xmlns:w16se="http://schemas.microsoft.com/office/word/2015/wordml/symex" xmlns:wpg="http://schemas.microsoft.com/office/word/2010/wordprocessingGroup" xmlns:wpi="http://schemas.microsoft.com/office/word/2010/wordprocessingInk" xmlns:wne="http://schemas.microsoft.com/office/word/2006/wordml" xmlns:wps="http://schemas.microsoft.com/office/word/2010/wordprocessingShape" mc:Ignorable="w14 w15 w16se wp14">
   <w:p>
     <w:pPr>
       <w:pStyle w:val="Piedepgina"/>
@@ -5910,7 +7757,7 @@
             </wp:anchor>
           </w:drawing>
         </mc:Choice>
-        <mc:Fallback>
+        <mc:Fallback xmlns:w16sdtfl="http://schemas.microsoft.com/office/word/2024/wordml/sdtformatlock" xmlns:w16sdtdh="http://schemas.microsoft.com/office/word/2020/wordml/sdtdatahash" xmlns:w16du="http://schemas.microsoft.com/office/word/2023/wordml/word16du" xmlns:w16="http://schemas.microsoft.com/office/word/2018/wordml" xmlns:w16cid="http://schemas.microsoft.com/office/word/2016/wordml/cid" xmlns:w16cex="http://schemas.microsoft.com/office/word/2018/wordml/cex" xmlns:oel="http://schemas.microsoft.com/office/2019/extlst" xmlns:am3d="http://schemas.microsoft.com/office/drawing/2017/model3d" xmlns:aink="http://schemas.microsoft.com/office/drawing/2016/ink" xmlns:cx8="http://schemas.microsoft.com/office/drawing/2016/5/14/chartex" xmlns:cx7="http://schemas.microsoft.com/office/drawing/2016/5/13/chartex" xmlns:cx6="http://schemas.microsoft.com/office/drawing/2016/5/12/chartex" xmlns:cx5="http://schemas.microsoft.com/office/drawing/2016/5/11/chartex" xmlns:cx4="http://schemas.microsoft.com/office/drawing/2016/5/10/chartex" xmlns:cx3="http://schemas.microsoft.com/office/drawing/2016/5/9/chartex" xmlns:cx2="http://schemas.microsoft.com/office/drawing/2015/10/21/chartex" xmlns:cx1="http://schemas.microsoft.com/office/drawing/2015/9/8/chartex">
           <w:pict>
             <v:rect w14:anchorId="7ACF9476" id="Rectángulo 247" o:spid="_x0000_s1026" style="position:absolute;margin-left:0;margin-top:0;width:579.9pt;height:750.3pt;z-index:251662336;visibility:visible;mso-wrap-style:square;mso-width-percent:950;mso-height-percent:950;mso-wrap-distance-left:9pt;mso-wrap-distance-top:0;mso-wrap-distance-right:9pt;mso-wrap-distance-bottom:0;mso-position-horizontal:center;mso-position-horizontal-relative:page;mso-position-vertical:center;mso-position-vertical-relative:page;mso-width-percent:950;mso-height-percent:950;mso-width-relative:page;mso-height-relative:page;v-text-anchor:middle" o:gfxdata="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" filled="f" strokecolor="#0d77c8 [1614]" strokeweight="1.25pt">
               <w10:wrap anchorx="page" anchory="page"/>
@@ -5935,7 +7782,7 @@
 </file>
 
 <file path=word/footnotes.xml><?xml version="1.0" encoding="utf-8"?>
-<w:footnotes xmlns:wpc="http://schemas.microsoft.com/office/word/2010/wordprocessingCanvas" xmlns:cx="http://schemas.microsoft.com/office/drawing/2014/chartex" xmlns:cx1="http://schemas.microsoft.com/office/drawing/2015/9/8/chartex" xmlns:cx2="http://schemas.microsoft.com/office/drawing/2015/10/21/chartex" xmlns:cx3="http://schemas.microsoft.com/office/drawing/2016/5/9/chartex" xmlns:cx4="http://schemas.microsoft.com/office/drawing/2016/5/10/chartex" xmlns:cx5="http://schemas.microsoft.com/office/drawing/2016/5/11/chartex" xmlns:cx6="http://schemas.microsoft.com/office/drawing/2016/5/12/chartex" xmlns:cx7="http://schemas.microsoft.com/office/drawing/2016/5/13/chartex" xmlns:cx8="http://schemas.microsoft.com/office/drawing/2016/5/14/chartex" xmlns:mc="http://schemas.openxmlformats.org/markup-compatibility/2006" xmlns:aink="http://schemas.microsoft.com/office/drawing/2016/ink" xmlns:am3d="http://schemas.microsoft.com/office/drawing/2017/model3d" xmlns:o="urn:schemas-microsoft-com:office:office" xmlns:oel="http://schemas.microsoft.com/office/2019/extlst" xmlns:r="http://schemas.openxmlformats.org/officeDocument/2006/relationships" xmlns:m="http://schemas.openxmlformats.org/officeDocument/2006/math" xmlns:v="urn:schemas-microsoft-com:vml" xmlns:wp14="http://schemas.microsoft.com/office/word/2010/wordprocessingDrawing" xmlns:wp="http://schemas.openxmlformats.org/drawingml/2006/wordprocessingDrawing" xmlns:w10="urn:schemas-microsoft-com:office:word" xmlns:w="http://schemas.openxmlformats.org/wordprocessingml/2006/main" xmlns:w14="http://schemas.microsoft.com/office/word/2010/wordml" xmlns:w15="http://schemas.microsoft.com/office/word/2012/wordml" xmlns:w16cex="http://schemas.microsoft.com/office/word/2018/wordml/cex" xmlns:w16cid="http://schemas.microsoft.com/office/word/2016/wordml/cid" xmlns:w16="http://schemas.microsoft.com/office/word/2018/wordml" xmlns:w16du="http://schemas.microsoft.com/office/word/2023/wordml/word16du" xmlns:w16sdtdh="http://schemas.microsoft.com/office/word/2020/wordml/sdtdatahash" xmlns:w16sdtfl="http://schemas.microsoft.com/office/word/2024/wordml/sdtformatlock" xmlns:w16se="http://schemas.microsoft.com/office/word/2015/wordml/symex" xmlns:wpg="http://schemas.microsoft.com/office/word/2010/wordprocessingGroup" xmlns:wpi="http://schemas.microsoft.com/office/word/2010/wordprocessingInk" xmlns:wne="http://schemas.microsoft.com/office/word/2006/wordml" xmlns:wps="http://schemas.microsoft.com/office/word/2010/wordprocessingShape" mc:Ignorable="w14 w15 w16se w16cid w16 w16cex w16sdtdh w16sdtfl w16du wp14">
+<w:footnotes xmlns:wpc="http://schemas.microsoft.com/office/word/2010/wordprocessingCanvas" xmlns:cx="http://schemas.microsoft.com/office/drawing/2014/chartex" xmlns:mc="http://schemas.openxmlformats.org/markup-compatibility/2006" xmlns:o="urn:schemas-microsoft-com:office:office" xmlns:r="http://schemas.openxmlformats.org/officeDocument/2006/relationships" xmlns:m="http://schemas.openxmlformats.org/officeDocument/2006/math" xmlns:v="urn:schemas-microsoft-com:vml" xmlns:wp14="http://schemas.microsoft.com/office/word/2010/wordprocessingDrawing" xmlns:wp="http://schemas.openxmlformats.org/drawingml/2006/wordprocessingDrawing" xmlns:w10="urn:schemas-microsoft-com:office:word" xmlns:w="http://schemas.openxmlformats.org/wordprocessingml/2006/main" xmlns:w14="http://schemas.microsoft.com/office/word/2010/wordml" xmlns:w15="http://schemas.microsoft.com/office/word/2012/wordml" xmlns:w16se="http://schemas.microsoft.com/office/word/2015/wordml/symex" xmlns:wpg="http://schemas.microsoft.com/office/word/2010/wordprocessingGroup" xmlns:wpi="http://schemas.microsoft.com/office/word/2010/wordprocessingInk" xmlns:wne="http://schemas.microsoft.com/office/word/2006/wordml" xmlns:wps="http://schemas.microsoft.com/office/word/2010/wordprocessingShape" mc:Ignorable="w14 w15 w16se wp14">
   <w:footnote w:type="separator" w:id="-1">
     <w:p>
       <w:pPr>
@@ -5960,7 +7807,7 @@
 </file>
 
 <file path=word/header1.xml><?xml version="1.0" encoding="utf-8"?>
-<w:hdr xmlns:wpc="http://schemas.microsoft.com/office/word/2010/wordprocessingCanvas" xmlns:cx="http://schemas.microsoft.com/office/drawing/2014/chartex" xmlns:cx1="http://schemas.microsoft.com/office/drawing/2015/9/8/chartex" xmlns:cx2="http://schemas.microsoft.com/office/drawing/2015/10/21/chartex" xmlns:cx3="http://schemas.microsoft.com/office/drawing/2016/5/9/chartex" xmlns:cx4="http://schemas.microsoft.com/office/drawing/2016/5/10/chartex" xmlns:cx5="http://schemas.microsoft.com/office/drawing/2016/5/11/chartex" xmlns:cx6="http://schemas.microsoft.com/office/drawing/2016/5/12/chartex" xmlns:cx7="http://schemas.microsoft.com/office/drawing/2016/5/13/chartex" xmlns:cx8="http://schemas.microsoft.com/office/drawing/2016/5/14/chartex" xmlns:mc="http://schemas.openxmlformats.org/markup-compatibility/2006" xmlns:aink="http://schemas.microsoft.com/office/drawing/2016/ink" xmlns:am3d="http://schemas.microsoft.com/office/drawing/2017/model3d" xmlns:o="urn:schemas-microsoft-com:office:office" xmlns:oel="http://schemas.microsoft.com/office/2019/extlst" xmlns:r="http://schemas.openxmlformats.org/officeDocument/2006/relationships" xmlns:m="http://schemas.openxmlformats.org/officeDocument/2006/math" xmlns:v="urn:schemas-microsoft-com:vml" xmlns:wp14="http://schemas.microsoft.com/office/word/2010/wordprocessingDrawing" xmlns:wp="http://schemas.openxmlformats.org/drawingml/2006/wordprocessingDrawing" xmlns:w10="urn:schemas-microsoft-com:office:word" xmlns:w="http://schemas.openxmlformats.org/wordprocessingml/2006/main" xmlns:w14="http://schemas.microsoft.com/office/word/2010/wordml" xmlns:w15="http://schemas.microsoft.com/office/word/2012/wordml" xmlns:w16cex="http://schemas.microsoft.com/office/word/2018/wordml/cex" xmlns:w16cid="http://schemas.microsoft.com/office/word/2016/wordml/cid" xmlns:w16="http://schemas.microsoft.com/office/word/2018/wordml" xmlns:w16du="http://schemas.microsoft.com/office/word/2023/wordml/word16du" xmlns:w16sdtdh="http://schemas.microsoft.com/office/word/2020/wordml/sdtdatahash" xmlns:w16sdtfl="http://schemas.microsoft.com/office/word/2024/wordml/sdtformatlock" xmlns:w16se="http://schemas.microsoft.com/office/word/2015/wordml/symex" xmlns:wpg="http://schemas.microsoft.com/office/word/2010/wordprocessingGroup" xmlns:wpi="http://schemas.microsoft.com/office/word/2010/wordprocessingInk" xmlns:wne="http://schemas.microsoft.com/office/word/2006/wordml" xmlns:wps="http://schemas.microsoft.com/office/word/2010/wordprocessingShape" mc:Ignorable="w14 w15 w16se w16cid w16 w16cex w16sdtdh w16sdtfl w16du wp14">
+<w:hdr xmlns:wpc="http://schemas.microsoft.com/office/word/2010/wordprocessingCanvas" xmlns:cx="http://schemas.microsoft.com/office/drawing/2014/chartex" xmlns:mc="http://schemas.openxmlformats.org/markup-compatibility/2006" xmlns:o="urn:schemas-microsoft-com:office:office" xmlns:r="http://schemas.openxmlformats.org/officeDocument/2006/relationships" xmlns:m="http://schemas.openxmlformats.org/officeDocument/2006/math" xmlns:v="urn:schemas-microsoft-com:vml" xmlns:wp14="http://schemas.microsoft.com/office/word/2010/wordprocessingDrawing" xmlns:wp="http://schemas.openxmlformats.org/drawingml/2006/wordprocessingDrawing" xmlns:w10="urn:schemas-microsoft-com:office:word" xmlns:w="http://schemas.openxmlformats.org/wordprocessingml/2006/main" xmlns:w14="http://schemas.microsoft.com/office/word/2010/wordml" xmlns:w15="http://schemas.microsoft.com/office/word/2012/wordml" xmlns:w16se="http://schemas.microsoft.com/office/word/2015/wordml/symex" xmlns:wpg="http://schemas.microsoft.com/office/word/2010/wordprocessingGroup" xmlns:wpi="http://schemas.microsoft.com/office/word/2010/wordprocessingInk" xmlns:wne="http://schemas.microsoft.com/office/word/2006/wordml" xmlns:wps="http://schemas.microsoft.com/office/word/2010/wordprocessingShape" mc:Ignorable="w14 w15 w16se wp14">
   <w:p>
     <w:pPr>
       <w:pStyle w:val="Encabezado"/>
@@ -6062,7 +7909,7 @@
             </wp:anchor>
           </w:drawing>
         </mc:Choice>
-        <mc:Fallback>
+        <mc:Fallback xmlns:w16sdtfl="http://schemas.microsoft.com/office/word/2024/wordml/sdtformatlock" xmlns:w16sdtdh="http://schemas.microsoft.com/office/word/2020/wordml/sdtdatahash" xmlns:w16du="http://schemas.microsoft.com/office/word/2023/wordml/word16du" xmlns:w16="http://schemas.microsoft.com/office/word/2018/wordml" xmlns:w16cid="http://schemas.microsoft.com/office/word/2016/wordml/cid" xmlns:w16cex="http://schemas.microsoft.com/office/word/2018/wordml/cex" xmlns:oel="http://schemas.microsoft.com/office/2019/extlst" xmlns:am3d="http://schemas.microsoft.com/office/drawing/2017/model3d" xmlns:aink="http://schemas.microsoft.com/office/drawing/2016/ink" xmlns:cx8="http://schemas.microsoft.com/office/drawing/2016/5/14/chartex" xmlns:cx7="http://schemas.microsoft.com/office/drawing/2016/5/13/chartex" xmlns:cx6="http://schemas.microsoft.com/office/drawing/2016/5/12/chartex" xmlns:cx5="http://schemas.microsoft.com/office/drawing/2016/5/11/chartex" xmlns:cx4="http://schemas.microsoft.com/office/drawing/2016/5/10/chartex" xmlns:cx3="http://schemas.microsoft.com/office/drawing/2016/5/9/chartex" xmlns:cx2="http://schemas.microsoft.com/office/drawing/2015/10/21/chartex" xmlns:cx1="http://schemas.microsoft.com/office/drawing/2015/9/8/chartex">
           <w:pict>
             <v:shapetype w14:anchorId="6C426736" id="_x0000_t202" coordsize="21600,21600" o:spt="202" path="m,l,21600r21600,l21600,xe">
               <v:stroke joinstyle="miter"/>
@@ -6162,7 +8009,7 @@
                               <w:noProof/>
                               <w:color w:val="FFFFFF" w:themeColor="background1"/>
                             </w:rPr>
-                            <w:t>8</w:t>
+                            <w:t>13</w:t>
                           </w:r>
                           <w:r>
                             <w:rPr>
@@ -6190,7 +8037,11 @@
         </mc:Choice>
         <mc:Fallback>
           <w:pict>
-            <v:shape w14:anchorId="6D4BDF36" id="Cuadro de texto 227" o:spid="_x0000_s1049" type="#_x0000_t202" style="position:absolute;left:0;text-align:left;margin-left:0;margin-top:0;width:1in;height:13.45pt;z-index:251659264;visibility:visible;mso-wrap-style:square;mso-width-percent:1000;mso-height-percent:0;mso-wrap-distance-left:9pt;mso-wrap-distance-top:0;mso-wrap-distance-right:9pt;mso-wrap-distance-bottom:0;mso-position-horizontal:left;mso-position-horizontal-relative:page;mso-position-vertical:center;mso-position-vertical-relative:top-margin-area;mso-width-percent:1000;mso-height-percent:0;mso-width-relative:left-margin-area;mso-height-relative:page;v-text-anchor:middle" o:gfxdata="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" o:allowincell="f" fillcolor="#f68c7b [1945]" stroked="f">
+            <v:shapetype w14:anchorId="6D4BDF36" id="_x0000_t202" coordsize="21600,21600" o:spt="202" path="m,l,21600r21600,l21600,xe">
+              <v:stroke joinstyle="miter"/>
+              <v:path gradientshapeok="t" o:connecttype="rect"/>
+            </v:shapetype>
+            <v:shape id="Cuadro de texto 227" o:spid="_x0000_s1049" type="#_x0000_t202" style="position:absolute;left:0;text-align:left;margin-left:0;margin-top:0;width:1in;height:13.45pt;z-index:251659264;visibility:visible;mso-wrap-style:square;mso-width-percent:1000;mso-height-percent:0;mso-wrap-distance-left:9pt;mso-wrap-distance-top:0;mso-wrap-distance-right:9pt;mso-wrap-distance-bottom:0;mso-position-horizontal:left;mso-position-horizontal-relative:page;mso-position-vertical:center;mso-position-vertical-relative:top-margin-area;mso-width-percent:1000;mso-height-percent:0;mso-width-relative:left-margin-area;mso-height-relative:page;v-text-anchor:middle" o:gfxdata="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" o:allowincell="f" fillcolor="#f68c7b [1945]" stroked="f">
               <v:textbox style="mso-fit-shape-to-text:t" inset=",0,,0">
                 <w:txbxContent>
                   <w:p>
@@ -6215,7 +8066,7 @@
                         <w:noProof/>
                         <w:color w:val="FFFFFF" w:themeColor="background1"/>
                       </w:rPr>
-                      <w:t>8</w:t>
+                      <w:t>13</w:t>
                     </w:r>
                     <w:r>
                       <w:rPr>
@@ -6245,7 +8096,7 @@
 </file>
 
 <file path=word/numbering.xml><?xml version="1.0" encoding="utf-8"?>
-<w:numbering xmlns:wpc="http://schemas.microsoft.com/office/word/2010/wordprocessingCanvas" xmlns:cx="http://schemas.microsoft.com/office/drawing/2014/chartex" xmlns:cx1="http://schemas.microsoft.com/office/drawing/2015/9/8/chartex" xmlns:cx2="http://schemas.microsoft.com/office/drawing/2015/10/21/chartex" xmlns:cx3="http://schemas.microsoft.com/office/drawing/2016/5/9/chartex" xmlns:cx4="http://schemas.microsoft.com/office/drawing/2016/5/10/chartex" xmlns:cx5="http://schemas.microsoft.com/office/drawing/2016/5/11/chartex" xmlns:cx6="http://schemas.microsoft.com/office/drawing/2016/5/12/chartex" xmlns:cx7="http://schemas.microsoft.com/office/drawing/2016/5/13/chartex" xmlns:cx8="http://schemas.microsoft.com/office/drawing/2016/5/14/chartex" xmlns:mc="http://schemas.openxmlformats.org/markup-compatibility/2006" xmlns:aink="http://schemas.microsoft.com/office/drawing/2016/ink" xmlns:am3d="http://schemas.microsoft.com/office/drawing/2017/model3d" xmlns:o="urn:schemas-microsoft-com:office:office" xmlns:oel="http://schemas.microsoft.com/office/2019/extlst" xmlns:r="http://schemas.openxmlformats.org/officeDocument/2006/relationships" xmlns:m="http://schemas.openxmlformats.org/officeDocument/2006/math" xmlns:v="urn:schemas-microsoft-com:vml" xmlns:wp14="http://schemas.microsoft.com/office/word/2010/wordprocessingDrawing" xmlns:wp="http://schemas.openxmlformats.org/drawingml/2006/wordprocessingDrawing" xmlns:w10="urn:schemas-microsoft-com:office:word" xmlns:w="http://schemas.openxmlformats.org/wordprocessingml/2006/main" xmlns:w14="http://schemas.microsoft.com/office/word/2010/wordml" xmlns:w15="http://schemas.microsoft.com/office/word/2012/wordml" xmlns:w16cex="http://schemas.microsoft.com/office/word/2018/wordml/cex" xmlns:w16cid="http://schemas.microsoft.com/office/word/2016/wordml/cid" xmlns:w16="http://schemas.microsoft.com/office/word/2018/wordml" xmlns:w16du="http://schemas.microsoft.com/office/word/2023/wordml/word16du" xmlns:w16sdtdh="http://schemas.microsoft.com/office/word/2020/wordml/sdtdatahash" xmlns:w16sdtfl="http://schemas.microsoft.com/office/word/2024/wordml/sdtformatlock" xmlns:w16se="http://schemas.microsoft.com/office/word/2015/wordml/symex" xmlns:wpg="http://schemas.microsoft.com/office/word/2010/wordprocessingGroup" xmlns:wpi="http://schemas.microsoft.com/office/word/2010/wordprocessingInk" xmlns:wne="http://schemas.microsoft.com/office/word/2006/wordml" xmlns:wps="http://schemas.microsoft.com/office/word/2010/wordprocessingShape" mc:Ignorable="w14 w15 w16se w16cid w16 w16cex w16sdtdh w16sdtfl w16du wp14">
+<w:numbering xmlns:wpc="http://schemas.microsoft.com/office/word/2010/wordprocessingCanvas" xmlns:cx="http://schemas.microsoft.com/office/drawing/2014/chartex" xmlns:mc="http://schemas.openxmlformats.org/markup-compatibility/2006" xmlns:o="urn:schemas-microsoft-com:office:office" xmlns:r="http://schemas.openxmlformats.org/officeDocument/2006/relationships" xmlns:m="http://schemas.openxmlformats.org/officeDocument/2006/math" xmlns:v="urn:schemas-microsoft-com:vml" xmlns:wp14="http://schemas.microsoft.com/office/word/2010/wordprocessingDrawing" xmlns:wp="http://schemas.openxmlformats.org/drawingml/2006/wordprocessingDrawing" xmlns:w10="urn:schemas-microsoft-com:office:word" xmlns:w="http://schemas.openxmlformats.org/wordprocessingml/2006/main" xmlns:w14="http://schemas.microsoft.com/office/word/2010/wordml" xmlns:w15="http://schemas.microsoft.com/office/word/2012/wordml" xmlns:w16se="http://schemas.microsoft.com/office/word/2015/wordml/symex" xmlns:wpg="http://schemas.microsoft.com/office/word/2010/wordprocessingGroup" xmlns:wpi="http://schemas.microsoft.com/office/word/2010/wordprocessingInk" xmlns:wne="http://schemas.microsoft.com/office/word/2006/wordml" xmlns:wps="http://schemas.microsoft.com/office/word/2010/wordprocessingShape" mc:Ignorable="w14 w15 w16se wp14">
   <w:abstractNum w:abstractNumId="0" w15:restartNumberingAfterBreak="0">
     <w:nsid w:val="3D6D4967"/>
     <w:multiLevelType w:val="hybridMultilevel"/>
@@ -6335,14 +8186,14 @@
       </w:pPr>
     </w:lvl>
   </w:abstractNum>
-  <w:num w:numId="1" w16cid:durableId="1102217139">
+  <w:num w:numId="1">
     <w:abstractNumId w:val="0"/>
   </w:num>
 </w:numbering>
 </file>
 
 <file path=word/styles.xml><?xml version="1.0" encoding="utf-8"?>
-<w:styles xmlns:mc="http://schemas.openxmlformats.org/markup-compatibility/2006" xmlns:r="http://schemas.openxmlformats.org/officeDocument/2006/relationships" xmlns:w="http://schemas.openxmlformats.org/wordprocessingml/2006/main" xmlns:w14="http://schemas.microsoft.com/office/word/2010/wordml" xmlns:w15="http://schemas.microsoft.com/office/word/2012/wordml" xmlns:w16cex="http://schemas.microsoft.com/office/word/2018/wordml/cex" xmlns:w16cid="http://schemas.microsoft.com/office/word/2016/wordml/cid" xmlns:w16="http://schemas.microsoft.com/office/word/2018/wordml" xmlns:w16du="http://schemas.microsoft.com/office/word/2023/wordml/word16du" xmlns:w16sdtdh="http://schemas.microsoft.com/office/word/2020/wordml/sdtdatahash" xmlns:w16sdtfl="http://schemas.microsoft.com/office/word/2024/wordml/sdtformatlock" xmlns:w16se="http://schemas.microsoft.com/office/word/2015/wordml/symex" mc:Ignorable="w14 w15 w16se w16cid w16 w16cex w16sdtdh w16sdtfl w16du">
+<w:styles xmlns:mc="http://schemas.openxmlformats.org/markup-compatibility/2006" xmlns:r="http://schemas.openxmlformats.org/officeDocument/2006/relationships" xmlns:w="http://schemas.openxmlformats.org/wordprocessingml/2006/main" xmlns:w14="http://schemas.microsoft.com/office/word/2010/wordml" xmlns:w15="http://schemas.microsoft.com/office/word/2012/wordml" xmlns:w16se="http://schemas.microsoft.com/office/word/2015/wordml/symex" mc:Ignorable="w14 w15 w16se">
   <w:docDefaults>
     <w:rPrDefault>
       <w:rPr>
@@ -6360,7 +8211,7 @@
       </w:pPr>
     </w:pPrDefault>
   </w:docDefaults>
-  <w:latentStyles w:defLockedState="0" w:defUIPriority="99" w:defSemiHidden="0" w:defUnhideWhenUsed="0" w:defQFormat="0" w:count="376">
+  <w:latentStyles w:defLockedState="0" w:defUIPriority="99" w:defSemiHidden="0" w:defUnhideWhenUsed="0" w:defQFormat="0" w:count="371">
     <w:lsdException w:name="Normal" w:uiPriority="0" w:qFormat="1"/>
     <w:lsdException w:name="heading 1" w:uiPriority="9" w:qFormat="1"/>
     <w:lsdException w:name="heading 2" w:semiHidden="1" w:uiPriority="9" w:unhideWhenUsed="1" w:qFormat="1"/>
@@ -6732,11 +8583,6 @@
     <w:lsdException w:name="List Table 5 Dark Accent 6" w:uiPriority="50"/>
     <w:lsdException w:name="List Table 6 Colorful Accent 6" w:uiPriority="51"/>
     <w:lsdException w:name="List Table 7 Colorful Accent 6" w:uiPriority="52"/>
-    <w:lsdException w:name="Mention" w:semiHidden="1" w:unhideWhenUsed="1"/>
-    <w:lsdException w:name="Smart Hyperlink" w:semiHidden="1" w:unhideWhenUsed="1"/>
-    <w:lsdException w:name="Hashtag" w:semiHidden="1" w:unhideWhenUsed="1"/>
-    <w:lsdException w:name="Unresolved Mention" w:semiHidden="1" w:unhideWhenUsed="1"/>
-    <w:lsdException w:name="Smart Link" w:semiHidden="1" w:unhideWhenUsed="1"/>
   </w:latentStyles>
   <w:style w:type="paragraph" w:default="1" w:styleId="Normal">
     <w:name w:val="Normal"/>
@@ -7771,7 +9617,7 @@
 </file>
 
 <file path=customXml/itemProps2.xml><?xml version="1.0" encoding="utf-8"?>
-<ds:datastoreItem xmlns:ds="http://schemas.openxmlformats.org/officeDocument/2006/customXml" ds:itemID="{E45576A5-62EF-491F-AAE2-D97B6803D105}">
+<ds:datastoreItem xmlns:ds="http://schemas.openxmlformats.org/officeDocument/2006/customXml" ds:itemID="{06691EF9-3873-446F-9FFA-9DC14686C836}">
   <ds:schemaRefs>
     <ds:schemaRef ds:uri="http://schemas.openxmlformats.org/officeDocument/2006/bibliography"/>
   </ds:schemaRefs>
